--- a/포트폴리오/윤도균_포트폴리오.docx
+++ b/포트폴리오/윤도균_포트폴리오.docx
@@ -976,7 +976,7 @@
         </w:p>
         <w:p>
           <w:pPr>
-            <w:pStyle w:val="31"/>
+            <w:pStyle w:val="30"/>
             <w:tabs>
               <w:tab w:val="left" w:pos="1600"/>
               <w:tab w:val="right" w:leader="dot" w:pos="9016"/>
@@ -1060,7 +1060,7 @@
         </w:p>
         <w:p>
           <w:pPr>
-            <w:pStyle w:val="31"/>
+            <w:pStyle w:val="30"/>
             <w:tabs>
               <w:tab w:val="left" w:pos="1600"/>
               <w:tab w:val="right" w:leader="dot" w:pos="9016"/>
@@ -2137,7 +2137,7 @@
         </w:p>
         <w:p>
           <w:pPr>
-            <w:pStyle w:val="31"/>
+            <w:pStyle w:val="30"/>
             <w:tabs>
               <w:tab w:val="left" w:pos="1600"/>
               <w:tab w:val="right" w:leader="dot" w:pos="9016"/>
@@ -2221,7 +2221,7 @@
         </w:p>
         <w:p>
           <w:pPr>
-            <w:pStyle w:val="31"/>
+            <w:pStyle w:val="30"/>
             <w:tabs>
               <w:tab w:val="left" w:pos="1600"/>
               <w:tab w:val="right" w:leader="dot" w:pos="9016"/>
@@ -2804,7 +2804,7 @@
         </w:p>
         <w:p>
           <w:pPr>
-            <w:pStyle w:val="31"/>
+            <w:pStyle w:val="30"/>
             <w:tabs>
               <w:tab w:val="left" w:pos="1600"/>
               <w:tab w:val="right" w:leader="dot" w:pos="9016"/>
@@ -4054,7 +4054,7 @@
         </w:p>
         <w:p>
           <w:pPr>
-            <w:pStyle w:val="31"/>
+            <w:pStyle w:val="30"/>
             <w:tabs>
               <w:tab w:val="left" w:pos="1600"/>
               <w:tab w:val="right" w:leader="dot" w:pos="9016"/>
@@ -4138,7 +4138,7 @@
         </w:p>
         <w:p>
           <w:pPr>
-            <w:pStyle w:val="31"/>
+            <w:pStyle w:val="30"/>
             <w:tabs>
               <w:tab w:val="left" w:pos="1600"/>
               <w:tab w:val="right" w:leader="dot" w:pos="9016"/>
@@ -4222,7 +4222,7 @@
         </w:p>
         <w:p>
           <w:pPr>
-            <w:pStyle w:val="31"/>
+            <w:pStyle w:val="30"/>
             <w:tabs>
               <w:tab w:val="left" w:pos="1600"/>
               <w:tab w:val="right" w:leader="dot" w:pos="9016"/>
@@ -4390,7 +4390,7 @@
         </w:p>
         <w:p>
           <w:pPr>
-            <w:pStyle w:val="31"/>
+            <w:pStyle w:val="30"/>
             <w:tabs>
               <w:tab w:val="left" w:pos="1600"/>
               <w:tab w:val="right" w:leader="dot" w:pos="9016"/>
@@ -4474,7 +4474,7 @@
         </w:p>
         <w:p>
           <w:pPr>
-            <w:pStyle w:val="31"/>
+            <w:pStyle w:val="30"/>
             <w:tabs>
               <w:tab w:val="left" w:pos="1600"/>
               <w:tab w:val="right" w:leader="dot" w:pos="9016"/>
@@ -4558,7 +4558,7 @@
         </w:p>
         <w:p>
           <w:pPr>
-            <w:pStyle w:val="31"/>
+            <w:pStyle w:val="30"/>
             <w:tabs>
               <w:tab w:val="left" w:pos="1600"/>
               <w:tab w:val="right" w:leader="dot" w:pos="9016"/>
@@ -4824,9 +4824,6 @@
         <w:wordWrap/>
         <w:autoSpaceDE/>
         <w:autoSpaceDN/>
-        <w:rPr>
-          <w:rFonts w:hint="eastAsia"/>
-        </w:rPr>
       </w:pPr>
     </w:p>
     <w:p>
@@ -4919,8 +4916,13 @@
         </w:rPr>
         <w:t xml:space="preserve">최대 </w:t>
       </w:r>
-      <w:r>
-        <w:t xml:space="preserve">4 : 4 </w:t>
+      <w:proofErr w:type="gramStart"/>
+      <w:r>
+        <w:t>4 :</w:t>
+      </w:r>
+      <w:proofErr w:type="gramEnd"/>
+      <w:r>
+        <w:t xml:space="preserve"> 4 </w:t>
       </w:r>
       <w:r>
         <w:rPr>
@@ -5053,7 +5055,7 @@
     </w:p>
     <w:p>
       <w:pPr>
-        <w:pStyle w:val="3"/>
+        <w:pStyle w:val="31"/>
       </w:pPr>
       <w:bookmarkStart w:id="6" w:name="_Toc528043834"/>
       <w:bookmarkStart w:id="7" w:name="_Toc532079073"/>
@@ -5089,7 +5091,6 @@
         </w:numPr>
         <w:ind w:leftChars="0"/>
         <w:rPr>
-          <w:rFonts w:hint="eastAsia"/>
           <w:sz w:val="18"/>
           <w:szCs w:val="18"/>
         </w:rPr>
@@ -5332,16 +5333,18 @@
     </w:p>
     <w:p>
       <w:pPr>
-        <w:pStyle w:val="3"/>
+        <w:pStyle w:val="31"/>
       </w:pPr>
       <w:bookmarkStart w:id="8" w:name="_Toc528043835"/>
       <w:bookmarkStart w:id="9" w:name="_Toc532079074"/>
+      <w:proofErr w:type="spellStart"/>
       <w:r>
         <w:rPr>
           <w:rFonts w:hint="eastAsia"/>
         </w:rPr>
         <w:t>데스매치</w:t>
       </w:r>
+      <w:proofErr w:type="spellEnd"/>
       <w:r>
         <w:rPr>
           <w:rFonts w:hint="eastAsia"/>
@@ -5712,6 +5715,7 @@
       <w:r>
         <w:t xml:space="preserve">’, ‘A’, ‘S’, ‘D’ </w:t>
       </w:r>
+      <w:proofErr w:type="gramStart"/>
       <w:r>
         <w:rPr>
           <w:rFonts w:hint="eastAsia"/>
@@ -5728,7 +5732,11 @@
         <w:t xml:space="preserve"> </w:t>
       </w:r>
       <w:r>
-        <w:t xml:space="preserve">: </w:t>
+        <w:t>:</w:t>
+      </w:r>
+      <w:proofErr w:type="gramEnd"/>
+      <w:r>
+        <w:t xml:space="preserve"> </w:t>
       </w:r>
       <w:r>
         <w:rPr>
@@ -5750,10 +5758,21 @@
         <w:rPr>
           <w:rFonts w:hint="eastAsia"/>
         </w:rPr>
-        <w:t xml:space="preserve">마우스 이동 </w:t>
-      </w:r>
-      <w:r>
-        <w:t xml:space="preserve">: </w:t>
+        <w:t xml:space="preserve">마우스 </w:t>
+      </w:r>
+      <w:proofErr w:type="gramStart"/>
+      <w:r>
+        <w:rPr>
+          <w:rFonts w:hint="eastAsia"/>
+        </w:rPr>
+        <w:t xml:space="preserve">이동 </w:t>
+      </w:r>
+      <w:r>
+        <w:t>:</w:t>
+      </w:r>
+      <w:proofErr w:type="gramEnd"/>
+      <w:r>
+        <w:t xml:space="preserve"> </w:t>
       </w:r>
       <w:r>
         <w:rPr>
@@ -5789,11 +5808,16 @@
       <w:r>
         <w:t>SPACE BAR</w:t>
       </w:r>
+      <w:proofErr w:type="gramStart"/>
       <w:r>
         <w:t>’</w:t>
       </w:r>
       <w:r>
-        <w:t xml:space="preserve"> : </w:t>
+        <w:t xml:space="preserve"> :</w:t>
+      </w:r>
+      <w:proofErr w:type="gramEnd"/>
+      <w:r>
+        <w:t xml:space="preserve"> </w:t>
       </w:r>
       <w:r>
         <w:rPr>
@@ -5821,7 +5845,15 @@
         <w:t xml:space="preserve"> </w:t>
       </w:r>
       <w:r>
-        <w:t xml:space="preserve">'V' key : </w:t>
+        <w:t xml:space="preserve">'V' </w:t>
+      </w:r>
+      <w:proofErr w:type="gramStart"/>
+      <w:r>
+        <w:t>key :</w:t>
+      </w:r>
+      <w:proofErr w:type="gramEnd"/>
+      <w:r>
+        <w:t xml:space="preserve"> </w:t>
       </w:r>
       <w:r>
         <w:rPr>
@@ -5865,16 +5897,27 @@
         <w:rPr>
           <w:rFonts w:hint="eastAsia"/>
         </w:rPr>
-        <w:t xml:space="preserve"> 버튼</w:t>
-      </w:r>
-      <w:r>
-        <w:rPr>
-          <w:rFonts w:hint="eastAsia"/>
-        </w:rPr>
         <w:t xml:space="preserve"> </w:t>
       </w:r>
-      <w:r>
-        <w:t xml:space="preserve">: </w:t>
+      <w:proofErr w:type="gramStart"/>
+      <w:r>
+        <w:rPr>
+          <w:rFonts w:hint="eastAsia"/>
+        </w:rPr>
+        <w:t>버튼</w:t>
+      </w:r>
+      <w:r>
+        <w:rPr>
+          <w:rFonts w:hint="eastAsia"/>
+        </w:rPr>
+        <w:t xml:space="preserve"> </w:t>
+      </w:r>
+      <w:r>
+        <w:t>:</w:t>
+      </w:r>
+      <w:proofErr w:type="gramEnd"/>
+      <w:r>
+        <w:t xml:space="preserve"> </w:t>
       </w:r>
       <w:r>
         <w:rPr>
@@ -5941,9 +5984,6 @@
           <w:numId w:val="5"/>
         </w:numPr>
         <w:ind w:leftChars="0"/>
-        <w:rPr>
-          <w:rFonts w:hint="eastAsia"/>
-        </w:rPr>
       </w:pPr>
       <w:r>
         <w:rPr>
@@ -5981,6 +6021,7 @@
         </w:rPr>
         <w:t>에만</w:t>
       </w:r>
+      <w:proofErr w:type="gramStart"/>
       <w:r>
         <w:rPr>
           <w:rFonts w:hint="eastAsia"/>
@@ -5988,7 +6029,11 @@
         <w:t>)</w:t>
       </w:r>
       <w:r>
-        <w:t xml:space="preserve"> : </w:t>
+        <w:t xml:space="preserve"> :</w:t>
+      </w:r>
+      <w:proofErr w:type="gramEnd"/>
+      <w:r>
+        <w:t xml:space="preserve"> </w:t>
       </w:r>
       <w:r>
         <w:rPr>
@@ -6088,6 +6133,7 @@
         </w:rPr>
         <w:t xml:space="preserve"> </w:t>
       </w:r>
+      <w:proofErr w:type="gramStart"/>
       <w:r>
         <w:t>key</w:t>
       </w:r>
@@ -6098,7 +6144,11 @@
         <w:t xml:space="preserve"> </w:t>
       </w:r>
       <w:r>
-        <w:t xml:space="preserve">: </w:t>
+        <w:t>:</w:t>
+      </w:r>
+      <w:proofErr w:type="gramEnd"/>
+      <w:r>
+        <w:t xml:space="preserve"> </w:t>
       </w:r>
       <w:proofErr w:type="spellStart"/>
       <w:r>
@@ -6166,7 +6216,11 @@
         <w:t xml:space="preserve">키보드 </w:t>
       </w:r>
       <w:r>
-        <w:t xml:space="preserve">‘1‘ </w:t>
+        <w:t>‘</w:t>
+      </w:r>
+      <w:proofErr w:type="gramStart"/>
+      <w:r>
+        <w:t xml:space="preserve">1‘ </w:t>
       </w:r>
       <w:r>
         <w:rPr>
@@ -6175,7 +6229,11 @@
         <w:t>k</w:t>
       </w:r>
       <w:r>
-        <w:t>ey : 1</w:t>
+        <w:t>ey</w:t>
+      </w:r>
+      <w:proofErr w:type="gramEnd"/>
+      <w:r>
+        <w:t xml:space="preserve"> : 1</w:t>
       </w:r>
       <w:r>
         <w:rPr>
@@ -6202,11 +6260,9 @@
       <w:r>
         <w:t>‘</w:t>
       </w:r>
-      <w:r>
-        <w:t>2</w:t>
-      </w:r>
-      <w:r>
-        <w:t xml:space="preserve">‘ </w:t>
+      <w:proofErr w:type="gramStart"/>
+      <w:r>
+        <w:t xml:space="preserve">2‘ </w:t>
       </w:r>
       <w:r>
         <w:rPr>
@@ -6215,10 +6271,11 @@
         <w:t>k</w:t>
       </w:r>
       <w:r>
-        <w:t xml:space="preserve">ey : </w:t>
-      </w:r>
-      <w:r>
-        <w:t>2</w:t>
+        <w:t>ey</w:t>
+      </w:r>
+      <w:proofErr w:type="gramEnd"/>
+      <w:r>
+        <w:t xml:space="preserve"> : 2</w:t>
       </w:r>
       <w:r>
         <w:rPr>
@@ -6245,11 +6302,9 @@
       <w:r>
         <w:t>‘</w:t>
       </w:r>
-      <w:r>
-        <w:t>3</w:t>
-      </w:r>
-      <w:r>
-        <w:t xml:space="preserve">‘ </w:t>
+      <w:proofErr w:type="gramStart"/>
+      <w:r>
+        <w:t xml:space="preserve">3‘ </w:t>
       </w:r>
       <w:r>
         <w:rPr>
@@ -6258,10 +6313,11 @@
         <w:t>k</w:t>
       </w:r>
       <w:r>
-        <w:t xml:space="preserve">ey : </w:t>
-      </w:r>
-      <w:r>
-        <w:t>3</w:t>
+        <w:t>ey</w:t>
+      </w:r>
+      <w:proofErr w:type="gramEnd"/>
+      <w:r>
+        <w:t xml:space="preserve"> : 3</w:t>
       </w:r>
       <w:r>
         <w:rPr>
@@ -6273,9 +6329,6 @@
     <w:p>
       <w:pPr>
         <w:ind w:left="400"/>
-        <w:rPr>
-          <w:rFonts w:hint="eastAsia"/>
-        </w:rPr>
       </w:pPr>
     </w:p>
     <w:p>
@@ -6323,6 +6376,7 @@
       <w:r>
         <w:t xml:space="preserve">‘Q’ </w:t>
       </w:r>
+      <w:proofErr w:type="gramStart"/>
       <w:r>
         <w:t>key</w:t>
       </w:r>
@@ -6333,7 +6387,11 @@
         <w:t xml:space="preserve"> </w:t>
       </w:r>
       <w:r>
-        <w:t xml:space="preserve">: </w:t>
+        <w:t>:</w:t>
+      </w:r>
+      <w:proofErr w:type="gramEnd"/>
+      <w:r>
+        <w:t xml:space="preserve"> </w:t>
       </w:r>
       <w:r>
         <w:rPr>
@@ -6392,11 +6450,7 @@
       <w:bookmarkEnd w:id="23"/>
     </w:p>
     <w:p>
-      <w:pPr>
-        <w:rPr>
-          <w:rFonts w:hint="eastAsia"/>
-        </w:rPr>
-      </w:pPr>
+      <w:proofErr w:type="gramStart"/>
       <w:r>
         <w:rPr>
           <w:rFonts w:ascii="Adobe 고딕 Std B" w:eastAsia="Adobe 고딕 Std B" w:hAnsi="Adobe 고딕 Std B" w:hint="eastAsia"/>
@@ -6412,7 +6466,11 @@
         <w:t xml:space="preserve"> </w:t>
       </w:r>
       <w:r>
-        <w:t xml:space="preserve">: </w:t>
+        <w:t>:</w:t>
+      </w:r>
+      <w:proofErr w:type="gramEnd"/>
+      <w:r>
+        <w:t xml:space="preserve"> </w:t>
       </w:r>
       <w:r>
         <w:rPr>
@@ -6515,112 +6573,56 @@
         <w:t xml:space="preserve"> 100(%)</w:t>
       </w:r>
     </w:p>
+    <w:p>
+      <w:pPr>
+        <w:rPr>
+          <w:rFonts w:hint="eastAsia"/>
+        </w:rPr>
+      </w:pPr>
+    </w:p>
     <w:p/>
-    <w:p/>
-    <w:p/>
     <w:p>
       <w:pPr>
         <w:pStyle w:val="2"/>
       </w:pPr>
-      <w:bookmarkStart w:id="24" w:name="_Toc528043844"/>
-      <w:bookmarkStart w:id="25" w:name="_Toc532079082"/>
-      <w:r>
-        <w:rPr>
-          <w:rFonts w:hint="eastAsia"/>
-        </w:rPr>
-        <w:t>근거리</w:t>
+      <w:bookmarkStart w:id="24" w:name="_Toc532079082"/>
+      <w:r>
+        <w:rPr>
+          <w:rFonts w:hint="eastAsia"/>
+        </w:rPr>
+        <w:t>돌격</w:t>
+      </w:r>
+      <w:r>
+        <w:rPr>
+          <w:rFonts w:hint="eastAsia"/>
+        </w:rPr>
+        <w:t>형</w:t>
+      </w:r>
+      <w:r>
+        <w:rPr>
+          <w:rFonts w:hint="eastAsia"/>
+        </w:rPr>
+        <w:t xml:space="preserve"> </w:t>
+      </w:r>
+      <w:r>
+        <w:rPr>
+          <w:rFonts w:hint="eastAsia"/>
+        </w:rPr>
+        <w:t>캐릭터</w:t>
       </w:r>
       <w:bookmarkEnd w:id="24"/>
-      <w:r>
-        <w:rPr>
-          <w:rFonts w:hint="eastAsia"/>
-        </w:rPr>
-        <w:t>형</w:t>
-      </w:r>
-      <w:r>
-        <w:rPr>
-          <w:rFonts w:hint="eastAsia"/>
-        </w:rPr>
-        <w:t xml:space="preserve"> </w:t>
-      </w:r>
-      <w:r>
-        <w:rPr>
-          <w:rFonts w:hint="eastAsia"/>
-        </w:rPr>
-        <w:t>캐릭터</w:t>
-      </w:r>
-      <w:bookmarkEnd w:id="25"/>
-    </w:p>
-    <w:p>
-      <w:pPr>
-        <w:rPr>
-          <w:rFonts w:hint="eastAsia"/>
-        </w:rPr>
-      </w:pPr>
-      <w:r>
-        <w:rPr>
-          <w:rFonts w:hint="eastAsia"/>
-        </w:rPr>
-        <w:t>주로 근거리 무기를 사용하는 타입의 캐릭터.</w:t>
-      </w:r>
-      <w:r>
-        <w:t xml:space="preserve"> </w:t>
-      </w:r>
-      <w:r>
-        <w:rPr>
-          <w:rFonts w:hint="eastAsia"/>
-        </w:rPr>
-        <w:t>빠른 속도로 적에게 접근할 수 있는 것이 특징</w:t>
-      </w:r>
-    </w:p>
-    <w:p>
-      <w:pPr>
-        <w:pStyle w:val="a7"/>
-        <w:numPr>
-          <w:ilvl w:val="0"/>
-          <w:numId w:val="5"/>
-        </w:numPr>
-        <w:ind w:leftChars="0"/>
-      </w:pPr>
-      <w:r>
-        <w:rPr>
-          <w:rFonts w:hint="eastAsia"/>
-        </w:rPr>
-        <w:t xml:space="preserve">중거리 캐릭터를 공격하는 경우 공격력 </w:t>
-      </w:r>
-      <w:r>
-        <w:t xml:space="preserve">5% </w:t>
-      </w:r>
-      <w:r>
-        <w:rPr>
-          <w:rFonts w:hint="eastAsia"/>
-        </w:rPr>
-        <w:t>추가 계산</w:t>
-      </w:r>
-    </w:p>
-    <w:p>
-      <w:pPr>
-        <w:pStyle w:val="a7"/>
-        <w:numPr>
-          <w:ilvl w:val="0"/>
-          <w:numId w:val="5"/>
-        </w:numPr>
-        <w:ind w:leftChars="0"/>
-      </w:pPr>
-      <w:r>
-        <w:rPr>
-          <w:rFonts w:hint="eastAsia"/>
-        </w:rPr>
-        <w:t xml:space="preserve">근거리 무기를 사용하는 경우 공격력 </w:t>
-      </w:r>
-      <w:r>
-        <w:t xml:space="preserve">5% </w:t>
-      </w:r>
-      <w:r>
-        <w:rPr>
-          <w:rFonts w:hint="eastAsia"/>
-        </w:rPr>
-        <w:t>추가 계산</w:t>
+    </w:p>
+    <w:p>
+      <w:pPr>
+        <w:rPr>
+          <w:rFonts w:hint="eastAsia"/>
+        </w:rPr>
+      </w:pPr>
+      <w:r>
+        <w:rPr>
+          <w:rFonts w:hint="eastAsia"/>
+        </w:rPr>
+        <w:t>근거리에서 큰 효율을 낼 수 있는 무기를 사용하는 캐릭터</w:t>
       </w:r>
     </w:p>
     <w:tbl>
@@ -6841,18 +6843,72 @@
           </w:p>
         </w:tc>
       </w:tr>
+    </w:tbl>
+    <w:p>
+      <w:pPr>
+        <w:pStyle w:val="a7"/>
+        <w:numPr>
+          <w:ilvl w:val="0"/>
+          <w:numId w:val="24"/>
+        </w:numPr>
+        <w:ind w:leftChars="0"/>
+      </w:pPr>
+      <w:r>
+        <w:rPr>
+          <w:rFonts w:hint="eastAsia"/>
+        </w:rPr>
+        <w:t>무기</w:t>
+      </w:r>
+    </w:p>
+    <w:p>
+      <w:pPr>
+        <w:pStyle w:val="a7"/>
+        <w:numPr>
+          <w:ilvl w:val="1"/>
+          <w:numId w:val="24"/>
+        </w:numPr>
+        <w:ind w:leftChars="0"/>
+        <w:rPr>
+          <w:rFonts w:hint="eastAsia"/>
+        </w:rPr>
+      </w:pPr>
+      <w:proofErr w:type="spellStart"/>
+      <w:r>
+        <w:rPr>
+          <w:rFonts w:hint="eastAsia"/>
+        </w:rPr>
+        <w:t>머신건</w:t>
+      </w:r>
+      <w:proofErr w:type="spellEnd"/>
+    </w:p>
+    <w:tbl>
+      <w:tblPr>
+        <w:tblW w:w="6320" w:type="dxa"/>
+        <w:jc w:val="center"/>
+        <w:tblCellMar>
+          <w:left w:w="99" w:type="dxa"/>
+          <w:right w:w="99" w:type="dxa"/>
+        </w:tblCellMar>
+        <w:tblLook w:val="04A0" w:firstRow="1" w:lastRow="0" w:firstColumn="1" w:lastColumn="0" w:noHBand="0" w:noVBand="1"/>
+      </w:tblPr>
+      <w:tblGrid>
+        <w:gridCol w:w="2040"/>
+        <w:gridCol w:w="1221"/>
+        <w:gridCol w:w="1859"/>
+        <w:gridCol w:w="1200"/>
+      </w:tblGrid>
       <w:tr>
         <w:trPr>
-          <w:trHeight w:val="348"/>
+          <w:trHeight w:val="360"/>
           <w:jc w:val="center"/>
         </w:trPr>
         <w:tc>
           <w:tcPr>
             <w:tcW w:w="2040" w:type="dxa"/>
             <w:tcBorders>
-              <w:top w:val="nil"/>
+              <w:top w:val="single" w:sz="12" w:space="0" w:color="auto"/>
               <w:left w:val="single" w:sz="12" w:space="0" w:color="auto"/>
-              <w:bottom w:val="single" w:sz="4" w:space="0" w:color="auto"/>
+              <w:bottom w:val="single" w:sz="12" w:space="0" w:color="auto"/>
               <w:right w:val="single" w:sz="4" w:space="0" w:color="auto"/>
             </w:tcBorders>
             <w:shd w:val="clear" w:color="auto" w:fill="auto"/>
@@ -6882,7 +6938,7 @@
                 <w:kern w:val="0"/>
                 <w:sz w:val="22"/>
               </w:rPr>
-              <w:t>시야</w:t>
+              <w:t>데미지</w:t>
             </w:r>
           </w:p>
         </w:tc>
@@ -6890,797 +6946,7 @@
           <w:tcPr>
             <w:tcW w:w="1221" w:type="dxa"/>
             <w:tcBorders>
-              <w:top w:val="nil"/>
-              <w:left w:val="nil"/>
-              <w:bottom w:val="single" w:sz="4" w:space="0" w:color="auto"/>
-              <w:right w:val="single" w:sz="4" w:space="0" w:color="auto"/>
-            </w:tcBorders>
-            <w:shd w:val="clear" w:color="auto" w:fill="auto"/>
-            <w:noWrap/>
-            <w:vAlign w:val="center"/>
-            <w:hideMark/>
-          </w:tcPr>
-          <w:p>
-            <w:pPr>
-              <w:widowControl/>
-              <w:wordWrap/>
-              <w:autoSpaceDE/>
-              <w:autoSpaceDN/>
-              <w:spacing w:after="0" w:line="240" w:lineRule="auto"/>
-              <w:jc w:val="left"/>
-              <w:rPr>
-                <w:rFonts w:ascii="맑은 고딕" w:eastAsia="맑은 고딕" w:hAnsi="맑은 고딕" w:cs="굴림"/>
-                <w:color w:val="000000"/>
-                <w:kern w:val="0"/>
-                <w:sz w:val="22"/>
-              </w:rPr>
-            </w:pPr>
-            <w:r>
-              <w:rPr>
-                <w:rFonts w:ascii="맑은 고딕" w:eastAsia="맑은 고딕" w:hAnsi="맑은 고딕" w:cs="굴림" w:hint="eastAsia"/>
-                <w:color w:val="000000"/>
-                <w:kern w:val="0"/>
-                <w:sz w:val="22"/>
-              </w:rPr>
-              <w:t xml:space="preserve">　</w:t>
-            </w:r>
-            <w:r>
-              <w:rPr>
-                <w:rFonts w:ascii="맑은 고딕" w:eastAsia="맑은 고딕" w:hAnsi="맑은 고딕" w:cs="굴림" w:hint="eastAsia"/>
-                <w:color w:val="000000"/>
-                <w:kern w:val="0"/>
-                <w:sz w:val="22"/>
-              </w:rPr>
-              <w:t>3</w:t>
-            </w:r>
-            <w:r>
-              <w:rPr>
-                <w:rFonts w:ascii="맑은 고딕" w:eastAsia="맑은 고딕" w:hAnsi="맑은 고딕" w:cs="굴림"/>
-                <w:color w:val="000000"/>
-                <w:kern w:val="0"/>
-                <w:sz w:val="22"/>
-              </w:rPr>
-              <w:t>0</w:t>
-            </w:r>
-          </w:p>
-        </w:tc>
-        <w:tc>
-          <w:tcPr>
-            <w:tcW w:w="1859" w:type="dxa"/>
-            <w:tcBorders>
-              <w:top w:val="nil"/>
-              <w:left w:val="nil"/>
-              <w:bottom w:val="single" w:sz="4" w:space="0" w:color="auto"/>
-              <w:right w:val="single" w:sz="4" w:space="0" w:color="auto"/>
-            </w:tcBorders>
-            <w:shd w:val="clear" w:color="auto" w:fill="auto"/>
-            <w:noWrap/>
-            <w:vAlign w:val="center"/>
-            <w:hideMark/>
-          </w:tcPr>
-          <w:p>
-            <w:pPr>
-              <w:widowControl/>
-              <w:wordWrap/>
-              <w:autoSpaceDE/>
-              <w:autoSpaceDN/>
-              <w:spacing w:after="0" w:line="240" w:lineRule="auto"/>
-              <w:jc w:val="center"/>
-              <w:rPr>
-                <w:rFonts w:ascii="맑은 고딕" w:eastAsia="맑은 고딕" w:hAnsi="맑은 고딕" w:cs="굴림"/>
-                <w:color w:val="000000"/>
-                <w:kern w:val="0"/>
-                <w:sz w:val="22"/>
-              </w:rPr>
-            </w:pPr>
-            <w:r>
-              <w:rPr>
-                <w:rFonts w:ascii="맑은 고딕" w:eastAsia="맑은 고딕" w:hAnsi="맑은 고딕" w:cs="굴림" w:hint="eastAsia"/>
-                <w:color w:val="000000"/>
-                <w:kern w:val="0"/>
-                <w:sz w:val="22"/>
-              </w:rPr>
-              <w:t>자동 조준 보정 거리</w:t>
-            </w:r>
-          </w:p>
-        </w:tc>
-        <w:tc>
-          <w:tcPr>
-            <w:tcW w:w="1200" w:type="dxa"/>
-            <w:tcBorders>
-              <w:top w:val="nil"/>
-              <w:left w:val="nil"/>
-              <w:bottom w:val="single" w:sz="4" w:space="0" w:color="auto"/>
-              <w:right w:val="single" w:sz="12" w:space="0" w:color="auto"/>
-            </w:tcBorders>
-            <w:shd w:val="clear" w:color="auto" w:fill="auto"/>
-            <w:noWrap/>
-            <w:vAlign w:val="center"/>
-            <w:hideMark/>
-          </w:tcPr>
-          <w:p>
-            <w:pPr>
-              <w:widowControl/>
-              <w:wordWrap/>
-              <w:autoSpaceDE/>
-              <w:autoSpaceDN/>
-              <w:spacing w:after="0" w:line="240" w:lineRule="auto"/>
-              <w:jc w:val="left"/>
-              <w:rPr>
-                <w:rFonts w:ascii="맑은 고딕" w:eastAsia="맑은 고딕" w:hAnsi="맑은 고딕" w:cs="굴림"/>
-                <w:color w:val="000000"/>
-                <w:kern w:val="0"/>
-                <w:sz w:val="22"/>
-              </w:rPr>
-            </w:pPr>
-            <w:r>
-              <w:rPr>
-                <w:rFonts w:ascii="맑은 고딕" w:eastAsia="맑은 고딕" w:hAnsi="맑은 고딕" w:cs="굴림" w:hint="eastAsia"/>
-                <w:color w:val="000000"/>
-                <w:kern w:val="0"/>
-                <w:sz w:val="22"/>
-              </w:rPr>
-              <w:t xml:space="preserve">　</w:t>
-            </w:r>
-            <w:r>
-              <w:rPr>
-                <w:rFonts w:ascii="맑은 고딕" w:eastAsia="맑은 고딕" w:hAnsi="맑은 고딕" w:cs="굴림" w:hint="eastAsia"/>
-                <w:color w:val="000000"/>
-                <w:kern w:val="0"/>
-                <w:sz w:val="22"/>
-              </w:rPr>
-              <w:t>1</w:t>
-            </w:r>
-            <w:r>
-              <w:rPr>
-                <w:rFonts w:ascii="맑은 고딕" w:eastAsia="맑은 고딕" w:hAnsi="맑은 고딕" w:cs="굴림"/>
-                <w:color w:val="000000"/>
-                <w:kern w:val="0"/>
-                <w:sz w:val="22"/>
-              </w:rPr>
-              <w:t>0</w:t>
-            </w:r>
-          </w:p>
-        </w:tc>
-      </w:tr>
-      <w:tr>
-        <w:trPr>
-          <w:trHeight w:val="348"/>
-          <w:jc w:val="center"/>
-        </w:trPr>
-        <w:tc>
-          <w:tcPr>
-            <w:tcW w:w="2040" w:type="dxa"/>
-            <w:vMerge w:val="restart"/>
-            <w:tcBorders>
-              <w:top w:val="nil"/>
-              <w:left w:val="single" w:sz="12" w:space="0" w:color="auto"/>
-              <w:bottom w:val="single" w:sz="4" w:space="0" w:color="auto"/>
-              <w:right w:val="single" w:sz="4" w:space="0" w:color="auto"/>
-            </w:tcBorders>
-            <w:shd w:val="clear" w:color="auto" w:fill="auto"/>
-            <w:noWrap/>
-            <w:vAlign w:val="center"/>
-            <w:hideMark/>
-          </w:tcPr>
-          <w:p>
-            <w:pPr>
-              <w:widowControl/>
-              <w:wordWrap/>
-              <w:autoSpaceDE/>
-              <w:autoSpaceDN/>
-              <w:spacing w:after="0" w:line="240" w:lineRule="auto"/>
-              <w:jc w:val="center"/>
-              <w:rPr>
-                <w:rFonts w:ascii="맑은 고딕" w:eastAsia="맑은 고딕" w:hAnsi="맑은 고딕" w:cs="굴림"/>
-                <w:color w:val="000000"/>
-                <w:kern w:val="0"/>
-                <w:sz w:val="22"/>
-              </w:rPr>
-            </w:pPr>
-            <w:r>
-              <w:rPr>
-                <w:rFonts w:ascii="맑은 고딕" w:eastAsia="맑은 고딕" w:hAnsi="맑은 고딕" w:cs="굴림" w:hint="eastAsia"/>
-                <w:color w:val="000000"/>
-                <w:kern w:val="0"/>
-                <w:sz w:val="22"/>
-              </w:rPr>
-              <w:t>속도</w:t>
-            </w:r>
-          </w:p>
-        </w:tc>
-        <w:tc>
-          <w:tcPr>
-            <w:tcW w:w="1221" w:type="dxa"/>
-            <w:tcBorders>
-              <w:top w:val="nil"/>
-              <w:left w:val="nil"/>
-              <w:bottom w:val="single" w:sz="4" w:space="0" w:color="auto"/>
-              <w:right w:val="single" w:sz="4" w:space="0" w:color="auto"/>
-            </w:tcBorders>
-            <w:shd w:val="clear" w:color="auto" w:fill="auto"/>
-            <w:noWrap/>
-            <w:vAlign w:val="center"/>
-            <w:hideMark/>
-          </w:tcPr>
-          <w:p>
-            <w:pPr>
-              <w:widowControl/>
-              <w:wordWrap/>
-              <w:autoSpaceDE/>
-              <w:autoSpaceDN/>
-              <w:spacing w:after="0" w:line="240" w:lineRule="auto"/>
-              <w:jc w:val="left"/>
-              <w:rPr>
-                <w:rFonts w:ascii="맑은 고딕" w:eastAsia="맑은 고딕" w:hAnsi="맑은 고딕" w:cs="굴림"/>
-                <w:color w:val="000000"/>
-                <w:kern w:val="0"/>
-                <w:sz w:val="22"/>
-              </w:rPr>
-            </w:pPr>
-            <w:r>
-              <w:rPr>
-                <w:rFonts w:ascii="맑은 고딕" w:eastAsia="맑은 고딕" w:hAnsi="맑은 고딕" w:cs="굴림" w:hint="eastAsia"/>
-                <w:color w:val="000000"/>
-                <w:kern w:val="0"/>
-                <w:sz w:val="22"/>
-              </w:rPr>
-              <w:t>전진</w:t>
-            </w:r>
-          </w:p>
-        </w:tc>
-        <w:tc>
-          <w:tcPr>
-            <w:tcW w:w="3059" w:type="dxa"/>
-            <w:gridSpan w:val="2"/>
-            <w:tcBorders>
-              <w:top w:val="single" w:sz="4" w:space="0" w:color="auto"/>
-              <w:left w:val="nil"/>
-              <w:bottom w:val="single" w:sz="4" w:space="0" w:color="auto"/>
-              <w:right w:val="single" w:sz="12" w:space="0" w:color="000000"/>
-            </w:tcBorders>
-            <w:shd w:val="clear" w:color="auto" w:fill="auto"/>
-            <w:noWrap/>
-            <w:vAlign w:val="center"/>
-            <w:hideMark/>
-          </w:tcPr>
-          <w:p>
-            <w:pPr>
-              <w:widowControl/>
-              <w:wordWrap/>
-              <w:autoSpaceDE/>
-              <w:autoSpaceDN/>
-              <w:spacing w:after="0" w:line="240" w:lineRule="auto"/>
-              <w:jc w:val="left"/>
-              <w:rPr>
-                <w:rFonts w:ascii="맑은 고딕" w:eastAsia="맑은 고딕" w:hAnsi="맑은 고딕" w:cs="굴림"/>
-                <w:color w:val="000000"/>
-                <w:kern w:val="0"/>
-                <w:sz w:val="22"/>
-              </w:rPr>
-            </w:pPr>
-            <w:r>
-              <w:rPr>
-                <w:rFonts w:ascii="맑은 고딕" w:eastAsia="맑은 고딕" w:hAnsi="맑은 고딕" w:cs="굴림" w:hint="eastAsia"/>
-                <w:color w:val="000000"/>
-                <w:kern w:val="0"/>
-                <w:sz w:val="22"/>
-              </w:rPr>
-              <w:t xml:space="preserve">　</w:t>
-            </w:r>
-            <w:r>
-              <w:rPr>
-                <w:rFonts w:ascii="맑은 고딕" w:eastAsia="맑은 고딕" w:hAnsi="맑은 고딕" w:cs="굴림" w:hint="eastAsia"/>
-                <w:color w:val="000000"/>
-                <w:kern w:val="0"/>
-                <w:sz w:val="22"/>
-              </w:rPr>
-              <w:t>5</w:t>
-            </w:r>
-            <w:r>
-              <w:rPr>
-                <w:rFonts w:ascii="맑은 고딕" w:eastAsia="맑은 고딕" w:hAnsi="맑은 고딕" w:cs="굴림"/>
-                <w:color w:val="000000"/>
-                <w:kern w:val="0"/>
-                <w:sz w:val="22"/>
-              </w:rPr>
-              <w:t>/</w:t>
-            </w:r>
-            <w:r>
-              <w:rPr>
-                <w:rFonts w:ascii="맑은 고딕" w:eastAsia="맑은 고딕" w:hAnsi="맑은 고딕" w:cs="굴림" w:hint="eastAsia"/>
-                <w:color w:val="000000"/>
-                <w:kern w:val="0"/>
-                <w:sz w:val="22"/>
-              </w:rPr>
-              <w:t>s</w:t>
-            </w:r>
-            <w:r>
-              <w:rPr>
-                <w:rFonts w:ascii="맑은 고딕" w:eastAsia="맑은 고딕" w:hAnsi="맑은 고딕" w:cs="굴림"/>
-                <w:color w:val="000000"/>
-                <w:kern w:val="0"/>
-                <w:sz w:val="22"/>
-              </w:rPr>
-              <w:t xml:space="preserve"> (8/s)</w:t>
-            </w:r>
-          </w:p>
-        </w:tc>
-      </w:tr>
-      <w:tr>
-        <w:trPr>
-          <w:trHeight w:val="348"/>
-          <w:jc w:val="center"/>
-        </w:trPr>
-        <w:tc>
-          <w:tcPr>
-            <w:tcW w:w="2040" w:type="dxa"/>
-            <w:vMerge/>
-            <w:tcBorders>
-              <w:top w:val="nil"/>
-              <w:left w:val="single" w:sz="12" w:space="0" w:color="auto"/>
-              <w:bottom w:val="single" w:sz="4" w:space="0" w:color="auto"/>
-              <w:right w:val="single" w:sz="4" w:space="0" w:color="auto"/>
-            </w:tcBorders>
-            <w:vAlign w:val="center"/>
-            <w:hideMark/>
-          </w:tcPr>
-          <w:p>
-            <w:pPr>
-              <w:widowControl/>
-              <w:wordWrap/>
-              <w:autoSpaceDE/>
-              <w:autoSpaceDN/>
-              <w:spacing w:after="0" w:line="240" w:lineRule="auto"/>
-              <w:jc w:val="left"/>
-              <w:rPr>
-                <w:rFonts w:ascii="맑은 고딕" w:eastAsia="맑은 고딕" w:hAnsi="맑은 고딕" w:cs="굴림"/>
-                <w:color w:val="000000"/>
-                <w:kern w:val="0"/>
-                <w:sz w:val="22"/>
-              </w:rPr>
-            </w:pPr>
-          </w:p>
-        </w:tc>
-        <w:tc>
-          <w:tcPr>
-            <w:tcW w:w="1221" w:type="dxa"/>
-            <w:tcBorders>
-              <w:top w:val="nil"/>
-              <w:left w:val="nil"/>
-              <w:bottom w:val="single" w:sz="4" w:space="0" w:color="auto"/>
-              <w:right w:val="single" w:sz="4" w:space="0" w:color="auto"/>
-            </w:tcBorders>
-            <w:shd w:val="clear" w:color="auto" w:fill="auto"/>
-            <w:noWrap/>
-            <w:vAlign w:val="center"/>
-            <w:hideMark/>
-          </w:tcPr>
-          <w:p>
-            <w:pPr>
-              <w:widowControl/>
-              <w:wordWrap/>
-              <w:autoSpaceDE/>
-              <w:autoSpaceDN/>
-              <w:spacing w:after="0" w:line="240" w:lineRule="auto"/>
-              <w:jc w:val="left"/>
-              <w:rPr>
-                <w:rFonts w:ascii="맑은 고딕" w:eastAsia="맑은 고딕" w:hAnsi="맑은 고딕" w:cs="굴림"/>
-                <w:color w:val="000000"/>
-                <w:kern w:val="0"/>
-                <w:sz w:val="22"/>
-              </w:rPr>
-            </w:pPr>
-            <w:r>
-              <w:rPr>
-                <w:rFonts w:ascii="맑은 고딕" w:eastAsia="맑은 고딕" w:hAnsi="맑은 고딕" w:cs="굴림" w:hint="eastAsia"/>
-                <w:color w:val="000000"/>
-                <w:kern w:val="0"/>
-                <w:sz w:val="22"/>
-              </w:rPr>
-              <w:t>후진</w:t>
-            </w:r>
-          </w:p>
-        </w:tc>
-        <w:tc>
-          <w:tcPr>
-            <w:tcW w:w="3059" w:type="dxa"/>
-            <w:gridSpan w:val="2"/>
-            <w:tcBorders>
-              <w:top w:val="single" w:sz="4" w:space="0" w:color="auto"/>
-              <w:left w:val="nil"/>
-              <w:bottom w:val="single" w:sz="4" w:space="0" w:color="auto"/>
-              <w:right w:val="single" w:sz="12" w:space="0" w:color="000000"/>
-            </w:tcBorders>
-            <w:shd w:val="clear" w:color="auto" w:fill="auto"/>
-            <w:noWrap/>
-            <w:vAlign w:val="center"/>
-            <w:hideMark/>
-          </w:tcPr>
-          <w:p>
-            <w:pPr>
-              <w:widowControl/>
-              <w:wordWrap/>
-              <w:autoSpaceDE/>
-              <w:autoSpaceDN/>
-              <w:spacing w:after="0" w:line="240" w:lineRule="auto"/>
-              <w:jc w:val="left"/>
-              <w:rPr>
-                <w:rFonts w:ascii="맑은 고딕" w:eastAsia="맑은 고딕" w:hAnsi="맑은 고딕" w:cs="굴림"/>
-                <w:color w:val="000000"/>
-                <w:kern w:val="0"/>
-                <w:sz w:val="22"/>
-              </w:rPr>
-            </w:pPr>
-            <w:r>
-              <w:rPr>
-                <w:rFonts w:ascii="맑은 고딕" w:eastAsia="맑은 고딕" w:hAnsi="맑은 고딕" w:cs="굴림" w:hint="eastAsia"/>
-                <w:color w:val="000000"/>
-                <w:kern w:val="0"/>
-                <w:sz w:val="22"/>
-              </w:rPr>
-              <w:t xml:space="preserve">　</w:t>
-            </w:r>
-            <w:r>
-              <w:rPr>
-                <w:rFonts w:ascii="맑은 고딕" w:eastAsia="맑은 고딕" w:hAnsi="맑은 고딕" w:cs="굴림" w:hint="eastAsia"/>
-                <w:color w:val="000000"/>
-                <w:kern w:val="0"/>
-                <w:sz w:val="22"/>
-              </w:rPr>
-              <w:t>4</w:t>
-            </w:r>
-            <w:r>
-              <w:rPr>
-                <w:rFonts w:ascii="맑은 고딕" w:eastAsia="맑은 고딕" w:hAnsi="맑은 고딕" w:cs="굴림"/>
-                <w:color w:val="000000"/>
-                <w:kern w:val="0"/>
-                <w:sz w:val="22"/>
-              </w:rPr>
-              <w:t>/s (6/s)</w:t>
-            </w:r>
-          </w:p>
-        </w:tc>
-      </w:tr>
-      <w:tr>
-        <w:trPr>
-          <w:trHeight w:val="348"/>
-          <w:jc w:val="center"/>
-        </w:trPr>
-        <w:tc>
-          <w:tcPr>
-            <w:tcW w:w="2040" w:type="dxa"/>
-            <w:vMerge/>
-            <w:tcBorders>
-              <w:top w:val="nil"/>
-              <w:left w:val="single" w:sz="12" w:space="0" w:color="auto"/>
-              <w:bottom w:val="single" w:sz="4" w:space="0" w:color="auto"/>
-              <w:right w:val="single" w:sz="4" w:space="0" w:color="auto"/>
-            </w:tcBorders>
-            <w:vAlign w:val="center"/>
-            <w:hideMark/>
-          </w:tcPr>
-          <w:p>
-            <w:pPr>
-              <w:widowControl/>
-              <w:wordWrap/>
-              <w:autoSpaceDE/>
-              <w:autoSpaceDN/>
-              <w:spacing w:after="0" w:line="240" w:lineRule="auto"/>
-              <w:jc w:val="left"/>
-              <w:rPr>
-                <w:rFonts w:ascii="맑은 고딕" w:eastAsia="맑은 고딕" w:hAnsi="맑은 고딕" w:cs="굴림"/>
-                <w:color w:val="000000"/>
-                <w:kern w:val="0"/>
-                <w:sz w:val="22"/>
-              </w:rPr>
-            </w:pPr>
-          </w:p>
-        </w:tc>
-        <w:tc>
-          <w:tcPr>
-            <w:tcW w:w="1221" w:type="dxa"/>
-            <w:tcBorders>
-              <w:top w:val="nil"/>
-              <w:left w:val="nil"/>
-              <w:bottom w:val="single" w:sz="4" w:space="0" w:color="auto"/>
-              <w:right w:val="single" w:sz="4" w:space="0" w:color="auto"/>
-            </w:tcBorders>
-            <w:shd w:val="clear" w:color="auto" w:fill="auto"/>
-            <w:noWrap/>
-            <w:vAlign w:val="center"/>
-            <w:hideMark/>
-          </w:tcPr>
-          <w:p>
-            <w:pPr>
-              <w:widowControl/>
-              <w:wordWrap/>
-              <w:autoSpaceDE/>
-              <w:autoSpaceDN/>
-              <w:spacing w:after="0" w:line="240" w:lineRule="auto"/>
-              <w:jc w:val="left"/>
-              <w:rPr>
-                <w:rFonts w:ascii="맑은 고딕" w:eastAsia="맑은 고딕" w:hAnsi="맑은 고딕" w:cs="굴림"/>
-                <w:color w:val="000000"/>
-                <w:kern w:val="0"/>
-                <w:sz w:val="22"/>
-              </w:rPr>
-            </w:pPr>
-            <w:r>
-              <w:rPr>
-                <w:rFonts w:ascii="맑은 고딕" w:eastAsia="맑은 고딕" w:hAnsi="맑은 고딕" w:cs="굴림" w:hint="eastAsia"/>
-                <w:color w:val="000000"/>
-                <w:kern w:val="0"/>
-                <w:sz w:val="22"/>
-              </w:rPr>
-              <w:t>수직 이동</w:t>
-            </w:r>
-          </w:p>
-        </w:tc>
-        <w:tc>
-          <w:tcPr>
-            <w:tcW w:w="3059" w:type="dxa"/>
-            <w:gridSpan w:val="2"/>
-            <w:tcBorders>
-              <w:top w:val="single" w:sz="4" w:space="0" w:color="auto"/>
-              <w:left w:val="nil"/>
-              <w:bottom w:val="single" w:sz="4" w:space="0" w:color="auto"/>
-              <w:right w:val="single" w:sz="12" w:space="0" w:color="000000"/>
-            </w:tcBorders>
-            <w:shd w:val="clear" w:color="auto" w:fill="auto"/>
-            <w:noWrap/>
-            <w:vAlign w:val="center"/>
-            <w:hideMark/>
-          </w:tcPr>
-          <w:p>
-            <w:pPr>
-              <w:widowControl/>
-              <w:wordWrap/>
-              <w:autoSpaceDE/>
-              <w:autoSpaceDN/>
-              <w:spacing w:after="0" w:line="240" w:lineRule="auto"/>
-              <w:jc w:val="left"/>
-              <w:rPr>
-                <w:rFonts w:ascii="맑은 고딕" w:eastAsia="맑은 고딕" w:hAnsi="맑은 고딕" w:cs="굴림"/>
-                <w:color w:val="000000"/>
-                <w:kern w:val="0"/>
-                <w:sz w:val="22"/>
-              </w:rPr>
-            </w:pPr>
-            <w:r>
-              <w:rPr>
-                <w:rFonts w:ascii="맑은 고딕" w:eastAsia="맑은 고딕" w:hAnsi="맑은 고딕" w:cs="굴림" w:hint="eastAsia"/>
-                <w:color w:val="000000"/>
-                <w:kern w:val="0"/>
-                <w:sz w:val="22"/>
-              </w:rPr>
-              <w:t xml:space="preserve">　</w:t>
-            </w:r>
-            <w:r>
-              <w:rPr>
-                <w:rFonts w:ascii="맑은 고딕" w:eastAsia="맑은 고딕" w:hAnsi="맑은 고딕" w:cs="굴림" w:hint="eastAsia"/>
-                <w:color w:val="000000"/>
-                <w:kern w:val="0"/>
-                <w:sz w:val="22"/>
-              </w:rPr>
-              <w:t>4</w:t>
-            </w:r>
-            <w:r>
-              <w:rPr>
-                <w:rFonts w:ascii="맑은 고딕" w:eastAsia="맑은 고딕" w:hAnsi="맑은 고딕" w:cs="굴림"/>
-                <w:color w:val="000000"/>
-                <w:kern w:val="0"/>
-                <w:sz w:val="22"/>
-              </w:rPr>
-              <w:t>/s (6/s)</w:t>
-            </w:r>
-          </w:p>
-        </w:tc>
-      </w:tr>
-      <w:tr>
-        <w:trPr>
-          <w:trHeight w:val="348"/>
-          <w:jc w:val="center"/>
-        </w:trPr>
-        <w:tc>
-          <w:tcPr>
-            <w:tcW w:w="2040" w:type="dxa"/>
-            <w:vMerge w:val="restart"/>
-            <w:tcBorders>
-              <w:top w:val="nil"/>
-              <w:left w:val="single" w:sz="12" w:space="0" w:color="auto"/>
-              <w:bottom w:val="single" w:sz="12" w:space="0" w:color="000000"/>
-              <w:right w:val="single" w:sz="4" w:space="0" w:color="auto"/>
-            </w:tcBorders>
-            <w:shd w:val="clear" w:color="auto" w:fill="auto"/>
-            <w:noWrap/>
-            <w:vAlign w:val="center"/>
-            <w:hideMark/>
-          </w:tcPr>
-          <w:p>
-            <w:pPr>
-              <w:widowControl/>
-              <w:wordWrap/>
-              <w:autoSpaceDE/>
-              <w:autoSpaceDN/>
-              <w:spacing w:after="0" w:line="240" w:lineRule="auto"/>
-              <w:jc w:val="center"/>
-              <w:rPr>
-                <w:rFonts w:ascii="맑은 고딕" w:eastAsia="맑은 고딕" w:hAnsi="맑은 고딕" w:cs="굴림"/>
-                <w:color w:val="000000"/>
-                <w:kern w:val="0"/>
-                <w:sz w:val="22"/>
-              </w:rPr>
-            </w:pPr>
-            <w:r>
-              <w:rPr>
-                <w:rFonts w:ascii="맑은 고딕" w:eastAsia="맑은 고딕" w:hAnsi="맑은 고딕" w:cs="굴림" w:hint="eastAsia"/>
-                <w:color w:val="000000"/>
-                <w:kern w:val="0"/>
-                <w:sz w:val="22"/>
-              </w:rPr>
-              <w:t>부스터</w:t>
-            </w:r>
-            <w:r>
-              <w:rPr>
-                <w:rFonts w:ascii="맑은 고딕" w:eastAsia="맑은 고딕" w:hAnsi="맑은 고딕" w:cs="굴림" w:hint="eastAsia"/>
-                <w:color w:val="000000"/>
-                <w:kern w:val="0"/>
-                <w:sz w:val="22"/>
-              </w:rPr>
-              <w:t xml:space="preserve"> </w:t>
-            </w:r>
-            <w:r>
-              <w:rPr>
-                <w:rFonts w:ascii="맑은 고딕" w:eastAsia="맑은 고딕" w:hAnsi="맑은 고딕" w:cs="굴림" w:hint="eastAsia"/>
-                <w:color w:val="000000"/>
-                <w:kern w:val="0"/>
-                <w:sz w:val="22"/>
-              </w:rPr>
-              <w:t>소모량</w:t>
-            </w:r>
-          </w:p>
-        </w:tc>
-        <w:tc>
-          <w:tcPr>
-            <w:tcW w:w="1221" w:type="dxa"/>
-            <w:tcBorders>
-              <w:top w:val="nil"/>
-              <w:left w:val="nil"/>
-              <w:bottom w:val="single" w:sz="4" w:space="0" w:color="auto"/>
-              <w:right w:val="single" w:sz="4" w:space="0" w:color="auto"/>
-            </w:tcBorders>
-            <w:shd w:val="clear" w:color="auto" w:fill="auto"/>
-            <w:noWrap/>
-            <w:vAlign w:val="center"/>
-            <w:hideMark/>
-          </w:tcPr>
-          <w:p>
-            <w:pPr>
-              <w:widowControl/>
-              <w:wordWrap/>
-              <w:autoSpaceDE/>
-              <w:autoSpaceDN/>
-              <w:spacing w:after="0" w:line="240" w:lineRule="auto"/>
-              <w:jc w:val="left"/>
-              <w:rPr>
-                <w:rFonts w:ascii="맑은 고딕" w:eastAsia="맑은 고딕" w:hAnsi="맑은 고딕" w:cs="굴림"/>
-                <w:color w:val="000000"/>
-                <w:kern w:val="0"/>
-                <w:sz w:val="22"/>
-              </w:rPr>
-            </w:pPr>
-            <w:r>
-              <w:rPr>
-                <w:rFonts w:ascii="맑은 고딕" w:eastAsia="맑은 고딕" w:hAnsi="맑은 고딕" w:cs="굴림" w:hint="eastAsia"/>
-                <w:color w:val="000000"/>
-                <w:kern w:val="0"/>
-                <w:sz w:val="22"/>
-              </w:rPr>
-              <w:t>수직 이동</w:t>
-            </w:r>
-          </w:p>
-        </w:tc>
-        <w:tc>
-          <w:tcPr>
-            <w:tcW w:w="3059" w:type="dxa"/>
-            <w:gridSpan w:val="2"/>
-            <w:tcBorders>
-              <w:top w:val="single" w:sz="4" w:space="0" w:color="auto"/>
-              <w:left w:val="nil"/>
-              <w:bottom w:val="single" w:sz="4" w:space="0" w:color="auto"/>
-              <w:right w:val="single" w:sz="12" w:space="0" w:color="000000"/>
-            </w:tcBorders>
-            <w:shd w:val="clear" w:color="auto" w:fill="auto"/>
-            <w:noWrap/>
-            <w:vAlign w:val="center"/>
-            <w:hideMark/>
-          </w:tcPr>
-          <w:p>
-            <w:pPr>
-              <w:widowControl/>
-              <w:wordWrap/>
-              <w:autoSpaceDE/>
-              <w:autoSpaceDN/>
-              <w:spacing w:after="0" w:line="240" w:lineRule="auto"/>
-              <w:jc w:val="left"/>
-              <w:rPr>
-                <w:rFonts w:ascii="맑은 고딕" w:eastAsia="맑은 고딕" w:hAnsi="맑은 고딕" w:cs="굴림"/>
-                <w:color w:val="000000"/>
-                <w:kern w:val="0"/>
-                <w:sz w:val="22"/>
-              </w:rPr>
-            </w:pPr>
-            <w:r>
-              <w:rPr>
-                <w:rFonts w:ascii="맑은 고딕" w:eastAsia="맑은 고딕" w:hAnsi="맑은 고딕" w:cs="굴림" w:hint="eastAsia"/>
-                <w:color w:val="000000"/>
-                <w:kern w:val="0"/>
-                <w:sz w:val="22"/>
-              </w:rPr>
-              <w:t xml:space="preserve">　</w:t>
-            </w:r>
-            <w:r>
-              <w:rPr>
-                <w:rFonts w:ascii="맑은 고딕" w:eastAsia="맑은 고딕" w:hAnsi="맑은 고딕" w:cs="굴림" w:hint="eastAsia"/>
-                <w:color w:val="000000"/>
-                <w:kern w:val="0"/>
-                <w:sz w:val="22"/>
-              </w:rPr>
-              <w:t>8</w:t>
-            </w:r>
-            <w:r>
-              <w:rPr>
-                <w:rFonts w:ascii="맑은 고딕" w:eastAsia="맑은 고딕" w:hAnsi="맑은 고딕" w:cs="굴림"/>
-                <w:color w:val="000000"/>
-                <w:kern w:val="0"/>
-                <w:sz w:val="22"/>
-              </w:rPr>
-              <w:t>%/s</w:t>
-            </w:r>
-          </w:p>
-        </w:tc>
-      </w:tr>
-      <w:tr>
-        <w:trPr>
-          <w:trHeight w:val="360"/>
-          <w:jc w:val="center"/>
-        </w:trPr>
-        <w:tc>
-          <w:tcPr>
-            <w:tcW w:w="2040" w:type="dxa"/>
-            <w:vMerge/>
-            <w:tcBorders>
-              <w:top w:val="nil"/>
-              <w:left w:val="single" w:sz="12" w:space="0" w:color="auto"/>
-              <w:bottom w:val="single" w:sz="12" w:space="0" w:color="000000"/>
-              <w:right w:val="single" w:sz="4" w:space="0" w:color="auto"/>
-            </w:tcBorders>
-            <w:vAlign w:val="center"/>
-            <w:hideMark/>
-          </w:tcPr>
-          <w:p>
-            <w:pPr>
-              <w:widowControl/>
-              <w:wordWrap/>
-              <w:autoSpaceDE/>
-              <w:autoSpaceDN/>
-              <w:spacing w:after="0" w:line="240" w:lineRule="auto"/>
-              <w:jc w:val="left"/>
-              <w:rPr>
-                <w:rFonts w:ascii="맑은 고딕" w:eastAsia="맑은 고딕" w:hAnsi="맑은 고딕" w:cs="굴림"/>
-                <w:color w:val="000000"/>
-                <w:kern w:val="0"/>
-                <w:sz w:val="22"/>
-              </w:rPr>
-            </w:pPr>
-          </w:p>
-        </w:tc>
-        <w:tc>
-          <w:tcPr>
-            <w:tcW w:w="1221" w:type="dxa"/>
-            <w:tcBorders>
-              <w:top w:val="nil"/>
+              <w:top w:val="single" w:sz="12" w:space="0" w:color="auto"/>
               <w:left w:val="nil"/>
               <w:bottom w:val="single" w:sz="12" w:space="0" w:color="auto"/>
               <w:right w:val="single" w:sz="4" w:space="0" w:color="auto"/>
@@ -7712,19 +6978,76 @@
                 <w:kern w:val="0"/>
                 <w:sz w:val="22"/>
               </w:rPr>
-              <w:t>수평 이동</w:t>
+              <w:t xml:space="preserve">　</w:t>
+            </w:r>
+            <w:r>
+              <w:rPr>
+                <w:rFonts w:ascii="맑은 고딕" w:eastAsia="맑은 고딕" w:hAnsi="맑은 고딕" w:cs="굴림" w:hint="eastAsia"/>
+                <w:color w:val="000000"/>
+                <w:kern w:val="0"/>
+                <w:sz w:val="22"/>
+              </w:rPr>
+              <w:t>2</w:t>
+            </w:r>
+            <w:r>
+              <w:rPr>
+                <w:rFonts w:ascii="맑은 고딕" w:eastAsia="맑은 고딕" w:hAnsi="맑은 고딕" w:cs="굴림"/>
+                <w:color w:val="000000"/>
+                <w:kern w:val="0"/>
+                <w:sz w:val="22"/>
+              </w:rPr>
+              <w:t>0</w:t>
             </w:r>
           </w:p>
         </w:tc>
         <w:tc>
           <w:tcPr>
-            <w:tcW w:w="3059" w:type="dxa"/>
-            <w:gridSpan w:val="2"/>
+            <w:tcW w:w="1859" w:type="dxa"/>
             <w:tcBorders>
-              <w:top w:val="single" w:sz="4" w:space="0" w:color="auto"/>
+              <w:top w:val="single" w:sz="12" w:space="0" w:color="auto"/>
               <w:left w:val="nil"/>
               <w:bottom w:val="single" w:sz="12" w:space="0" w:color="auto"/>
-              <w:right w:val="single" w:sz="12" w:space="0" w:color="000000"/>
+              <w:right w:val="single" w:sz="4" w:space="0" w:color="auto"/>
+            </w:tcBorders>
+            <w:shd w:val="clear" w:color="auto" w:fill="auto"/>
+            <w:noWrap/>
+            <w:vAlign w:val="center"/>
+            <w:hideMark/>
+          </w:tcPr>
+          <w:p>
+            <w:pPr>
+              <w:widowControl/>
+              <w:wordWrap/>
+              <w:autoSpaceDE/>
+              <w:autoSpaceDN/>
+              <w:spacing w:after="0" w:line="240" w:lineRule="auto"/>
+              <w:jc w:val="center"/>
+              <w:rPr>
+                <w:rFonts w:ascii="맑은 고딕" w:eastAsia="맑은 고딕" w:hAnsi="맑은 고딕" w:cs="굴림"/>
+                <w:color w:val="000000"/>
+                <w:kern w:val="0"/>
+                <w:sz w:val="22"/>
+              </w:rPr>
+            </w:pPr>
+            <w:r>
+              <w:rPr>
+                <w:rFonts w:ascii="맑은 고딕" w:eastAsia="맑은 고딕" w:hAnsi="맑은 고딕" w:cs="굴림" w:hint="eastAsia"/>
+                <w:color w:val="000000"/>
+                <w:kern w:val="0"/>
+                <w:sz w:val="22"/>
+              </w:rPr>
+              <w:t>장전 타입</w:t>
+            </w:r>
+          </w:p>
+        </w:tc>
+        <w:tc>
+          <w:tcPr>
+            <w:tcW w:w="1200" w:type="dxa"/>
+            <w:tcBorders>
+              <w:top w:val="single" w:sz="12" w:space="0" w:color="auto"/>
+              <w:left w:val="nil"/>
+              <w:bottom w:val="single" w:sz="12" w:space="0" w:color="auto"/>
+              <w:right w:val="single" w:sz="12" w:space="0" w:color="auto"/>
             </w:tcBorders>
             <w:shd w:val="clear" w:color="auto" w:fill="auto"/>
             <w:noWrap/>
@@ -7746,6 +7069,7 @@
                 <w:sz w:val="22"/>
               </w:rPr>
             </w:pPr>
+            <w:proofErr w:type="spellStart"/>
             <w:r>
               <w:rPr>
                 <w:rFonts w:ascii="맑은 고딕" w:eastAsia="맑은 고딕" w:hAnsi="맑은 고딕" w:cs="굴림" w:hint="eastAsia"/>
@@ -7753,7 +7077,7 @@
                 <w:kern w:val="0"/>
                 <w:sz w:val="22"/>
               </w:rPr>
-              <w:t xml:space="preserve">　</w:t>
+              <w:t>장</w:t>
             </w:r>
             <w:r>
               <w:rPr>
@@ -7762,8 +7086,162 @@
                 <w:kern w:val="0"/>
                 <w:sz w:val="22"/>
               </w:rPr>
-              <w:t>5</w:t>
-            </w:r>
+              <w:t>전식</w:t>
+            </w:r>
+            <w:proofErr w:type="spellEnd"/>
+          </w:p>
+        </w:tc>
+      </w:tr>
+      <w:tr>
+        <w:trPr>
+          <w:trHeight w:val="360"/>
+          <w:jc w:val="center"/>
+        </w:trPr>
+        <w:tc>
+          <w:tcPr>
+            <w:tcW w:w="2040" w:type="dxa"/>
+            <w:tcBorders>
+              <w:top w:val="single" w:sz="12" w:space="0" w:color="auto"/>
+              <w:left w:val="single" w:sz="12" w:space="0" w:color="auto"/>
+              <w:bottom w:val="single" w:sz="4" w:space="0" w:color="auto"/>
+              <w:right w:val="single" w:sz="4" w:space="0" w:color="auto"/>
+            </w:tcBorders>
+            <w:shd w:val="clear" w:color="auto" w:fill="auto"/>
+            <w:noWrap/>
+            <w:vAlign w:val="center"/>
+          </w:tcPr>
+          <w:p>
+            <w:pPr>
+              <w:widowControl/>
+              <w:wordWrap/>
+              <w:autoSpaceDE/>
+              <w:autoSpaceDN/>
+              <w:spacing w:after="0" w:line="240" w:lineRule="auto"/>
+              <w:jc w:val="center"/>
+              <w:rPr>
+                <w:rFonts w:ascii="맑은 고딕" w:eastAsia="맑은 고딕" w:hAnsi="맑은 고딕" w:cs="굴림" w:hint="eastAsia"/>
+                <w:color w:val="000000"/>
+                <w:kern w:val="0"/>
+                <w:sz w:val="22"/>
+              </w:rPr>
+            </w:pPr>
+            <w:r>
+              <w:rPr>
+                <w:rFonts w:ascii="맑은 고딕" w:eastAsia="맑은 고딕" w:hAnsi="맑은 고딕" w:cs="굴림" w:hint="eastAsia"/>
+                <w:color w:val="000000"/>
+                <w:kern w:val="0"/>
+                <w:sz w:val="22"/>
+              </w:rPr>
+              <w:t>사거리</w:t>
+            </w:r>
+          </w:p>
+        </w:tc>
+        <w:tc>
+          <w:tcPr>
+            <w:tcW w:w="1221" w:type="dxa"/>
+            <w:tcBorders>
+              <w:top w:val="single" w:sz="12" w:space="0" w:color="auto"/>
+              <w:left w:val="nil"/>
+              <w:bottom w:val="single" w:sz="4" w:space="0" w:color="auto"/>
+              <w:right w:val="single" w:sz="4" w:space="0" w:color="auto"/>
+            </w:tcBorders>
+            <w:shd w:val="clear" w:color="auto" w:fill="auto"/>
+            <w:noWrap/>
+            <w:vAlign w:val="center"/>
+          </w:tcPr>
+          <w:p>
+            <w:pPr>
+              <w:widowControl/>
+              <w:wordWrap/>
+              <w:autoSpaceDE/>
+              <w:autoSpaceDN/>
+              <w:spacing w:after="0" w:line="240" w:lineRule="auto"/>
+              <w:jc w:val="left"/>
+              <w:rPr>
+                <w:rFonts w:ascii="맑은 고딕" w:eastAsia="맑은 고딕" w:hAnsi="맑은 고딕" w:cs="굴림" w:hint="eastAsia"/>
+                <w:color w:val="000000"/>
+                <w:kern w:val="0"/>
+                <w:sz w:val="22"/>
+              </w:rPr>
+            </w:pPr>
+            <w:r>
+              <w:rPr>
+                <w:rFonts w:ascii="맑은 고딕" w:eastAsia="맑은 고딕" w:hAnsi="맑은 고딕" w:cs="굴림" w:hint="eastAsia"/>
+                <w:color w:val="000000"/>
+                <w:kern w:val="0"/>
+                <w:sz w:val="22"/>
+              </w:rPr>
+              <w:t>무제한</w:t>
+            </w:r>
+          </w:p>
+        </w:tc>
+        <w:tc>
+          <w:tcPr>
+            <w:tcW w:w="1859" w:type="dxa"/>
+            <w:tcBorders>
+              <w:top w:val="single" w:sz="12" w:space="0" w:color="auto"/>
+              <w:left w:val="nil"/>
+              <w:bottom w:val="single" w:sz="4" w:space="0" w:color="auto"/>
+              <w:right w:val="single" w:sz="4" w:space="0" w:color="auto"/>
+            </w:tcBorders>
+            <w:shd w:val="clear" w:color="auto" w:fill="auto"/>
+            <w:noWrap/>
+            <w:vAlign w:val="center"/>
+          </w:tcPr>
+          <w:p>
+            <w:pPr>
+              <w:widowControl/>
+              <w:wordWrap/>
+              <w:autoSpaceDE/>
+              <w:autoSpaceDN/>
+              <w:spacing w:after="0" w:line="240" w:lineRule="auto"/>
+              <w:jc w:val="center"/>
+              <w:rPr>
+                <w:rFonts w:ascii="맑은 고딕" w:eastAsia="맑은 고딕" w:hAnsi="맑은 고딕" w:cs="굴림" w:hint="eastAsia"/>
+                <w:color w:val="000000"/>
+                <w:kern w:val="0"/>
+                <w:sz w:val="22"/>
+              </w:rPr>
+            </w:pPr>
+            <w:r>
+              <w:rPr>
+                <w:rFonts w:ascii="맑은 고딕" w:eastAsia="맑은 고딕" w:hAnsi="맑은 고딕" w:cs="굴림" w:hint="eastAsia"/>
+                <w:color w:val="000000"/>
+                <w:kern w:val="0"/>
+                <w:sz w:val="22"/>
+              </w:rPr>
+              <w:t>연사속도</w:t>
+            </w:r>
+          </w:p>
+        </w:tc>
+        <w:tc>
+          <w:tcPr>
+            <w:tcW w:w="1200" w:type="dxa"/>
+            <w:tcBorders>
+              <w:top w:val="single" w:sz="12" w:space="0" w:color="auto"/>
+              <w:left w:val="nil"/>
+              <w:bottom w:val="single" w:sz="4" w:space="0" w:color="auto"/>
+              <w:right w:val="single" w:sz="12" w:space="0" w:color="auto"/>
+            </w:tcBorders>
+            <w:shd w:val="clear" w:color="auto" w:fill="auto"/>
+            <w:noWrap/>
+            <w:vAlign w:val="center"/>
+          </w:tcPr>
+          <w:p>
+            <w:pPr>
+              <w:widowControl/>
+              <w:wordWrap/>
+              <w:autoSpaceDE/>
+              <w:autoSpaceDN/>
+              <w:spacing w:after="0" w:line="240" w:lineRule="auto"/>
+              <w:jc w:val="left"/>
+              <w:rPr>
+                <w:rFonts w:ascii="맑은 고딕" w:eastAsia="맑은 고딕" w:hAnsi="맑은 고딕" w:cs="굴림" w:hint="eastAsia"/>
+                <w:color w:val="000000"/>
+                <w:kern w:val="0"/>
+                <w:sz w:val="22"/>
+              </w:rPr>
+            </w:pPr>
             <w:r>
               <w:rPr>
                 <w:rFonts w:ascii="맑은 고딕" w:eastAsia="맑은 고딕" w:hAnsi="맑은 고딕" w:cs="굴림"/>
@@ -7771,13 +7249,849 @@
                 <w:kern w:val="0"/>
                 <w:sz w:val="22"/>
               </w:rPr>
-              <w:t>%/s</w:t>
+              <w:t>5/</w:t>
+            </w:r>
+            <w:r>
+              <w:rPr>
+                <w:rFonts w:ascii="맑은 고딕" w:eastAsia="맑은 고딕" w:hAnsi="맑은 고딕" w:cs="굴림" w:hint="eastAsia"/>
+                <w:color w:val="000000"/>
+                <w:kern w:val="0"/>
+                <w:sz w:val="22"/>
+              </w:rPr>
+              <w:t>s</w:t>
             </w:r>
           </w:p>
         </w:tc>
       </w:tr>
     </w:tbl>
-    <w:p/>
+    <w:p>
+      <w:pPr>
+        <w:rPr>
+          <w:rFonts w:hint="eastAsia"/>
+        </w:rPr>
+      </w:pPr>
+    </w:p>
+    <w:p>
+      <w:pPr>
+        <w:pStyle w:val="a7"/>
+        <w:numPr>
+          <w:ilvl w:val="1"/>
+          <w:numId w:val="24"/>
+        </w:numPr>
+        <w:ind w:leftChars="0"/>
+      </w:pPr>
+      <w:r>
+        <w:rPr>
+          <w:rFonts w:hint="eastAsia"/>
+        </w:rPr>
+        <w:t>바주카</w:t>
+      </w:r>
+    </w:p>
+    <w:tbl>
+      <w:tblPr>
+        <w:tblW w:w="6320" w:type="dxa"/>
+        <w:jc w:val="center"/>
+        <w:tblCellMar>
+          <w:left w:w="99" w:type="dxa"/>
+          <w:right w:w="99" w:type="dxa"/>
+        </w:tblCellMar>
+        <w:tblLook w:val="04A0" w:firstRow="1" w:lastRow="0" w:firstColumn="1" w:lastColumn="0" w:noHBand="0" w:noVBand="1"/>
+      </w:tblPr>
+      <w:tblGrid>
+        <w:gridCol w:w="2040"/>
+        <w:gridCol w:w="1221"/>
+        <w:gridCol w:w="1859"/>
+        <w:gridCol w:w="1200"/>
+      </w:tblGrid>
+      <w:tr>
+        <w:trPr>
+          <w:trHeight w:val="360"/>
+          <w:jc w:val="center"/>
+        </w:trPr>
+        <w:tc>
+          <w:tcPr>
+            <w:tcW w:w="2040" w:type="dxa"/>
+            <w:tcBorders>
+              <w:top w:val="single" w:sz="12" w:space="0" w:color="auto"/>
+              <w:left w:val="single" w:sz="12" w:space="0" w:color="auto"/>
+              <w:bottom w:val="single" w:sz="12" w:space="0" w:color="auto"/>
+              <w:right w:val="single" w:sz="4" w:space="0" w:color="auto"/>
+            </w:tcBorders>
+            <w:shd w:val="clear" w:color="auto" w:fill="auto"/>
+            <w:noWrap/>
+            <w:vAlign w:val="center"/>
+            <w:hideMark/>
+          </w:tcPr>
+          <w:p>
+            <w:pPr>
+              <w:widowControl/>
+              <w:wordWrap/>
+              <w:autoSpaceDE/>
+              <w:autoSpaceDN/>
+              <w:spacing w:after="0" w:line="240" w:lineRule="auto"/>
+              <w:jc w:val="center"/>
+              <w:rPr>
+                <w:rFonts w:ascii="맑은 고딕" w:eastAsia="맑은 고딕" w:hAnsi="맑은 고딕" w:cs="굴림"/>
+                <w:color w:val="000000"/>
+                <w:kern w:val="0"/>
+                <w:sz w:val="22"/>
+              </w:rPr>
+            </w:pPr>
+            <w:r>
+              <w:rPr>
+                <w:rFonts w:ascii="맑은 고딕" w:eastAsia="맑은 고딕" w:hAnsi="맑은 고딕" w:cs="굴림" w:hint="eastAsia"/>
+                <w:color w:val="000000"/>
+                <w:kern w:val="0"/>
+                <w:sz w:val="22"/>
+              </w:rPr>
+              <w:t>데미지</w:t>
+            </w:r>
+          </w:p>
+        </w:tc>
+        <w:tc>
+          <w:tcPr>
+            <w:tcW w:w="1221" w:type="dxa"/>
+            <w:tcBorders>
+              <w:top w:val="single" w:sz="12" w:space="0" w:color="auto"/>
+              <w:left w:val="nil"/>
+              <w:bottom w:val="single" w:sz="12" w:space="0" w:color="auto"/>
+              <w:right w:val="single" w:sz="4" w:space="0" w:color="auto"/>
+            </w:tcBorders>
+            <w:shd w:val="clear" w:color="auto" w:fill="auto"/>
+            <w:noWrap/>
+            <w:vAlign w:val="center"/>
+            <w:hideMark/>
+          </w:tcPr>
+          <w:p>
+            <w:pPr>
+              <w:widowControl/>
+              <w:wordWrap/>
+              <w:autoSpaceDE/>
+              <w:autoSpaceDN/>
+              <w:spacing w:after="0" w:line="240" w:lineRule="auto"/>
+              <w:jc w:val="left"/>
+              <w:rPr>
+                <w:rFonts w:ascii="맑은 고딕" w:eastAsia="맑은 고딕" w:hAnsi="맑은 고딕" w:cs="굴림"/>
+                <w:color w:val="000000"/>
+                <w:kern w:val="0"/>
+                <w:sz w:val="22"/>
+              </w:rPr>
+            </w:pPr>
+            <w:r>
+              <w:rPr>
+                <w:rFonts w:ascii="맑은 고딕" w:eastAsia="맑은 고딕" w:hAnsi="맑은 고딕" w:cs="굴림" w:hint="eastAsia"/>
+                <w:color w:val="000000"/>
+                <w:kern w:val="0"/>
+                <w:sz w:val="22"/>
+              </w:rPr>
+              <w:t xml:space="preserve">　</w:t>
+            </w:r>
+            <w:r>
+              <w:rPr>
+                <w:rFonts w:ascii="맑은 고딕" w:eastAsia="맑은 고딕" w:hAnsi="맑은 고딕" w:cs="굴림" w:hint="eastAsia"/>
+                <w:color w:val="000000"/>
+                <w:kern w:val="0"/>
+                <w:sz w:val="22"/>
+              </w:rPr>
+              <w:t>4</w:t>
+            </w:r>
+            <w:r>
+              <w:rPr>
+                <w:rFonts w:ascii="맑은 고딕" w:eastAsia="맑은 고딕" w:hAnsi="맑은 고딕" w:cs="굴림"/>
+                <w:color w:val="000000"/>
+                <w:kern w:val="0"/>
+                <w:sz w:val="22"/>
+              </w:rPr>
+              <w:t>5</w:t>
+            </w:r>
+          </w:p>
+        </w:tc>
+        <w:tc>
+          <w:tcPr>
+            <w:tcW w:w="1859" w:type="dxa"/>
+            <w:tcBorders>
+              <w:top w:val="single" w:sz="12" w:space="0" w:color="auto"/>
+              <w:left w:val="nil"/>
+              <w:bottom w:val="single" w:sz="12" w:space="0" w:color="auto"/>
+              <w:right w:val="single" w:sz="4" w:space="0" w:color="auto"/>
+            </w:tcBorders>
+            <w:shd w:val="clear" w:color="auto" w:fill="auto"/>
+            <w:noWrap/>
+            <w:vAlign w:val="center"/>
+            <w:hideMark/>
+          </w:tcPr>
+          <w:p>
+            <w:pPr>
+              <w:widowControl/>
+              <w:wordWrap/>
+              <w:autoSpaceDE/>
+              <w:autoSpaceDN/>
+              <w:spacing w:after="0" w:line="240" w:lineRule="auto"/>
+              <w:jc w:val="center"/>
+              <w:rPr>
+                <w:rFonts w:ascii="맑은 고딕" w:eastAsia="맑은 고딕" w:hAnsi="맑은 고딕" w:cs="굴림"/>
+                <w:color w:val="000000"/>
+                <w:kern w:val="0"/>
+                <w:sz w:val="22"/>
+              </w:rPr>
+            </w:pPr>
+            <w:r>
+              <w:rPr>
+                <w:rFonts w:ascii="맑은 고딕" w:eastAsia="맑은 고딕" w:hAnsi="맑은 고딕" w:cs="굴림" w:hint="eastAsia"/>
+                <w:color w:val="000000"/>
+                <w:kern w:val="0"/>
+                <w:sz w:val="22"/>
+              </w:rPr>
+              <w:t>장전 타입</w:t>
+            </w:r>
+          </w:p>
+        </w:tc>
+        <w:tc>
+          <w:tcPr>
+            <w:tcW w:w="1200" w:type="dxa"/>
+            <w:tcBorders>
+              <w:top w:val="single" w:sz="12" w:space="0" w:color="auto"/>
+              <w:left w:val="nil"/>
+              <w:bottom w:val="single" w:sz="12" w:space="0" w:color="auto"/>
+              <w:right w:val="single" w:sz="12" w:space="0" w:color="auto"/>
+            </w:tcBorders>
+            <w:shd w:val="clear" w:color="auto" w:fill="auto"/>
+            <w:noWrap/>
+            <w:vAlign w:val="center"/>
+            <w:hideMark/>
+          </w:tcPr>
+          <w:p>
+            <w:pPr>
+              <w:widowControl/>
+              <w:wordWrap/>
+              <w:autoSpaceDE/>
+              <w:autoSpaceDN/>
+              <w:spacing w:after="0" w:line="240" w:lineRule="auto"/>
+              <w:jc w:val="left"/>
+              <w:rPr>
+                <w:rFonts w:ascii="맑은 고딕" w:eastAsia="맑은 고딕" w:hAnsi="맑은 고딕" w:cs="굴림"/>
+                <w:color w:val="000000"/>
+                <w:kern w:val="0"/>
+                <w:sz w:val="22"/>
+              </w:rPr>
+            </w:pPr>
+            <w:proofErr w:type="spellStart"/>
+            <w:r>
+              <w:rPr>
+                <w:rFonts w:ascii="맑은 고딕" w:eastAsia="맑은 고딕" w:hAnsi="맑은 고딕" w:cs="굴림" w:hint="eastAsia"/>
+                <w:color w:val="000000"/>
+                <w:kern w:val="0"/>
+                <w:sz w:val="22"/>
+              </w:rPr>
+              <w:t>장</w:t>
+            </w:r>
+            <w:r>
+              <w:rPr>
+                <w:rFonts w:ascii="맑은 고딕" w:eastAsia="맑은 고딕" w:hAnsi="맑은 고딕" w:cs="굴림" w:hint="eastAsia"/>
+                <w:color w:val="000000"/>
+                <w:kern w:val="0"/>
+                <w:sz w:val="22"/>
+              </w:rPr>
+              <w:t>전식</w:t>
+            </w:r>
+            <w:proofErr w:type="spellEnd"/>
+          </w:p>
+        </w:tc>
+      </w:tr>
+      <w:tr>
+        <w:trPr>
+          <w:trHeight w:val="360"/>
+          <w:jc w:val="center"/>
+        </w:trPr>
+        <w:tc>
+          <w:tcPr>
+            <w:tcW w:w="2040" w:type="dxa"/>
+            <w:tcBorders>
+              <w:top w:val="single" w:sz="12" w:space="0" w:color="auto"/>
+              <w:left w:val="single" w:sz="12" w:space="0" w:color="auto"/>
+              <w:bottom w:val="single" w:sz="4" w:space="0" w:color="auto"/>
+              <w:right w:val="single" w:sz="4" w:space="0" w:color="auto"/>
+            </w:tcBorders>
+            <w:shd w:val="clear" w:color="auto" w:fill="auto"/>
+            <w:noWrap/>
+            <w:vAlign w:val="center"/>
+          </w:tcPr>
+          <w:p>
+            <w:pPr>
+              <w:widowControl/>
+              <w:wordWrap/>
+              <w:autoSpaceDE/>
+              <w:autoSpaceDN/>
+              <w:spacing w:after="0" w:line="240" w:lineRule="auto"/>
+              <w:jc w:val="center"/>
+              <w:rPr>
+                <w:rFonts w:ascii="맑은 고딕" w:eastAsia="맑은 고딕" w:hAnsi="맑은 고딕" w:cs="굴림" w:hint="eastAsia"/>
+                <w:color w:val="000000"/>
+                <w:kern w:val="0"/>
+                <w:sz w:val="22"/>
+              </w:rPr>
+            </w:pPr>
+            <w:r>
+              <w:rPr>
+                <w:rFonts w:ascii="맑은 고딕" w:eastAsia="맑은 고딕" w:hAnsi="맑은 고딕" w:cs="굴림" w:hint="eastAsia"/>
+                <w:color w:val="000000"/>
+                <w:kern w:val="0"/>
+                <w:sz w:val="22"/>
+              </w:rPr>
+              <w:t>사거리</w:t>
+            </w:r>
+          </w:p>
+        </w:tc>
+        <w:tc>
+          <w:tcPr>
+            <w:tcW w:w="1221" w:type="dxa"/>
+            <w:tcBorders>
+              <w:top w:val="single" w:sz="12" w:space="0" w:color="auto"/>
+              <w:left w:val="nil"/>
+              <w:bottom w:val="single" w:sz="4" w:space="0" w:color="auto"/>
+              <w:right w:val="single" w:sz="4" w:space="0" w:color="auto"/>
+            </w:tcBorders>
+            <w:shd w:val="clear" w:color="auto" w:fill="auto"/>
+            <w:noWrap/>
+            <w:vAlign w:val="center"/>
+          </w:tcPr>
+          <w:p>
+            <w:pPr>
+              <w:widowControl/>
+              <w:wordWrap/>
+              <w:autoSpaceDE/>
+              <w:autoSpaceDN/>
+              <w:spacing w:after="0" w:line="240" w:lineRule="auto"/>
+              <w:jc w:val="left"/>
+              <w:rPr>
+                <w:rFonts w:ascii="맑은 고딕" w:eastAsia="맑은 고딕" w:hAnsi="맑은 고딕" w:cs="굴림" w:hint="eastAsia"/>
+                <w:color w:val="000000"/>
+                <w:kern w:val="0"/>
+                <w:sz w:val="22"/>
+              </w:rPr>
+            </w:pPr>
+            <w:r>
+              <w:rPr>
+                <w:rFonts w:ascii="맑은 고딕" w:eastAsia="맑은 고딕" w:hAnsi="맑은 고딕" w:cs="굴림" w:hint="eastAsia"/>
+                <w:color w:val="000000"/>
+                <w:kern w:val="0"/>
+                <w:sz w:val="22"/>
+              </w:rPr>
+              <w:t>무제한</w:t>
+            </w:r>
+          </w:p>
+        </w:tc>
+        <w:tc>
+          <w:tcPr>
+            <w:tcW w:w="1859" w:type="dxa"/>
+            <w:tcBorders>
+              <w:top w:val="single" w:sz="12" w:space="0" w:color="auto"/>
+              <w:left w:val="nil"/>
+              <w:bottom w:val="single" w:sz="4" w:space="0" w:color="auto"/>
+              <w:right w:val="single" w:sz="4" w:space="0" w:color="auto"/>
+            </w:tcBorders>
+            <w:shd w:val="clear" w:color="auto" w:fill="auto"/>
+            <w:noWrap/>
+            <w:vAlign w:val="center"/>
+          </w:tcPr>
+          <w:p>
+            <w:pPr>
+              <w:widowControl/>
+              <w:wordWrap/>
+              <w:autoSpaceDE/>
+              <w:autoSpaceDN/>
+              <w:spacing w:after="0" w:line="240" w:lineRule="auto"/>
+              <w:jc w:val="center"/>
+              <w:rPr>
+                <w:rFonts w:ascii="맑은 고딕" w:eastAsia="맑은 고딕" w:hAnsi="맑은 고딕" w:cs="굴림" w:hint="eastAsia"/>
+                <w:color w:val="000000"/>
+                <w:kern w:val="0"/>
+                <w:sz w:val="22"/>
+              </w:rPr>
+            </w:pPr>
+            <w:r>
+              <w:rPr>
+                <w:rFonts w:ascii="맑은 고딕" w:eastAsia="맑은 고딕" w:hAnsi="맑은 고딕" w:cs="굴림" w:hint="eastAsia"/>
+                <w:color w:val="000000"/>
+                <w:kern w:val="0"/>
+                <w:sz w:val="22"/>
+              </w:rPr>
+              <w:t>연사속도</w:t>
+            </w:r>
+          </w:p>
+        </w:tc>
+        <w:tc>
+          <w:tcPr>
+            <w:tcW w:w="1200" w:type="dxa"/>
+            <w:tcBorders>
+              <w:top w:val="single" w:sz="12" w:space="0" w:color="auto"/>
+              <w:left w:val="nil"/>
+              <w:bottom w:val="single" w:sz="4" w:space="0" w:color="auto"/>
+              <w:right w:val="single" w:sz="12" w:space="0" w:color="auto"/>
+            </w:tcBorders>
+            <w:shd w:val="clear" w:color="auto" w:fill="auto"/>
+            <w:noWrap/>
+            <w:vAlign w:val="center"/>
+          </w:tcPr>
+          <w:p>
+            <w:pPr>
+              <w:widowControl/>
+              <w:wordWrap/>
+              <w:autoSpaceDE/>
+              <w:autoSpaceDN/>
+              <w:spacing w:after="0" w:line="240" w:lineRule="auto"/>
+              <w:jc w:val="left"/>
+              <w:rPr>
+                <w:rFonts w:ascii="맑은 고딕" w:eastAsia="맑은 고딕" w:hAnsi="맑은 고딕" w:cs="굴림" w:hint="eastAsia"/>
+                <w:color w:val="000000"/>
+                <w:kern w:val="0"/>
+                <w:sz w:val="22"/>
+              </w:rPr>
+            </w:pPr>
+            <w:r>
+              <w:rPr>
+                <w:rFonts w:ascii="맑은 고딕" w:eastAsia="맑은 고딕" w:hAnsi="맑은 고딕" w:cs="굴림"/>
+                <w:color w:val="000000"/>
+                <w:kern w:val="0"/>
+                <w:sz w:val="22"/>
+              </w:rPr>
+              <w:t>2</w:t>
+            </w:r>
+            <w:r>
+              <w:rPr>
+                <w:rFonts w:ascii="맑은 고딕" w:eastAsia="맑은 고딕" w:hAnsi="맑은 고딕" w:cs="굴림" w:hint="eastAsia"/>
+                <w:color w:val="000000"/>
+                <w:kern w:val="0"/>
+                <w:sz w:val="22"/>
+              </w:rPr>
+              <w:t>/</w:t>
+            </w:r>
+            <w:r>
+              <w:rPr>
+                <w:rFonts w:ascii="맑은 고딕" w:eastAsia="맑은 고딕" w:hAnsi="맑은 고딕" w:cs="굴림"/>
+                <w:color w:val="000000"/>
+                <w:kern w:val="0"/>
+                <w:sz w:val="22"/>
+              </w:rPr>
+              <w:t>s</w:t>
+            </w:r>
+          </w:p>
+        </w:tc>
+      </w:tr>
+    </w:tbl>
+    <w:p>
+      <w:pPr>
+        <w:rPr>
+          <w:rFonts w:hint="eastAsia"/>
+        </w:rPr>
+      </w:pPr>
+    </w:p>
+    <w:p>
+      <w:pPr>
+        <w:pStyle w:val="a7"/>
+        <w:numPr>
+          <w:ilvl w:val="1"/>
+          <w:numId w:val="24"/>
+        </w:numPr>
+        <w:ind w:leftChars="0"/>
+      </w:pPr>
+      <w:r>
+        <w:rPr>
+          <w:rFonts w:hint="eastAsia"/>
+        </w:rPr>
+        <w:t>토마호크</w:t>
+      </w:r>
+    </w:p>
+    <w:tbl>
+      <w:tblPr>
+        <w:tblW w:w="6320" w:type="dxa"/>
+        <w:jc w:val="center"/>
+        <w:tblCellMar>
+          <w:left w:w="99" w:type="dxa"/>
+          <w:right w:w="99" w:type="dxa"/>
+        </w:tblCellMar>
+        <w:tblLook w:val="04A0" w:firstRow="1" w:lastRow="0" w:firstColumn="1" w:lastColumn="0" w:noHBand="0" w:noVBand="1"/>
+      </w:tblPr>
+      <w:tblGrid>
+        <w:gridCol w:w="2040"/>
+        <w:gridCol w:w="1221"/>
+        <w:gridCol w:w="1859"/>
+        <w:gridCol w:w="1200"/>
+      </w:tblGrid>
+      <w:tr>
+        <w:trPr>
+          <w:trHeight w:val="360"/>
+          <w:jc w:val="center"/>
+        </w:trPr>
+        <w:tc>
+          <w:tcPr>
+            <w:tcW w:w="2040" w:type="dxa"/>
+            <w:tcBorders>
+              <w:top w:val="single" w:sz="12" w:space="0" w:color="auto"/>
+              <w:left w:val="single" w:sz="12" w:space="0" w:color="auto"/>
+              <w:bottom w:val="single" w:sz="12" w:space="0" w:color="auto"/>
+              <w:right w:val="single" w:sz="4" w:space="0" w:color="auto"/>
+            </w:tcBorders>
+            <w:shd w:val="clear" w:color="auto" w:fill="auto"/>
+            <w:noWrap/>
+            <w:vAlign w:val="center"/>
+            <w:hideMark/>
+          </w:tcPr>
+          <w:p>
+            <w:pPr>
+              <w:widowControl/>
+              <w:wordWrap/>
+              <w:autoSpaceDE/>
+              <w:autoSpaceDN/>
+              <w:spacing w:after="0" w:line="240" w:lineRule="auto"/>
+              <w:jc w:val="center"/>
+              <w:rPr>
+                <w:rFonts w:ascii="맑은 고딕" w:eastAsia="맑은 고딕" w:hAnsi="맑은 고딕" w:cs="굴림"/>
+                <w:color w:val="000000"/>
+                <w:kern w:val="0"/>
+                <w:sz w:val="22"/>
+              </w:rPr>
+            </w:pPr>
+            <w:r>
+              <w:rPr>
+                <w:rFonts w:ascii="맑은 고딕" w:eastAsia="맑은 고딕" w:hAnsi="맑은 고딕" w:cs="굴림" w:hint="eastAsia"/>
+                <w:color w:val="000000"/>
+                <w:kern w:val="0"/>
+                <w:sz w:val="22"/>
+              </w:rPr>
+              <w:t>데미지</w:t>
+            </w:r>
+          </w:p>
+        </w:tc>
+        <w:tc>
+          <w:tcPr>
+            <w:tcW w:w="1221" w:type="dxa"/>
+            <w:tcBorders>
+              <w:top w:val="single" w:sz="12" w:space="0" w:color="auto"/>
+              <w:left w:val="nil"/>
+              <w:bottom w:val="single" w:sz="12" w:space="0" w:color="auto"/>
+              <w:right w:val="single" w:sz="4" w:space="0" w:color="auto"/>
+            </w:tcBorders>
+            <w:shd w:val="clear" w:color="auto" w:fill="auto"/>
+            <w:noWrap/>
+            <w:vAlign w:val="center"/>
+            <w:hideMark/>
+          </w:tcPr>
+          <w:p>
+            <w:pPr>
+              <w:widowControl/>
+              <w:wordWrap/>
+              <w:autoSpaceDE/>
+              <w:autoSpaceDN/>
+              <w:spacing w:after="0" w:line="240" w:lineRule="auto"/>
+              <w:jc w:val="left"/>
+              <w:rPr>
+                <w:rFonts w:ascii="맑은 고딕" w:eastAsia="맑은 고딕" w:hAnsi="맑은 고딕" w:cs="굴림"/>
+                <w:color w:val="000000"/>
+                <w:kern w:val="0"/>
+                <w:sz w:val="22"/>
+              </w:rPr>
+            </w:pPr>
+            <w:r>
+              <w:rPr>
+                <w:rFonts w:ascii="맑은 고딕" w:eastAsia="맑은 고딕" w:hAnsi="맑은 고딕" w:cs="굴림" w:hint="eastAsia"/>
+                <w:color w:val="000000"/>
+                <w:kern w:val="0"/>
+                <w:sz w:val="22"/>
+              </w:rPr>
+              <w:t xml:space="preserve">　</w:t>
+            </w:r>
+            <w:r>
+              <w:rPr>
+                <w:rFonts w:ascii="맑은 고딕" w:eastAsia="맑은 고딕" w:hAnsi="맑은 고딕" w:cs="굴림" w:hint="eastAsia"/>
+                <w:color w:val="000000"/>
+                <w:kern w:val="0"/>
+                <w:sz w:val="22"/>
+              </w:rPr>
+              <w:t>2</w:t>
+            </w:r>
+            <w:r>
+              <w:rPr>
+                <w:rFonts w:ascii="맑은 고딕" w:eastAsia="맑은 고딕" w:hAnsi="맑은 고딕" w:cs="굴림"/>
+                <w:color w:val="000000"/>
+                <w:kern w:val="0"/>
+                <w:sz w:val="22"/>
+              </w:rPr>
+              <w:t>0</w:t>
+            </w:r>
+          </w:p>
+        </w:tc>
+        <w:tc>
+          <w:tcPr>
+            <w:tcW w:w="1859" w:type="dxa"/>
+            <w:tcBorders>
+              <w:top w:val="single" w:sz="12" w:space="0" w:color="auto"/>
+              <w:left w:val="nil"/>
+              <w:bottom w:val="single" w:sz="12" w:space="0" w:color="auto"/>
+              <w:right w:val="single" w:sz="4" w:space="0" w:color="auto"/>
+            </w:tcBorders>
+            <w:shd w:val="clear" w:color="auto" w:fill="auto"/>
+            <w:noWrap/>
+            <w:vAlign w:val="center"/>
+            <w:hideMark/>
+          </w:tcPr>
+          <w:p>
+            <w:pPr>
+              <w:widowControl/>
+              <w:wordWrap/>
+              <w:autoSpaceDE/>
+              <w:autoSpaceDN/>
+              <w:spacing w:after="0" w:line="240" w:lineRule="auto"/>
+              <w:jc w:val="center"/>
+              <w:rPr>
+                <w:rFonts w:ascii="맑은 고딕" w:eastAsia="맑은 고딕" w:hAnsi="맑은 고딕" w:cs="굴림"/>
+                <w:color w:val="000000"/>
+                <w:kern w:val="0"/>
+                <w:sz w:val="22"/>
+              </w:rPr>
+            </w:pPr>
+            <w:r>
+              <w:rPr>
+                <w:rFonts w:ascii="맑은 고딕" w:eastAsia="맑은 고딕" w:hAnsi="맑은 고딕" w:cs="굴림" w:hint="eastAsia"/>
+                <w:color w:val="000000"/>
+                <w:kern w:val="0"/>
+                <w:sz w:val="22"/>
+              </w:rPr>
+              <w:t>장전 타입</w:t>
+            </w:r>
+          </w:p>
+        </w:tc>
+        <w:tc>
+          <w:tcPr>
+            <w:tcW w:w="1200" w:type="dxa"/>
+            <w:tcBorders>
+              <w:top w:val="single" w:sz="12" w:space="0" w:color="auto"/>
+              <w:left w:val="nil"/>
+              <w:bottom w:val="single" w:sz="12" w:space="0" w:color="auto"/>
+              <w:right w:val="single" w:sz="12" w:space="0" w:color="auto"/>
+            </w:tcBorders>
+            <w:shd w:val="clear" w:color="auto" w:fill="auto"/>
+            <w:noWrap/>
+            <w:vAlign w:val="center"/>
+            <w:hideMark/>
+          </w:tcPr>
+          <w:p>
+            <w:pPr>
+              <w:widowControl/>
+              <w:wordWrap/>
+              <w:autoSpaceDE/>
+              <w:autoSpaceDN/>
+              <w:spacing w:after="0" w:line="240" w:lineRule="auto"/>
+              <w:jc w:val="left"/>
+              <w:rPr>
+                <w:rFonts w:ascii="맑은 고딕" w:eastAsia="맑은 고딕" w:hAnsi="맑은 고딕" w:cs="굴림"/>
+                <w:color w:val="000000"/>
+                <w:kern w:val="0"/>
+                <w:sz w:val="22"/>
+              </w:rPr>
+            </w:pPr>
+            <w:r>
+              <w:rPr>
+                <w:rFonts w:ascii="맑은 고딕" w:eastAsia="맑은 고딕" w:hAnsi="맑은 고딕" w:cs="굴림" w:hint="eastAsia"/>
+                <w:color w:val="000000"/>
+                <w:kern w:val="0"/>
+                <w:sz w:val="22"/>
+              </w:rPr>
+              <w:t>-</w:t>
+            </w:r>
+          </w:p>
+        </w:tc>
+      </w:tr>
+      <w:tr>
+        <w:trPr>
+          <w:trHeight w:val="360"/>
+          <w:jc w:val="center"/>
+        </w:trPr>
+        <w:tc>
+          <w:tcPr>
+            <w:tcW w:w="2040" w:type="dxa"/>
+            <w:tcBorders>
+              <w:top w:val="single" w:sz="12" w:space="0" w:color="auto"/>
+              <w:left w:val="single" w:sz="12" w:space="0" w:color="auto"/>
+              <w:bottom w:val="single" w:sz="4" w:space="0" w:color="auto"/>
+              <w:right w:val="single" w:sz="4" w:space="0" w:color="auto"/>
+            </w:tcBorders>
+            <w:shd w:val="clear" w:color="auto" w:fill="auto"/>
+            <w:noWrap/>
+            <w:vAlign w:val="center"/>
+          </w:tcPr>
+          <w:p>
+            <w:pPr>
+              <w:widowControl/>
+              <w:wordWrap/>
+              <w:autoSpaceDE/>
+              <w:autoSpaceDN/>
+              <w:spacing w:after="0" w:line="240" w:lineRule="auto"/>
+              <w:jc w:val="center"/>
+              <w:rPr>
+                <w:rFonts w:ascii="맑은 고딕" w:eastAsia="맑은 고딕" w:hAnsi="맑은 고딕" w:cs="굴림" w:hint="eastAsia"/>
+                <w:color w:val="000000"/>
+                <w:kern w:val="0"/>
+                <w:sz w:val="22"/>
+              </w:rPr>
+            </w:pPr>
+            <w:r>
+              <w:rPr>
+                <w:rFonts w:ascii="맑은 고딕" w:eastAsia="맑은 고딕" w:hAnsi="맑은 고딕" w:cs="굴림" w:hint="eastAsia"/>
+                <w:color w:val="000000"/>
+                <w:kern w:val="0"/>
+                <w:sz w:val="22"/>
+              </w:rPr>
+              <w:t>사거리</w:t>
+            </w:r>
+          </w:p>
+        </w:tc>
+        <w:tc>
+          <w:tcPr>
+            <w:tcW w:w="1221" w:type="dxa"/>
+            <w:tcBorders>
+              <w:top w:val="single" w:sz="12" w:space="0" w:color="auto"/>
+              <w:left w:val="nil"/>
+              <w:bottom w:val="single" w:sz="4" w:space="0" w:color="auto"/>
+              <w:right w:val="single" w:sz="4" w:space="0" w:color="auto"/>
+            </w:tcBorders>
+            <w:shd w:val="clear" w:color="auto" w:fill="auto"/>
+            <w:noWrap/>
+            <w:vAlign w:val="center"/>
+          </w:tcPr>
+          <w:p>
+            <w:pPr>
+              <w:widowControl/>
+              <w:wordWrap/>
+              <w:autoSpaceDE/>
+              <w:autoSpaceDN/>
+              <w:spacing w:after="0" w:line="240" w:lineRule="auto"/>
+              <w:jc w:val="left"/>
+              <w:rPr>
+                <w:rFonts w:ascii="맑은 고딕" w:eastAsia="맑은 고딕" w:hAnsi="맑은 고딕" w:cs="굴림" w:hint="eastAsia"/>
+                <w:color w:val="000000"/>
+                <w:kern w:val="0"/>
+                <w:sz w:val="22"/>
+              </w:rPr>
+            </w:pPr>
+            <w:r>
+              <w:rPr>
+                <w:rFonts w:ascii="맑은 고딕" w:eastAsia="맑은 고딕" w:hAnsi="맑은 고딕" w:cs="굴림" w:hint="eastAsia"/>
+                <w:color w:val="000000"/>
+                <w:kern w:val="0"/>
+                <w:sz w:val="22"/>
+              </w:rPr>
+              <w:t>1</w:t>
+            </w:r>
+          </w:p>
+        </w:tc>
+        <w:tc>
+          <w:tcPr>
+            <w:tcW w:w="1859" w:type="dxa"/>
+            <w:tcBorders>
+              <w:top w:val="single" w:sz="12" w:space="0" w:color="auto"/>
+              <w:left w:val="nil"/>
+              <w:bottom w:val="single" w:sz="4" w:space="0" w:color="auto"/>
+              <w:right w:val="single" w:sz="4" w:space="0" w:color="auto"/>
+            </w:tcBorders>
+            <w:shd w:val="clear" w:color="auto" w:fill="auto"/>
+            <w:noWrap/>
+            <w:vAlign w:val="center"/>
+          </w:tcPr>
+          <w:p>
+            <w:pPr>
+              <w:widowControl/>
+              <w:wordWrap/>
+              <w:autoSpaceDE/>
+              <w:autoSpaceDN/>
+              <w:spacing w:after="0" w:line="240" w:lineRule="auto"/>
+              <w:jc w:val="center"/>
+              <w:rPr>
+                <w:rFonts w:ascii="맑은 고딕" w:eastAsia="맑은 고딕" w:hAnsi="맑은 고딕" w:cs="굴림" w:hint="eastAsia"/>
+                <w:color w:val="000000"/>
+                <w:kern w:val="0"/>
+                <w:sz w:val="22"/>
+              </w:rPr>
+            </w:pPr>
+            <w:r>
+              <w:rPr>
+                <w:rFonts w:ascii="맑은 고딕" w:eastAsia="맑은 고딕" w:hAnsi="맑은 고딕" w:cs="굴림" w:hint="eastAsia"/>
+                <w:color w:val="000000"/>
+                <w:kern w:val="0"/>
+                <w:sz w:val="22"/>
+              </w:rPr>
+              <w:t>연사속도</w:t>
+            </w:r>
+          </w:p>
+        </w:tc>
+        <w:tc>
+          <w:tcPr>
+            <w:tcW w:w="1200" w:type="dxa"/>
+            <w:tcBorders>
+              <w:top w:val="single" w:sz="12" w:space="0" w:color="auto"/>
+              <w:left w:val="nil"/>
+              <w:bottom w:val="single" w:sz="4" w:space="0" w:color="auto"/>
+              <w:right w:val="single" w:sz="12" w:space="0" w:color="auto"/>
+            </w:tcBorders>
+            <w:shd w:val="clear" w:color="auto" w:fill="auto"/>
+            <w:noWrap/>
+            <w:vAlign w:val="center"/>
+          </w:tcPr>
+          <w:p>
+            <w:pPr>
+              <w:widowControl/>
+              <w:wordWrap/>
+              <w:autoSpaceDE/>
+              <w:autoSpaceDN/>
+              <w:spacing w:after="0" w:line="240" w:lineRule="auto"/>
+              <w:jc w:val="left"/>
+              <w:rPr>
+                <w:rFonts w:ascii="맑은 고딕" w:eastAsia="맑은 고딕" w:hAnsi="맑은 고딕" w:cs="굴림" w:hint="eastAsia"/>
+                <w:color w:val="000000"/>
+                <w:kern w:val="0"/>
+                <w:sz w:val="22"/>
+              </w:rPr>
+            </w:pPr>
+            <w:r>
+              <w:rPr>
+                <w:rFonts w:ascii="맑은 고딕" w:eastAsia="맑은 고딕" w:hAnsi="맑은 고딕" w:cs="굴림"/>
+                <w:color w:val="000000"/>
+                <w:kern w:val="0"/>
+                <w:sz w:val="22"/>
+              </w:rPr>
+              <w:t>3</w:t>
+            </w:r>
+            <w:r>
+              <w:rPr>
+                <w:rFonts w:ascii="맑은 고딕" w:eastAsia="맑은 고딕" w:hAnsi="맑은 고딕" w:cs="굴림" w:hint="eastAsia"/>
+                <w:color w:val="000000"/>
+                <w:kern w:val="0"/>
+                <w:sz w:val="22"/>
+              </w:rPr>
+              <w:t>/</w:t>
+            </w:r>
+            <w:r>
+              <w:rPr>
+                <w:rFonts w:ascii="맑은 고딕" w:eastAsia="맑은 고딕" w:hAnsi="맑은 고딕" w:cs="굴림"/>
+                <w:color w:val="000000"/>
+                <w:kern w:val="0"/>
+                <w:sz w:val="22"/>
+              </w:rPr>
+              <w:t>s</w:t>
+            </w:r>
+          </w:p>
+        </w:tc>
+      </w:tr>
+    </w:tbl>
+    <w:p>
+      <w:pPr>
+        <w:pStyle w:val="a7"/>
+        <w:ind w:leftChars="0" w:left="1200"/>
+        <w:rPr>
+          <w:rFonts w:hint="eastAsia"/>
+        </w:rPr>
+      </w:pPr>
+    </w:p>
     <w:p>
       <w:pPr>
         <w:widowControl/>
@@ -7793,16 +8107,14 @@
       <w:pPr>
         <w:pStyle w:val="2"/>
       </w:pPr>
-      <w:bookmarkStart w:id="26" w:name="_Toc528043845"/>
-      <w:bookmarkStart w:id="27" w:name="_Toc532079083"/>
+      <w:bookmarkStart w:id="25" w:name="_Toc532079083"/>
       <w:r>
         <w:rPr>
           <w:rFonts w:hint="eastAsia"/>
         </w:rPr>
         <w:lastRenderedPageBreak/>
-        <w:t>중거리</w:t>
-      </w:r>
-      <w:bookmarkEnd w:id="26"/>
+        <w:t>밸런스</w:t>
+      </w:r>
       <w:r>
         <w:rPr>
           <w:rFonts w:hint="eastAsia"/>
@@ -7821,78 +8133,44 @@
         </w:rPr>
         <w:t>캐릭터</w:t>
       </w:r>
-      <w:bookmarkEnd w:id="27"/>
-    </w:p>
-    <w:p>
-      <w:pPr>
-        <w:rPr>
-          <w:rFonts w:hint="eastAsia"/>
-        </w:rPr>
-      </w:pPr>
-      <w:r>
-        <w:rPr>
-          <w:rFonts w:hint="eastAsia"/>
-        </w:rPr>
-        <w:t>주로 중거리 무기를 사용하는 타입의 캐릭터.</w:t>
-      </w:r>
-      <w:r>
-        <w:t xml:space="preserve"> </w:t>
-      </w:r>
-      <w:r>
-        <w:rPr>
-          <w:rFonts w:hint="eastAsia"/>
-        </w:rPr>
-        <w:t>짧은 시간에 높은 화력의 공격을 하는 것이 특징</w:t>
-      </w:r>
-    </w:p>
-    <w:p>
-      <w:pPr>
-        <w:pStyle w:val="a7"/>
-        <w:numPr>
-          <w:ilvl w:val="0"/>
-          <w:numId w:val="5"/>
-        </w:numPr>
-        <w:ind w:leftChars="0"/>
-      </w:pPr>
-      <w:r>
-        <w:rPr>
-          <w:rFonts w:hint="eastAsia"/>
-        </w:rPr>
-        <w:t xml:space="preserve">원거리 캐릭터를 공격하는 경우 공격력 </w:t>
-      </w:r>
-      <w:r>
-        <w:t xml:space="preserve">5% </w:t>
-      </w:r>
-      <w:r>
-        <w:rPr>
-          <w:rFonts w:hint="eastAsia"/>
-        </w:rPr>
-        <w:t>추가 계산</w:t>
-      </w:r>
-    </w:p>
-    <w:p>
-      <w:pPr>
-        <w:pStyle w:val="a7"/>
-        <w:numPr>
-          <w:ilvl w:val="0"/>
-          <w:numId w:val="5"/>
-        </w:numPr>
-        <w:ind w:leftChars="0"/>
-      </w:pPr>
-      <w:r>
-        <w:rPr>
-          <w:rFonts w:hint="eastAsia"/>
-        </w:rPr>
-        <w:t xml:space="preserve">중거리 무기를 사용하는 경우 공격력 </w:t>
-      </w:r>
-      <w:r>
-        <w:t xml:space="preserve">5% </w:t>
-      </w:r>
-      <w:r>
-        <w:rPr>
-          <w:rFonts w:hint="eastAsia"/>
-        </w:rPr>
-        <w:t>추가 계산</w:t>
+      <w:bookmarkEnd w:id="25"/>
+    </w:p>
+    <w:p>
+      <w:r>
+        <w:rPr>
+          <w:rFonts w:hint="eastAsia"/>
+        </w:rPr>
+        <w:t>근</w:t>
+      </w:r>
+      <w:r>
+        <w:rPr>
+          <w:rFonts w:hint="eastAsia"/>
+        </w:rPr>
+        <w:t>거리</w:t>
+      </w:r>
+      <w:r>
+        <w:rPr>
+          <w:rFonts w:hint="eastAsia"/>
+        </w:rPr>
+        <w:t xml:space="preserve"> 원거리 모든 조건</w:t>
+      </w:r>
+      <w:r>
+        <w:rPr>
+          <w:rFonts w:hint="eastAsia"/>
+        </w:rPr>
+        <w:t xml:space="preserve">에서 </w:t>
+      </w:r>
+      <w:r>
+        <w:rPr>
+          <w:rFonts w:hint="eastAsia"/>
+        </w:rPr>
+        <w:t>준수한</w:t>
+      </w:r>
+      <w:r>
+        <w:rPr>
+          <w:rFonts w:hint="eastAsia"/>
+        </w:rPr>
+        <w:t xml:space="preserve"> 효율을 낼 수 있는 무기를 사용하는 캐릭터</w:t>
       </w:r>
     </w:p>
     <w:tbl>
@@ -7945,6 +8223,7 @@
                 <w:sz w:val="22"/>
               </w:rPr>
             </w:pPr>
+            <w:bookmarkStart w:id="26" w:name="_Toc528043846"/>
             <w:r>
               <w:rPr>
                 <w:rFonts w:ascii="맑은 고딕" w:eastAsia="맑은 고딕" w:hAnsi="맑은 고딕" w:cs="굴림" w:hint="eastAsia"/>
@@ -8001,7 +8280,7 @@
                 <w:kern w:val="0"/>
                 <w:sz w:val="22"/>
               </w:rPr>
-              <w:t>1</w:t>
+              <w:t>2</w:t>
             </w:r>
             <w:r>
               <w:rPr>
@@ -8010,7 +8289,7 @@
                 <w:kern w:val="0"/>
                 <w:sz w:val="22"/>
               </w:rPr>
-              <w:t>50</w:t>
+              <w:t>00</w:t>
             </w:r>
           </w:p>
         </w:tc>
@@ -8099,7 +8378,7 @@
                 <w:kern w:val="0"/>
                 <w:sz w:val="22"/>
               </w:rPr>
-              <w:t>1</w:t>
+              <w:t>2</w:t>
             </w:r>
             <w:r>
               <w:rPr>
@@ -8108,23 +8387,83 @@
                 <w:kern w:val="0"/>
                 <w:sz w:val="22"/>
               </w:rPr>
-              <w:t>5</w:t>
+              <w:t>0</w:t>
             </w:r>
           </w:p>
         </w:tc>
       </w:tr>
+    </w:tbl>
+    <w:p>
+      <w:pPr>
+        <w:pStyle w:val="a7"/>
+        <w:numPr>
+          <w:ilvl w:val="0"/>
+          <w:numId w:val="24"/>
+        </w:numPr>
+        <w:ind w:leftChars="0"/>
+      </w:pPr>
+      <w:r>
+        <w:rPr>
+          <w:rFonts w:hint="eastAsia"/>
+        </w:rPr>
+        <w:t>무기</w:t>
+      </w:r>
+    </w:p>
+    <w:p>
+      <w:pPr>
+        <w:pStyle w:val="a7"/>
+        <w:numPr>
+          <w:ilvl w:val="1"/>
+          <w:numId w:val="24"/>
+        </w:numPr>
+        <w:ind w:leftChars="0"/>
+        <w:rPr>
+          <w:rFonts w:hint="eastAsia"/>
+        </w:rPr>
+      </w:pPr>
+      <w:r>
+        <w:rPr>
+          <w:rFonts w:hint="eastAsia"/>
+        </w:rPr>
+        <w:t xml:space="preserve">레이저 </w:t>
+      </w:r>
+      <w:proofErr w:type="spellStart"/>
+      <w:r>
+        <w:rPr>
+          <w:rFonts w:hint="eastAsia"/>
+        </w:rPr>
+        <w:t>머신건</w:t>
+      </w:r>
+      <w:proofErr w:type="spellEnd"/>
+    </w:p>
+    <w:tbl>
+      <w:tblPr>
+        <w:tblW w:w="6320" w:type="dxa"/>
+        <w:jc w:val="center"/>
+        <w:tblCellMar>
+          <w:left w:w="99" w:type="dxa"/>
+          <w:right w:w="99" w:type="dxa"/>
+        </w:tblCellMar>
+        <w:tblLook w:val="04A0" w:firstRow="1" w:lastRow="0" w:firstColumn="1" w:lastColumn="0" w:noHBand="0" w:noVBand="1"/>
+      </w:tblPr>
+      <w:tblGrid>
+        <w:gridCol w:w="2040"/>
+        <w:gridCol w:w="1221"/>
+        <w:gridCol w:w="1859"/>
+        <w:gridCol w:w="1200"/>
+      </w:tblGrid>
       <w:tr>
         <w:trPr>
-          <w:trHeight w:val="348"/>
+          <w:trHeight w:val="360"/>
           <w:jc w:val="center"/>
         </w:trPr>
         <w:tc>
           <w:tcPr>
             <w:tcW w:w="2040" w:type="dxa"/>
             <w:tcBorders>
-              <w:top w:val="nil"/>
+              <w:top w:val="single" w:sz="12" w:space="0" w:color="auto"/>
               <w:left w:val="single" w:sz="12" w:space="0" w:color="auto"/>
-              <w:bottom w:val="single" w:sz="4" w:space="0" w:color="auto"/>
+              <w:bottom w:val="single" w:sz="12" w:space="0" w:color="auto"/>
               <w:right w:val="single" w:sz="4" w:space="0" w:color="auto"/>
             </w:tcBorders>
             <w:shd w:val="clear" w:color="auto" w:fill="auto"/>
@@ -8154,7 +8493,7 @@
                 <w:kern w:val="0"/>
                 <w:sz w:val="22"/>
               </w:rPr>
-              <w:t>시야</w:t>
+              <w:t>데미지</w:t>
             </w:r>
           </w:p>
         </w:tc>
@@ -8162,824 +8501,7 @@
           <w:tcPr>
             <w:tcW w:w="1221" w:type="dxa"/>
             <w:tcBorders>
-              <w:top w:val="nil"/>
-              <w:left w:val="nil"/>
-              <w:bottom w:val="single" w:sz="4" w:space="0" w:color="auto"/>
-              <w:right w:val="single" w:sz="4" w:space="0" w:color="auto"/>
-            </w:tcBorders>
-            <w:shd w:val="clear" w:color="auto" w:fill="auto"/>
-            <w:noWrap/>
-            <w:vAlign w:val="center"/>
-            <w:hideMark/>
-          </w:tcPr>
-          <w:p>
-            <w:pPr>
-              <w:widowControl/>
-              <w:wordWrap/>
-              <w:autoSpaceDE/>
-              <w:autoSpaceDN/>
-              <w:spacing w:after="0" w:line="240" w:lineRule="auto"/>
-              <w:jc w:val="left"/>
-              <w:rPr>
-                <w:rFonts w:ascii="맑은 고딕" w:eastAsia="맑은 고딕" w:hAnsi="맑은 고딕" w:cs="굴림"/>
-                <w:color w:val="000000"/>
-                <w:kern w:val="0"/>
-                <w:sz w:val="22"/>
-              </w:rPr>
-            </w:pPr>
-            <w:r>
-              <w:rPr>
-                <w:rFonts w:ascii="맑은 고딕" w:eastAsia="맑은 고딕" w:hAnsi="맑은 고딕" w:cs="굴림" w:hint="eastAsia"/>
-                <w:color w:val="000000"/>
-                <w:kern w:val="0"/>
-                <w:sz w:val="22"/>
-              </w:rPr>
-              <w:t xml:space="preserve">　</w:t>
-            </w:r>
-            <w:r>
-              <w:rPr>
-                <w:rFonts w:ascii="맑은 고딕" w:eastAsia="맑은 고딕" w:hAnsi="맑은 고딕" w:cs="굴림" w:hint="eastAsia"/>
-                <w:color w:val="000000"/>
-                <w:kern w:val="0"/>
-                <w:sz w:val="22"/>
-              </w:rPr>
-              <w:t>4</w:t>
-            </w:r>
-            <w:r>
-              <w:rPr>
-                <w:rFonts w:ascii="맑은 고딕" w:eastAsia="맑은 고딕" w:hAnsi="맑은 고딕" w:cs="굴림"/>
-                <w:color w:val="000000"/>
-                <w:kern w:val="0"/>
-                <w:sz w:val="22"/>
-              </w:rPr>
-              <w:t>0</w:t>
-            </w:r>
-          </w:p>
-        </w:tc>
-        <w:tc>
-          <w:tcPr>
-            <w:tcW w:w="1859" w:type="dxa"/>
-            <w:tcBorders>
-              <w:top w:val="nil"/>
-              <w:left w:val="nil"/>
-              <w:bottom w:val="single" w:sz="4" w:space="0" w:color="auto"/>
-              <w:right w:val="single" w:sz="4" w:space="0" w:color="auto"/>
-            </w:tcBorders>
-            <w:shd w:val="clear" w:color="auto" w:fill="auto"/>
-            <w:noWrap/>
-            <w:vAlign w:val="center"/>
-            <w:hideMark/>
-          </w:tcPr>
-          <w:p>
-            <w:pPr>
-              <w:widowControl/>
-              <w:wordWrap/>
-              <w:autoSpaceDE/>
-              <w:autoSpaceDN/>
-              <w:spacing w:after="0" w:line="240" w:lineRule="auto"/>
-              <w:jc w:val="center"/>
-              <w:rPr>
-                <w:rFonts w:ascii="맑은 고딕" w:eastAsia="맑은 고딕" w:hAnsi="맑은 고딕" w:cs="굴림"/>
-                <w:color w:val="000000"/>
-                <w:kern w:val="0"/>
-                <w:sz w:val="22"/>
-              </w:rPr>
-            </w:pPr>
-            <w:r>
-              <w:rPr>
-                <w:rFonts w:ascii="맑은 고딕" w:eastAsia="맑은 고딕" w:hAnsi="맑은 고딕" w:cs="굴림" w:hint="eastAsia"/>
-                <w:color w:val="000000"/>
-                <w:kern w:val="0"/>
-                <w:sz w:val="22"/>
-              </w:rPr>
-              <w:t>자동 조준 보정 거리</w:t>
-            </w:r>
-          </w:p>
-        </w:tc>
-        <w:tc>
-          <w:tcPr>
-            <w:tcW w:w="1200" w:type="dxa"/>
-            <w:tcBorders>
-              <w:top w:val="nil"/>
-              <w:left w:val="nil"/>
-              <w:bottom w:val="single" w:sz="4" w:space="0" w:color="auto"/>
-              <w:right w:val="single" w:sz="12" w:space="0" w:color="auto"/>
-            </w:tcBorders>
-            <w:shd w:val="clear" w:color="auto" w:fill="auto"/>
-            <w:noWrap/>
-            <w:vAlign w:val="center"/>
-            <w:hideMark/>
-          </w:tcPr>
-          <w:p>
-            <w:pPr>
-              <w:widowControl/>
-              <w:wordWrap/>
-              <w:autoSpaceDE/>
-              <w:autoSpaceDN/>
-              <w:spacing w:after="0" w:line="240" w:lineRule="auto"/>
-              <w:jc w:val="left"/>
-              <w:rPr>
-                <w:rFonts w:ascii="맑은 고딕" w:eastAsia="맑은 고딕" w:hAnsi="맑은 고딕" w:cs="굴림"/>
-                <w:color w:val="000000"/>
-                <w:kern w:val="0"/>
-                <w:sz w:val="22"/>
-              </w:rPr>
-            </w:pPr>
-            <w:r>
-              <w:rPr>
-                <w:rFonts w:ascii="맑은 고딕" w:eastAsia="맑은 고딕" w:hAnsi="맑은 고딕" w:cs="굴림" w:hint="eastAsia"/>
-                <w:color w:val="000000"/>
-                <w:kern w:val="0"/>
-                <w:sz w:val="22"/>
-              </w:rPr>
-              <w:t xml:space="preserve">　</w:t>
-            </w:r>
-            <w:r>
-              <w:rPr>
-                <w:rFonts w:ascii="맑은 고딕" w:eastAsia="맑은 고딕" w:hAnsi="맑은 고딕" w:cs="굴림" w:hint="eastAsia"/>
-                <w:color w:val="000000"/>
-                <w:kern w:val="0"/>
-                <w:sz w:val="22"/>
-              </w:rPr>
-              <w:t>2</w:t>
-            </w:r>
-            <w:r>
-              <w:rPr>
-                <w:rFonts w:ascii="맑은 고딕" w:eastAsia="맑은 고딕" w:hAnsi="맑은 고딕" w:cs="굴림"/>
-                <w:color w:val="000000"/>
-                <w:kern w:val="0"/>
-                <w:sz w:val="22"/>
-              </w:rPr>
-              <w:t>0</w:t>
-            </w:r>
-          </w:p>
-        </w:tc>
-      </w:tr>
-      <w:tr>
-        <w:trPr>
-          <w:trHeight w:val="348"/>
-          <w:jc w:val="center"/>
-        </w:trPr>
-        <w:tc>
-          <w:tcPr>
-            <w:tcW w:w="2040" w:type="dxa"/>
-            <w:vMerge w:val="restart"/>
-            <w:tcBorders>
-              <w:top w:val="nil"/>
-              <w:left w:val="single" w:sz="12" w:space="0" w:color="auto"/>
-              <w:bottom w:val="single" w:sz="4" w:space="0" w:color="auto"/>
-              <w:right w:val="single" w:sz="4" w:space="0" w:color="auto"/>
-            </w:tcBorders>
-            <w:shd w:val="clear" w:color="auto" w:fill="auto"/>
-            <w:noWrap/>
-            <w:vAlign w:val="center"/>
-            <w:hideMark/>
-          </w:tcPr>
-          <w:p>
-            <w:pPr>
-              <w:widowControl/>
-              <w:wordWrap/>
-              <w:autoSpaceDE/>
-              <w:autoSpaceDN/>
-              <w:spacing w:after="0" w:line="240" w:lineRule="auto"/>
-              <w:jc w:val="center"/>
-              <w:rPr>
-                <w:rFonts w:ascii="맑은 고딕" w:eastAsia="맑은 고딕" w:hAnsi="맑은 고딕" w:cs="굴림"/>
-                <w:color w:val="000000"/>
-                <w:kern w:val="0"/>
-                <w:sz w:val="22"/>
-              </w:rPr>
-            </w:pPr>
-            <w:r>
-              <w:rPr>
-                <w:rFonts w:ascii="맑은 고딕" w:eastAsia="맑은 고딕" w:hAnsi="맑은 고딕" w:cs="굴림" w:hint="eastAsia"/>
-                <w:color w:val="000000"/>
-                <w:kern w:val="0"/>
-                <w:sz w:val="22"/>
-              </w:rPr>
-              <w:t>속도</w:t>
-            </w:r>
-            <w:r>
-              <w:rPr>
-                <w:rFonts w:ascii="맑은 고딕" w:eastAsia="맑은 고딕" w:hAnsi="맑은 고딕" w:cs="굴림" w:hint="eastAsia"/>
-                <w:color w:val="000000"/>
-                <w:kern w:val="0"/>
-                <w:sz w:val="22"/>
-              </w:rPr>
-              <w:t xml:space="preserve"> </w:t>
-            </w:r>
-            <w:r>
-              <w:rPr>
-                <w:rFonts w:ascii="맑은 고딕" w:eastAsia="맑은 고딕" w:hAnsi="맑은 고딕" w:cs="굴림"/>
-                <w:color w:val="000000"/>
-                <w:kern w:val="0"/>
-                <w:sz w:val="22"/>
-              </w:rPr>
-              <w:t>(</w:t>
-            </w:r>
-            <w:r>
-              <w:rPr>
-                <w:rFonts w:ascii="맑은 고딕" w:eastAsia="맑은 고딕" w:hAnsi="맑은 고딕" w:cs="굴림" w:hint="eastAsia"/>
-                <w:color w:val="000000"/>
-                <w:kern w:val="0"/>
-                <w:sz w:val="22"/>
-              </w:rPr>
-              <w:t>부스터 시)</w:t>
-            </w:r>
-          </w:p>
-        </w:tc>
-        <w:tc>
-          <w:tcPr>
-            <w:tcW w:w="1221" w:type="dxa"/>
-            <w:tcBorders>
-              <w:top w:val="nil"/>
-              <w:left w:val="nil"/>
-              <w:bottom w:val="single" w:sz="4" w:space="0" w:color="auto"/>
-              <w:right w:val="single" w:sz="4" w:space="0" w:color="auto"/>
-            </w:tcBorders>
-            <w:shd w:val="clear" w:color="auto" w:fill="auto"/>
-            <w:noWrap/>
-            <w:vAlign w:val="center"/>
-            <w:hideMark/>
-          </w:tcPr>
-          <w:p>
-            <w:pPr>
-              <w:widowControl/>
-              <w:wordWrap/>
-              <w:autoSpaceDE/>
-              <w:autoSpaceDN/>
-              <w:spacing w:after="0" w:line="240" w:lineRule="auto"/>
-              <w:jc w:val="left"/>
-              <w:rPr>
-                <w:rFonts w:ascii="맑은 고딕" w:eastAsia="맑은 고딕" w:hAnsi="맑은 고딕" w:cs="굴림"/>
-                <w:color w:val="000000"/>
-                <w:kern w:val="0"/>
-                <w:sz w:val="22"/>
-              </w:rPr>
-            </w:pPr>
-            <w:r>
-              <w:rPr>
-                <w:rFonts w:ascii="맑은 고딕" w:eastAsia="맑은 고딕" w:hAnsi="맑은 고딕" w:cs="굴림" w:hint="eastAsia"/>
-                <w:color w:val="000000"/>
-                <w:kern w:val="0"/>
-                <w:sz w:val="22"/>
-              </w:rPr>
-              <w:t>전진</w:t>
-            </w:r>
-          </w:p>
-        </w:tc>
-        <w:tc>
-          <w:tcPr>
-            <w:tcW w:w="3059" w:type="dxa"/>
-            <w:gridSpan w:val="2"/>
-            <w:tcBorders>
-              <w:top w:val="single" w:sz="4" w:space="0" w:color="auto"/>
-              <w:left w:val="nil"/>
-              <w:bottom w:val="single" w:sz="4" w:space="0" w:color="auto"/>
-              <w:right w:val="single" w:sz="12" w:space="0" w:color="000000"/>
-            </w:tcBorders>
-            <w:shd w:val="clear" w:color="auto" w:fill="auto"/>
-            <w:noWrap/>
-            <w:vAlign w:val="center"/>
-            <w:hideMark/>
-          </w:tcPr>
-          <w:p>
-            <w:pPr>
-              <w:widowControl/>
-              <w:wordWrap/>
-              <w:autoSpaceDE/>
-              <w:autoSpaceDN/>
-              <w:spacing w:after="0" w:line="240" w:lineRule="auto"/>
-              <w:jc w:val="left"/>
-              <w:rPr>
-                <w:rFonts w:ascii="맑은 고딕" w:eastAsia="맑은 고딕" w:hAnsi="맑은 고딕" w:cs="굴림"/>
-                <w:color w:val="000000"/>
-                <w:kern w:val="0"/>
-                <w:sz w:val="22"/>
-              </w:rPr>
-            </w:pPr>
-            <w:r>
-              <w:rPr>
-                <w:rFonts w:ascii="맑은 고딕" w:eastAsia="맑은 고딕" w:hAnsi="맑은 고딕" w:cs="굴림" w:hint="eastAsia"/>
-                <w:color w:val="000000"/>
-                <w:kern w:val="0"/>
-                <w:sz w:val="22"/>
-              </w:rPr>
-              <w:t xml:space="preserve">　</w:t>
-            </w:r>
-            <w:r>
-              <w:rPr>
-                <w:rFonts w:ascii="맑은 고딕" w:eastAsia="맑은 고딕" w:hAnsi="맑은 고딕" w:cs="굴림" w:hint="eastAsia"/>
-                <w:color w:val="000000"/>
-                <w:kern w:val="0"/>
-                <w:sz w:val="22"/>
-              </w:rPr>
-              <w:t>3</w:t>
-            </w:r>
-            <w:r>
-              <w:rPr>
-                <w:rFonts w:ascii="맑은 고딕" w:eastAsia="맑은 고딕" w:hAnsi="맑은 고딕" w:cs="굴림"/>
-                <w:color w:val="000000"/>
-                <w:kern w:val="0"/>
-                <w:sz w:val="22"/>
-              </w:rPr>
-              <w:t>/s (5/</w:t>
-            </w:r>
-            <w:r>
-              <w:rPr>
-                <w:rFonts w:ascii="맑은 고딕" w:eastAsia="맑은 고딕" w:hAnsi="맑은 고딕" w:cs="굴림" w:hint="eastAsia"/>
-                <w:color w:val="000000"/>
-                <w:kern w:val="0"/>
-                <w:sz w:val="22"/>
-              </w:rPr>
-              <w:t>s</w:t>
-            </w:r>
-            <w:r>
-              <w:rPr>
-                <w:rFonts w:ascii="맑은 고딕" w:eastAsia="맑은 고딕" w:hAnsi="맑은 고딕" w:cs="굴림"/>
-                <w:color w:val="000000"/>
-                <w:kern w:val="0"/>
-                <w:sz w:val="22"/>
-              </w:rPr>
-              <w:t>)</w:t>
-            </w:r>
-          </w:p>
-        </w:tc>
-      </w:tr>
-      <w:tr>
-        <w:trPr>
-          <w:trHeight w:val="348"/>
-          <w:jc w:val="center"/>
-        </w:trPr>
-        <w:tc>
-          <w:tcPr>
-            <w:tcW w:w="2040" w:type="dxa"/>
-            <w:vMerge/>
-            <w:tcBorders>
-              <w:top w:val="nil"/>
-              <w:left w:val="single" w:sz="12" w:space="0" w:color="auto"/>
-              <w:bottom w:val="single" w:sz="4" w:space="0" w:color="auto"/>
-              <w:right w:val="single" w:sz="4" w:space="0" w:color="auto"/>
-            </w:tcBorders>
-            <w:vAlign w:val="center"/>
-            <w:hideMark/>
-          </w:tcPr>
-          <w:p>
-            <w:pPr>
-              <w:widowControl/>
-              <w:wordWrap/>
-              <w:autoSpaceDE/>
-              <w:autoSpaceDN/>
-              <w:spacing w:after="0" w:line="240" w:lineRule="auto"/>
-              <w:jc w:val="left"/>
-              <w:rPr>
-                <w:rFonts w:ascii="맑은 고딕" w:eastAsia="맑은 고딕" w:hAnsi="맑은 고딕" w:cs="굴림"/>
-                <w:color w:val="000000"/>
-                <w:kern w:val="0"/>
-                <w:sz w:val="22"/>
-              </w:rPr>
-            </w:pPr>
-          </w:p>
-        </w:tc>
-        <w:tc>
-          <w:tcPr>
-            <w:tcW w:w="1221" w:type="dxa"/>
-            <w:tcBorders>
-              <w:top w:val="nil"/>
-              <w:left w:val="nil"/>
-              <w:bottom w:val="single" w:sz="4" w:space="0" w:color="auto"/>
-              <w:right w:val="single" w:sz="4" w:space="0" w:color="auto"/>
-            </w:tcBorders>
-            <w:shd w:val="clear" w:color="auto" w:fill="auto"/>
-            <w:noWrap/>
-            <w:vAlign w:val="center"/>
-            <w:hideMark/>
-          </w:tcPr>
-          <w:p>
-            <w:pPr>
-              <w:widowControl/>
-              <w:wordWrap/>
-              <w:autoSpaceDE/>
-              <w:autoSpaceDN/>
-              <w:spacing w:after="0" w:line="240" w:lineRule="auto"/>
-              <w:jc w:val="left"/>
-              <w:rPr>
-                <w:rFonts w:ascii="맑은 고딕" w:eastAsia="맑은 고딕" w:hAnsi="맑은 고딕" w:cs="굴림"/>
-                <w:color w:val="000000"/>
-                <w:kern w:val="0"/>
-                <w:sz w:val="22"/>
-              </w:rPr>
-            </w:pPr>
-            <w:r>
-              <w:rPr>
-                <w:rFonts w:ascii="맑은 고딕" w:eastAsia="맑은 고딕" w:hAnsi="맑은 고딕" w:cs="굴림" w:hint="eastAsia"/>
-                <w:color w:val="000000"/>
-                <w:kern w:val="0"/>
-                <w:sz w:val="22"/>
-              </w:rPr>
-              <w:t>후진</w:t>
-            </w:r>
-          </w:p>
-        </w:tc>
-        <w:tc>
-          <w:tcPr>
-            <w:tcW w:w="3059" w:type="dxa"/>
-            <w:gridSpan w:val="2"/>
-            <w:tcBorders>
-              <w:top w:val="single" w:sz="4" w:space="0" w:color="auto"/>
-              <w:left w:val="nil"/>
-              <w:bottom w:val="single" w:sz="4" w:space="0" w:color="auto"/>
-              <w:right w:val="single" w:sz="12" w:space="0" w:color="000000"/>
-            </w:tcBorders>
-            <w:shd w:val="clear" w:color="auto" w:fill="auto"/>
-            <w:noWrap/>
-            <w:vAlign w:val="center"/>
-            <w:hideMark/>
-          </w:tcPr>
-          <w:p>
-            <w:pPr>
-              <w:widowControl/>
-              <w:wordWrap/>
-              <w:autoSpaceDE/>
-              <w:autoSpaceDN/>
-              <w:spacing w:after="0" w:line="240" w:lineRule="auto"/>
-              <w:jc w:val="left"/>
-              <w:rPr>
-                <w:rFonts w:ascii="맑은 고딕" w:eastAsia="맑은 고딕" w:hAnsi="맑은 고딕" w:cs="굴림"/>
-                <w:color w:val="000000"/>
-                <w:kern w:val="0"/>
-                <w:sz w:val="22"/>
-              </w:rPr>
-            </w:pPr>
-            <w:r>
-              <w:rPr>
-                <w:rFonts w:ascii="맑은 고딕" w:eastAsia="맑은 고딕" w:hAnsi="맑은 고딕" w:cs="굴림" w:hint="eastAsia"/>
-                <w:color w:val="000000"/>
-                <w:kern w:val="0"/>
-                <w:sz w:val="22"/>
-              </w:rPr>
-              <w:t xml:space="preserve">　</w:t>
-            </w:r>
-            <w:r>
-              <w:rPr>
-                <w:rFonts w:ascii="맑은 고딕" w:eastAsia="맑은 고딕" w:hAnsi="맑은 고딕" w:cs="굴림" w:hint="eastAsia"/>
-                <w:color w:val="000000"/>
-                <w:kern w:val="0"/>
-                <w:sz w:val="22"/>
-              </w:rPr>
-              <w:t>3</w:t>
-            </w:r>
-            <w:r>
-              <w:rPr>
-                <w:rFonts w:ascii="맑은 고딕" w:eastAsia="맑은 고딕" w:hAnsi="맑은 고딕" w:cs="굴림"/>
-                <w:color w:val="000000"/>
-                <w:kern w:val="0"/>
-                <w:sz w:val="22"/>
-              </w:rPr>
-              <w:t>/s (5/s)</w:t>
-            </w:r>
-          </w:p>
-        </w:tc>
-      </w:tr>
-      <w:tr>
-        <w:trPr>
-          <w:trHeight w:val="348"/>
-          <w:jc w:val="center"/>
-        </w:trPr>
-        <w:tc>
-          <w:tcPr>
-            <w:tcW w:w="2040" w:type="dxa"/>
-            <w:vMerge/>
-            <w:tcBorders>
-              <w:top w:val="nil"/>
-              <w:left w:val="single" w:sz="12" w:space="0" w:color="auto"/>
-              <w:bottom w:val="single" w:sz="4" w:space="0" w:color="auto"/>
-              <w:right w:val="single" w:sz="4" w:space="0" w:color="auto"/>
-            </w:tcBorders>
-            <w:vAlign w:val="center"/>
-            <w:hideMark/>
-          </w:tcPr>
-          <w:p>
-            <w:pPr>
-              <w:widowControl/>
-              <w:wordWrap/>
-              <w:autoSpaceDE/>
-              <w:autoSpaceDN/>
-              <w:spacing w:after="0" w:line="240" w:lineRule="auto"/>
-              <w:jc w:val="left"/>
-              <w:rPr>
-                <w:rFonts w:ascii="맑은 고딕" w:eastAsia="맑은 고딕" w:hAnsi="맑은 고딕" w:cs="굴림"/>
-                <w:color w:val="000000"/>
-                <w:kern w:val="0"/>
-                <w:sz w:val="22"/>
-              </w:rPr>
-            </w:pPr>
-          </w:p>
-        </w:tc>
-        <w:tc>
-          <w:tcPr>
-            <w:tcW w:w="1221" w:type="dxa"/>
-            <w:tcBorders>
-              <w:top w:val="nil"/>
-              <w:left w:val="nil"/>
-              <w:bottom w:val="single" w:sz="4" w:space="0" w:color="auto"/>
-              <w:right w:val="single" w:sz="4" w:space="0" w:color="auto"/>
-            </w:tcBorders>
-            <w:shd w:val="clear" w:color="auto" w:fill="auto"/>
-            <w:noWrap/>
-            <w:vAlign w:val="center"/>
-            <w:hideMark/>
-          </w:tcPr>
-          <w:p>
-            <w:pPr>
-              <w:widowControl/>
-              <w:wordWrap/>
-              <w:autoSpaceDE/>
-              <w:autoSpaceDN/>
-              <w:spacing w:after="0" w:line="240" w:lineRule="auto"/>
-              <w:jc w:val="left"/>
-              <w:rPr>
-                <w:rFonts w:ascii="맑은 고딕" w:eastAsia="맑은 고딕" w:hAnsi="맑은 고딕" w:cs="굴림"/>
-                <w:color w:val="000000"/>
-                <w:kern w:val="0"/>
-                <w:sz w:val="22"/>
-              </w:rPr>
-            </w:pPr>
-            <w:r>
-              <w:rPr>
-                <w:rFonts w:ascii="맑은 고딕" w:eastAsia="맑은 고딕" w:hAnsi="맑은 고딕" w:cs="굴림" w:hint="eastAsia"/>
-                <w:color w:val="000000"/>
-                <w:kern w:val="0"/>
-                <w:sz w:val="22"/>
-              </w:rPr>
-              <w:t>수직 이동</w:t>
-            </w:r>
-          </w:p>
-        </w:tc>
-        <w:tc>
-          <w:tcPr>
-            <w:tcW w:w="3059" w:type="dxa"/>
-            <w:gridSpan w:val="2"/>
-            <w:tcBorders>
-              <w:top w:val="single" w:sz="4" w:space="0" w:color="auto"/>
-              <w:left w:val="nil"/>
-              <w:bottom w:val="single" w:sz="4" w:space="0" w:color="auto"/>
-              <w:right w:val="single" w:sz="12" w:space="0" w:color="000000"/>
-            </w:tcBorders>
-            <w:shd w:val="clear" w:color="auto" w:fill="auto"/>
-            <w:noWrap/>
-            <w:vAlign w:val="center"/>
-            <w:hideMark/>
-          </w:tcPr>
-          <w:p>
-            <w:pPr>
-              <w:widowControl/>
-              <w:wordWrap/>
-              <w:autoSpaceDE/>
-              <w:autoSpaceDN/>
-              <w:spacing w:after="0" w:line="240" w:lineRule="auto"/>
-              <w:jc w:val="left"/>
-              <w:rPr>
-                <w:rFonts w:ascii="맑은 고딕" w:eastAsia="맑은 고딕" w:hAnsi="맑은 고딕" w:cs="굴림"/>
-                <w:color w:val="000000"/>
-                <w:kern w:val="0"/>
-                <w:sz w:val="22"/>
-              </w:rPr>
-            </w:pPr>
-            <w:r>
-              <w:rPr>
-                <w:rFonts w:ascii="맑은 고딕" w:eastAsia="맑은 고딕" w:hAnsi="맑은 고딕" w:cs="굴림" w:hint="eastAsia"/>
-                <w:color w:val="000000"/>
-                <w:kern w:val="0"/>
-                <w:sz w:val="22"/>
-              </w:rPr>
-              <w:t xml:space="preserve">　</w:t>
-            </w:r>
-            <w:r>
-              <w:rPr>
-                <w:rFonts w:ascii="맑은 고딕" w:eastAsia="맑은 고딕" w:hAnsi="맑은 고딕" w:cs="굴림" w:hint="eastAsia"/>
-                <w:color w:val="000000"/>
-                <w:kern w:val="0"/>
-                <w:sz w:val="22"/>
-              </w:rPr>
-              <w:t>3</w:t>
-            </w:r>
-            <w:r>
-              <w:rPr>
-                <w:rFonts w:ascii="맑은 고딕" w:eastAsia="맑은 고딕" w:hAnsi="맑은 고딕" w:cs="굴림"/>
-                <w:color w:val="000000"/>
-                <w:kern w:val="0"/>
-                <w:sz w:val="22"/>
-              </w:rPr>
-              <w:t>/s (5/s)</w:t>
-            </w:r>
-          </w:p>
-        </w:tc>
-      </w:tr>
-      <w:tr>
-        <w:trPr>
-          <w:trHeight w:val="348"/>
-          <w:jc w:val="center"/>
-        </w:trPr>
-        <w:tc>
-          <w:tcPr>
-            <w:tcW w:w="2040" w:type="dxa"/>
-            <w:vMerge w:val="restart"/>
-            <w:tcBorders>
-              <w:top w:val="nil"/>
-              <w:left w:val="single" w:sz="12" w:space="0" w:color="auto"/>
-              <w:bottom w:val="single" w:sz="12" w:space="0" w:color="000000"/>
-              <w:right w:val="single" w:sz="4" w:space="0" w:color="auto"/>
-            </w:tcBorders>
-            <w:shd w:val="clear" w:color="auto" w:fill="auto"/>
-            <w:noWrap/>
-            <w:vAlign w:val="center"/>
-            <w:hideMark/>
-          </w:tcPr>
-          <w:p>
-            <w:pPr>
-              <w:widowControl/>
-              <w:wordWrap/>
-              <w:autoSpaceDE/>
-              <w:autoSpaceDN/>
-              <w:spacing w:after="0" w:line="240" w:lineRule="auto"/>
-              <w:jc w:val="center"/>
-              <w:rPr>
-                <w:rFonts w:ascii="맑은 고딕" w:eastAsia="맑은 고딕" w:hAnsi="맑은 고딕" w:cs="굴림"/>
-                <w:color w:val="000000"/>
-                <w:kern w:val="0"/>
-                <w:sz w:val="22"/>
-              </w:rPr>
-            </w:pPr>
-            <w:r>
-              <w:rPr>
-                <w:rFonts w:ascii="맑은 고딕" w:eastAsia="맑은 고딕" w:hAnsi="맑은 고딕" w:cs="굴림" w:hint="eastAsia"/>
-                <w:color w:val="000000"/>
-                <w:kern w:val="0"/>
-                <w:sz w:val="22"/>
-              </w:rPr>
-              <w:t>부스터</w:t>
-            </w:r>
-            <w:r>
-              <w:rPr>
-                <w:rFonts w:ascii="맑은 고딕" w:eastAsia="맑은 고딕" w:hAnsi="맑은 고딕" w:cs="굴림" w:hint="eastAsia"/>
-                <w:color w:val="000000"/>
-                <w:kern w:val="0"/>
-                <w:sz w:val="22"/>
-              </w:rPr>
-              <w:t xml:space="preserve"> </w:t>
-            </w:r>
-            <w:r>
-              <w:rPr>
-                <w:rFonts w:ascii="맑은 고딕" w:eastAsia="맑은 고딕" w:hAnsi="맑은 고딕" w:cs="굴림" w:hint="eastAsia"/>
-                <w:color w:val="000000"/>
-                <w:kern w:val="0"/>
-                <w:sz w:val="22"/>
-              </w:rPr>
-              <w:t>소모량</w:t>
-            </w:r>
-          </w:p>
-        </w:tc>
-        <w:tc>
-          <w:tcPr>
-            <w:tcW w:w="1221" w:type="dxa"/>
-            <w:tcBorders>
-              <w:top w:val="nil"/>
-              <w:left w:val="nil"/>
-              <w:bottom w:val="single" w:sz="4" w:space="0" w:color="auto"/>
-              <w:right w:val="single" w:sz="4" w:space="0" w:color="auto"/>
-            </w:tcBorders>
-            <w:shd w:val="clear" w:color="auto" w:fill="auto"/>
-            <w:noWrap/>
-            <w:vAlign w:val="center"/>
-            <w:hideMark/>
-          </w:tcPr>
-          <w:p>
-            <w:pPr>
-              <w:widowControl/>
-              <w:wordWrap/>
-              <w:autoSpaceDE/>
-              <w:autoSpaceDN/>
-              <w:spacing w:after="0" w:line="240" w:lineRule="auto"/>
-              <w:jc w:val="left"/>
-              <w:rPr>
-                <w:rFonts w:ascii="맑은 고딕" w:eastAsia="맑은 고딕" w:hAnsi="맑은 고딕" w:cs="굴림"/>
-                <w:color w:val="000000"/>
-                <w:kern w:val="0"/>
-                <w:sz w:val="22"/>
-              </w:rPr>
-            </w:pPr>
-            <w:r>
-              <w:rPr>
-                <w:rFonts w:ascii="맑은 고딕" w:eastAsia="맑은 고딕" w:hAnsi="맑은 고딕" w:cs="굴림" w:hint="eastAsia"/>
-                <w:color w:val="000000"/>
-                <w:kern w:val="0"/>
-                <w:sz w:val="22"/>
-              </w:rPr>
-              <w:t>수직 이동</w:t>
-            </w:r>
-          </w:p>
-        </w:tc>
-        <w:tc>
-          <w:tcPr>
-            <w:tcW w:w="3059" w:type="dxa"/>
-            <w:gridSpan w:val="2"/>
-            <w:tcBorders>
-              <w:top w:val="single" w:sz="4" w:space="0" w:color="auto"/>
-              <w:left w:val="nil"/>
-              <w:bottom w:val="single" w:sz="4" w:space="0" w:color="auto"/>
-              <w:right w:val="single" w:sz="12" w:space="0" w:color="000000"/>
-            </w:tcBorders>
-            <w:shd w:val="clear" w:color="auto" w:fill="auto"/>
-            <w:noWrap/>
-            <w:vAlign w:val="center"/>
-            <w:hideMark/>
-          </w:tcPr>
-          <w:p>
-            <w:pPr>
-              <w:widowControl/>
-              <w:wordWrap/>
-              <w:autoSpaceDE/>
-              <w:autoSpaceDN/>
-              <w:spacing w:after="0" w:line="240" w:lineRule="auto"/>
-              <w:jc w:val="left"/>
-              <w:rPr>
-                <w:rFonts w:ascii="맑은 고딕" w:eastAsia="맑은 고딕" w:hAnsi="맑은 고딕" w:cs="굴림"/>
-                <w:color w:val="000000"/>
-                <w:kern w:val="0"/>
-                <w:sz w:val="22"/>
-              </w:rPr>
-            </w:pPr>
-            <w:r>
-              <w:rPr>
-                <w:rFonts w:ascii="맑은 고딕" w:eastAsia="맑은 고딕" w:hAnsi="맑은 고딕" w:cs="굴림" w:hint="eastAsia"/>
-                <w:color w:val="000000"/>
-                <w:kern w:val="0"/>
-                <w:sz w:val="22"/>
-              </w:rPr>
-              <w:t xml:space="preserve">　</w:t>
-            </w:r>
-            <w:r>
-              <w:rPr>
-                <w:rFonts w:ascii="맑은 고딕" w:eastAsia="맑은 고딕" w:hAnsi="맑은 고딕" w:cs="굴림" w:hint="eastAsia"/>
-                <w:color w:val="000000"/>
-                <w:kern w:val="0"/>
-                <w:sz w:val="22"/>
-              </w:rPr>
-              <w:t>7</w:t>
-            </w:r>
-            <w:r>
-              <w:rPr>
-                <w:rFonts w:ascii="맑은 고딕" w:eastAsia="맑은 고딕" w:hAnsi="맑은 고딕" w:cs="굴림"/>
-                <w:color w:val="000000"/>
-                <w:kern w:val="0"/>
-                <w:sz w:val="22"/>
-              </w:rPr>
-              <w:t>%/s</w:t>
-            </w:r>
-          </w:p>
-        </w:tc>
-      </w:tr>
-      <w:tr>
-        <w:trPr>
-          <w:trHeight w:val="360"/>
-          <w:jc w:val="center"/>
-        </w:trPr>
-        <w:tc>
-          <w:tcPr>
-            <w:tcW w:w="2040" w:type="dxa"/>
-            <w:vMerge/>
-            <w:tcBorders>
-              <w:top w:val="nil"/>
-              <w:left w:val="single" w:sz="12" w:space="0" w:color="auto"/>
-              <w:bottom w:val="single" w:sz="12" w:space="0" w:color="000000"/>
-              <w:right w:val="single" w:sz="4" w:space="0" w:color="auto"/>
-            </w:tcBorders>
-            <w:vAlign w:val="center"/>
-            <w:hideMark/>
-          </w:tcPr>
-          <w:p>
-            <w:pPr>
-              <w:widowControl/>
-              <w:wordWrap/>
-              <w:autoSpaceDE/>
-              <w:autoSpaceDN/>
-              <w:spacing w:after="0" w:line="240" w:lineRule="auto"/>
-              <w:jc w:val="left"/>
-              <w:rPr>
-                <w:rFonts w:ascii="맑은 고딕" w:eastAsia="맑은 고딕" w:hAnsi="맑은 고딕" w:cs="굴림"/>
-                <w:color w:val="000000"/>
-                <w:kern w:val="0"/>
-                <w:sz w:val="22"/>
-              </w:rPr>
-            </w:pPr>
-          </w:p>
-        </w:tc>
-        <w:tc>
-          <w:tcPr>
-            <w:tcW w:w="1221" w:type="dxa"/>
-            <w:tcBorders>
-              <w:top w:val="nil"/>
+              <w:top w:val="single" w:sz="12" w:space="0" w:color="auto"/>
               <w:left w:val="nil"/>
               <w:bottom w:val="single" w:sz="12" w:space="0" w:color="auto"/>
               <w:right w:val="single" w:sz="4" w:space="0" w:color="auto"/>
@@ -9011,19 +8533,76 @@
                 <w:kern w:val="0"/>
                 <w:sz w:val="22"/>
               </w:rPr>
-              <w:t>수평 이동</w:t>
+              <w:t xml:space="preserve">　</w:t>
+            </w:r>
+            <w:r>
+              <w:rPr>
+                <w:rFonts w:ascii="맑은 고딕" w:eastAsia="맑은 고딕" w:hAnsi="맑은 고딕" w:cs="굴림" w:hint="eastAsia"/>
+                <w:color w:val="000000"/>
+                <w:kern w:val="0"/>
+                <w:sz w:val="22"/>
+              </w:rPr>
+              <w:t>3</w:t>
+            </w:r>
+            <w:r>
+              <w:rPr>
+                <w:rFonts w:ascii="맑은 고딕" w:eastAsia="맑은 고딕" w:hAnsi="맑은 고딕" w:cs="굴림"/>
+                <w:color w:val="000000"/>
+                <w:kern w:val="0"/>
+                <w:sz w:val="22"/>
+              </w:rPr>
+              <w:t>0</w:t>
             </w:r>
           </w:p>
         </w:tc>
         <w:tc>
           <w:tcPr>
-            <w:tcW w:w="3059" w:type="dxa"/>
-            <w:gridSpan w:val="2"/>
+            <w:tcW w:w="1859" w:type="dxa"/>
             <w:tcBorders>
-              <w:top w:val="single" w:sz="4" w:space="0" w:color="auto"/>
+              <w:top w:val="single" w:sz="12" w:space="0" w:color="auto"/>
               <w:left w:val="nil"/>
               <w:bottom w:val="single" w:sz="12" w:space="0" w:color="auto"/>
-              <w:right w:val="single" w:sz="12" w:space="0" w:color="000000"/>
+              <w:right w:val="single" w:sz="4" w:space="0" w:color="auto"/>
+            </w:tcBorders>
+            <w:shd w:val="clear" w:color="auto" w:fill="auto"/>
+            <w:noWrap/>
+            <w:vAlign w:val="center"/>
+            <w:hideMark/>
+          </w:tcPr>
+          <w:p>
+            <w:pPr>
+              <w:widowControl/>
+              <w:wordWrap/>
+              <w:autoSpaceDE/>
+              <w:autoSpaceDN/>
+              <w:spacing w:after="0" w:line="240" w:lineRule="auto"/>
+              <w:jc w:val="center"/>
+              <w:rPr>
+                <w:rFonts w:ascii="맑은 고딕" w:eastAsia="맑은 고딕" w:hAnsi="맑은 고딕" w:cs="굴림"/>
+                <w:color w:val="000000"/>
+                <w:kern w:val="0"/>
+                <w:sz w:val="22"/>
+              </w:rPr>
+            </w:pPr>
+            <w:r>
+              <w:rPr>
+                <w:rFonts w:ascii="맑은 고딕" w:eastAsia="맑은 고딕" w:hAnsi="맑은 고딕" w:cs="굴림" w:hint="eastAsia"/>
+                <w:color w:val="000000"/>
+                <w:kern w:val="0"/>
+                <w:sz w:val="22"/>
+              </w:rPr>
+              <w:t>장전 타입</w:t>
+            </w:r>
+          </w:p>
+        </w:tc>
+        <w:tc>
+          <w:tcPr>
+            <w:tcW w:w="1200" w:type="dxa"/>
+            <w:tcBorders>
+              <w:top w:val="single" w:sz="12" w:space="0" w:color="auto"/>
+              <w:left w:val="nil"/>
+              <w:bottom w:val="single" w:sz="12" w:space="0" w:color="auto"/>
+              <w:right w:val="single" w:sz="12" w:space="0" w:color="auto"/>
             </w:tcBorders>
             <w:shd w:val="clear" w:color="auto" w:fill="auto"/>
             <w:noWrap/>
@@ -9045,6 +8624,7 @@
                 <w:sz w:val="22"/>
               </w:rPr>
             </w:pPr>
+            <w:proofErr w:type="spellStart"/>
             <w:r>
               <w:rPr>
                 <w:rFonts w:ascii="맑은 고딕" w:eastAsia="맑은 고딕" w:hAnsi="맑은 고딕" w:cs="굴림" w:hint="eastAsia"/>
@@ -9052,17 +8632,162 @@
                 <w:kern w:val="0"/>
                 <w:sz w:val="22"/>
               </w:rPr>
-              <w:t xml:space="preserve">　</w:t>
-            </w:r>
-            <w:r>
+              <w:t>충전식</w:t>
+            </w:r>
+            <w:proofErr w:type="spellEnd"/>
+          </w:p>
+        </w:tc>
+      </w:tr>
+      <w:tr>
+        <w:trPr>
+          <w:trHeight w:val="360"/>
+          <w:jc w:val="center"/>
+        </w:trPr>
+        <w:tc>
+          <w:tcPr>
+            <w:tcW w:w="2040" w:type="dxa"/>
+            <w:tcBorders>
+              <w:top w:val="single" w:sz="12" w:space="0" w:color="auto"/>
+              <w:left w:val="single" w:sz="12" w:space="0" w:color="auto"/>
+              <w:bottom w:val="single" w:sz="4" w:space="0" w:color="auto"/>
+              <w:right w:val="single" w:sz="4" w:space="0" w:color="auto"/>
+            </w:tcBorders>
+            <w:shd w:val="clear" w:color="auto" w:fill="auto"/>
+            <w:noWrap/>
+            <w:vAlign w:val="center"/>
+          </w:tcPr>
+          <w:p>
+            <w:pPr>
+              <w:widowControl/>
+              <w:wordWrap/>
+              <w:autoSpaceDE/>
+              <w:autoSpaceDN/>
+              <w:spacing w:after="0" w:line="240" w:lineRule="auto"/>
+              <w:jc w:val="center"/>
               <w:rPr>
                 <w:rFonts w:ascii="맑은 고딕" w:eastAsia="맑은 고딕" w:hAnsi="맑은 고딕" w:cs="굴림" w:hint="eastAsia"/>
                 <w:color w:val="000000"/>
                 <w:kern w:val="0"/>
                 <w:sz w:val="22"/>
               </w:rPr>
-              <w:t>7</w:t>
-            </w:r>
+            </w:pPr>
+            <w:r>
+              <w:rPr>
+                <w:rFonts w:ascii="맑은 고딕" w:eastAsia="맑은 고딕" w:hAnsi="맑은 고딕" w:cs="굴림" w:hint="eastAsia"/>
+                <w:color w:val="000000"/>
+                <w:kern w:val="0"/>
+                <w:sz w:val="22"/>
+              </w:rPr>
+              <w:t>사거리</w:t>
+            </w:r>
+          </w:p>
+        </w:tc>
+        <w:tc>
+          <w:tcPr>
+            <w:tcW w:w="1221" w:type="dxa"/>
+            <w:tcBorders>
+              <w:top w:val="single" w:sz="12" w:space="0" w:color="auto"/>
+              <w:left w:val="nil"/>
+              <w:bottom w:val="single" w:sz="4" w:space="0" w:color="auto"/>
+              <w:right w:val="single" w:sz="4" w:space="0" w:color="auto"/>
+            </w:tcBorders>
+            <w:shd w:val="clear" w:color="auto" w:fill="auto"/>
+            <w:noWrap/>
+            <w:vAlign w:val="center"/>
+          </w:tcPr>
+          <w:p>
+            <w:pPr>
+              <w:widowControl/>
+              <w:wordWrap/>
+              <w:autoSpaceDE/>
+              <w:autoSpaceDN/>
+              <w:spacing w:after="0" w:line="240" w:lineRule="auto"/>
+              <w:jc w:val="left"/>
+              <w:rPr>
+                <w:rFonts w:ascii="맑은 고딕" w:eastAsia="맑은 고딕" w:hAnsi="맑은 고딕" w:cs="굴림" w:hint="eastAsia"/>
+                <w:color w:val="000000"/>
+                <w:kern w:val="0"/>
+                <w:sz w:val="22"/>
+              </w:rPr>
+            </w:pPr>
+            <w:r>
+              <w:rPr>
+                <w:rFonts w:ascii="맑은 고딕" w:eastAsia="맑은 고딕" w:hAnsi="맑은 고딕" w:cs="굴림" w:hint="eastAsia"/>
+                <w:color w:val="000000"/>
+                <w:kern w:val="0"/>
+                <w:sz w:val="22"/>
+              </w:rPr>
+              <w:t>무제한</w:t>
+            </w:r>
+          </w:p>
+        </w:tc>
+        <w:tc>
+          <w:tcPr>
+            <w:tcW w:w="1859" w:type="dxa"/>
+            <w:tcBorders>
+              <w:top w:val="single" w:sz="12" w:space="0" w:color="auto"/>
+              <w:left w:val="nil"/>
+              <w:bottom w:val="single" w:sz="4" w:space="0" w:color="auto"/>
+              <w:right w:val="single" w:sz="4" w:space="0" w:color="auto"/>
+            </w:tcBorders>
+            <w:shd w:val="clear" w:color="auto" w:fill="auto"/>
+            <w:noWrap/>
+            <w:vAlign w:val="center"/>
+          </w:tcPr>
+          <w:p>
+            <w:pPr>
+              <w:widowControl/>
+              <w:wordWrap/>
+              <w:autoSpaceDE/>
+              <w:autoSpaceDN/>
+              <w:spacing w:after="0" w:line="240" w:lineRule="auto"/>
+              <w:jc w:val="center"/>
+              <w:rPr>
+                <w:rFonts w:ascii="맑은 고딕" w:eastAsia="맑은 고딕" w:hAnsi="맑은 고딕" w:cs="굴림" w:hint="eastAsia"/>
+                <w:color w:val="000000"/>
+                <w:kern w:val="0"/>
+                <w:sz w:val="22"/>
+              </w:rPr>
+            </w:pPr>
+            <w:r>
+              <w:rPr>
+                <w:rFonts w:ascii="맑은 고딕" w:eastAsia="맑은 고딕" w:hAnsi="맑은 고딕" w:cs="굴림" w:hint="eastAsia"/>
+                <w:color w:val="000000"/>
+                <w:kern w:val="0"/>
+                <w:sz w:val="22"/>
+              </w:rPr>
+              <w:t>연사속도</w:t>
+            </w:r>
+          </w:p>
+        </w:tc>
+        <w:tc>
+          <w:tcPr>
+            <w:tcW w:w="1200" w:type="dxa"/>
+            <w:tcBorders>
+              <w:top w:val="single" w:sz="12" w:space="0" w:color="auto"/>
+              <w:left w:val="nil"/>
+              <w:bottom w:val="single" w:sz="4" w:space="0" w:color="auto"/>
+              <w:right w:val="single" w:sz="12" w:space="0" w:color="auto"/>
+            </w:tcBorders>
+            <w:shd w:val="clear" w:color="auto" w:fill="auto"/>
+            <w:noWrap/>
+            <w:vAlign w:val="center"/>
+          </w:tcPr>
+          <w:p>
+            <w:pPr>
+              <w:widowControl/>
+              <w:wordWrap/>
+              <w:autoSpaceDE/>
+              <w:autoSpaceDN/>
+              <w:spacing w:after="0" w:line="240" w:lineRule="auto"/>
+              <w:jc w:val="left"/>
+              <w:rPr>
+                <w:rFonts w:ascii="맑은 고딕" w:eastAsia="맑은 고딕" w:hAnsi="맑은 고딕" w:cs="굴림" w:hint="eastAsia"/>
+                <w:color w:val="000000"/>
+                <w:kern w:val="0"/>
+                <w:sz w:val="22"/>
+              </w:rPr>
+            </w:pPr>
             <w:r>
               <w:rPr>
                 <w:rFonts w:ascii="맑은 고딕" w:eastAsia="맑은 고딕" w:hAnsi="맑은 고딕" w:cs="굴림"/>
@@ -9070,13 +8795,842 @@
                 <w:kern w:val="0"/>
                 <w:sz w:val="22"/>
               </w:rPr>
-              <w:t>%/s</w:t>
+              <w:t>3</w:t>
+            </w:r>
+            <w:r>
+              <w:rPr>
+                <w:rFonts w:ascii="맑은 고딕" w:eastAsia="맑은 고딕" w:hAnsi="맑은 고딕" w:cs="굴림" w:hint="eastAsia"/>
+                <w:color w:val="000000"/>
+                <w:kern w:val="0"/>
+                <w:sz w:val="22"/>
+              </w:rPr>
+              <w:t>/</w:t>
+            </w:r>
+            <w:r>
+              <w:rPr>
+                <w:rFonts w:ascii="맑은 고딕" w:eastAsia="맑은 고딕" w:hAnsi="맑은 고딕" w:cs="굴림"/>
+                <w:color w:val="000000"/>
+                <w:kern w:val="0"/>
+                <w:sz w:val="22"/>
+              </w:rPr>
+              <w:t>s</w:t>
             </w:r>
           </w:p>
         </w:tc>
       </w:tr>
     </w:tbl>
-    <w:p/>
+    <w:p>
+      <w:pPr>
+        <w:rPr>
+          <w:rFonts w:hint="eastAsia"/>
+        </w:rPr>
+      </w:pPr>
+    </w:p>
+    <w:p>
+      <w:pPr>
+        <w:pStyle w:val="a7"/>
+        <w:numPr>
+          <w:ilvl w:val="1"/>
+          <w:numId w:val="24"/>
+        </w:numPr>
+        <w:ind w:leftChars="0"/>
+      </w:pPr>
+      <w:r>
+        <w:rPr>
+          <w:rFonts w:hint="eastAsia"/>
+        </w:rPr>
+        <w:t>바주카</w:t>
+      </w:r>
+    </w:p>
+    <w:tbl>
+      <w:tblPr>
+        <w:tblW w:w="6320" w:type="dxa"/>
+        <w:jc w:val="center"/>
+        <w:tblCellMar>
+          <w:left w:w="99" w:type="dxa"/>
+          <w:right w:w="99" w:type="dxa"/>
+        </w:tblCellMar>
+        <w:tblLook w:val="04A0" w:firstRow="1" w:lastRow="0" w:firstColumn="1" w:lastColumn="0" w:noHBand="0" w:noVBand="1"/>
+      </w:tblPr>
+      <w:tblGrid>
+        <w:gridCol w:w="2040"/>
+        <w:gridCol w:w="1221"/>
+        <w:gridCol w:w="1859"/>
+        <w:gridCol w:w="1200"/>
+      </w:tblGrid>
+      <w:tr>
+        <w:trPr>
+          <w:trHeight w:val="360"/>
+          <w:jc w:val="center"/>
+        </w:trPr>
+        <w:tc>
+          <w:tcPr>
+            <w:tcW w:w="2040" w:type="dxa"/>
+            <w:tcBorders>
+              <w:top w:val="single" w:sz="12" w:space="0" w:color="auto"/>
+              <w:left w:val="single" w:sz="12" w:space="0" w:color="auto"/>
+              <w:bottom w:val="single" w:sz="12" w:space="0" w:color="auto"/>
+              <w:right w:val="single" w:sz="4" w:space="0" w:color="auto"/>
+            </w:tcBorders>
+            <w:shd w:val="clear" w:color="auto" w:fill="auto"/>
+            <w:noWrap/>
+            <w:vAlign w:val="center"/>
+            <w:hideMark/>
+          </w:tcPr>
+          <w:p>
+            <w:pPr>
+              <w:widowControl/>
+              <w:wordWrap/>
+              <w:autoSpaceDE/>
+              <w:autoSpaceDN/>
+              <w:spacing w:after="0" w:line="240" w:lineRule="auto"/>
+              <w:jc w:val="center"/>
+              <w:rPr>
+                <w:rFonts w:ascii="맑은 고딕" w:eastAsia="맑은 고딕" w:hAnsi="맑은 고딕" w:cs="굴림"/>
+                <w:color w:val="000000"/>
+                <w:kern w:val="0"/>
+                <w:sz w:val="22"/>
+              </w:rPr>
+            </w:pPr>
+            <w:r>
+              <w:rPr>
+                <w:rFonts w:ascii="맑은 고딕" w:eastAsia="맑은 고딕" w:hAnsi="맑은 고딕" w:cs="굴림" w:hint="eastAsia"/>
+                <w:color w:val="000000"/>
+                <w:kern w:val="0"/>
+                <w:sz w:val="22"/>
+              </w:rPr>
+              <w:t>데미지</w:t>
+            </w:r>
+          </w:p>
+        </w:tc>
+        <w:tc>
+          <w:tcPr>
+            <w:tcW w:w="1221" w:type="dxa"/>
+            <w:tcBorders>
+              <w:top w:val="single" w:sz="12" w:space="0" w:color="auto"/>
+              <w:left w:val="nil"/>
+              <w:bottom w:val="single" w:sz="12" w:space="0" w:color="auto"/>
+              <w:right w:val="single" w:sz="4" w:space="0" w:color="auto"/>
+            </w:tcBorders>
+            <w:shd w:val="clear" w:color="auto" w:fill="auto"/>
+            <w:noWrap/>
+            <w:vAlign w:val="center"/>
+            <w:hideMark/>
+          </w:tcPr>
+          <w:p>
+            <w:pPr>
+              <w:widowControl/>
+              <w:wordWrap/>
+              <w:autoSpaceDE/>
+              <w:autoSpaceDN/>
+              <w:spacing w:after="0" w:line="240" w:lineRule="auto"/>
+              <w:jc w:val="left"/>
+              <w:rPr>
+                <w:rFonts w:ascii="맑은 고딕" w:eastAsia="맑은 고딕" w:hAnsi="맑은 고딕" w:cs="굴림"/>
+                <w:color w:val="000000"/>
+                <w:kern w:val="0"/>
+                <w:sz w:val="22"/>
+              </w:rPr>
+            </w:pPr>
+            <w:r>
+              <w:rPr>
+                <w:rFonts w:ascii="맑은 고딕" w:eastAsia="맑은 고딕" w:hAnsi="맑은 고딕" w:cs="굴림" w:hint="eastAsia"/>
+                <w:color w:val="000000"/>
+                <w:kern w:val="0"/>
+                <w:sz w:val="22"/>
+              </w:rPr>
+              <w:t xml:space="preserve">　</w:t>
+            </w:r>
+            <w:r>
+              <w:rPr>
+                <w:rFonts w:ascii="맑은 고딕" w:eastAsia="맑은 고딕" w:hAnsi="맑은 고딕" w:cs="굴림" w:hint="eastAsia"/>
+                <w:color w:val="000000"/>
+                <w:kern w:val="0"/>
+                <w:sz w:val="22"/>
+              </w:rPr>
+              <w:t>4</w:t>
+            </w:r>
+            <w:r>
+              <w:rPr>
+                <w:rFonts w:ascii="맑은 고딕" w:eastAsia="맑은 고딕" w:hAnsi="맑은 고딕" w:cs="굴림"/>
+                <w:color w:val="000000"/>
+                <w:kern w:val="0"/>
+                <w:sz w:val="22"/>
+              </w:rPr>
+              <w:t>5</w:t>
+            </w:r>
+          </w:p>
+        </w:tc>
+        <w:tc>
+          <w:tcPr>
+            <w:tcW w:w="1859" w:type="dxa"/>
+            <w:tcBorders>
+              <w:top w:val="single" w:sz="12" w:space="0" w:color="auto"/>
+              <w:left w:val="nil"/>
+              <w:bottom w:val="single" w:sz="12" w:space="0" w:color="auto"/>
+              <w:right w:val="single" w:sz="4" w:space="0" w:color="auto"/>
+            </w:tcBorders>
+            <w:shd w:val="clear" w:color="auto" w:fill="auto"/>
+            <w:noWrap/>
+            <w:vAlign w:val="center"/>
+            <w:hideMark/>
+          </w:tcPr>
+          <w:p>
+            <w:pPr>
+              <w:widowControl/>
+              <w:wordWrap/>
+              <w:autoSpaceDE/>
+              <w:autoSpaceDN/>
+              <w:spacing w:after="0" w:line="240" w:lineRule="auto"/>
+              <w:jc w:val="center"/>
+              <w:rPr>
+                <w:rFonts w:ascii="맑은 고딕" w:eastAsia="맑은 고딕" w:hAnsi="맑은 고딕" w:cs="굴림"/>
+                <w:color w:val="000000"/>
+                <w:kern w:val="0"/>
+                <w:sz w:val="22"/>
+              </w:rPr>
+            </w:pPr>
+            <w:r>
+              <w:rPr>
+                <w:rFonts w:ascii="맑은 고딕" w:eastAsia="맑은 고딕" w:hAnsi="맑은 고딕" w:cs="굴림" w:hint="eastAsia"/>
+                <w:color w:val="000000"/>
+                <w:kern w:val="0"/>
+                <w:sz w:val="22"/>
+              </w:rPr>
+              <w:t>장전 타입</w:t>
+            </w:r>
+          </w:p>
+        </w:tc>
+        <w:tc>
+          <w:tcPr>
+            <w:tcW w:w="1200" w:type="dxa"/>
+            <w:tcBorders>
+              <w:top w:val="single" w:sz="12" w:space="0" w:color="auto"/>
+              <w:left w:val="nil"/>
+              <w:bottom w:val="single" w:sz="12" w:space="0" w:color="auto"/>
+              <w:right w:val="single" w:sz="12" w:space="0" w:color="auto"/>
+            </w:tcBorders>
+            <w:shd w:val="clear" w:color="auto" w:fill="auto"/>
+            <w:noWrap/>
+            <w:vAlign w:val="center"/>
+            <w:hideMark/>
+          </w:tcPr>
+          <w:p>
+            <w:pPr>
+              <w:widowControl/>
+              <w:wordWrap/>
+              <w:autoSpaceDE/>
+              <w:autoSpaceDN/>
+              <w:spacing w:after="0" w:line="240" w:lineRule="auto"/>
+              <w:jc w:val="left"/>
+              <w:rPr>
+                <w:rFonts w:ascii="맑은 고딕" w:eastAsia="맑은 고딕" w:hAnsi="맑은 고딕" w:cs="굴림"/>
+                <w:color w:val="000000"/>
+                <w:kern w:val="0"/>
+                <w:sz w:val="22"/>
+              </w:rPr>
+            </w:pPr>
+            <w:proofErr w:type="spellStart"/>
+            <w:r>
+              <w:rPr>
+                <w:rFonts w:ascii="맑은 고딕" w:eastAsia="맑은 고딕" w:hAnsi="맑은 고딕" w:cs="굴림" w:hint="eastAsia"/>
+                <w:color w:val="000000"/>
+                <w:kern w:val="0"/>
+                <w:sz w:val="22"/>
+              </w:rPr>
+              <w:t>장</w:t>
+            </w:r>
+            <w:r>
+              <w:rPr>
+                <w:rFonts w:ascii="맑은 고딕" w:eastAsia="맑은 고딕" w:hAnsi="맑은 고딕" w:cs="굴림" w:hint="eastAsia"/>
+                <w:color w:val="000000"/>
+                <w:kern w:val="0"/>
+                <w:sz w:val="22"/>
+              </w:rPr>
+              <w:t>전식</w:t>
+            </w:r>
+            <w:proofErr w:type="spellEnd"/>
+          </w:p>
+        </w:tc>
+      </w:tr>
+      <w:tr>
+        <w:trPr>
+          <w:trHeight w:val="360"/>
+          <w:jc w:val="center"/>
+        </w:trPr>
+        <w:tc>
+          <w:tcPr>
+            <w:tcW w:w="2040" w:type="dxa"/>
+            <w:tcBorders>
+              <w:top w:val="single" w:sz="12" w:space="0" w:color="auto"/>
+              <w:left w:val="single" w:sz="12" w:space="0" w:color="auto"/>
+              <w:bottom w:val="single" w:sz="4" w:space="0" w:color="auto"/>
+              <w:right w:val="single" w:sz="4" w:space="0" w:color="auto"/>
+            </w:tcBorders>
+            <w:shd w:val="clear" w:color="auto" w:fill="auto"/>
+            <w:noWrap/>
+            <w:vAlign w:val="center"/>
+          </w:tcPr>
+          <w:p>
+            <w:pPr>
+              <w:widowControl/>
+              <w:wordWrap/>
+              <w:autoSpaceDE/>
+              <w:autoSpaceDN/>
+              <w:spacing w:after="0" w:line="240" w:lineRule="auto"/>
+              <w:jc w:val="center"/>
+              <w:rPr>
+                <w:rFonts w:ascii="맑은 고딕" w:eastAsia="맑은 고딕" w:hAnsi="맑은 고딕" w:cs="굴림" w:hint="eastAsia"/>
+                <w:color w:val="000000"/>
+                <w:kern w:val="0"/>
+                <w:sz w:val="22"/>
+              </w:rPr>
+            </w:pPr>
+            <w:r>
+              <w:rPr>
+                <w:rFonts w:ascii="맑은 고딕" w:eastAsia="맑은 고딕" w:hAnsi="맑은 고딕" w:cs="굴림" w:hint="eastAsia"/>
+                <w:color w:val="000000"/>
+                <w:kern w:val="0"/>
+                <w:sz w:val="22"/>
+              </w:rPr>
+              <w:t>사거리</w:t>
+            </w:r>
+          </w:p>
+        </w:tc>
+        <w:tc>
+          <w:tcPr>
+            <w:tcW w:w="1221" w:type="dxa"/>
+            <w:tcBorders>
+              <w:top w:val="single" w:sz="12" w:space="0" w:color="auto"/>
+              <w:left w:val="nil"/>
+              <w:bottom w:val="single" w:sz="4" w:space="0" w:color="auto"/>
+              <w:right w:val="single" w:sz="4" w:space="0" w:color="auto"/>
+            </w:tcBorders>
+            <w:shd w:val="clear" w:color="auto" w:fill="auto"/>
+            <w:noWrap/>
+            <w:vAlign w:val="center"/>
+          </w:tcPr>
+          <w:p>
+            <w:pPr>
+              <w:widowControl/>
+              <w:wordWrap/>
+              <w:autoSpaceDE/>
+              <w:autoSpaceDN/>
+              <w:spacing w:after="0" w:line="240" w:lineRule="auto"/>
+              <w:jc w:val="left"/>
+              <w:rPr>
+                <w:rFonts w:ascii="맑은 고딕" w:eastAsia="맑은 고딕" w:hAnsi="맑은 고딕" w:cs="굴림" w:hint="eastAsia"/>
+                <w:color w:val="000000"/>
+                <w:kern w:val="0"/>
+                <w:sz w:val="22"/>
+              </w:rPr>
+            </w:pPr>
+            <w:r>
+              <w:rPr>
+                <w:rFonts w:ascii="맑은 고딕" w:eastAsia="맑은 고딕" w:hAnsi="맑은 고딕" w:cs="굴림" w:hint="eastAsia"/>
+                <w:color w:val="000000"/>
+                <w:kern w:val="0"/>
+                <w:sz w:val="22"/>
+              </w:rPr>
+              <w:t>무제한</w:t>
+            </w:r>
+          </w:p>
+        </w:tc>
+        <w:tc>
+          <w:tcPr>
+            <w:tcW w:w="1859" w:type="dxa"/>
+            <w:tcBorders>
+              <w:top w:val="single" w:sz="12" w:space="0" w:color="auto"/>
+              <w:left w:val="nil"/>
+              <w:bottom w:val="single" w:sz="4" w:space="0" w:color="auto"/>
+              <w:right w:val="single" w:sz="4" w:space="0" w:color="auto"/>
+            </w:tcBorders>
+            <w:shd w:val="clear" w:color="auto" w:fill="auto"/>
+            <w:noWrap/>
+            <w:vAlign w:val="center"/>
+          </w:tcPr>
+          <w:p>
+            <w:pPr>
+              <w:widowControl/>
+              <w:wordWrap/>
+              <w:autoSpaceDE/>
+              <w:autoSpaceDN/>
+              <w:spacing w:after="0" w:line="240" w:lineRule="auto"/>
+              <w:jc w:val="center"/>
+              <w:rPr>
+                <w:rFonts w:ascii="맑은 고딕" w:eastAsia="맑은 고딕" w:hAnsi="맑은 고딕" w:cs="굴림" w:hint="eastAsia"/>
+                <w:color w:val="000000"/>
+                <w:kern w:val="0"/>
+                <w:sz w:val="22"/>
+              </w:rPr>
+            </w:pPr>
+            <w:r>
+              <w:rPr>
+                <w:rFonts w:ascii="맑은 고딕" w:eastAsia="맑은 고딕" w:hAnsi="맑은 고딕" w:cs="굴림" w:hint="eastAsia"/>
+                <w:color w:val="000000"/>
+                <w:kern w:val="0"/>
+                <w:sz w:val="22"/>
+              </w:rPr>
+              <w:t>연사속도</w:t>
+            </w:r>
+          </w:p>
+        </w:tc>
+        <w:tc>
+          <w:tcPr>
+            <w:tcW w:w="1200" w:type="dxa"/>
+            <w:tcBorders>
+              <w:top w:val="single" w:sz="12" w:space="0" w:color="auto"/>
+              <w:left w:val="nil"/>
+              <w:bottom w:val="single" w:sz="4" w:space="0" w:color="auto"/>
+              <w:right w:val="single" w:sz="12" w:space="0" w:color="auto"/>
+            </w:tcBorders>
+            <w:shd w:val="clear" w:color="auto" w:fill="auto"/>
+            <w:noWrap/>
+            <w:vAlign w:val="center"/>
+          </w:tcPr>
+          <w:p>
+            <w:pPr>
+              <w:widowControl/>
+              <w:wordWrap/>
+              <w:autoSpaceDE/>
+              <w:autoSpaceDN/>
+              <w:spacing w:after="0" w:line="240" w:lineRule="auto"/>
+              <w:jc w:val="left"/>
+              <w:rPr>
+                <w:rFonts w:ascii="맑은 고딕" w:eastAsia="맑은 고딕" w:hAnsi="맑은 고딕" w:cs="굴림" w:hint="eastAsia"/>
+                <w:color w:val="000000"/>
+                <w:kern w:val="0"/>
+                <w:sz w:val="22"/>
+              </w:rPr>
+            </w:pPr>
+            <w:r>
+              <w:rPr>
+                <w:rFonts w:ascii="맑은 고딕" w:eastAsia="맑은 고딕" w:hAnsi="맑은 고딕" w:cs="굴림" w:hint="eastAsia"/>
+                <w:color w:val="000000"/>
+                <w:kern w:val="0"/>
+                <w:sz w:val="22"/>
+              </w:rPr>
+              <w:t>2/</w:t>
+            </w:r>
+            <w:r>
+              <w:rPr>
+                <w:rFonts w:ascii="맑은 고딕" w:eastAsia="맑은 고딕" w:hAnsi="맑은 고딕" w:cs="굴림"/>
+                <w:color w:val="000000"/>
+                <w:kern w:val="0"/>
+                <w:sz w:val="22"/>
+              </w:rPr>
+              <w:t>s</w:t>
+            </w:r>
+          </w:p>
+        </w:tc>
+      </w:tr>
+    </w:tbl>
+    <w:p>
+      <w:pPr>
+        <w:rPr>
+          <w:rFonts w:hint="eastAsia"/>
+        </w:rPr>
+      </w:pPr>
+    </w:p>
+    <w:p>
+      <w:pPr>
+        <w:pStyle w:val="a7"/>
+        <w:numPr>
+          <w:ilvl w:val="1"/>
+          <w:numId w:val="24"/>
+        </w:numPr>
+        <w:ind w:leftChars="0"/>
+      </w:pPr>
+      <w:proofErr w:type="spellStart"/>
+      <w:r>
+        <w:rPr>
+          <w:rFonts w:hint="eastAsia"/>
+        </w:rPr>
+        <w:t>빔샤벨</w:t>
+      </w:r>
+      <w:proofErr w:type="spellEnd"/>
+    </w:p>
+    <w:tbl>
+      <w:tblPr>
+        <w:tblW w:w="6320" w:type="dxa"/>
+        <w:jc w:val="center"/>
+        <w:tblCellMar>
+          <w:left w:w="99" w:type="dxa"/>
+          <w:right w:w="99" w:type="dxa"/>
+        </w:tblCellMar>
+        <w:tblLook w:val="04A0" w:firstRow="1" w:lastRow="0" w:firstColumn="1" w:lastColumn="0" w:noHBand="0" w:noVBand="1"/>
+      </w:tblPr>
+      <w:tblGrid>
+        <w:gridCol w:w="2040"/>
+        <w:gridCol w:w="1221"/>
+        <w:gridCol w:w="1859"/>
+        <w:gridCol w:w="1200"/>
+      </w:tblGrid>
+      <w:tr>
+        <w:trPr>
+          <w:trHeight w:val="360"/>
+          <w:jc w:val="center"/>
+        </w:trPr>
+        <w:tc>
+          <w:tcPr>
+            <w:tcW w:w="2040" w:type="dxa"/>
+            <w:tcBorders>
+              <w:top w:val="single" w:sz="12" w:space="0" w:color="auto"/>
+              <w:left w:val="single" w:sz="12" w:space="0" w:color="auto"/>
+              <w:bottom w:val="single" w:sz="12" w:space="0" w:color="auto"/>
+              <w:right w:val="single" w:sz="4" w:space="0" w:color="auto"/>
+            </w:tcBorders>
+            <w:shd w:val="clear" w:color="auto" w:fill="auto"/>
+            <w:noWrap/>
+            <w:vAlign w:val="center"/>
+            <w:hideMark/>
+          </w:tcPr>
+          <w:p>
+            <w:pPr>
+              <w:widowControl/>
+              <w:wordWrap/>
+              <w:autoSpaceDE/>
+              <w:autoSpaceDN/>
+              <w:spacing w:after="0" w:line="240" w:lineRule="auto"/>
+              <w:jc w:val="center"/>
+              <w:rPr>
+                <w:rFonts w:ascii="맑은 고딕" w:eastAsia="맑은 고딕" w:hAnsi="맑은 고딕" w:cs="굴림"/>
+                <w:color w:val="000000"/>
+                <w:kern w:val="0"/>
+                <w:sz w:val="22"/>
+              </w:rPr>
+            </w:pPr>
+            <w:r>
+              <w:rPr>
+                <w:rFonts w:ascii="맑은 고딕" w:eastAsia="맑은 고딕" w:hAnsi="맑은 고딕" w:cs="굴림" w:hint="eastAsia"/>
+                <w:color w:val="000000"/>
+                <w:kern w:val="0"/>
+                <w:sz w:val="22"/>
+              </w:rPr>
+              <w:t>데미지</w:t>
+            </w:r>
+          </w:p>
+        </w:tc>
+        <w:tc>
+          <w:tcPr>
+            <w:tcW w:w="1221" w:type="dxa"/>
+            <w:tcBorders>
+              <w:top w:val="single" w:sz="12" w:space="0" w:color="auto"/>
+              <w:left w:val="nil"/>
+              <w:bottom w:val="single" w:sz="12" w:space="0" w:color="auto"/>
+              <w:right w:val="single" w:sz="4" w:space="0" w:color="auto"/>
+            </w:tcBorders>
+            <w:shd w:val="clear" w:color="auto" w:fill="auto"/>
+            <w:noWrap/>
+            <w:vAlign w:val="center"/>
+            <w:hideMark/>
+          </w:tcPr>
+          <w:p>
+            <w:pPr>
+              <w:widowControl/>
+              <w:wordWrap/>
+              <w:autoSpaceDE/>
+              <w:autoSpaceDN/>
+              <w:spacing w:after="0" w:line="240" w:lineRule="auto"/>
+              <w:jc w:val="left"/>
+              <w:rPr>
+                <w:rFonts w:ascii="맑은 고딕" w:eastAsia="맑은 고딕" w:hAnsi="맑은 고딕" w:cs="굴림"/>
+                <w:color w:val="000000"/>
+                <w:kern w:val="0"/>
+                <w:sz w:val="22"/>
+              </w:rPr>
+            </w:pPr>
+            <w:r>
+              <w:rPr>
+                <w:rFonts w:ascii="맑은 고딕" w:eastAsia="맑은 고딕" w:hAnsi="맑은 고딕" w:cs="굴림" w:hint="eastAsia"/>
+                <w:color w:val="000000"/>
+                <w:kern w:val="0"/>
+                <w:sz w:val="22"/>
+              </w:rPr>
+              <w:t xml:space="preserve">　</w:t>
+            </w:r>
+            <w:r>
+              <w:rPr>
+                <w:rFonts w:ascii="맑은 고딕" w:eastAsia="맑은 고딕" w:hAnsi="맑은 고딕" w:cs="굴림" w:hint="eastAsia"/>
+                <w:color w:val="000000"/>
+                <w:kern w:val="0"/>
+                <w:sz w:val="22"/>
+              </w:rPr>
+              <w:t>2</w:t>
+            </w:r>
+            <w:r>
+              <w:rPr>
+                <w:rFonts w:ascii="맑은 고딕" w:eastAsia="맑은 고딕" w:hAnsi="맑은 고딕" w:cs="굴림"/>
+                <w:color w:val="000000"/>
+                <w:kern w:val="0"/>
+                <w:sz w:val="22"/>
+              </w:rPr>
+              <w:t>0</w:t>
+            </w:r>
+          </w:p>
+        </w:tc>
+        <w:tc>
+          <w:tcPr>
+            <w:tcW w:w="1859" w:type="dxa"/>
+            <w:tcBorders>
+              <w:top w:val="single" w:sz="12" w:space="0" w:color="auto"/>
+              <w:left w:val="nil"/>
+              <w:bottom w:val="single" w:sz="12" w:space="0" w:color="auto"/>
+              <w:right w:val="single" w:sz="4" w:space="0" w:color="auto"/>
+            </w:tcBorders>
+            <w:shd w:val="clear" w:color="auto" w:fill="auto"/>
+            <w:noWrap/>
+            <w:vAlign w:val="center"/>
+            <w:hideMark/>
+          </w:tcPr>
+          <w:p>
+            <w:pPr>
+              <w:widowControl/>
+              <w:wordWrap/>
+              <w:autoSpaceDE/>
+              <w:autoSpaceDN/>
+              <w:spacing w:after="0" w:line="240" w:lineRule="auto"/>
+              <w:jc w:val="center"/>
+              <w:rPr>
+                <w:rFonts w:ascii="맑은 고딕" w:eastAsia="맑은 고딕" w:hAnsi="맑은 고딕" w:cs="굴림"/>
+                <w:color w:val="000000"/>
+                <w:kern w:val="0"/>
+                <w:sz w:val="22"/>
+              </w:rPr>
+            </w:pPr>
+            <w:r>
+              <w:rPr>
+                <w:rFonts w:ascii="맑은 고딕" w:eastAsia="맑은 고딕" w:hAnsi="맑은 고딕" w:cs="굴림" w:hint="eastAsia"/>
+                <w:color w:val="000000"/>
+                <w:kern w:val="0"/>
+                <w:sz w:val="22"/>
+              </w:rPr>
+              <w:t>장전 타입</w:t>
+            </w:r>
+          </w:p>
+        </w:tc>
+        <w:tc>
+          <w:tcPr>
+            <w:tcW w:w="1200" w:type="dxa"/>
+            <w:tcBorders>
+              <w:top w:val="single" w:sz="12" w:space="0" w:color="auto"/>
+              <w:left w:val="nil"/>
+              <w:bottom w:val="single" w:sz="12" w:space="0" w:color="auto"/>
+              <w:right w:val="single" w:sz="12" w:space="0" w:color="auto"/>
+            </w:tcBorders>
+            <w:shd w:val="clear" w:color="auto" w:fill="auto"/>
+            <w:noWrap/>
+            <w:vAlign w:val="center"/>
+            <w:hideMark/>
+          </w:tcPr>
+          <w:p>
+            <w:pPr>
+              <w:widowControl/>
+              <w:wordWrap/>
+              <w:autoSpaceDE/>
+              <w:autoSpaceDN/>
+              <w:spacing w:after="0" w:line="240" w:lineRule="auto"/>
+              <w:jc w:val="left"/>
+              <w:rPr>
+                <w:rFonts w:ascii="맑은 고딕" w:eastAsia="맑은 고딕" w:hAnsi="맑은 고딕" w:cs="굴림"/>
+                <w:color w:val="000000"/>
+                <w:kern w:val="0"/>
+                <w:sz w:val="22"/>
+              </w:rPr>
+            </w:pPr>
+            <w:r>
+              <w:rPr>
+                <w:rFonts w:ascii="맑은 고딕" w:eastAsia="맑은 고딕" w:hAnsi="맑은 고딕" w:cs="굴림" w:hint="eastAsia"/>
+                <w:color w:val="000000"/>
+                <w:kern w:val="0"/>
+                <w:sz w:val="22"/>
+              </w:rPr>
+              <w:t>-</w:t>
+            </w:r>
+          </w:p>
+        </w:tc>
+      </w:tr>
+      <w:tr>
+        <w:trPr>
+          <w:trHeight w:val="360"/>
+          <w:jc w:val="center"/>
+        </w:trPr>
+        <w:tc>
+          <w:tcPr>
+            <w:tcW w:w="2040" w:type="dxa"/>
+            <w:tcBorders>
+              <w:top w:val="single" w:sz="12" w:space="0" w:color="auto"/>
+              <w:left w:val="single" w:sz="12" w:space="0" w:color="auto"/>
+              <w:bottom w:val="single" w:sz="4" w:space="0" w:color="auto"/>
+              <w:right w:val="single" w:sz="4" w:space="0" w:color="auto"/>
+            </w:tcBorders>
+            <w:shd w:val="clear" w:color="auto" w:fill="auto"/>
+            <w:noWrap/>
+            <w:vAlign w:val="center"/>
+          </w:tcPr>
+          <w:p>
+            <w:pPr>
+              <w:widowControl/>
+              <w:wordWrap/>
+              <w:autoSpaceDE/>
+              <w:autoSpaceDN/>
+              <w:spacing w:after="0" w:line="240" w:lineRule="auto"/>
+              <w:jc w:val="center"/>
+              <w:rPr>
+                <w:rFonts w:ascii="맑은 고딕" w:eastAsia="맑은 고딕" w:hAnsi="맑은 고딕" w:cs="굴림" w:hint="eastAsia"/>
+                <w:color w:val="000000"/>
+                <w:kern w:val="0"/>
+                <w:sz w:val="22"/>
+              </w:rPr>
+            </w:pPr>
+            <w:r>
+              <w:rPr>
+                <w:rFonts w:ascii="맑은 고딕" w:eastAsia="맑은 고딕" w:hAnsi="맑은 고딕" w:cs="굴림" w:hint="eastAsia"/>
+                <w:color w:val="000000"/>
+                <w:kern w:val="0"/>
+                <w:sz w:val="22"/>
+              </w:rPr>
+              <w:t>사거리</w:t>
+            </w:r>
+          </w:p>
+        </w:tc>
+        <w:tc>
+          <w:tcPr>
+            <w:tcW w:w="1221" w:type="dxa"/>
+            <w:tcBorders>
+              <w:top w:val="single" w:sz="12" w:space="0" w:color="auto"/>
+              <w:left w:val="nil"/>
+              <w:bottom w:val="single" w:sz="4" w:space="0" w:color="auto"/>
+              <w:right w:val="single" w:sz="4" w:space="0" w:color="auto"/>
+            </w:tcBorders>
+            <w:shd w:val="clear" w:color="auto" w:fill="auto"/>
+            <w:noWrap/>
+            <w:vAlign w:val="center"/>
+          </w:tcPr>
+          <w:p>
+            <w:pPr>
+              <w:widowControl/>
+              <w:wordWrap/>
+              <w:autoSpaceDE/>
+              <w:autoSpaceDN/>
+              <w:spacing w:after="0" w:line="240" w:lineRule="auto"/>
+              <w:jc w:val="left"/>
+              <w:rPr>
+                <w:rFonts w:ascii="맑은 고딕" w:eastAsia="맑은 고딕" w:hAnsi="맑은 고딕" w:cs="굴림" w:hint="eastAsia"/>
+                <w:color w:val="000000"/>
+                <w:kern w:val="0"/>
+                <w:sz w:val="22"/>
+              </w:rPr>
+            </w:pPr>
+            <w:r>
+              <w:rPr>
+                <w:rFonts w:ascii="맑은 고딕" w:eastAsia="맑은 고딕" w:hAnsi="맑은 고딕" w:cs="굴림" w:hint="eastAsia"/>
+                <w:color w:val="000000"/>
+                <w:kern w:val="0"/>
+                <w:sz w:val="22"/>
+              </w:rPr>
+              <w:t>1</w:t>
+            </w:r>
+          </w:p>
+        </w:tc>
+        <w:tc>
+          <w:tcPr>
+            <w:tcW w:w="1859" w:type="dxa"/>
+            <w:tcBorders>
+              <w:top w:val="single" w:sz="12" w:space="0" w:color="auto"/>
+              <w:left w:val="nil"/>
+              <w:bottom w:val="single" w:sz="4" w:space="0" w:color="auto"/>
+              <w:right w:val="single" w:sz="4" w:space="0" w:color="auto"/>
+            </w:tcBorders>
+            <w:shd w:val="clear" w:color="auto" w:fill="auto"/>
+            <w:noWrap/>
+            <w:vAlign w:val="center"/>
+          </w:tcPr>
+          <w:p>
+            <w:pPr>
+              <w:widowControl/>
+              <w:wordWrap/>
+              <w:autoSpaceDE/>
+              <w:autoSpaceDN/>
+              <w:spacing w:after="0" w:line="240" w:lineRule="auto"/>
+              <w:jc w:val="center"/>
+              <w:rPr>
+                <w:rFonts w:ascii="맑은 고딕" w:eastAsia="맑은 고딕" w:hAnsi="맑은 고딕" w:cs="굴림" w:hint="eastAsia"/>
+                <w:color w:val="000000"/>
+                <w:kern w:val="0"/>
+                <w:sz w:val="22"/>
+              </w:rPr>
+            </w:pPr>
+            <w:r>
+              <w:rPr>
+                <w:rFonts w:ascii="맑은 고딕" w:eastAsia="맑은 고딕" w:hAnsi="맑은 고딕" w:cs="굴림" w:hint="eastAsia"/>
+                <w:color w:val="000000"/>
+                <w:kern w:val="0"/>
+                <w:sz w:val="22"/>
+              </w:rPr>
+              <w:t>연사속도</w:t>
+            </w:r>
+          </w:p>
+        </w:tc>
+        <w:tc>
+          <w:tcPr>
+            <w:tcW w:w="1200" w:type="dxa"/>
+            <w:tcBorders>
+              <w:top w:val="single" w:sz="12" w:space="0" w:color="auto"/>
+              <w:left w:val="nil"/>
+              <w:bottom w:val="single" w:sz="4" w:space="0" w:color="auto"/>
+              <w:right w:val="single" w:sz="12" w:space="0" w:color="auto"/>
+            </w:tcBorders>
+            <w:shd w:val="clear" w:color="auto" w:fill="auto"/>
+            <w:noWrap/>
+            <w:vAlign w:val="center"/>
+          </w:tcPr>
+          <w:p>
+            <w:pPr>
+              <w:widowControl/>
+              <w:wordWrap/>
+              <w:autoSpaceDE/>
+              <w:autoSpaceDN/>
+              <w:spacing w:after="0" w:line="240" w:lineRule="auto"/>
+              <w:jc w:val="left"/>
+              <w:rPr>
+                <w:rFonts w:ascii="맑은 고딕" w:eastAsia="맑은 고딕" w:hAnsi="맑은 고딕" w:cs="굴림" w:hint="eastAsia"/>
+                <w:color w:val="000000"/>
+                <w:kern w:val="0"/>
+                <w:sz w:val="22"/>
+              </w:rPr>
+            </w:pPr>
+            <w:r>
+              <w:rPr>
+                <w:rFonts w:ascii="맑은 고딕" w:eastAsia="맑은 고딕" w:hAnsi="맑은 고딕" w:cs="굴림"/>
+                <w:color w:val="000000"/>
+                <w:kern w:val="0"/>
+                <w:sz w:val="22"/>
+              </w:rPr>
+              <w:t>3</w:t>
+            </w:r>
+            <w:r>
+              <w:rPr>
+                <w:rFonts w:ascii="맑은 고딕" w:eastAsia="맑은 고딕" w:hAnsi="맑은 고딕" w:cs="굴림" w:hint="eastAsia"/>
+                <w:color w:val="000000"/>
+                <w:kern w:val="0"/>
+                <w:sz w:val="22"/>
+              </w:rPr>
+              <w:t>/</w:t>
+            </w:r>
+            <w:r>
+              <w:rPr>
+                <w:rFonts w:ascii="맑은 고딕" w:eastAsia="맑은 고딕" w:hAnsi="맑은 고딕" w:cs="굴림"/>
+                <w:color w:val="000000"/>
+                <w:kern w:val="0"/>
+                <w:sz w:val="22"/>
+              </w:rPr>
+              <w:t>s</w:t>
+            </w:r>
+          </w:p>
+        </w:tc>
+      </w:tr>
+    </w:tbl>
     <w:p>
       <w:pPr>
         <w:widowControl/>
@@ -9089,25 +9643,40 @@
           <w:sz w:val="32"/>
         </w:rPr>
       </w:pPr>
-      <w:bookmarkStart w:id="28" w:name="_Toc528043846"/>
+    </w:p>
+    <w:p>
+      <w:pPr>
+        <w:widowControl/>
+        <w:wordWrap/>
+        <w:autoSpaceDE/>
+        <w:autoSpaceDN/>
+        <w:rPr>
+          <w:rFonts w:asciiTheme="majorHAnsi" w:eastAsia="함초롬돋움" w:hAnsiTheme="majorHAnsi" w:cstheme="majorBidi"/>
+          <w:b/>
+          <w:sz w:val="32"/>
+        </w:rPr>
+      </w:pPr>
+      <w:r>
+        <w:rPr>
+          <w:rFonts w:asciiTheme="majorHAnsi" w:eastAsia="함초롬돋움" w:hAnsiTheme="majorHAnsi" w:cstheme="majorBidi"/>
+          <w:b/>
+          <w:sz w:val="32"/>
+        </w:rPr>
+        <w:br w:type="page"/>
+      </w:r>
     </w:p>
     <w:p>
       <w:pPr>
         <w:pStyle w:val="2"/>
       </w:pPr>
-      <w:bookmarkStart w:id="29" w:name="_Toc532079084"/>
-      <w:r>
-        <w:rPr>
-          <w:rFonts w:hint="eastAsia"/>
-        </w:rPr>
-        <w:t>원거리</w:t>
-      </w:r>
-      <w:bookmarkEnd w:id="28"/>
-      <w:r>
-        <w:rPr>
-          <w:rFonts w:hint="eastAsia"/>
-        </w:rPr>
-        <w:t>형</w:t>
+      <w:bookmarkStart w:id="27" w:name="_Toc532079084"/>
+      <w:bookmarkEnd w:id="26"/>
+      <w:r>
+        <w:rPr>
+          <w:rFonts w:hint="eastAsia"/>
+        </w:rPr>
+        <w:lastRenderedPageBreak/>
+        <w:t>저격형</w:t>
       </w:r>
       <w:r>
         <w:rPr>
@@ -9121,78 +9690,20 @@
         </w:rPr>
         <w:t>캐릭터</w:t>
       </w:r>
-      <w:bookmarkEnd w:id="29"/>
-    </w:p>
-    <w:p>
-      <w:pPr>
-        <w:rPr>
-          <w:rFonts w:hint="eastAsia"/>
-        </w:rPr>
-      </w:pPr>
-      <w:r>
-        <w:rPr>
-          <w:rFonts w:hint="eastAsia"/>
-        </w:rPr>
-        <w:t>주로 원거리 무기를 사용하는 타입의 캐릭터</w:t>
-      </w:r>
-      <w:r>
-        <w:t xml:space="preserve">. </w:t>
-      </w:r>
-      <w:r>
-        <w:rPr>
-          <w:rFonts w:hint="eastAsia"/>
-        </w:rPr>
-        <w:t>시야가 넓고 공격할 수 있는 거리가 먼 것이 특징</w:t>
-      </w:r>
-    </w:p>
-    <w:p>
-      <w:pPr>
-        <w:pStyle w:val="a7"/>
-        <w:numPr>
-          <w:ilvl w:val="0"/>
-          <w:numId w:val="5"/>
-        </w:numPr>
-        <w:ind w:leftChars="0"/>
-      </w:pPr>
-      <w:r>
-        <w:rPr>
-          <w:rFonts w:hint="eastAsia"/>
-        </w:rPr>
-        <w:t xml:space="preserve">근거리 캐릭터를 공격하는 경우 공격력 </w:t>
-      </w:r>
-      <w:r>
-        <w:t xml:space="preserve">5% </w:t>
-      </w:r>
-      <w:r>
-        <w:rPr>
-          <w:rFonts w:hint="eastAsia"/>
-        </w:rPr>
-        <w:t>추가 계산</w:t>
-      </w:r>
-    </w:p>
-    <w:p>
-      <w:pPr>
-        <w:pStyle w:val="a7"/>
-        <w:numPr>
-          <w:ilvl w:val="0"/>
-          <w:numId w:val="5"/>
-        </w:numPr>
-        <w:ind w:leftChars="0"/>
-      </w:pPr>
-      <w:r>
-        <w:rPr>
-          <w:rFonts w:hint="eastAsia"/>
-        </w:rPr>
-        <w:t xml:space="preserve">원거리 무기를 사용하는 경우 공격력 </w:t>
-      </w:r>
-      <w:r>
-        <w:t xml:space="preserve">5% </w:t>
-      </w:r>
-      <w:r>
-        <w:rPr>
-          <w:rFonts w:hint="eastAsia"/>
-        </w:rPr>
-        <w:t>추가 계산</w:t>
+      <w:bookmarkEnd w:id="27"/>
+    </w:p>
+    <w:p>
+      <w:r>
+        <w:rPr>
+          <w:rFonts w:hint="eastAsia"/>
+        </w:rPr>
+        <w:t>원</w:t>
+      </w:r>
+      <w:r>
+        <w:rPr>
+          <w:rFonts w:hint="eastAsia"/>
+        </w:rPr>
+        <w:t>거리에서 큰 효율을 낼 수 있는 무기를 사용하는 캐릭터</w:t>
       </w:r>
     </w:p>
     <w:tbl>
@@ -9301,7 +9812,7 @@
                 <w:kern w:val="0"/>
                 <w:sz w:val="22"/>
               </w:rPr>
-              <w:t>1</w:t>
+              <w:t>2</w:t>
             </w:r>
             <w:r>
               <w:rPr>
@@ -9310,16 +9821,7 @@
                 <w:kern w:val="0"/>
                 <w:sz w:val="22"/>
               </w:rPr>
-              <w:t>3</w:t>
-            </w:r>
-            <w:r>
-              <w:rPr>
-                <w:rFonts w:ascii="맑은 고딕" w:eastAsia="맑은 고딕" w:hAnsi="맑은 고딕" w:cs="굴림"/>
-                <w:color w:val="000000"/>
-                <w:kern w:val="0"/>
-                <w:sz w:val="22"/>
-              </w:rPr>
-              <w:t>0</w:t>
+              <w:t>00</w:t>
             </w:r>
           </w:p>
         </w:tc>
@@ -9408,7 +9910,7 @@
                 <w:kern w:val="0"/>
                 <w:sz w:val="22"/>
               </w:rPr>
-              <w:t>1</w:t>
+              <w:t>2</w:t>
             </w:r>
             <w:r>
               <w:rPr>
@@ -9422,18 +9924,70 @@
           </w:p>
         </w:tc>
       </w:tr>
+    </w:tbl>
+    <w:p>
+      <w:pPr>
+        <w:pStyle w:val="a7"/>
+        <w:numPr>
+          <w:ilvl w:val="0"/>
+          <w:numId w:val="24"/>
+        </w:numPr>
+        <w:ind w:leftChars="0"/>
+      </w:pPr>
+      <w:r>
+        <w:rPr>
+          <w:rFonts w:hint="eastAsia"/>
+        </w:rPr>
+        <w:t>무기</w:t>
+      </w:r>
+    </w:p>
+    <w:p>
+      <w:pPr>
+        <w:pStyle w:val="a7"/>
+        <w:numPr>
+          <w:ilvl w:val="1"/>
+          <w:numId w:val="24"/>
+        </w:numPr>
+        <w:ind w:leftChars="0"/>
+        <w:rPr>
+          <w:rFonts w:hint="eastAsia"/>
+        </w:rPr>
+      </w:pPr>
+      <w:r>
+        <w:rPr>
+          <w:rFonts w:hint="eastAsia"/>
+        </w:rPr>
+        <w:t>레이저 라이플</w:t>
+      </w:r>
+    </w:p>
+    <w:tbl>
+      <w:tblPr>
+        <w:tblW w:w="6320" w:type="dxa"/>
+        <w:jc w:val="center"/>
+        <w:tblCellMar>
+          <w:left w:w="99" w:type="dxa"/>
+          <w:right w:w="99" w:type="dxa"/>
+        </w:tblCellMar>
+        <w:tblLook w:val="04A0" w:firstRow="1" w:lastRow="0" w:firstColumn="1" w:lastColumn="0" w:noHBand="0" w:noVBand="1"/>
+      </w:tblPr>
+      <w:tblGrid>
+        <w:gridCol w:w="2040"/>
+        <w:gridCol w:w="1221"/>
+        <w:gridCol w:w="1859"/>
+        <w:gridCol w:w="1200"/>
+      </w:tblGrid>
       <w:tr>
         <w:trPr>
-          <w:trHeight w:val="348"/>
+          <w:trHeight w:val="360"/>
           <w:jc w:val="center"/>
         </w:trPr>
         <w:tc>
           <w:tcPr>
             <w:tcW w:w="2040" w:type="dxa"/>
             <w:tcBorders>
-              <w:top w:val="nil"/>
+              <w:top w:val="single" w:sz="12" w:space="0" w:color="auto"/>
               <w:left w:val="single" w:sz="12" w:space="0" w:color="auto"/>
-              <w:bottom w:val="single" w:sz="4" w:space="0" w:color="auto"/>
+              <w:bottom w:val="single" w:sz="12" w:space="0" w:color="auto"/>
               <w:right w:val="single" w:sz="4" w:space="0" w:color="auto"/>
             </w:tcBorders>
             <w:shd w:val="clear" w:color="auto" w:fill="auto"/>
@@ -9463,7 +10017,7 @@
                 <w:kern w:val="0"/>
                 <w:sz w:val="22"/>
               </w:rPr>
-              <w:t>시야</w:t>
+              <w:t>데미지</w:t>
             </w:r>
           </w:p>
         </w:tc>
@@ -9471,779 +10025,7 @@
           <w:tcPr>
             <w:tcW w:w="1221" w:type="dxa"/>
             <w:tcBorders>
-              <w:top w:val="nil"/>
-              <w:left w:val="nil"/>
-              <w:bottom w:val="single" w:sz="4" w:space="0" w:color="auto"/>
-              <w:right w:val="single" w:sz="4" w:space="0" w:color="auto"/>
-            </w:tcBorders>
-            <w:shd w:val="clear" w:color="auto" w:fill="auto"/>
-            <w:noWrap/>
-            <w:vAlign w:val="center"/>
-            <w:hideMark/>
-          </w:tcPr>
-          <w:p>
-            <w:pPr>
-              <w:widowControl/>
-              <w:wordWrap/>
-              <w:autoSpaceDE/>
-              <w:autoSpaceDN/>
-              <w:spacing w:after="0" w:line="240" w:lineRule="auto"/>
-              <w:jc w:val="left"/>
-              <w:rPr>
-                <w:rFonts w:ascii="맑은 고딕" w:eastAsia="맑은 고딕" w:hAnsi="맑은 고딕" w:cs="굴림"/>
-                <w:color w:val="000000"/>
-                <w:kern w:val="0"/>
-                <w:sz w:val="22"/>
-              </w:rPr>
-            </w:pPr>
-            <w:r>
-              <w:rPr>
-                <w:rFonts w:ascii="맑은 고딕" w:eastAsia="맑은 고딕" w:hAnsi="맑은 고딕" w:cs="굴림" w:hint="eastAsia"/>
-                <w:color w:val="000000"/>
-                <w:kern w:val="0"/>
-                <w:sz w:val="22"/>
-              </w:rPr>
-              <w:t xml:space="preserve">　</w:t>
-            </w:r>
-            <w:r>
-              <w:rPr>
-                <w:rFonts w:ascii="맑은 고딕" w:eastAsia="맑은 고딕" w:hAnsi="맑은 고딕" w:cs="굴림" w:hint="eastAsia"/>
-                <w:color w:val="000000"/>
-                <w:kern w:val="0"/>
-                <w:sz w:val="22"/>
-              </w:rPr>
-              <w:t>5</w:t>
-            </w:r>
-            <w:r>
-              <w:rPr>
-                <w:rFonts w:ascii="맑은 고딕" w:eastAsia="맑은 고딕" w:hAnsi="맑은 고딕" w:cs="굴림"/>
-                <w:color w:val="000000"/>
-                <w:kern w:val="0"/>
-                <w:sz w:val="22"/>
-              </w:rPr>
-              <w:t>0</w:t>
-            </w:r>
-          </w:p>
-        </w:tc>
-        <w:tc>
-          <w:tcPr>
-            <w:tcW w:w="1859" w:type="dxa"/>
-            <w:tcBorders>
-              <w:top w:val="nil"/>
-              <w:left w:val="nil"/>
-              <w:bottom w:val="single" w:sz="4" w:space="0" w:color="auto"/>
-              <w:right w:val="single" w:sz="4" w:space="0" w:color="auto"/>
-            </w:tcBorders>
-            <w:shd w:val="clear" w:color="auto" w:fill="auto"/>
-            <w:noWrap/>
-            <w:vAlign w:val="center"/>
-            <w:hideMark/>
-          </w:tcPr>
-          <w:p>
-            <w:pPr>
-              <w:widowControl/>
-              <w:wordWrap/>
-              <w:autoSpaceDE/>
-              <w:autoSpaceDN/>
-              <w:spacing w:after="0" w:line="240" w:lineRule="auto"/>
-              <w:jc w:val="center"/>
-              <w:rPr>
-                <w:rFonts w:ascii="맑은 고딕" w:eastAsia="맑은 고딕" w:hAnsi="맑은 고딕" w:cs="굴림"/>
-                <w:color w:val="000000"/>
-                <w:kern w:val="0"/>
-                <w:sz w:val="22"/>
-              </w:rPr>
-            </w:pPr>
-            <w:r>
-              <w:rPr>
-                <w:rFonts w:ascii="맑은 고딕" w:eastAsia="맑은 고딕" w:hAnsi="맑은 고딕" w:cs="굴림" w:hint="eastAsia"/>
-                <w:color w:val="000000"/>
-                <w:kern w:val="0"/>
-                <w:sz w:val="22"/>
-              </w:rPr>
-              <w:t>자동 조준 보정 거리</w:t>
-            </w:r>
-          </w:p>
-        </w:tc>
-        <w:tc>
-          <w:tcPr>
-            <w:tcW w:w="1200" w:type="dxa"/>
-            <w:tcBorders>
-              <w:top w:val="nil"/>
-              <w:left w:val="nil"/>
-              <w:bottom w:val="single" w:sz="4" w:space="0" w:color="auto"/>
-              <w:right w:val="single" w:sz="12" w:space="0" w:color="auto"/>
-            </w:tcBorders>
-            <w:shd w:val="clear" w:color="auto" w:fill="auto"/>
-            <w:noWrap/>
-            <w:vAlign w:val="center"/>
-            <w:hideMark/>
-          </w:tcPr>
-          <w:p>
-            <w:pPr>
-              <w:widowControl/>
-              <w:wordWrap/>
-              <w:autoSpaceDE/>
-              <w:autoSpaceDN/>
-              <w:spacing w:after="0" w:line="240" w:lineRule="auto"/>
-              <w:jc w:val="left"/>
-              <w:rPr>
-                <w:rFonts w:ascii="맑은 고딕" w:eastAsia="맑은 고딕" w:hAnsi="맑은 고딕" w:cs="굴림"/>
-                <w:color w:val="000000"/>
-                <w:kern w:val="0"/>
-                <w:sz w:val="22"/>
-              </w:rPr>
-            </w:pPr>
-            <w:r>
-              <w:rPr>
-                <w:rFonts w:ascii="맑은 고딕" w:eastAsia="맑은 고딕" w:hAnsi="맑은 고딕" w:cs="굴림" w:hint="eastAsia"/>
-                <w:color w:val="000000"/>
-                <w:kern w:val="0"/>
-                <w:sz w:val="22"/>
-              </w:rPr>
-              <w:t xml:space="preserve">　</w:t>
-            </w:r>
-            <w:r>
-              <w:rPr>
-                <w:rFonts w:ascii="맑은 고딕" w:eastAsia="맑은 고딕" w:hAnsi="맑은 고딕" w:cs="굴림" w:hint="eastAsia"/>
-                <w:color w:val="000000"/>
-                <w:kern w:val="0"/>
-                <w:sz w:val="22"/>
-              </w:rPr>
-              <w:t>3</w:t>
-            </w:r>
-            <w:r>
-              <w:rPr>
-                <w:rFonts w:ascii="맑은 고딕" w:eastAsia="맑은 고딕" w:hAnsi="맑은 고딕" w:cs="굴림"/>
-                <w:color w:val="000000"/>
-                <w:kern w:val="0"/>
-                <w:sz w:val="22"/>
-              </w:rPr>
-              <w:t>0</w:t>
-            </w:r>
-          </w:p>
-        </w:tc>
-      </w:tr>
-      <w:tr>
-        <w:trPr>
-          <w:trHeight w:val="348"/>
-          <w:jc w:val="center"/>
-        </w:trPr>
-        <w:tc>
-          <w:tcPr>
-            <w:tcW w:w="2040" w:type="dxa"/>
-            <w:vMerge w:val="restart"/>
-            <w:tcBorders>
-              <w:top w:val="nil"/>
-              <w:left w:val="single" w:sz="12" w:space="0" w:color="auto"/>
-              <w:bottom w:val="single" w:sz="4" w:space="0" w:color="auto"/>
-              <w:right w:val="single" w:sz="4" w:space="0" w:color="auto"/>
-            </w:tcBorders>
-            <w:shd w:val="clear" w:color="auto" w:fill="auto"/>
-            <w:noWrap/>
-            <w:vAlign w:val="center"/>
-            <w:hideMark/>
-          </w:tcPr>
-          <w:p>
-            <w:pPr>
-              <w:widowControl/>
-              <w:wordWrap/>
-              <w:autoSpaceDE/>
-              <w:autoSpaceDN/>
-              <w:spacing w:after="0" w:line="240" w:lineRule="auto"/>
-              <w:jc w:val="center"/>
-              <w:rPr>
-                <w:rFonts w:ascii="맑은 고딕" w:eastAsia="맑은 고딕" w:hAnsi="맑은 고딕" w:cs="굴림"/>
-                <w:color w:val="000000"/>
-                <w:kern w:val="0"/>
-                <w:sz w:val="22"/>
-              </w:rPr>
-            </w:pPr>
-            <w:r>
-              <w:rPr>
-                <w:rFonts w:ascii="맑은 고딕" w:eastAsia="맑은 고딕" w:hAnsi="맑은 고딕" w:cs="굴림" w:hint="eastAsia"/>
-                <w:color w:val="000000"/>
-                <w:kern w:val="0"/>
-                <w:sz w:val="22"/>
-              </w:rPr>
-              <w:t>속도</w:t>
-            </w:r>
-          </w:p>
-        </w:tc>
-        <w:tc>
-          <w:tcPr>
-            <w:tcW w:w="1221" w:type="dxa"/>
-            <w:tcBorders>
-              <w:top w:val="nil"/>
-              <w:left w:val="nil"/>
-              <w:bottom w:val="single" w:sz="4" w:space="0" w:color="auto"/>
-              <w:right w:val="single" w:sz="4" w:space="0" w:color="auto"/>
-            </w:tcBorders>
-            <w:shd w:val="clear" w:color="auto" w:fill="auto"/>
-            <w:noWrap/>
-            <w:vAlign w:val="center"/>
-            <w:hideMark/>
-          </w:tcPr>
-          <w:p>
-            <w:pPr>
-              <w:widowControl/>
-              <w:wordWrap/>
-              <w:autoSpaceDE/>
-              <w:autoSpaceDN/>
-              <w:spacing w:after="0" w:line="240" w:lineRule="auto"/>
-              <w:jc w:val="left"/>
-              <w:rPr>
-                <w:rFonts w:ascii="맑은 고딕" w:eastAsia="맑은 고딕" w:hAnsi="맑은 고딕" w:cs="굴림"/>
-                <w:color w:val="000000"/>
-                <w:kern w:val="0"/>
-                <w:sz w:val="22"/>
-              </w:rPr>
-            </w:pPr>
-            <w:r>
-              <w:rPr>
-                <w:rFonts w:ascii="맑은 고딕" w:eastAsia="맑은 고딕" w:hAnsi="맑은 고딕" w:cs="굴림" w:hint="eastAsia"/>
-                <w:color w:val="000000"/>
-                <w:kern w:val="0"/>
-                <w:sz w:val="22"/>
-              </w:rPr>
-              <w:t>전진</w:t>
-            </w:r>
-          </w:p>
-        </w:tc>
-        <w:tc>
-          <w:tcPr>
-            <w:tcW w:w="3059" w:type="dxa"/>
-            <w:gridSpan w:val="2"/>
-            <w:tcBorders>
-              <w:top w:val="single" w:sz="4" w:space="0" w:color="auto"/>
-              <w:left w:val="nil"/>
-              <w:bottom w:val="single" w:sz="4" w:space="0" w:color="auto"/>
-              <w:right w:val="single" w:sz="12" w:space="0" w:color="000000"/>
-            </w:tcBorders>
-            <w:shd w:val="clear" w:color="auto" w:fill="auto"/>
-            <w:noWrap/>
-            <w:vAlign w:val="center"/>
-            <w:hideMark/>
-          </w:tcPr>
-          <w:p>
-            <w:pPr>
-              <w:widowControl/>
-              <w:wordWrap/>
-              <w:autoSpaceDE/>
-              <w:autoSpaceDN/>
-              <w:spacing w:after="0" w:line="240" w:lineRule="auto"/>
-              <w:jc w:val="left"/>
-              <w:rPr>
-                <w:rFonts w:ascii="맑은 고딕" w:eastAsia="맑은 고딕" w:hAnsi="맑은 고딕" w:cs="굴림"/>
-                <w:color w:val="000000"/>
-                <w:kern w:val="0"/>
-                <w:sz w:val="22"/>
-              </w:rPr>
-            </w:pPr>
-            <w:r>
-              <w:rPr>
-                <w:rFonts w:ascii="맑은 고딕" w:eastAsia="맑은 고딕" w:hAnsi="맑은 고딕" w:cs="굴림" w:hint="eastAsia"/>
-                <w:color w:val="000000"/>
-                <w:kern w:val="0"/>
-                <w:sz w:val="22"/>
-              </w:rPr>
-              <w:t xml:space="preserve">　</w:t>
-            </w:r>
-            <w:r>
-              <w:rPr>
-                <w:rFonts w:ascii="맑은 고딕" w:eastAsia="맑은 고딕" w:hAnsi="맑은 고딕" w:cs="굴림" w:hint="eastAsia"/>
-                <w:color w:val="000000"/>
-                <w:kern w:val="0"/>
-                <w:sz w:val="22"/>
-              </w:rPr>
-              <w:t>2</w:t>
-            </w:r>
-            <w:r>
-              <w:rPr>
-                <w:rFonts w:ascii="맑은 고딕" w:eastAsia="맑은 고딕" w:hAnsi="맑은 고딕" w:cs="굴림"/>
-                <w:color w:val="000000"/>
-                <w:kern w:val="0"/>
-                <w:sz w:val="22"/>
-              </w:rPr>
-              <w:t>/s (4/s)</w:t>
-            </w:r>
-          </w:p>
-        </w:tc>
-      </w:tr>
-      <w:tr>
-        <w:trPr>
-          <w:trHeight w:val="348"/>
-          <w:jc w:val="center"/>
-        </w:trPr>
-        <w:tc>
-          <w:tcPr>
-            <w:tcW w:w="2040" w:type="dxa"/>
-            <w:vMerge/>
-            <w:tcBorders>
-              <w:top w:val="nil"/>
-              <w:left w:val="single" w:sz="12" w:space="0" w:color="auto"/>
-              <w:bottom w:val="single" w:sz="4" w:space="0" w:color="auto"/>
-              <w:right w:val="single" w:sz="4" w:space="0" w:color="auto"/>
-            </w:tcBorders>
-            <w:vAlign w:val="center"/>
-            <w:hideMark/>
-          </w:tcPr>
-          <w:p>
-            <w:pPr>
-              <w:widowControl/>
-              <w:wordWrap/>
-              <w:autoSpaceDE/>
-              <w:autoSpaceDN/>
-              <w:spacing w:after="0" w:line="240" w:lineRule="auto"/>
-              <w:jc w:val="left"/>
-              <w:rPr>
-                <w:rFonts w:ascii="맑은 고딕" w:eastAsia="맑은 고딕" w:hAnsi="맑은 고딕" w:cs="굴림"/>
-                <w:color w:val="000000"/>
-                <w:kern w:val="0"/>
-                <w:sz w:val="22"/>
-              </w:rPr>
-            </w:pPr>
-          </w:p>
-        </w:tc>
-        <w:tc>
-          <w:tcPr>
-            <w:tcW w:w="1221" w:type="dxa"/>
-            <w:tcBorders>
-              <w:top w:val="nil"/>
-              <w:left w:val="nil"/>
-              <w:bottom w:val="single" w:sz="4" w:space="0" w:color="auto"/>
-              <w:right w:val="single" w:sz="4" w:space="0" w:color="auto"/>
-            </w:tcBorders>
-            <w:shd w:val="clear" w:color="auto" w:fill="auto"/>
-            <w:noWrap/>
-            <w:vAlign w:val="center"/>
-            <w:hideMark/>
-          </w:tcPr>
-          <w:p>
-            <w:pPr>
-              <w:widowControl/>
-              <w:wordWrap/>
-              <w:autoSpaceDE/>
-              <w:autoSpaceDN/>
-              <w:spacing w:after="0" w:line="240" w:lineRule="auto"/>
-              <w:jc w:val="left"/>
-              <w:rPr>
-                <w:rFonts w:ascii="맑은 고딕" w:eastAsia="맑은 고딕" w:hAnsi="맑은 고딕" w:cs="굴림"/>
-                <w:color w:val="000000"/>
-                <w:kern w:val="0"/>
-                <w:sz w:val="22"/>
-              </w:rPr>
-            </w:pPr>
-            <w:r>
-              <w:rPr>
-                <w:rFonts w:ascii="맑은 고딕" w:eastAsia="맑은 고딕" w:hAnsi="맑은 고딕" w:cs="굴림" w:hint="eastAsia"/>
-                <w:color w:val="000000"/>
-                <w:kern w:val="0"/>
-                <w:sz w:val="22"/>
-              </w:rPr>
-              <w:t>후진</w:t>
-            </w:r>
-          </w:p>
-        </w:tc>
-        <w:tc>
-          <w:tcPr>
-            <w:tcW w:w="3059" w:type="dxa"/>
-            <w:gridSpan w:val="2"/>
-            <w:tcBorders>
-              <w:top w:val="single" w:sz="4" w:space="0" w:color="auto"/>
-              <w:left w:val="nil"/>
-              <w:bottom w:val="single" w:sz="4" w:space="0" w:color="auto"/>
-              <w:right w:val="single" w:sz="12" w:space="0" w:color="000000"/>
-            </w:tcBorders>
-            <w:shd w:val="clear" w:color="auto" w:fill="auto"/>
-            <w:noWrap/>
-            <w:vAlign w:val="center"/>
-            <w:hideMark/>
-          </w:tcPr>
-          <w:p>
-            <w:pPr>
-              <w:widowControl/>
-              <w:wordWrap/>
-              <w:autoSpaceDE/>
-              <w:autoSpaceDN/>
-              <w:spacing w:after="0" w:line="240" w:lineRule="auto"/>
-              <w:jc w:val="left"/>
-              <w:rPr>
-                <w:rFonts w:ascii="맑은 고딕" w:eastAsia="맑은 고딕" w:hAnsi="맑은 고딕" w:cs="굴림"/>
-                <w:color w:val="000000"/>
-                <w:kern w:val="0"/>
-                <w:sz w:val="22"/>
-              </w:rPr>
-            </w:pPr>
-            <w:r>
-              <w:rPr>
-                <w:rFonts w:ascii="맑은 고딕" w:eastAsia="맑은 고딕" w:hAnsi="맑은 고딕" w:cs="굴림" w:hint="eastAsia"/>
-                <w:color w:val="000000"/>
-                <w:kern w:val="0"/>
-                <w:sz w:val="22"/>
-              </w:rPr>
-              <w:t xml:space="preserve">　</w:t>
-            </w:r>
-            <w:r>
-              <w:rPr>
-                <w:rFonts w:ascii="맑은 고딕" w:eastAsia="맑은 고딕" w:hAnsi="맑은 고딕" w:cs="굴림" w:hint="eastAsia"/>
-                <w:color w:val="000000"/>
-                <w:kern w:val="0"/>
-                <w:sz w:val="22"/>
-              </w:rPr>
-              <w:t>2</w:t>
-            </w:r>
-            <w:r>
-              <w:rPr>
-                <w:rFonts w:ascii="맑은 고딕" w:eastAsia="맑은 고딕" w:hAnsi="맑은 고딕" w:cs="굴림"/>
-                <w:color w:val="000000"/>
-                <w:kern w:val="0"/>
-                <w:sz w:val="22"/>
-              </w:rPr>
-              <w:t>/s (3/s)</w:t>
-            </w:r>
-          </w:p>
-        </w:tc>
-      </w:tr>
-      <w:tr>
-        <w:trPr>
-          <w:trHeight w:val="348"/>
-          <w:jc w:val="center"/>
-        </w:trPr>
-        <w:tc>
-          <w:tcPr>
-            <w:tcW w:w="2040" w:type="dxa"/>
-            <w:vMerge/>
-            <w:tcBorders>
-              <w:top w:val="nil"/>
-              <w:left w:val="single" w:sz="12" w:space="0" w:color="auto"/>
-              <w:bottom w:val="single" w:sz="4" w:space="0" w:color="auto"/>
-              <w:right w:val="single" w:sz="4" w:space="0" w:color="auto"/>
-            </w:tcBorders>
-            <w:vAlign w:val="center"/>
-            <w:hideMark/>
-          </w:tcPr>
-          <w:p>
-            <w:pPr>
-              <w:widowControl/>
-              <w:wordWrap/>
-              <w:autoSpaceDE/>
-              <w:autoSpaceDN/>
-              <w:spacing w:after="0" w:line="240" w:lineRule="auto"/>
-              <w:jc w:val="left"/>
-              <w:rPr>
-                <w:rFonts w:ascii="맑은 고딕" w:eastAsia="맑은 고딕" w:hAnsi="맑은 고딕" w:cs="굴림"/>
-                <w:color w:val="000000"/>
-                <w:kern w:val="0"/>
-                <w:sz w:val="22"/>
-              </w:rPr>
-            </w:pPr>
-          </w:p>
-        </w:tc>
-        <w:tc>
-          <w:tcPr>
-            <w:tcW w:w="1221" w:type="dxa"/>
-            <w:tcBorders>
-              <w:top w:val="nil"/>
-              <w:left w:val="nil"/>
-              <w:bottom w:val="single" w:sz="4" w:space="0" w:color="auto"/>
-              <w:right w:val="single" w:sz="4" w:space="0" w:color="auto"/>
-            </w:tcBorders>
-            <w:shd w:val="clear" w:color="auto" w:fill="auto"/>
-            <w:noWrap/>
-            <w:vAlign w:val="center"/>
-            <w:hideMark/>
-          </w:tcPr>
-          <w:p>
-            <w:pPr>
-              <w:widowControl/>
-              <w:wordWrap/>
-              <w:autoSpaceDE/>
-              <w:autoSpaceDN/>
-              <w:spacing w:after="0" w:line="240" w:lineRule="auto"/>
-              <w:jc w:val="left"/>
-              <w:rPr>
-                <w:rFonts w:ascii="맑은 고딕" w:eastAsia="맑은 고딕" w:hAnsi="맑은 고딕" w:cs="굴림"/>
-                <w:color w:val="000000"/>
-                <w:kern w:val="0"/>
-                <w:sz w:val="22"/>
-              </w:rPr>
-            </w:pPr>
-            <w:r>
-              <w:rPr>
-                <w:rFonts w:ascii="맑은 고딕" w:eastAsia="맑은 고딕" w:hAnsi="맑은 고딕" w:cs="굴림" w:hint="eastAsia"/>
-                <w:color w:val="000000"/>
-                <w:kern w:val="0"/>
-                <w:sz w:val="22"/>
-              </w:rPr>
-              <w:t>수직 이동</w:t>
-            </w:r>
-          </w:p>
-        </w:tc>
-        <w:tc>
-          <w:tcPr>
-            <w:tcW w:w="3059" w:type="dxa"/>
-            <w:gridSpan w:val="2"/>
-            <w:tcBorders>
-              <w:top w:val="single" w:sz="4" w:space="0" w:color="auto"/>
-              <w:left w:val="nil"/>
-              <w:bottom w:val="single" w:sz="4" w:space="0" w:color="auto"/>
-              <w:right w:val="single" w:sz="12" w:space="0" w:color="000000"/>
-            </w:tcBorders>
-            <w:shd w:val="clear" w:color="auto" w:fill="auto"/>
-            <w:noWrap/>
-            <w:vAlign w:val="center"/>
-            <w:hideMark/>
-          </w:tcPr>
-          <w:p>
-            <w:pPr>
-              <w:widowControl/>
-              <w:wordWrap/>
-              <w:autoSpaceDE/>
-              <w:autoSpaceDN/>
-              <w:spacing w:after="0" w:line="240" w:lineRule="auto"/>
-              <w:jc w:val="left"/>
-              <w:rPr>
-                <w:rFonts w:ascii="맑은 고딕" w:eastAsia="맑은 고딕" w:hAnsi="맑은 고딕" w:cs="굴림"/>
-                <w:color w:val="000000"/>
-                <w:kern w:val="0"/>
-                <w:sz w:val="22"/>
-              </w:rPr>
-            </w:pPr>
-            <w:r>
-              <w:rPr>
-                <w:rFonts w:ascii="맑은 고딕" w:eastAsia="맑은 고딕" w:hAnsi="맑은 고딕" w:cs="굴림" w:hint="eastAsia"/>
-                <w:color w:val="000000"/>
-                <w:kern w:val="0"/>
-                <w:sz w:val="22"/>
-              </w:rPr>
-              <w:t xml:space="preserve">　</w:t>
-            </w:r>
-            <w:r>
-              <w:rPr>
-                <w:rFonts w:ascii="맑은 고딕" w:eastAsia="맑은 고딕" w:hAnsi="맑은 고딕" w:cs="굴림" w:hint="eastAsia"/>
-                <w:color w:val="000000"/>
-                <w:kern w:val="0"/>
-                <w:sz w:val="22"/>
-              </w:rPr>
-              <w:t>2</w:t>
-            </w:r>
-            <w:r>
-              <w:rPr>
-                <w:rFonts w:ascii="맑은 고딕" w:eastAsia="맑은 고딕" w:hAnsi="맑은 고딕" w:cs="굴림"/>
-                <w:color w:val="000000"/>
-                <w:kern w:val="0"/>
-                <w:sz w:val="22"/>
-              </w:rPr>
-              <w:t>/s (3/s)</w:t>
-            </w:r>
-          </w:p>
-        </w:tc>
-      </w:tr>
-      <w:tr>
-        <w:trPr>
-          <w:trHeight w:val="348"/>
-          <w:jc w:val="center"/>
-        </w:trPr>
-        <w:tc>
-          <w:tcPr>
-            <w:tcW w:w="2040" w:type="dxa"/>
-            <w:vMerge w:val="restart"/>
-            <w:tcBorders>
-              <w:top w:val="nil"/>
-              <w:left w:val="single" w:sz="12" w:space="0" w:color="auto"/>
-              <w:bottom w:val="single" w:sz="12" w:space="0" w:color="000000"/>
-              <w:right w:val="single" w:sz="4" w:space="0" w:color="auto"/>
-            </w:tcBorders>
-            <w:shd w:val="clear" w:color="auto" w:fill="auto"/>
-            <w:noWrap/>
-            <w:vAlign w:val="center"/>
-            <w:hideMark/>
-          </w:tcPr>
-          <w:p>
-            <w:pPr>
-              <w:widowControl/>
-              <w:wordWrap/>
-              <w:autoSpaceDE/>
-              <w:autoSpaceDN/>
-              <w:spacing w:after="0" w:line="240" w:lineRule="auto"/>
-              <w:jc w:val="center"/>
-              <w:rPr>
-                <w:rFonts w:ascii="맑은 고딕" w:eastAsia="맑은 고딕" w:hAnsi="맑은 고딕" w:cs="굴림"/>
-                <w:color w:val="000000"/>
-                <w:kern w:val="0"/>
-                <w:sz w:val="22"/>
-              </w:rPr>
-            </w:pPr>
-            <w:r>
-              <w:rPr>
-                <w:rFonts w:ascii="맑은 고딕" w:eastAsia="맑은 고딕" w:hAnsi="맑은 고딕" w:cs="굴림" w:hint="eastAsia"/>
-                <w:color w:val="000000"/>
-                <w:kern w:val="0"/>
-                <w:sz w:val="22"/>
-              </w:rPr>
-              <w:t>부스터</w:t>
-            </w:r>
-            <w:r>
-              <w:rPr>
-                <w:rFonts w:ascii="맑은 고딕" w:eastAsia="맑은 고딕" w:hAnsi="맑은 고딕" w:cs="굴림" w:hint="eastAsia"/>
-                <w:color w:val="000000"/>
-                <w:kern w:val="0"/>
-                <w:sz w:val="22"/>
-              </w:rPr>
-              <w:t xml:space="preserve"> </w:t>
-            </w:r>
-            <w:r>
-              <w:rPr>
-                <w:rFonts w:ascii="맑은 고딕" w:eastAsia="맑은 고딕" w:hAnsi="맑은 고딕" w:cs="굴림" w:hint="eastAsia"/>
-                <w:color w:val="000000"/>
-                <w:kern w:val="0"/>
-                <w:sz w:val="22"/>
-              </w:rPr>
-              <w:t>소모량</w:t>
-            </w:r>
-          </w:p>
-        </w:tc>
-        <w:tc>
-          <w:tcPr>
-            <w:tcW w:w="1221" w:type="dxa"/>
-            <w:tcBorders>
-              <w:top w:val="nil"/>
-              <w:left w:val="nil"/>
-              <w:bottom w:val="single" w:sz="4" w:space="0" w:color="auto"/>
-              <w:right w:val="single" w:sz="4" w:space="0" w:color="auto"/>
-            </w:tcBorders>
-            <w:shd w:val="clear" w:color="auto" w:fill="auto"/>
-            <w:noWrap/>
-            <w:vAlign w:val="center"/>
-            <w:hideMark/>
-          </w:tcPr>
-          <w:p>
-            <w:pPr>
-              <w:widowControl/>
-              <w:wordWrap/>
-              <w:autoSpaceDE/>
-              <w:autoSpaceDN/>
-              <w:spacing w:after="0" w:line="240" w:lineRule="auto"/>
-              <w:jc w:val="left"/>
-              <w:rPr>
-                <w:rFonts w:ascii="맑은 고딕" w:eastAsia="맑은 고딕" w:hAnsi="맑은 고딕" w:cs="굴림"/>
-                <w:color w:val="000000"/>
-                <w:kern w:val="0"/>
-                <w:sz w:val="22"/>
-              </w:rPr>
-            </w:pPr>
-            <w:r>
-              <w:rPr>
-                <w:rFonts w:ascii="맑은 고딕" w:eastAsia="맑은 고딕" w:hAnsi="맑은 고딕" w:cs="굴림" w:hint="eastAsia"/>
-                <w:color w:val="000000"/>
-                <w:kern w:val="0"/>
-                <w:sz w:val="22"/>
-              </w:rPr>
-              <w:t>수직 이동</w:t>
-            </w:r>
-          </w:p>
-        </w:tc>
-        <w:tc>
-          <w:tcPr>
-            <w:tcW w:w="3059" w:type="dxa"/>
-            <w:gridSpan w:val="2"/>
-            <w:tcBorders>
-              <w:top w:val="single" w:sz="4" w:space="0" w:color="auto"/>
-              <w:left w:val="nil"/>
-              <w:bottom w:val="single" w:sz="4" w:space="0" w:color="auto"/>
-              <w:right w:val="single" w:sz="12" w:space="0" w:color="000000"/>
-            </w:tcBorders>
-            <w:shd w:val="clear" w:color="auto" w:fill="auto"/>
-            <w:noWrap/>
-            <w:vAlign w:val="center"/>
-            <w:hideMark/>
-          </w:tcPr>
-          <w:p>
-            <w:pPr>
-              <w:widowControl/>
-              <w:wordWrap/>
-              <w:autoSpaceDE/>
-              <w:autoSpaceDN/>
-              <w:spacing w:after="0" w:line="240" w:lineRule="auto"/>
-              <w:jc w:val="left"/>
-              <w:rPr>
-                <w:rFonts w:ascii="맑은 고딕" w:eastAsia="맑은 고딕" w:hAnsi="맑은 고딕" w:cs="굴림"/>
-                <w:color w:val="000000"/>
-                <w:kern w:val="0"/>
-                <w:sz w:val="22"/>
-              </w:rPr>
-            </w:pPr>
-            <w:r>
-              <w:rPr>
-                <w:rFonts w:ascii="맑은 고딕" w:eastAsia="맑은 고딕" w:hAnsi="맑은 고딕" w:cs="굴림" w:hint="eastAsia"/>
-                <w:color w:val="000000"/>
-                <w:kern w:val="0"/>
-                <w:sz w:val="22"/>
-              </w:rPr>
-              <w:t xml:space="preserve">　</w:t>
-            </w:r>
-            <w:r>
-              <w:rPr>
-                <w:rFonts w:ascii="맑은 고딕" w:eastAsia="맑은 고딕" w:hAnsi="맑은 고딕" w:cs="굴림" w:hint="eastAsia"/>
-                <w:color w:val="000000"/>
-                <w:kern w:val="0"/>
-                <w:sz w:val="22"/>
-              </w:rPr>
-              <w:t>5</w:t>
-            </w:r>
-            <w:r>
-              <w:rPr>
-                <w:rFonts w:ascii="맑은 고딕" w:eastAsia="맑은 고딕" w:hAnsi="맑은 고딕" w:cs="굴림"/>
-                <w:color w:val="000000"/>
-                <w:kern w:val="0"/>
-                <w:sz w:val="22"/>
-              </w:rPr>
-              <w:t>%/s</w:t>
-            </w:r>
-          </w:p>
-        </w:tc>
-      </w:tr>
-      <w:tr>
-        <w:trPr>
-          <w:trHeight w:val="360"/>
-          <w:jc w:val="center"/>
-        </w:trPr>
-        <w:tc>
-          <w:tcPr>
-            <w:tcW w:w="2040" w:type="dxa"/>
-            <w:vMerge/>
-            <w:tcBorders>
-              <w:top w:val="nil"/>
-              <w:left w:val="single" w:sz="12" w:space="0" w:color="auto"/>
-              <w:bottom w:val="single" w:sz="12" w:space="0" w:color="000000"/>
-              <w:right w:val="single" w:sz="4" w:space="0" w:color="auto"/>
-            </w:tcBorders>
-            <w:vAlign w:val="center"/>
-            <w:hideMark/>
-          </w:tcPr>
-          <w:p>
-            <w:pPr>
-              <w:widowControl/>
-              <w:wordWrap/>
-              <w:autoSpaceDE/>
-              <w:autoSpaceDN/>
-              <w:spacing w:after="0" w:line="240" w:lineRule="auto"/>
-              <w:jc w:val="left"/>
-              <w:rPr>
-                <w:rFonts w:ascii="맑은 고딕" w:eastAsia="맑은 고딕" w:hAnsi="맑은 고딕" w:cs="굴림"/>
-                <w:color w:val="000000"/>
-                <w:kern w:val="0"/>
-                <w:sz w:val="22"/>
-              </w:rPr>
-            </w:pPr>
-          </w:p>
-        </w:tc>
-        <w:tc>
-          <w:tcPr>
-            <w:tcW w:w="1221" w:type="dxa"/>
-            <w:tcBorders>
-              <w:top w:val="nil"/>
+              <w:top w:val="single" w:sz="12" w:space="0" w:color="auto"/>
               <w:left w:val="nil"/>
               <w:bottom w:val="single" w:sz="12" w:space="0" w:color="auto"/>
               <w:right w:val="single" w:sz="4" w:space="0" w:color="auto"/>
@@ -10275,519 +10057,35 @@
                 <w:kern w:val="0"/>
                 <w:sz w:val="22"/>
               </w:rPr>
-              <w:t>수평 이동</w:t>
+              <w:t xml:space="preserve">　</w:t>
+            </w:r>
+            <w:r>
+              <w:rPr>
+                <w:rFonts w:ascii="맑은 고딕" w:eastAsia="맑은 고딕" w:hAnsi="맑은 고딕" w:cs="굴림" w:hint="eastAsia"/>
+                <w:color w:val="000000"/>
+                <w:kern w:val="0"/>
+                <w:sz w:val="22"/>
+              </w:rPr>
+              <w:t>5</w:t>
+            </w:r>
+            <w:r>
+              <w:rPr>
+                <w:rFonts w:ascii="맑은 고딕" w:eastAsia="맑은 고딕" w:hAnsi="맑은 고딕" w:cs="굴림"/>
+                <w:color w:val="000000"/>
+                <w:kern w:val="0"/>
+                <w:sz w:val="22"/>
+              </w:rPr>
+              <w:t>0</w:t>
             </w:r>
           </w:p>
         </w:tc>
         <w:tc>
           <w:tcPr>
-            <w:tcW w:w="3059" w:type="dxa"/>
-            <w:gridSpan w:val="2"/>
+            <w:tcW w:w="1859" w:type="dxa"/>
             <w:tcBorders>
-              <w:top w:val="single" w:sz="4" w:space="0" w:color="auto"/>
+              <w:top w:val="single" w:sz="12" w:space="0" w:color="auto"/>
               <w:left w:val="nil"/>
               <w:bottom w:val="single" w:sz="12" w:space="0" w:color="auto"/>
-              <w:right w:val="single" w:sz="12" w:space="0" w:color="000000"/>
-            </w:tcBorders>
-            <w:shd w:val="clear" w:color="auto" w:fill="auto"/>
-            <w:noWrap/>
-            <w:vAlign w:val="center"/>
-            <w:hideMark/>
-          </w:tcPr>
-          <w:p>
-            <w:pPr>
-              <w:widowControl/>
-              <w:wordWrap/>
-              <w:autoSpaceDE/>
-              <w:autoSpaceDN/>
-              <w:spacing w:after="0" w:line="240" w:lineRule="auto"/>
-              <w:jc w:val="left"/>
-              <w:rPr>
-                <w:rFonts w:ascii="맑은 고딕" w:eastAsia="맑은 고딕" w:hAnsi="맑은 고딕" w:cs="굴림"/>
-                <w:color w:val="000000"/>
-                <w:kern w:val="0"/>
-                <w:sz w:val="22"/>
-              </w:rPr>
-            </w:pPr>
-            <w:r>
-              <w:rPr>
-                <w:rFonts w:ascii="맑은 고딕" w:eastAsia="맑은 고딕" w:hAnsi="맑은 고딕" w:cs="굴림" w:hint="eastAsia"/>
-                <w:color w:val="000000"/>
-                <w:kern w:val="0"/>
-                <w:sz w:val="22"/>
-              </w:rPr>
-              <w:t xml:space="preserve">　</w:t>
-            </w:r>
-            <w:r>
-              <w:rPr>
-                <w:rFonts w:ascii="맑은 고딕" w:eastAsia="맑은 고딕" w:hAnsi="맑은 고딕" w:cs="굴림" w:hint="eastAsia"/>
-                <w:color w:val="000000"/>
-                <w:kern w:val="0"/>
-                <w:sz w:val="22"/>
-              </w:rPr>
-              <w:t>8</w:t>
-            </w:r>
-            <w:r>
-              <w:rPr>
-                <w:rFonts w:ascii="맑은 고딕" w:eastAsia="맑은 고딕" w:hAnsi="맑은 고딕" w:cs="굴림"/>
-                <w:color w:val="000000"/>
-                <w:kern w:val="0"/>
-                <w:sz w:val="22"/>
-              </w:rPr>
-              <w:t>%/s</w:t>
-            </w:r>
-          </w:p>
-        </w:tc>
-      </w:tr>
-    </w:tbl>
-    <w:p>
-      <w:pPr>
-        <w:widowControl/>
-        <w:wordWrap/>
-        <w:autoSpaceDE/>
-        <w:autoSpaceDN/>
-        <w:rPr>
-          <w:rFonts w:hint="eastAsia"/>
-        </w:rPr>
-      </w:pPr>
-      <w:bookmarkStart w:id="30" w:name="_GoBack"/>
-      <w:bookmarkEnd w:id="30"/>
-      <w:r>
-        <w:br w:type="page"/>
-      </w:r>
-    </w:p>
-    <w:p>
-      <w:pPr>
-        <w:pStyle w:val="1"/>
-      </w:pPr>
-      <w:bookmarkStart w:id="31" w:name="_Toc528043847"/>
-      <w:bookmarkStart w:id="32" w:name="_Toc532079085"/>
-      <w:r>
-        <w:rPr>
-          <w:rFonts w:hint="eastAsia"/>
-        </w:rPr>
-        <w:lastRenderedPageBreak/>
-        <w:t>무기</w:t>
-      </w:r>
-      <w:bookmarkEnd w:id="31"/>
-      <w:bookmarkEnd w:id="32"/>
-    </w:p>
-    <w:p>
-      <w:r>
-        <w:rPr>
-          <w:rFonts w:hint="eastAsia"/>
-        </w:rPr>
-        <w:t>플레이어 캐릭터는 근거리,</w:t>
-      </w:r>
-      <w:r>
-        <w:t xml:space="preserve"> </w:t>
-      </w:r>
-      <w:r>
-        <w:rPr>
-          <w:rFonts w:hint="eastAsia"/>
-        </w:rPr>
-        <w:t>중거리,</w:t>
-      </w:r>
-      <w:r>
-        <w:t xml:space="preserve"> </w:t>
-      </w:r>
-      <w:r>
-        <w:rPr>
-          <w:rFonts w:hint="eastAsia"/>
-        </w:rPr>
-        <w:t xml:space="preserve">원거리 무기를 각각 하나씩 </w:t>
-      </w:r>
-      <w:r>
-        <w:rPr>
-          <w:rFonts w:hint="eastAsia"/>
-        </w:rPr>
-        <w:t>장비</w:t>
-      </w:r>
-      <w:r>
-        <w:rPr>
-          <w:rFonts w:hint="eastAsia"/>
-        </w:rPr>
-        <w:t xml:space="preserve">한 채로 </w:t>
-      </w:r>
-      <w:r>
-        <w:rPr>
-          <w:rFonts w:hint="eastAsia"/>
-        </w:rPr>
-        <w:t>게임을 플레이</w:t>
-      </w:r>
-      <w:r>
-        <w:rPr>
-          <w:rFonts w:hint="eastAsia"/>
-        </w:rPr>
-        <w:t>한다.</w:t>
-      </w:r>
-    </w:p>
-    <w:p/>
-    <w:p>
-      <w:pPr>
-        <w:pStyle w:val="2"/>
-      </w:pPr>
-      <w:bookmarkStart w:id="33" w:name="_Toc528043848"/>
-      <w:bookmarkStart w:id="34" w:name="_Toc532079086"/>
-      <w:r>
-        <w:rPr>
-          <w:rFonts w:hint="eastAsia"/>
-        </w:rPr>
-        <w:t>탄창</w:t>
-      </w:r>
-      <w:bookmarkEnd w:id="33"/>
-      <w:bookmarkEnd w:id="34"/>
-    </w:p>
-    <w:p>
-      <w:r>
-        <w:rPr>
-          <w:rFonts w:hint="eastAsia"/>
-        </w:rPr>
-        <w:t>총알을 발사하는 방식의 무기는 그 총알의 개수에 제한이 있다.</w:t>
-      </w:r>
-    </w:p>
-    <w:p>
-      <w:r>
-        <w:rPr>
-          <w:rFonts w:hint="eastAsia"/>
-        </w:rPr>
-        <w:t>그 제한하는 방식에 대한 서술</w:t>
-      </w:r>
-    </w:p>
-    <w:p/>
-    <w:p>
-      <w:pPr>
-        <w:pStyle w:val="3"/>
-      </w:pPr>
-      <w:bookmarkStart w:id="35" w:name="_Toc528043849"/>
-      <w:bookmarkStart w:id="36" w:name="_Toc532079087"/>
-      <w:proofErr w:type="spellStart"/>
-      <w:r>
-        <w:rPr>
-          <w:rFonts w:hint="eastAsia"/>
-        </w:rPr>
-        <w:t>장전식</w:t>
-      </w:r>
-      <w:bookmarkEnd w:id="35"/>
-      <w:bookmarkEnd w:id="36"/>
-      <w:proofErr w:type="spellEnd"/>
-    </w:p>
-    <w:p>
-      <w:pPr>
-        <w:pStyle w:val="a7"/>
-        <w:numPr>
-          <w:ilvl w:val="0"/>
-          <w:numId w:val="5"/>
-        </w:numPr>
-        <w:ind w:leftChars="0"/>
-      </w:pPr>
-      <w:r>
-        <w:rPr>
-          <w:rFonts w:hint="eastAsia"/>
-        </w:rPr>
-        <w:t xml:space="preserve">무기에 탄창이 있고, 안에 총알이 남아있는 경우에만 </w:t>
-      </w:r>
-      <w:r>
-        <w:rPr>
-          <w:rFonts w:hint="eastAsia"/>
-        </w:rPr>
-        <w:t>발사</w:t>
-      </w:r>
-      <w:r>
-        <w:rPr>
-          <w:rFonts w:hint="eastAsia"/>
-        </w:rPr>
-        <w:t>할 수 있는 타입</w:t>
-      </w:r>
-    </w:p>
-    <w:p>
-      <w:pPr>
-        <w:pStyle w:val="a7"/>
-        <w:numPr>
-          <w:ilvl w:val="0"/>
-          <w:numId w:val="5"/>
-        </w:numPr>
-        <w:ind w:leftChars="0"/>
-      </w:pPr>
-      <w:r>
-        <w:rPr>
-          <w:rFonts w:hint="eastAsia"/>
-        </w:rPr>
-        <w:t>총알을 전부 소모하면 자동으로 재장전 된다.</w:t>
-      </w:r>
-    </w:p>
-    <w:p>
-      <w:pPr>
-        <w:pStyle w:val="a7"/>
-        <w:numPr>
-          <w:ilvl w:val="0"/>
-          <w:numId w:val="5"/>
-        </w:numPr>
-        <w:ind w:leftChars="0"/>
-        <w:rPr>
-          <w:rFonts w:hint="eastAsia"/>
-        </w:rPr>
-      </w:pPr>
-      <w:r>
-        <w:rPr>
-          <w:rFonts w:hint="eastAsia"/>
-        </w:rPr>
-        <w:t>총알이 가득 차지 않은 상태일 때,</w:t>
-      </w:r>
-      <w:r>
-        <w:t xml:space="preserve"> </w:t>
-      </w:r>
-      <w:r>
-        <w:rPr>
-          <w:rFonts w:hint="eastAsia"/>
-        </w:rPr>
-        <w:t xml:space="preserve">키보드 </w:t>
-      </w:r>
-      <w:r>
-        <w:t>‘</w:t>
-      </w:r>
-      <w:r>
-        <w:rPr>
-          <w:rFonts w:hint="eastAsia"/>
-        </w:rPr>
-        <w:t>R</w:t>
-      </w:r>
-      <w:r>
-        <w:t xml:space="preserve">’ </w:t>
-      </w:r>
-      <w:r>
-        <w:rPr>
-          <w:rFonts w:hint="eastAsia"/>
-        </w:rPr>
-        <w:t>key를 눌러 재장전 할 수 있다.</w:t>
-      </w:r>
-    </w:p>
-    <w:p>
-      <w:pPr>
-        <w:pStyle w:val="a7"/>
-        <w:ind w:leftChars="0" w:left="760"/>
-      </w:pPr>
-    </w:p>
-    <w:p>
-      <w:pPr>
-        <w:pStyle w:val="3"/>
-      </w:pPr>
-      <w:bookmarkStart w:id="37" w:name="_Toc528043850"/>
-      <w:bookmarkStart w:id="38" w:name="_Toc532079088"/>
-      <w:proofErr w:type="spellStart"/>
-      <w:r>
-        <w:rPr>
-          <w:rFonts w:hint="eastAsia"/>
-        </w:rPr>
-        <w:t>충전식</w:t>
-      </w:r>
-      <w:bookmarkEnd w:id="37"/>
-      <w:bookmarkEnd w:id="38"/>
-      <w:proofErr w:type="spellEnd"/>
-    </w:p>
-    <w:p>
-      <w:pPr>
-        <w:pStyle w:val="a7"/>
-        <w:numPr>
-          <w:ilvl w:val="0"/>
-          <w:numId w:val="5"/>
-        </w:numPr>
-        <w:ind w:leftChars="0"/>
-        <w:rPr>
-          <w:rFonts w:hint="eastAsia"/>
-        </w:rPr>
-      </w:pPr>
-      <w:r>
-        <w:rPr>
-          <w:rFonts w:hint="eastAsia"/>
-        </w:rPr>
-        <w:t xml:space="preserve">시간이 지남에 따라 무기가 </w:t>
-      </w:r>
-      <w:r>
-        <w:rPr>
-          <w:rFonts w:hint="eastAsia"/>
-        </w:rPr>
-        <w:t xml:space="preserve">계속해서 </w:t>
-      </w:r>
-      <w:r>
-        <w:rPr>
-          <w:rFonts w:hint="eastAsia"/>
-        </w:rPr>
-        <w:t>충전되고,</w:t>
-      </w:r>
-      <w:r>
-        <w:t xml:space="preserve"> </w:t>
-      </w:r>
-      <w:r>
-        <w:rPr>
-          <w:rFonts w:hint="eastAsia"/>
-        </w:rPr>
-        <w:t xml:space="preserve">충분한 </w:t>
-      </w:r>
-      <w:proofErr w:type="spellStart"/>
-      <w:r>
-        <w:rPr>
-          <w:rFonts w:hint="eastAsia"/>
-        </w:rPr>
-        <w:t>충전량이</w:t>
-      </w:r>
-      <w:proofErr w:type="spellEnd"/>
-      <w:r>
-        <w:rPr>
-          <w:rFonts w:hint="eastAsia"/>
-        </w:rPr>
-        <w:t xml:space="preserve"> 있을</w:t>
-      </w:r>
-      <w:r>
-        <w:rPr>
-          <w:rFonts w:hint="eastAsia"/>
-        </w:rPr>
-        <w:t xml:space="preserve"> 경우</w:t>
-      </w:r>
-      <w:r>
-        <w:rPr>
-          <w:rFonts w:hint="eastAsia"/>
-        </w:rPr>
-        <w:t>에만</w:t>
-      </w:r>
-      <w:r>
-        <w:rPr>
-          <w:rFonts w:hint="eastAsia"/>
-        </w:rPr>
-        <w:t xml:space="preserve"> </w:t>
-      </w:r>
-      <w:r>
-        <w:rPr>
-          <w:rFonts w:hint="eastAsia"/>
-        </w:rPr>
-        <w:t>발사</w:t>
-      </w:r>
-      <w:r>
-        <w:rPr>
-          <w:rFonts w:hint="eastAsia"/>
-        </w:rPr>
-        <w:t>할 수 있는 타입</w:t>
-      </w:r>
-    </w:p>
-    <w:p>
-      <w:pPr>
-        <w:widowControl/>
-        <w:wordWrap/>
-        <w:autoSpaceDE/>
-        <w:autoSpaceDN/>
-        <w:rPr>
-          <w:rFonts w:asciiTheme="majorHAnsi" w:eastAsia="함초롬돋움" w:hAnsiTheme="majorHAnsi" w:cstheme="majorBidi"/>
-          <w:b/>
-          <w:sz w:val="32"/>
-        </w:rPr>
-      </w:pPr>
-      <w:bookmarkStart w:id="39" w:name="_Toc528043851"/>
-      <w:r>
-        <w:br w:type="page"/>
-      </w:r>
-    </w:p>
-    <w:p>
-      <w:pPr>
-        <w:pStyle w:val="2"/>
-      </w:pPr>
-      <w:bookmarkStart w:id="40" w:name="_Toc532079089"/>
-      <w:r>
-        <w:rPr>
-          <w:rFonts w:hint="eastAsia"/>
-        </w:rPr>
-        <w:lastRenderedPageBreak/>
-        <w:t>근거리</w:t>
-      </w:r>
-      <w:bookmarkEnd w:id="39"/>
-      <w:r>
-        <w:rPr>
-          <w:rFonts w:hint="eastAsia"/>
-        </w:rPr>
-        <w:t>형</w:t>
-      </w:r>
-      <w:r>
-        <w:rPr>
-          <w:rFonts w:hint="eastAsia"/>
-        </w:rPr>
-        <w:t xml:space="preserve"> </w:t>
-      </w:r>
-      <w:r>
-        <w:rPr>
-          <w:rFonts w:hint="eastAsia"/>
-        </w:rPr>
-        <w:t>무기</w:t>
-      </w:r>
-      <w:bookmarkEnd w:id="40"/>
-    </w:p>
-    <w:p>
-      <w:r>
-        <w:rPr>
-          <w:rFonts w:hint="eastAsia"/>
-        </w:rPr>
-        <w:t xml:space="preserve">칼 또는 </w:t>
-      </w:r>
-      <w:r>
-        <w:rPr>
-          <w:rFonts w:hint="eastAsia"/>
-        </w:rPr>
-        <w:t>도끼</w:t>
-      </w:r>
-      <w:r>
-        <w:rPr>
-          <w:rFonts w:hint="eastAsia"/>
-        </w:rPr>
-        <w:t>의 형태를 한 무기.</w:t>
-      </w:r>
-      <w:r>
-        <w:t xml:space="preserve"> </w:t>
-      </w:r>
-      <w:r>
-        <w:rPr>
-          <w:rFonts w:hint="eastAsia"/>
-        </w:rPr>
-        <w:t xml:space="preserve">접근 상태에서 강한 일격을 </w:t>
-      </w:r>
-      <w:r>
-        <w:rPr>
-          <w:rFonts w:hint="eastAsia"/>
-        </w:rPr>
-        <w:t xml:space="preserve">가하는 </w:t>
-      </w:r>
-      <w:r>
-        <w:rPr>
-          <w:rFonts w:hint="eastAsia"/>
-        </w:rPr>
-        <w:t>타입</w:t>
-      </w:r>
-    </w:p>
-    <w:tbl>
-      <w:tblPr>
-        <w:tblW w:w="5655" w:type="dxa"/>
-        <w:jc w:val="center"/>
-        <w:tblCellMar>
-          <w:left w:w="99" w:type="dxa"/>
-          <w:right w:w="99" w:type="dxa"/>
-        </w:tblCellMar>
-        <w:tblLook w:val="04A0" w:firstRow="1" w:lastRow="0" w:firstColumn="1" w:lastColumn="0" w:noHBand="0" w:noVBand="1"/>
-      </w:tblPr>
-      <w:tblGrid>
-        <w:gridCol w:w="1300"/>
-        <w:gridCol w:w="1520"/>
-        <w:gridCol w:w="1418"/>
-        <w:gridCol w:w="1417"/>
-      </w:tblGrid>
-      <w:tr>
-        <w:trPr>
-          <w:trHeight w:val="360"/>
-          <w:jc w:val="center"/>
-        </w:trPr>
-        <w:tc>
-          <w:tcPr>
-            <w:tcW w:w="1300" w:type="dxa"/>
-            <w:tcBorders>
-              <w:top w:val="single" w:sz="12" w:space="0" w:color="auto"/>
-              <w:left w:val="single" w:sz="12" w:space="0" w:color="auto"/>
-              <w:bottom w:val="single" w:sz="4" w:space="0" w:color="auto"/>
               <w:right w:val="single" w:sz="4" w:space="0" w:color="auto"/>
             </w:tcBorders>
             <w:shd w:val="clear" w:color="auto" w:fill="auto"/>
@@ -10817,19 +10115,18 @@
                 <w:kern w:val="0"/>
                 <w:sz w:val="22"/>
               </w:rPr>
-              <w:t>사정 거리</w:t>
+              <w:t>장전 타입</w:t>
             </w:r>
           </w:p>
         </w:tc>
         <w:tc>
           <w:tcPr>
-            <w:tcW w:w="4355" w:type="dxa"/>
-            <w:gridSpan w:val="3"/>
+            <w:tcW w:w="1200" w:type="dxa"/>
             <w:tcBorders>
               <w:top w:val="single" w:sz="12" w:space="0" w:color="auto"/>
               <w:left w:val="nil"/>
-              <w:bottom w:val="single" w:sz="4" w:space="0" w:color="auto"/>
-              <w:right w:val="single" w:sz="12" w:space="0" w:color="000000"/>
+              <w:bottom w:val="single" w:sz="12" w:space="0" w:color="auto"/>
+              <w:right w:val="single" w:sz="12" w:space="0" w:color="auto"/>
             </w:tcBorders>
             <w:shd w:val="clear" w:color="auto" w:fill="auto"/>
             <w:noWrap/>
@@ -10851,6 +10148,7 @@
                 <w:sz w:val="22"/>
               </w:rPr>
             </w:pPr>
+            <w:proofErr w:type="spellStart"/>
             <w:r>
               <w:rPr>
                 <w:rFonts w:ascii="맑은 고딕" w:eastAsia="맑은 고딕" w:hAnsi="맑은 고딕" w:cs="굴림" w:hint="eastAsia"/>
@@ -10858,17 +10156,9 @@
                 <w:kern w:val="0"/>
                 <w:sz w:val="22"/>
               </w:rPr>
-              <w:t xml:space="preserve">　</w:t>
-            </w:r>
-            <w:r>
-              <w:rPr>
-                <w:rFonts w:ascii="맑은 고딕" w:eastAsia="맑은 고딕" w:hAnsi="맑은 고딕" w:cs="굴림" w:hint="eastAsia"/>
-                <w:color w:val="000000"/>
-                <w:kern w:val="0"/>
-                <w:sz w:val="22"/>
-              </w:rPr>
-              <w:t>3</w:t>
-            </w:r>
+              <w:t>충전식</w:t>
+            </w:r>
+            <w:proofErr w:type="spellEnd"/>
           </w:p>
         </w:tc>
       </w:tr>
@@ -10879,9 +10169,220 @@
         </w:trPr>
         <w:tc>
           <w:tcPr>
-            <w:tcW w:w="1300" w:type="dxa"/>
+            <w:tcW w:w="2040" w:type="dxa"/>
             <w:tcBorders>
-              <w:top w:val="nil"/>
+              <w:top w:val="single" w:sz="12" w:space="0" w:color="auto"/>
+              <w:left w:val="single" w:sz="12" w:space="0" w:color="auto"/>
+              <w:bottom w:val="single" w:sz="4" w:space="0" w:color="auto"/>
+              <w:right w:val="single" w:sz="4" w:space="0" w:color="auto"/>
+            </w:tcBorders>
+            <w:shd w:val="clear" w:color="auto" w:fill="auto"/>
+            <w:noWrap/>
+            <w:vAlign w:val="center"/>
+          </w:tcPr>
+          <w:p>
+            <w:pPr>
+              <w:widowControl/>
+              <w:wordWrap/>
+              <w:autoSpaceDE/>
+              <w:autoSpaceDN/>
+              <w:spacing w:after="0" w:line="240" w:lineRule="auto"/>
+              <w:jc w:val="center"/>
+              <w:rPr>
+                <w:rFonts w:ascii="맑은 고딕" w:eastAsia="맑은 고딕" w:hAnsi="맑은 고딕" w:cs="굴림" w:hint="eastAsia"/>
+                <w:color w:val="000000"/>
+                <w:kern w:val="0"/>
+                <w:sz w:val="22"/>
+              </w:rPr>
+            </w:pPr>
+            <w:r>
+              <w:rPr>
+                <w:rFonts w:ascii="맑은 고딕" w:eastAsia="맑은 고딕" w:hAnsi="맑은 고딕" w:cs="굴림" w:hint="eastAsia"/>
+                <w:color w:val="000000"/>
+                <w:kern w:val="0"/>
+                <w:sz w:val="22"/>
+              </w:rPr>
+              <w:t>사거리</w:t>
+            </w:r>
+          </w:p>
+        </w:tc>
+        <w:tc>
+          <w:tcPr>
+            <w:tcW w:w="1221" w:type="dxa"/>
+            <w:tcBorders>
+              <w:top w:val="single" w:sz="12" w:space="0" w:color="auto"/>
+              <w:left w:val="nil"/>
+              <w:bottom w:val="single" w:sz="4" w:space="0" w:color="auto"/>
+              <w:right w:val="single" w:sz="4" w:space="0" w:color="auto"/>
+            </w:tcBorders>
+            <w:shd w:val="clear" w:color="auto" w:fill="auto"/>
+            <w:noWrap/>
+            <w:vAlign w:val="center"/>
+          </w:tcPr>
+          <w:p>
+            <w:pPr>
+              <w:widowControl/>
+              <w:wordWrap/>
+              <w:autoSpaceDE/>
+              <w:autoSpaceDN/>
+              <w:spacing w:after="0" w:line="240" w:lineRule="auto"/>
+              <w:jc w:val="left"/>
+              <w:rPr>
+                <w:rFonts w:ascii="맑은 고딕" w:eastAsia="맑은 고딕" w:hAnsi="맑은 고딕" w:cs="굴림" w:hint="eastAsia"/>
+                <w:color w:val="000000"/>
+                <w:kern w:val="0"/>
+                <w:sz w:val="22"/>
+              </w:rPr>
+            </w:pPr>
+            <w:r>
+              <w:rPr>
+                <w:rFonts w:ascii="맑은 고딕" w:eastAsia="맑은 고딕" w:hAnsi="맑은 고딕" w:cs="굴림" w:hint="eastAsia"/>
+                <w:color w:val="000000"/>
+                <w:kern w:val="0"/>
+                <w:sz w:val="22"/>
+              </w:rPr>
+              <w:t>무제한</w:t>
+            </w:r>
+          </w:p>
+        </w:tc>
+        <w:tc>
+          <w:tcPr>
+            <w:tcW w:w="1859" w:type="dxa"/>
+            <w:tcBorders>
+              <w:top w:val="single" w:sz="12" w:space="0" w:color="auto"/>
+              <w:left w:val="nil"/>
+              <w:bottom w:val="single" w:sz="4" w:space="0" w:color="auto"/>
+              <w:right w:val="single" w:sz="4" w:space="0" w:color="auto"/>
+            </w:tcBorders>
+            <w:shd w:val="clear" w:color="auto" w:fill="auto"/>
+            <w:noWrap/>
+            <w:vAlign w:val="center"/>
+          </w:tcPr>
+          <w:p>
+            <w:pPr>
+              <w:widowControl/>
+              <w:wordWrap/>
+              <w:autoSpaceDE/>
+              <w:autoSpaceDN/>
+              <w:spacing w:after="0" w:line="240" w:lineRule="auto"/>
+              <w:jc w:val="center"/>
+              <w:rPr>
+                <w:rFonts w:ascii="맑은 고딕" w:eastAsia="맑은 고딕" w:hAnsi="맑은 고딕" w:cs="굴림" w:hint="eastAsia"/>
+                <w:color w:val="000000"/>
+                <w:kern w:val="0"/>
+                <w:sz w:val="22"/>
+              </w:rPr>
+            </w:pPr>
+            <w:r>
+              <w:rPr>
+                <w:rFonts w:ascii="맑은 고딕" w:eastAsia="맑은 고딕" w:hAnsi="맑은 고딕" w:cs="굴림" w:hint="eastAsia"/>
+                <w:color w:val="000000"/>
+                <w:kern w:val="0"/>
+                <w:sz w:val="22"/>
+              </w:rPr>
+              <w:t>연사속도</w:t>
+            </w:r>
+          </w:p>
+        </w:tc>
+        <w:tc>
+          <w:tcPr>
+            <w:tcW w:w="1200" w:type="dxa"/>
+            <w:tcBorders>
+              <w:top w:val="single" w:sz="12" w:space="0" w:color="auto"/>
+              <w:left w:val="nil"/>
+              <w:bottom w:val="single" w:sz="4" w:space="0" w:color="auto"/>
+              <w:right w:val="single" w:sz="12" w:space="0" w:color="auto"/>
+            </w:tcBorders>
+            <w:shd w:val="clear" w:color="auto" w:fill="auto"/>
+            <w:noWrap/>
+            <w:vAlign w:val="center"/>
+          </w:tcPr>
+          <w:p>
+            <w:pPr>
+              <w:widowControl/>
+              <w:wordWrap/>
+              <w:autoSpaceDE/>
+              <w:autoSpaceDN/>
+              <w:spacing w:after="0" w:line="240" w:lineRule="auto"/>
+              <w:jc w:val="left"/>
+              <w:rPr>
+                <w:rFonts w:ascii="맑은 고딕" w:eastAsia="맑은 고딕" w:hAnsi="맑은 고딕" w:cs="굴림" w:hint="eastAsia"/>
+                <w:color w:val="000000"/>
+                <w:kern w:val="0"/>
+                <w:sz w:val="22"/>
+              </w:rPr>
+            </w:pPr>
+            <w:r>
+              <w:rPr>
+                <w:rFonts w:ascii="맑은 고딕" w:eastAsia="맑은 고딕" w:hAnsi="맑은 고딕" w:cs="굴림" w:hint="eastAsia"/>
+                <w:color w:val="000000"/>
+                <w:kern w:val="0"/>
+                <w:sz w:val="22"/>
+              </w:rPr>
+              <w:t>2/</w:t>
+            </w:r>
+            <w:r>
+              <w:rPr>
+                <w:rFonts w:ascii="맑은 고딕" w:eastAsia="맑은 고딕" w:hAnsi="맑은 고딕" w:cs="굴림"/>
+                <w:color w:val="000000"/>
+                <w:kern w:val="0"/>
+                <w:sz w:val="22"/>
+              </w:rPr>
+              <w:t>s</w:t>
+            </w:r>
+          </w:p>
+        </w:tc>
+      </w:tr>
+    </w:tbl>
+    <w:p>
+      <w:pPr>
+        <w:rPr>
+          <w:rFonts w:hint="eastAsia"/>
+        </w:rPr>
+      </w:pPr>
+    </w:p>
+    <w:p>
+      <w:pPr>
+        <w:pStyle w:val="a7"/>
+        <w:numPr>
+          <w:ilvl w:val="1"/>
+          <w:numId w:val="24"/>
+        </w:numPr>
+        <w:ind w:leftChars="0"/>
+      </w:pPr>
+      <w:r>
+        <w:rPr>
+          <w:rFonts w:hint="eastAsia"/>
+        </w:rPr>
+        <w:t>레이저 건</w:t>
+      </w:r>
+    </w:p>
+    <w:tbl>
+      <w:tblPr>
+        <w:tblW w:w="6320" w:type="dxa"/>
+        <w:jc w:val="center"/>
+        <w:tblCellMar>
+          <w:left w:w="99" w:type="dxa"/>
+          <w:right w:w="99" w:type="dxa"/>
+        </w:tblCellMar>
+        <w:tblLook w:val="04A0" w:firstRow="1" w:lastRow="0" w:firstColumn="1" w:lastColumn="0" w:noHBand="0" w:noVBand="1"/>
+      </w:tblPr>
+      <w:tblGrid>
+        <w:gridCol w:w="2040"/>
+        <w:gridCol w:w="1221"/>
+        <w:gridCol w:w="1859"/>
+        <w:gridCol w:w="1200"/>
+      </w:tblGrid>
+      <w:tr>
+        <w:trPr>
+          <w:trHeight w:val="360"/>
+          <w:jc w:val="center"/>
+        </w:trPr>
+        <w:tc>
+          <w:tcPr>
+            <w:tcW w:w="2040" w:type="dxa"/>
+            <w:tcBorders>
+              <w:top w:val="single" w:sz="12" w:space="0" w:color="auto"/>
               <w:left w:val="single" w:sz="12" w:space="0" w:color="auto"/>
               <w:bottom w:val="single" w:sz="12" w:space="0" w:color="auto"/>
               <w:right w:val="single" w:sz="4" w:space="0" w:color="auto"/>
@@ -10913,15 +10414,15 @@
                 <w:kern w:val="0"/>
                 <w:sz w:val="22"/>
               </w:rPr>
-              <w:t>공격력</w:t>
+              <w:t>데미지</w:t>
             </w:r>
           </w:p>
         </w:tc>
         <w:tc>
           <w:tcPr>
-            <w:tcW w:w="1520" w:type="dxa"/>
+            <w:tcW w:w="1221" w:type="dxa"/>
             <w:tcBorders>
-              <w:top w:val="nil"/>
+              <w:top w:val="single" w:sz="12" w:space="0" w:color="auto"/>
               <w:left w:val="nil"/>
               <w:bottom w:val="single" w:sz="12" w:space="0" w:color="auto"/>
               <w:right w:val="single" w:sz="4" w:space="0" w:color="auto"/>
@@ -10962,7 +10463,7 @@
                 <w:kern w:val="0"/>
                 <w:sz w:val="22"/>
               </w:rPr>
-              <w:t>4</w:t>
+              <w:t>1</w:t>
             </w:r>
             <w:r>
               <w:rPr>
@@ -10971,15 +10472,15 @@
                 <w:kern w:val="0"/>
                 <w:sz w:val="22"/>
               </w:rPr>
-              <w:t>0</w:t>
+              <w:t>5</w:t>
             </w:r>
           </w:p>
         </w:tc>
         <w:tc>
           <w:tcPr>
-            <w:tcW w:w="1418" w:type="dxa"/>
+            <w:tcW w:w="1859" w:type="dxa"/>
             <w:tcBorders>
-              <w:top w:val="nil"/>
+              <w:top w:val="single" w:sz="12" w:space="0" w:color="auto"/>
               <w:left w:val="nil"/>
               <w:bottom w:val="single" w:sz="12" w:space="0" w:color="auto"/>
               <w:right w:val="single" w:sz="4" w:space="0" w:color="auto"/>
@@ -11011,15 +10512,15 @@
                 <w:kern w:val="0"/>
                 <w:sz w:val="22"/>
               </w:rPr>
-              <w:t>공격 속도</w:t>
+              <w:t>장전 타입</w:t>
             </w:r>
           </w:p>
         </w:tc>
         <w:tc>
           <w:tcPr>
-            <w:tcW w:w="1417" w:type="dxa"/>
+            <w:tcW w:w="1200" w:type="dxa"/>
             <w:tcBorders>
-              <w:top w:val="nil"/>
+              <w:top w:val="single" w:sz="12" w:space="0" w:color="auto"/>
               <w:left w:val="nil"/>
               <w:bottom w:val="single" w:sz="12" w:space="0" w:color="auto"/>
               <w:right w:val="single" w:sz="12" w:space="0" w:color="auto"/>
@@ -11044,6 +10545,7 @@
                 <w:sz w:val="22"/>
               </w:rPr>
             </w:pPr>
+            <w:proofErr w:type="spellStart"/>
             <w:r>
               <w:rPr>
                 <w:rFonts w:ascii="맑은 고딕" w:eastAsia="맑은 고딕" w:hAnsi="맑은 고딕" w:cs="굴림" w:hint="eastAsia"/>
@@ -11051,208 +10553,9 @@
                 <w:kern w:val="0"/>
                 <w:sz w:val="22"/>
               </w:rPr>
-              <w:t xml:space="preserve">　</w:t>
-            </w:r>
-            <w:r>
-              <w:rPr>
-                <w:rFonts w:ascii="맑은 고딕" w:eastAsia="맑은 고딕" w:hAnsi="맑은 고딕" w:cs="굴림" w:hint="eastAsia"/>
-                <w:color w:val="000000"/>
-                <w:kern w:val="0"/>
-                <w:sz w:val="22"/>
-              </w:rPr>
-              <w:t>2회</w:t>
-            </w:r>
-            <w:r>
-              <w:rPr>
-                <w:rFonts w:ascii="맑은 고딕" w:eastAsia="맑은 고딕" w:hAnsi="맑은 고딕" w:cs="굴림"/>
-                <w:color w:val="000000"/>
-                <w:kern w:val="0"/>
-                <w:sz w:val="22"/>
-              </w:rPr>
-              <w:t>/</w:t>
-            </w:r>
-            <w:r>
-              <w:rPr>
-                <w:rFonts w:ascii="맑은 고딕" w:eastAsia="맑은 고딕" w:hAnsi="맑은 고딕" w:cs="굴림" w:hint="eastAsia"/>
-                <w:color w:val="000000"/>
-                <w:kern w:val="0"/>
-                <w:sz w:val="22"/>
-              </w:rPr>
-              <w:t>s</w:t>
-            </w:r>
-          </w:p>
-        </w:tc>
-      </w:tr>
-    </w:tbl>
-    <w:p/>
-    <w:p>
-      <w:pPr>
-        <w:pStyle w:val="2"/>
-      </w:pPr>
-      <w:bookmarkStart w:id="41" w:name="_Toc528043852"/>
-      <w:bookmarkStart w:id="42" w:name="_Toc532079090"/>
-      <w:r>
-        <w:rPr>
-          <w:rFonts w:hint="eastAsia"/>
-        </w:rPr>
-        <w:t>중거리</w:t>
-      </w:r>
-      <w:bookmarkEnd w:id="41"/>
-      <w:r>
-        <w:rPr>
-          <w:rFonts w:hint="eastAsia"/>
-        </w:rPr>
-        <w:t>형</w:t>
-      </w:r>
-      <w:r>
-        <w:rPr>
-          <w:rFonts w:hint="eastAsia"/>
-        </w:rPr>
-        <w:t xml:space="preserve"> </w:t>
-      </w:r>
-      <w:r>
-        <w:rPr>
-          <w:rFonts w:hint="eastAsia"/>
-        </w:rPr>
-        <w:t>무기</w:t>
-      </w:r>
-      <w:bookmarkEnd w:id="42"/>
-    </w:p>
-    <w:p>
-      <w:r>
-        <w:rPr>
-          <w:rFonts w:hint="eastAsia"/>
-        </w:rPr>
-        <w:t>자동 소총의 형태를 한 무기.</w:t>
-      </w:r>
-      <w:r>
-        <w:t xml:space="preserve"> </w:t>
-      </w:r>
-      <w:r>
-        <w:rPr>
-          <w:rFonts w:hint="eastAsia"/>
-        </w:rPr>
-        <w:t>일정 거리에서 빠르게 공격할 수 있는 타입</w:t>
-      </w:r>
-    </w:p>
-    <w:tbl>
-      <w:tblPr>
-        <w:tblW w:w="5655" w:type="dxa"/>
-        <w:jc w:val="center"/>
-        <w:tblCellMar>
-          <w:left w:w="99" w:type="dxa"/>
-          <w:right w:w="99" w:type="dxa"/>
-        </w:tblCellMar>
-        <w:tblLook w:val="04A0" w:firstRow="1" w:lastRow="0" w:firstColumn="1" w:lastColumn="0" w:noHBand="0" w:noVBand="1"/>
-      </w:tblPr>
-      <w:tblGrid>
-        <w:gridCol w:w="1300"/>
-        <w:gridCol w:w="1520"/>
-        <w:gridCol w:w="1418"/>
-        <w:gridCol w:w="1417"/>
-      </w:tblGrid>
-      <w:tr>
-        <w:trPr>
-          <w:trHeight w:val="360"/>
-          <w:jc w:val="center"/>
-        </w:trPr>
-        <w:tc>
-          <w:tcPr>
-            <w:tcW w:w="1300" w:type="dxa"/>
-            <w:tcBorders>
-              <w:top w:val="single" w:sz="12" w:space="0" w:color="auto"/>
-              <w:left w:val="single" w:sz="12" w:space="0" w:color="auto"/>
-              <w:bottom w:val="single" w:sz="4" w:space="0" w:color="auto"/>
-              <w:right w:val="single" w:sz="4" w:space="0" w:color="auto"/>
-            </w:tcBorders>
-            <w:shd w:val="clear" w:color="auto" w:fill="auto"/>
-            <w:noWrap/>
-            <w:vAlign w:val="center"/>
-            <w:hideMark/>
-          </w:tcPr>
-          <w:p>
-            <w:pPr>
-              <w:widowControl/>
-              <w:wordWrap/>
-              <w:autoSpaceDE/>
-              <w:autoSpaceDN/>
-              <w:spacing w:after="0" w:line="240" w:lineRule="auto"/>
-              <w:jc w:val="center"/>
-              <w:rPr>
-                <w:rFonts w:ascii="맑은 고딕" w:eastAsia="맑은 고딕" w:hAnsi="맑은 고딕" w:cs="굴림"/>
-                <w:color w:val="000000"/>
-                <w:kern w:val="0"/>
-                <w:sz w:val="22"/>
-              </w:rPr>
-            </w:pPr>
-            <w:r>
-              <w:rPr>
-                <w:rFonts w:ascii="맑은 고딕" w:eastAsia="맑은 고딕" w:hAnsi="맑은 고딕" w:cs="굴림" w:hint="eastAsia"/>
-                <w:color w:val="000000"/>
-                <w:kern w:val="0"/>
-                <w:sz w:val="22"/>
-              </w:rPr>
-              <w:t>사정 거리</w:t>
-            </w:r>
-          </w:p>
-        </w:tc>
-        <w:tc>
-          <w:tcPr>
-            <w:tcW w:w="4355" w:type="dxa"/>
-            <w:gridSpan w:val="3"/>
-            <w:tcBorders>
-              <w:top w:val="single" w:sz="12" w:space="0" w:color="auto"/>
-              <w:left w:val="nil"/>
-              <w:bottom w:val="single" w:sz="4" w:space="0" w:color="auto"/>
-              <w:right w:val="single" w:sz="12" w:space="0" w:color="000000"/>
-            </w:tcBorders>
-            <w:shd w:val="clear" w:color="auto" w:fill="auto"/>
-            <w:noWrap/>
-            <w:vAlign w:val="center"/>
-            <w:hideMark/>
-          </w:tcPr>
-          <w:p>
-            <w:pPr>
-              <w:widowControl/>
-              <w:wordWrap/>
-              <w:autoSpaceDE/>
-              <w:autoSpaceDN/>
-              <w:spacing w:after="0" w:line="240" w:lineRule="auto"/>
-              <w:jc w:val="left"/>
-              <w:rPr>
-                <w:rFonts w:ascii="맑은 고딕" w:eastAsia="맑은 고딕" w:hAnsi="맑은 고딕" w:cs="굴림"/>
-                <w:color w:val="000000"/>
-                <w:kern w:val="0"/>
-                <w:sz w:val="22"/>
-              </w:rPr>
-            </w:pPr>
-            <w:r>
-              <w:rPr>
-                <w:rFonts w:ascii="맑은 고딕" w:eastAsia="맑은 고딕" w:hAnsi="맑은 고딕" w:cs="굴림" w:hint="eastAsia"/>
-                <w:color w:val="000000"/>
-                <w:kern w:val="0"/>
-                <w:sz w:val="22"/>
-              </w:rPr>
-              <w:t xml:space="preserve">　</w:t>
-            </w:r>
-            <w:r>
-              <w:rPr>
-                <w:rFonts w:ascii="맑은 고딕" w:eastAsia="맑은 고딕" w:hAnsi="맑은 고딕" w:cs="굴림" w:hint="eastAsia"/>
-                <w:color w:val="000000"/>
-                <w:kern w:val="0"/>
-                <w:sz w:val="22"/>
-              </w:rPr>
-              <w:t>1</w:t>
-            </w:r>
-            <w:r>
-              <w:rPr>
-                <w:rFonts w:ascii="맑은 고딕" w:eastAsia="맑은 고딕" w:hAnsi="맑은 고딕" w:cs="굴림"/>
-                <w:color w:val="000000"/>
-                <w:kern w:val="0"/>
-                <w:sz w:val="22"/>
-              </w:rPr>
-              <w:t>0</w:t>
-            </w:r>
+              <w:t>충전식</w:t>
+            </w:r>
+            <w:proofErr w:type="spellEnd"/>
           </w:p>
         </w:tc>
       </w:tr>
@@ -11263,9 +10566,231 @@
         </w:trPr>
         <w:tc>
           <w:tcPr>
-            <w:tcW w:w="1300" w:type="dxa"/>
+            <w:tcW w:w="2040" w:type="dxa"/>
             <w:tcBorders>
-              <w:top w:val="nil"/>
+              <w:top w:val="single" w:sz="12" w:space="0" w:color="auto"/>
+              <w:left w:val="single" w:sz="12" w:space="0" w:color="auto"/>
+              <w:bottom w:val="single" w:sz="4" w:space="0" w:color="auto"/>
+              <w:right w:val="single" w:sz="4" w:space="0" w:color="auto"/>
+            </w:tcBorders>
+            <w:shd w:val="clear" w:color="auto" w:fill="auto"/>
+            <w:noWrap/>
+            <w:vAlign w:val="center"/>
+          </w:tcPr>
+          <w:p>
+            <w:pPr>
+              <w:widowControl/>
+              <w:wordWrap/>
+              <w:autoSpaceDE/>
+              <w:autoSpaceDN/>
+              <w:spacing w:after="0" w:line="240" w:lineRule="auto"/>
+              <w:jc w:val="center"/>
+              <w:rPr>
+                <w:rFonts w:ascii="맑은 고딕" w:eastAsia="맑은 고딕" w:hAnsi="맑은 고딕" w:cs="굴림" w:hint="eastAsia"/>
+                <w:color w:val="000000"/>
+                <w:kern w:val="0"/>
+                <w:sz w:val="22"/>
+              </w:rPr>
+            </w:pPr>
+            <w:r>
+              <w:rPr>
+                <w:rFonts w:ascii="맑은 고딕" w:eastAsia="맑은 고딕" w:hAnsi="맑은 고딕" w:cs="굴림" w:hint="eastAsia"/>
+                <w:color w:val="000000"/>
+                <w:kern w:val="0"/>
+                <w:sz w:val="22"/>
+              </w:rPr>
+              <w:t>사거리</w:t>
+            </w:r>
+          </w:p>
+        </w:tc>
+        <w:tc>
+          <w:tcPr>
+            <w:tcW w:w="1221" w:type="dxa"/>
+            <w:tcBorders>
+              <w:top w:val="single" w:sz="12" w:space="0" w:color="auto"/>
+              <w:left w:val="nil"/>
+              <w:bottom w:val="single" w:sz="4" w:space="0" w:color="auto"/>
+              <w:right w:val="single" w:sz="4" w:space="0" w:color="auto"/>
+            </w:tcBorders>
+            <w:shd w:val="clear" w:color="auto" w:fill="auto"/>
+            <w:noWrap/>
+            <w:vAlign w:val="center"/>
+          </w:tcPr>
+          <w:p>
+            <w:pPr>
+              <w:widowControl/>
+              <w:wordWrap/>
+              <w:autoSpaceDE/>
+              <w:autoSpaceDN/>
+              <w:spacing w:after="0" w:line="240" w:lineRule="auto"/>
+              <w:jc w:val="left"/>
+              <w:rPr>
+                <w:rFonts w:ascii="맑은 고딕" w:eastAsia="맑은 고딕" w:hAnsi="맑은 고딕" w:cs="굴림" w:hint="eastAsia"/>
+                <w:color w:val="000000"/>
+                <w:kern w:val="0"/>
+                <w:sz w:val="22"/>
+              </w:rPr>
+            </w:pPr>
+            <w:r>
+              <w:rPr>
+                <w:rFonts w:ascii="맑은 고딕" w:eastAsia="맑은 고딕" w:hAnsi="맑은 고딕" w:cs="굴림" w:hint="eastAsia"/>
+                <w:color w:val="000000"/>
+                <w:kern w:val="0"/>
+                <w:sz w:val="22"/>
+              </w:rPr>
+              <w:t>무제한</w:t>
+            </w:r>
+          </w:p>
+        </w:tc>
+        <w:tc>
+          <w:tcPr>
+            <w:tcW w:w="1859" w:type="dxa"/>
+            <w:tcBorders>
+              <w:top w:val="single" w:sz="12" w:space="0" w:color="auto"/>
+              <w:left w:val="nil"/>
+              <w:bottom w:val="single" w:sz="4" w:space="0" w:color="auto"/>
+              <w:right w:val="single" w:sz="4" w:space="0" w:color="auto"/>
+            </w:tcBorders>
+            <w:shd w:val="clear" w:color="auto" w:fill="auto"/>
+            <w:noWrap/>
+            <w:vAlign w:val="center"/>
+          </w:tcPr>
+          <w:p>
+            <w:pPr>
+              <w:widowControl/>
+              <w:wordWrap/>
+              <w:autoSpaceDE/>
+              <w:autoSpaceDN/>
+              <w:spacing w:after="0" w:line="240" w:lineRule="auto"/>
+              <w:jc w:val="center"/>
+              <w:rPr>
+                <w:rFonts w:ascii="맑은 고딕" w:eastAsia="맑은 고딕" w:hAnsi="맑은 고딕" w:cs="굴림" w:hint="eastAsia"/>
+                <w:color w:val="000000"/>
+                <w:kern w:val="0"/>
+                <w:sz w:val="22"/>
+              </w:rPr>
+            </w:pPr>
+            <w:r>
+              <w:rPr>
+                <w:rFonts w:ascii="맑은 고딕" w:eastAsia="맑은 고딕" w:hAnsi="맑은 고딕" w:cs="굴림" w:hint="eastAsia"/>
+                <w:color w:val="000000"/>
+                <w:kern w:val="0"/>
+                <w:sz w:val="22"/>
+              </w:rPr>
+              <w:t>연사속도</w:t>
+            </w:r>
+          </w:p>
+        </w:tc>
+        <w:tc>
+          <w:tcPr>
+            <w:tcW w:w="1200" w:type="dxa"/>
+            <w:tcBorders>
+              <w:top w:val="single" w:sz="12" w:space="0" w:color="auto"/>
+              <w:left w:val="nil"/>
+              <w:bottom w:val="single" w:sz="4" w:space="0" w:color="auto"/>
+              <w:right w:val="single" w:sz="12" w:space="0" w:color="auto"/>
+            </w:tcBorders>
+            <w:shd w:val="clear" w:color="auto" w:fill="auto"/>
+            <w:noWrap/>
+            <w:vAlign w:val="center"/>
+          </w:tcPr>
+          <w:p>
+            <w:pPr>
+              <w:widowControl/>
+              <w:wordWrap/>
+              <w:autoSpaceDE/>
+              <w:autoSpaceDN/>
+              <w:spacing w:after="0" w:line="240" w:lineRule="auto"/>
+              <w:jc w:val="left"/>
+              <w:rPr>
+                <w:rFonts w:ascii="맑은 고딕" w:eastAsia="맑은 고딕" w:hAnsi="맑은 고딕" w:cs="굴림" w:hint="eastAsia"/>
+                <w:color w:val="000000"/>
+                <w:kern w:val="0"/>
+                <w:sz w:val="22"/>
+              </w:rPr>
+            </w:pPr>
+            <w:r>
+              <w:rPr>
+                <w:rFonts w:ascii="맑은 고딕" w:eastAsia="맑은 고딕" w:hAnsi="맑은 고딕" w:cs="굴림"/>
+                <w:color w:val="000000"/>
+                <w:kern w:val="0"/>
+                <w:sz w:val="22"/>
+              </w:rPr>
+              <w:t>6</w:t>
+            </w:r>
+            <w:r>
+              <w:rPr>
+                <w:rFonts w:ascii="맑은 고딕" w:eastAsia="맑은 고딕" w:hAnsi="맑은 고딕" w:cs="굴림" w:hint="eastAsia"/>
+                <w:color w:val="000000"/>
+                <w:kern w:val="0"/>
+                <w:sz w:val="22"/>
+              </w:rPr>
+              <w:t>/</w:t>
+            </w:r>
+            <w:r>
+              <w:rPr>
+                <w:rFonts w:ascii="맑은 고딕" w:eastAsia="맑은 고딕" w:hAnsi="맑은 고딕" w:cs="굴림"/>
+                <w:color w:val="000000"/>
+                <w:kern w:val="0"/>
+                <w:sz w:val="22"/>
+              </w:rPr>
+              <w:t>s</w:t>
+            </w:r>
+          </w:p>
+        </w:tc>
+      </w:tr>
+    </w:tbl>
+    <w:p>
+      <w:pPr>
+        <w:rPr>
+          <w:rFonts w:hint="eastAsia"/>
+        </w:rPr>
+      </w:pPr>
+    </w:p>
+    <w:p>
+      <w:pPr>
+        <w:pStyle w:val="a7"/>
+        <w:numPr>
+          <w:ilvl w:val="1"/>
+          <w:numId w:val="24"/>
+        </w:numPr>
+        <w:ind w:leftChars="0"/>
+      </w:pPr>
+      <w:proofErr w:type="spellStart"/>
+      <w:r>
+        <w:rPr>
+          <w:rFonts w:hint="eastAsia"/>
+        </w:rPr>
+        <w:t>빔샤벨</w:t>
+      </w:r>
+      <w:proofErr w:type="spellEnd"/>
+    </w:p>
+    <w:tbl>
+      <w:tblPr>
+        <w:tblW w:w="6320" w:type="dxa"/>
+        <w:jc w:val="center"/>
+        <w:tblCellMar>
+          <w:left w:w="99" w:type="dxa"/>
+          <w:right w:w="99" w:type="dxa"/>
+        </w:tblCellMar>
+        <w:tblLook w:val="04A0" w:firstRow="1" w:lastRow="0" w:firstColumn="1" w:lastColumn="0" w:noHBand="0" w:noVBand="1"/>
+      </w:tblPr>
+      <w:tblGrid>
+        <w:gridCol w:w="2040"/>
+        <w:gridCol w:w="1221"/>
+        <w:gridCol w:w="1859"/>
+        <w:gridCol w:w="1200"/>
+      </w:tblGrid>
+      <w:tr>
+        <w:trPr>
+          <w:trHeight w:val="360"/>
+          <w:jc w:val="center"/>
+        </w:trPr>
+        <w:tc>
+          <w:tcPr>
+            <w:tcW w:w="2040" w:type="dxa"/>
+            <w:tcBorders>
+              <w:top w:val="single" w:sz="12" w:space="0" w:color="auto"/>
               <w:left w:val="single" w:sz="12" w:space="0" w:color="auto"/>
               <w:bottom w:val="single" w:sz="12" w:space="0" w:color="auto"/>
               <w:right w:val="single" w:sz="4" w:space="0" w:color="auto"/>
@@ -11297,15 +10822,15 @@
                 <w:kern w:val="0"/>
                 <w:sz w:val="22"/>
               </w:rPr>
-              <w:t>공격력</w:t>
+              <w:t>데미지</w:t>
             </w:r>
           </w:p>
         </w:tc>
         <w:tc>
           <w:tcPr>
-            <w:tcW w:w="1520" w:type="dxa"/>
+            <w:tcW w:w="1221" w:type="dxa"/>
             <w:tcBorders>
-              <w:top w:val="nil"/>
+              <w:top w:val="single" w:sz="12" w:space="0" w:color="auto"/>
               <w:left w:val="nil"/>
               <w:bottom w:val="single" w:sz="12" w:space="0" w:color="auto"/>
               <w:right w:val="single" w:sz="4" w:space="0" w:color="auto"/>
@@ -11346,7 +10871,7 @@
                 <w:kern w:val="0"/>
                 <w:sz w:val="22"/>
               </w:rPr>
-              <w:t>1</w:t>
+              <w:t>2</w:t>
             </w:r>
             <w:r>
               <w:rPr>
@@ -11355,15 +10880,15 @@
                 <w:kern w:val="0"/>
                 <w:sz w:val="22"/>
               </w:rPr>
-              <w:t>2</w:t>
+              <w:t>0</w:t>
             </w:r>
           </w:p>
         </w:tc>
         <w:tc>
           <w:tcPr>
-            <w:tcW w:w="1418" w:type="dxa"/>
+            <w:tcW w:w="1859" w:type="dxa"/>
             <w:tcBorders>
-              <w:top w:val="nil"/>
+              <w:top w:val="single" w:sz="12" w:space="0" w:color="auto"/>
               <w:left w:val="nil"/>
               <w:bottom w:val="single" w:sz="12" w:space="0" w:color="auto"/>
               <w:right w:val="single" w:sz="4" w:space="0" w:color="auto"/>
@@ -11395,15 +10920,15 @@
                 <w:kern w:val="0"/>
                 <w:sz w:val="22"/>
               </w:rPr>
-              <w:t>공격 속도</w:t>
+              <w:t>장전 타입</w:t>
             </w:r>
           </w:p>
         </w:tc>
         <w:tc>
           <w:tcPr>
-            <w:tcW w:w="1417" w:type="dxa"/>
+            <w:tcW w:w="1200" w:type="dxa"/>
             <w:tcBorders>
-              <w:top w:val="nil"/>
+              <w:top w:val="single" w:sz="12" w:space="0" w:color="auto"/>
               <w:left w:val="nil"/>
               <w:bottom w:val="single" w:sz="12" w:space="0" w:color="auto"/>
               <w:right w:val="single" w:sz="12" w:space="0" w:color="auto"/>
@@ -11428,6 +10953,7 @@
                 <w:sz w:val="22"/>
               </w:rPr>
             </w:pPr>
+            <w:proofErr w:type="spellStart"/>
             <w:r>
               <w:rPr>
                 <w:rFonts w:ascii="맑은 고딕" w:eastAsia="맑은 고딕" w:hAnsi="맑은 고딕" w:cs="굴림" w:hint="eastAsia"/>
@@ -11435,7 +10961,7 @@
                 <w:kern w:val="0"/>
                 <w:sz w:val="22"/>
               </w:rPr>
-              <w:t xml:space="preserve">　</w:t>
+              <w:t>장</w:t>
             </w:r>
             <w:r>
               <w:rPr>
@@ -11444,181 +10970,9 @@
                 <w:kern w:val="0"/>
                 <w:sz w:val="22"/>
               </w:rPr>
-              <w:t>4회/s</w:t>
-            </w:r>
-          </w:p>
-        </w:tc>
-      </w:tr>
-    </w:tbl>
-    <w:p/>
-    <w:p>
-      <w:pPr>
-        <w:pStyle w:val="2"/>
-      </w:pPr>
-      <w:bookmarkStart w:id="43" w:name="_Toc528043853"/>
-      <w:bookmarkStart w:id="44" w:name="_Toc532079091"/>
-      <w:r>
-        <w:rPr>
-          <w:rFonts w:hint="eastAsia"/>
-        </w:rPr>
-        <w:t>원거리</w:t>
-      </w:r>
-      <w:bookmarkEnd w:id="43"/>
-      <w:r>
-        <w:rPr>
-          <w:rFonts w:hint="eastAsia"/>
-        </w:rPr>
-        <w:t>형</w:t>
-      </w:r>
-      <w:r>
-        <w:rPr>
-          <w:rFonts w:hint="eastAsia"/>
-        </w:rPr>
-        <w:t xml:space="preserve"> </w:t>
-      </w:r>
-      <w:r>
-        <w:rPr>
-          <w:rFonts w:hint="eastAsia"/>
-        </w:rPr>
-        <w:t>무기</w:t>
-      </w:r>
-      <w:bookmarkEnd w:id="44"/>
-    </w:p>
-    <w:p>
-      <w:r>
-        <w:rPr>
-          <w:rFonts w:hint="eastAsia"/>
-        </w:rPr>
-        <w:t>저격총의 형태를 한 무기.</w:t>
-      </w:r>
-      <w:r>
-        <w:t xml:space="preserve"> </w:t>
-      </w:r>
-      <w:r>
-        <w:rPr>
-          <w:rFonts w:hint="eastAsia"/>
-        </w:rPr>
-        <w:t>멀리 떨어진 곳에서 상대를 공격할 수 있는 암살자 타입</w:t>
-      </w:r>
-    </w:p>
-    <w:tbl>
-      <w:tblPr>
-        <w:tblW w:w="5655" w:type="dxa"/>
-        <w:jc w:val="center"/>
-        <w:tblCellMar>
-          <w:left w:w="99" w:type="dxa"/>
-          <w:right w:w="99" w:type="dxa"/>
-        </w:tblCellMar>
-        <w:tblLook w:val="04A0" w:firstRow="1" w:lastRow="0" w:firstColumn="1" w:lastColumn="0" w:noHBand="0" w:noVBand="1"/>
-      </w:tblPr>
-      <w:tblGrid>
-        <w:gridCol w:w="1300"/>
-        <w:gridCol w:w="1520"/>
-        <w:gridCol w:w="1418"/>
-        <w:gridCol w:w="1417"/>
-      </w:tblGrid>
-      <w:tr>
-        <w:trPr>
-          <w:trHeight w:val="360"/>
-          <w:jc w:val="center"/>
-        </w:trPr>
-        <w:tc>
-          <w:tcPr>
-            <w:tcW w:w="1300" w:type="dxa"/>
-            <w:tcBorders>
-              <w:top w:val="single" w:sz="12" w:space="0" w:color="auto"/>
-              <w:left w:val="single" w:sz="12" w:space="0" w:color="auto"/>
-              <w:bottom w:val="single" w:sz="4" w:space="0" w:color="auto"/>
-              <w:right w:val="single" w:sz="4" w:space="0" w:color="auto"/>
-            </w:tcBorders>
-            <w:shd w:val="clear" w:color="auto" w:fill="auto"/>
-            <w:noWrap/>
-            <w:vAlign w:val="center"/>
-            <w:hideMark/>
-          </w:tcPr>
-          <w:p>
-            <w:pPr>
-              <w:widowControl/>
-              <w:wordWrap/>
-              <w:autoSpaceDE/>
-              <w:autoSpaceDN/>
-              <w:spacing w:after="0" w:line="240" w:lineRule="auto"/>
-              <w:jc w:val="center"/>
-              <w:rPr>
-                <w:rFonts w:ascii="맑은 고딕" w:eastAsia="맑은 고딕" w:hAnsi="맑은 고딕" w:cs="굴림"/>
-                <w:color w:val="000000"/>
-                <w:kern w:val="0"/>
-                <w:sz w:val="22"/>
-              </w:rPr>
-            </w:pPr>
-            <w:r>
-              <w:rPr>
-                <w:rFonts w:ascii="맑은 고딕" w:eastAsia="맑은 고딕" w:hAnsi="맑은 고딕" w:cs="굴림" w:hint="eastAsia"/>
-                <w:color w:val="000000"/>
-                <w:kern w:val="0"/>
-                <w:sz w:val="22"/>
-              </w:rPr>
-              <w:t>사정 거리</w:t>
-            </w:r>
-          </w:p>
-        </w:tc>
-        <w:tc>
-          <w:tcPr>
-            <w:tcW w:w="4355" w:type="dxa"/>
-            <w:gridSpan w:val="3"/>
-            <w:tcBorders>
-              <w:top w:val="single" w:sz="12" w:space="0" w:color="auto"/>
-              <w:left w:val="nil"/>
-              <w:bottom w:val="single" w:sz="4" w:space="0" w:color="auto"/>
-              <w:right w:val="single" w:sz="12" w:space="0" w:color="000000"/>
-            </w:tcBorders>
-            <w:shd w:val="clear" w:color="auto" w:fill="auto"/>
-            <w:noWrap/>
-            <w:vAlign w:val="center"/>
-            <w:hideMark/>
-          </w:tcPr>
-          <w:p>
-            <w:pPr>
-              <w:widowControl/>
-              <w:wordWrap/>
-              <w:autoSpaceDE/>
-              <w:autoSpaceDN/>
-              <w:spacing w:after="0" w:line="240" w:lineRule="auto"/>
-              <w:jc w:val="left"/>
-              <w:rPr>
-                <w:rFonts w:ascii="맑은 고딕" w:eastAsia="맑은 고딕" w:hAnsi="맑은 고딕" w:cs="굴림"/>
-                <w:color w:val="000000"/>
-                <w:kern w:val="0"/>
-                <w:sz w:val="22"/>
-              </w:rPr>
-            </w:pPr>
-            <w:r>
-              <w:rPr>
-                <w:rFonts w:ascii="맑은 고딕" w:eastAsia="맑은 고딕" w:hAnsi="맑은 고딕" w:cs="굴림" w:hint="eastAsia"/>
-                <w:color w:val="000000"/>
-                <w:kern w:val="0"/>
-                <w:sz w:val="22"/>
-              </w:rPr>
-              <w:t xml:space="preserve">　</w:t>
-            </w:r>
-            <w:r>
-              <w:rPr>
-                <w:rFonts w:ascii="맑은 고딕" w:eastAsia="맑은 고딕" w:hAnsi="맑은 고딕" w:cs="굴림" w:hint="eastAsia"/>
-                <w:color w:val="000000"/>
-                <w:kern w:val="0"/>
-                <w:sz w:val="22"/>
-              </w:rPr>
-              <w:t>2</w:t>
-            </w:r>
-            <w:r>
-              <w:rPr>
-                <w:rFonts w:ascii="맑은 고딕" w:eastAsia="맑은 고딕" w:hAnsi="맑은 고딕" w:cs="굴림"/>
-                <w:color w:val="000000"/>
-                <w:kern w:val="0"/>
-                <w:sz w:val="22"/>
-              </w:rPr>
-              <w:t>0</w:t>
-            </w:r>
+              <w:t>전식</w:t>
+            </w:r>
+            <w:proofErr w:type="spellEnd"/>
           </w:p>
         </w:tc>
       </w:tr>
@@ -11629,17 +10983,16 @@
         </w:trPr>
         <w:tc>
           <w:tcPr>
-            <w:tcW w:w="1300" w:type="dxa"/>
+            <w:tcW w:w="2040" w:type="dxa"/>
             <w:tcBorders>
-              <w:top w:val="nil"/>
+              <w:top w:val="single" w:sz="12" w:space="0" w:color="auto"/>
               <w:left w:val="single" w:sz="12" w:space="0" w:color="auto"/>
-              <w:bottom w:val="single" w:sz="12" w:space="0" w:color="auto"/>
+              <w:bottom w:val="single" w:sz="4" w:space="0" w:color="auto"/>
               <w:right w:val="single" w:sz="4" w:space="0" w:color="auto"/>
             </w:tcBorders>
             <w:shd w:val="clear" w:color="auto" w:fill="auto"/>
             <w:noWrap/>
             <w:vAlign w:val="center"/>
-            <w:hideMark/>
           </w:tcPr>
           <w:p>
             <w:pPr>
@@ -11650,7 +11003,7 @@
               <w:spacing w:after="0" w:line="240" w:lineRule="auto"/>
               <w:jc w:val="center"/>
               <w:rPr>
-                <w:rFonts w:ascii="맑은 고딕" w:eastAsia="맑은 고딕" w:hAnsi="맑은 고딕" w:cs="굴림"/>
+                <w:rFonts w:ascii="맑은 고딕" w:eastAsia="맑은 고딕" w:hAnsi="맑은 고딕" w:cs="굴림" w:hint="eastAsia"/>
                 <w:color w:val="000000"/>
                 <w:kern w:val="0"/>
                 <w:sz w:val="22"/>
@@ -11663,23 +11016,22 @@
                 <w:kern w:val="0"/>
                 <w:sz w:val="22"/>
               </w:rPr>
-              <w:t>공격력</w:t>
+              <w:t>사거리</w:t>
             </w:r>
           </w:p>
         </w:tc>
         <w:tc>
           <w:tcPr>
-            <w:tcW w:w="1520" w:type="dxa"/>
+            <w:tcW w:w="1221" w:type="dxa"/>
             <w:tcBorders>
-              <w:top w:val="nil"/>
+              <w:top w:val="single" w:sz="12" w:space="0" w:color="auto"/>
               <w:left w:val="nil"/>
-              <w:bottom w:val="single" w:sz="12" w:space="0" w:color="auto"/>
+              <w:bottom w:val="single" w:sz="4" w:space="0" w:color="auto"/>
               <w:right w:val="single" w:sz="4" w:space="0" w:color="auto"/>
             </w:tcBorders>
             <w:shd w:val="clear" w:color="auto" w:fill="auto"/>
             <w:noWrap/>
             <w:vAlign w:val="center"/>
-            <w:hideMark/>
           </w:tcPr>
           <w:p>
             <w:pPr>
@@ -11690,7 +11042,7 @@
               <w:spacing w:after="0" w:line="240" w:lineRule="auto"/>
               <w:jc w:val="left"/>
               <w:rPr>
-                <w:rFonts w:ascii="맑은 고딕" w:eastAsia="맑은 고딕" w:hAnsi="맑은 고딕" w:cs="굴림"/>
+                <w:rFonts w:ascii="맑은 고딕" w:eastAsia="맑은 고딕" w:hAnsi="맑은 고딕" w:cs="굴림" w:hint="eastAsia"/>
                 <w:color w:val="000000"/>
                 <w:kern w:val="0"/>
                 <w:sz w:val="22"/>
@@ -11703,41 +11055,22 @@
                 <w:kern w:val="0"/>
                 <w:sz w:val="22"/>
               </w:rPr>
-              <w:t xml:space="preserve">　</w:t>
-            </w:r>
-            <w:r>
-              <w:rPr>
-                <w:rFonts w:ascii="맑은 고딕" w:eastAsia="맑은 고딕" w:hAnsi="맑은 고딕" w:cs="굴림" w:hint="eastAsia"/>
-                <w:color w:val="000000"/>
-                <w:kern w:val="0"/>
-                <w:sz w:val="22"/>
-              </w:rPr>
               <w:t>1</w:t>
-            </w:r>
-            <w:r>
-              <w:rPr>
-                <w:rFonts w:ascii="맑은 고딕" w:eastAsia="맑은 고딕" w:hAnsi="맑은 고딕" w:cs="굴림"/>
-                <w:color w:val="000000"/>
-                <w:kern w:val="0"/>
-                <w:sz w:val="22"/>
-              </w:rPr>
-              <w:t>0</w:t>
             </w:r>
           </w:p>
         </w:tc>
         <w:tc>
           <w:tcPr>
-            <w:tcW w:w="1418" w:type="dxa"/>
+            <w:tcW w:w="1859" w:type="dxa"/>
             <w:tcBorders>
-              <w:top w:val="nil"/>
+              <w:top w:val="single" w:sz="12" w:space="0" w:color="auto"/>
               <w:left w:val="nil"/>
-              <w:bottom w:val="single" w:sz="12" w:space="0" w:color="auto"/>
+              <w:bottom w:val="single" w:sz="4" w:space="0" w:color="auto"/>
               <w:right w:val="single" w:sz="4" w:space="0" w:color="auto"/>
             </w:tcBorders>
             <w:shd w:val="clear" w:color="auto" w:fill="auto"/>
             <w:noWrap/>
             <w:vAlign w:val="center"/>
-            <w:hideMark/>
           </w:tcPr>
           <w:p>
             <w:pPr>
@@ -11748,7 +11081,7 @@
               <w:spacing w:after="0" w:line="240" w:lineRule="auto"/>
               <w:jc w:val="center"/>
               <w:rPr>
-                <w:rFonts w:ascii="맑은 고딕" w:eastAsia="맑은 고딕" w:hAnsi="맑은 고딕" w:cs="굴림"/>
+                <w:rFonts w:ascii="맑은 고딕" w:eastAsia="맑은 고딕" w:hAnsi="맑은 고딕" w:cs="굴림" w:hint="eastAsia"/>
                 <w:color w:val="000000"/>
                 <w:kern w:val="0"/>
                 <w:sz w:val="22"/>
@@ -11761,23 +11094,22 @@
                 <w:kern w:val="0"/>
                 <w:sz w:val="22"/>
               </w:rPr>
-              <w:t>공격 속도</w:t>
+              <w:t>연사속도</w:t>
             </w:r>
           </w:p>
         </w:tc>
         <w:tc>
           <w:tcPr>
-            <w:tcW w:w="1417" w:type="dxa"/>
+            <w:tcW w:w="1200" w:type="dxa"/>
             <w:tcBorders>
-              <w:top w:val="nil"/>
+              <w:top w:val="single" w:sz="12" w:space="0" w:color="auto"/>
               <w:left w:val="nil"/>
-              <w:bottom w:val="single" w:sz="12" w:space="0" w:color="auto"/>
+              <w:bottom w:val="single" w:sz="4" w:space="0" w:color="auto"/>
               <w:right w:val="single" w:sz="12" w:space="0" w:color="auto"/>
             </w:tcBorders>
             <w:shd w:val="clear" w:color="auto" w:fill="auto"/>
             <w:noWrap/>
             <w:vAlign w:val="center"/>
-            <w:hideMark/>
           </w:tcPr>
           <w:p>
             <w:pPr>
@@ -11788,12 +11120,21 @@
               <w:spacing w:after="0" w:line="240" w:lineRule="auto"/>
               <w:jc w:val="left"/>
               <w:rPr>
+                <w:rFonts w:ascii="맑은 고딕" w:eastAsia="맑은 고딕" w:hAnsi="맑은 고딕" w:cs="굴림" w:hint="eastAsia"/>
+                <w:color w:val="000000"/>
+                <w:kern w:val="0"/>
+                <w:sz w:val="22"/>
+              </w:rPr>
+            </w:pPr>
+            <w:r>
+              <w:rPr>
                 <w:rFonts w:ascii="맑은 고딕" w:eastAsia="맑은 고딕" w:hAnsi="맑은 고딕" w:cs="굴림"/>
                 <w:color w:val="000000"/>
                 <w:kern w:val="0"/>
                 <w:sz w:val="22"/>
               </w:rPr>
-            </w:pPr>
+              <w:t>3</w:t>
+            </w:r>
             <w:r>
               <w:rPr>
                 <w:rFonts w:ascii="맑은 고딕" w:eastAsia="맑은 고딕" w:hAnsi="맑은 고딕" w:cs="굴림" w:hint="eastAsia"/>
@@ -11801,16 +11142,16 @@
                 <w:kern w:val="0"/>
                 <w:sz w:val="22"/>
               </w:rPr>
-              <w:t xml:space="preserve">　</w:t>
-            </w:r>
-            <w:r>
-              <w:rPr>
-                <w:rFonts w:ascii="맑은 고딕" w:eastAsia="맑은 고딕" w:hAnsi="맑은 고딕" w:cs="굴림" w:hint="eastAsia"/>
-                <w:color w:val="000000"/>
-                <w:kern w:val="0"/>
-                <w:sz w:val="22"/>
-              </w:rPr>
-              <w:t>2회/s</w:t>
+              <w:t>/</w:t>
+            </w:r>
+            <w:r>
+              <w:rPr>
+                <w:rFonts w:ascii="맑은 고딕" w:eastAsia="맑은 고딕" w:hAnsi="맑은 고딕" w:cs="굴림"/>
+                <w:color w:val="000000"/>
+                <w:kern w:val="0"/>
+                <w:sz w:val="22"/>
+              </w:rPr>
+              <w:t>s</w:t>
             </w:r>
           </w:p>
         </w:tc>
@@ -11818,13 +11159,370 @@
     </w:tbl>
     <w:p>
       <w:pPr>
+        <w:widowControl/>
+        <w:wordWrap/>
+        <w:autoSpaceDE/>
+        <w:autoSpaceDN/>
+      </w:pPr>
+      <w:r>
+        <w:br w:type="page"/>
+      </w:r>
+    </w:p>
+    <w:p>
+      <w:pPr>
         <w:pStyle w:val="1"/>
       </w:pPr>
+      <w:bookmarkStart w:id="28" w:name="_Toc528043847"/>
+      <w:bookmarkStart w:id="29" w:name="_Toc532079085"/>
+      <w:r>
+        <w:rPr>
+          <w:rFonts w:hint="eastAsia"/>
+        </w:rPr>
+        <w:lastRenderedPageBreak/>
+        <w:t>무기</w:t>
+      </w:r>
+      <w:bookmarkEnd w:id="28"/>
+      <w:bookmarkEnd w:id="29"/>
+    </w:p>
+    <w:p>
+      <w:r>
+        <w:rPr>
+          <w:rFonts w:hint="eastAsia"/>
+        </w:rPr>
+        <w:t>플레이어 캐릭터는 근거리,</w:t>
+      </w:r>
+      <w:r>
+        <w:t xml:space="preserve"> </w:t>
+      </w:r>
+      <w:r>
+        <w:rPr>
+          <w:rFonts w:hint="eastAsia"/>
+        </w:rPr>
+        <w:t>중거리,</w:t>
+      </w:r>
+      <w:r>
+        <w:t xml:space="preserve"> </w:t>
+      </w:r>
+      <w:r>
+        <w:rPr>
+          <w:rFonts w:hint="eastAsia"/>
+        </w:rPr>
+        <w:t xml:space="preserve">원거리 무기를 각각 하나씩 </w:t>
+      </w:r>
+      <w:r>
+        <w:rPr>
+          <w:rFonts w:hint="eastAsia"/>
+        </w:rPr>
+        <w:t>장비</w:t>
+      </w:r>
+      <w:r>
+        <w:rPr>
+          <w:rFonts w:hint="eastAsia"/>
+        </w:rPr>
+        <w:t xml:space="preserve">한 채로 </w:t>
+      </w:r>
+      <w:r>
+        <w:rPr>
+          <w:rFonts w:hint="eastAsia"/>
+        </w:rPr>
+        <w:t>게임을 플레이</w:t>
+      </w:r>
+      <w:r>
+        <w:rPr>
+          <w:rFonts w:hint="eastAsia"/>
+        </w:rPr>
+        <w:t>한다.</w:t>
+      </w:r>
+    </w:p>
+    <w:p/>
+    <w:p>
+      <w:pPr>
+        <w:pStyle w:val="2"/>
+      </w:pPr>
+      <w:bookmarkStart w:id="30" w:name="_Toc528043848"/>
+      <w:bookmarkStart w:id="31" w:name="_Toc532079086"/>
+      <w:r>
+        <w:rPr>
+          <w:rFonts w:hint="eastAsia"/>
+        </w:rPr>
+        <w:t>탄창</w:t>
+      </w:r>
+      <w:bookmarkEnd w:id="30"/>
+      <w:bookmarkEnd w:id="31"/>
+    </w:p>
+    <w:p>
+      <w:r>
+        <w:rPr>
+          <w:rFonts w:hint="eastAsia"/>
+        </w:rPr>
+        <w:t>총알을 발사하는 방식의 무기는 그 총알의 개수에 제한이 있다.</w:t>
+      </w:r>
+    </w:p>
+    <w:p>
+      <w:r>
+        <w:rPr>
+          <w:rFonts w:hint="eastAsia"/>
+        </w:rPr>
+        <w:t>그 제한하는 방식에 대한 서술</w:t>
+      </w:r>
+    </w:p>
+    <w:p/>
+    <w:p>
+      <w:pPr>
+        <w:pStyle w:val="31"/>
+      </w:pPr>
+      <w:bookmarkStart w:id="32" w:name="_Toc528043849"/>
+      <w:bookmarkStart w:id="33" w:name="_Toc532079087"/>
+      <w:r>
+        <w:rPr>
+          <w:rFonts w:hint="eastAsia"/>
+        </w:rPr>
+        <w:t>4</w:t>
+      </w:r>
+      <w:r>
+        <w:t xml:space="preserve">.1.1. </w:t>
+      </w:r>
+      <w:proofErr w:type="spellStart"/>
+      <w:r>
+        <w:rPr>
+          <w:rFonts w:hint="eastAsia"/>
+        </w:rPr>
+        <w:t>장전식</w:t>
+      </w:r>
+      <w:bookmarkEnd w:id="32"/>
+      <w:bookmarkEnd w:id="33"/>
+      <w:proofErr w:type="spellEnd"/>
+    </w:p>
+    <w:p>
+      <w:pPr>
+        <w:pStyle w:val="a7"/>
+        <w:numPr>
+          <w:ilvl w:val="0"/>
+          <w:numId w:val="5"/>
+        </w:numPr>
+        <w:ind w:leftChars="0"/>
+      </w:pPr>
+      <w:r>
+        <w:rPr>
+          <w:rFonts w:hint="eastAsia"/>
+        </w:rPr>
+        <w:t xml:space="preserve">무기에 탄창이 있고, 안에 총알이 남아있는 경우에만 </w:t>
+      </w:r>
+      <w:r>
+        <w:rPr>
+          <w:rFonts w:hint="eastAsia"/>
+        </w:rPr>
+        <w:t>발사</w:t>
+      </w:r>
+      <w:r>
+        <w:rPr>
+          <w:rFonts w:hint="eastAsia"/>
+        </w:rPr>
+        <w:t>할 수 있는 타입</w:t>
+      </w:r>
+    </w:p>
+    <w:p>
+      <w:pPr>
+        <w:pStyle w:val="a7"/>
+        <w:numPr>
+          <w:ilvl w:val="0"/>
+          <w:numId w:val="5"/>
+        </w:numPr>
+        <w:ind w:leftChars="0"/>
+      </w:pPr>
+      <w:r>
+        <w:rPr>
+          <w:rFonts w:hint="eastAsia"/>
+        </w:rPr>
+        <w:t>총알을 전부 소모하면 자동으로 재장전 된다.</w:t>
+      </w:r>
+    </w:p>
+    <w:p>
+      <w:pPr>
+        <w:pStyle w:val="a7"/>
+        <w:numPr>
+          <w:ilvl w:val="0"/>
+          <w:numId w:val="5"/>
+        </w:numPr>
+        <w:ind w:leftChars="0"/>
+      </w:pPr>
+      <w:r>
+        <w:rPr>
+          <w:rFonts w:hint="eastAsia"/>
+        </w:rPr>
+        <w:t>총알이 가득 차지 않은 상태일 때,</w:t>
+      </w:r>
+      <w:r>
+        <w:t xml:space="preserve"> </w:t>
+      </w:r>
+      <w:r>
+        <w:rPr>
+          <w:rFonts w:hint="eastAsia"/>
+        </w:rPr>
+        <w:t xml:space="preserve">키보드 </w:t>
+      </w:r>
+      <w:r>
+        <w:t>‘</w:t>
+      </w:r>
+      <w:r>
+        <w:rPr>
+          <w:rFonts w:hint="eastAsia"/>
+        </w:rPr>
+        <w:t>R</w:t>
+      </w:r>
+      <w:r>
+        <w:t xml:space="preserve">’ </w:t>
+      </w:r>
+      <w:r>
+        <w:rPr>
+          <w:rFonts w:hint="eastAsia"/>
+        </w:rPr>
+        <w:t>key를 눌러 재장전 할 수 있다.</w:t>
+      </w:r>
+    </w:p>
+    <w:p>
+      <w:pPr>
+        <w:pStyle w:val="a7"/>
+        <w:ind w:leftChars="0" w:left="760"/>
+      </w:pPr>
+    </w:p>
+    <w:p>
+      <w:pPr>
+        <w:pStyle w:val="31"/>
+      </w:pPr>
+      <w:bookmarkStart w:id="34" w:name="_Toc528043850"/>
+      <w:bookmarkStart w:id="35" w:name="_Toc532079088"/>
+      <w:r>
+        <w:rPr>
+          <w:rFonts w:hint="eastAsia"/>
+        </w:rPr>
+        <w:t>4</w:t>
+      </w:r>
+      <w:r>
+        <w:t xml:space="preserve">.1.2. </w:t>
+      </w:r>
+      <w:proofErr w:type="spellStart"/>
+      <w:r>
+        <w:rPr>
+          <w:rFonts w:hint="eastAsia"/>
+        </w:rPr>
+        <w:t>충전식</w:t>
+      </w:r>
+      <w:bookmarkEnd w:id="34"/>
+      <w:bookmarkEnd w:id="35"/>
+      <w:proofErr w:type="spellEnd"/>
+    </w:p>
+    <w:p>
+      <w:pPr>
+        <w:pStyle w:val="a7"/>
+        <w:numPr>
+          <w:ilvl w:val="0"/>
+          <w:numId w:val="5"/>
+        </w:numPr>
+        <w:ind w:leftChars="0"/>
+      </w:pPr>
+      <w:r>
+        <w:rPr>
+          <w:rFonts w:hint="eastAsia"/>
+        </w:rPr>
+        <w:t xml:space="preserve">시간이 지남에 따라 무기가 </w:t>
+      </w:r>
+      <w:r>
+        <w:rPr>
+          <w:rFonts w:hint="eastAsia"/>
+        </w:rPr>
+        <w:t xml:space="preserve">계속해서 </w:t>
+      </w:r>
+      <w:r>
+        <w:rPr>
+          <w:rFonts w:hint="eastAsia"/>
+        </w:rPr>
+        <w:t>충전되고,</w:t>
+      </w:r>
+      <w:r>
+        <w:t xml:space="preserve"> </w:t>
+      </w:r>
+      <w:r>
+        <w:rPr>
+          <w:rFonts w:hint="eastAsia"/>
+        </w:rPr>
+        <w:t xml:space="preserve">충분한 </w:t>
+      </w:r>
+      <w:proofErr w:type="spellStart"/>
+      <w:r>
+        <w:rPr>
+          <w:rFonts w:hint="eastAsia"/>
+        </w:rPr>
+        <w:t>충전량이</w:t>
+      </w:r>
+      <w:proofErr w:type="spellEnd"/>
+      <w:r>
+        <w:rPr>
+          <w:rFonts w:hint="eastAsia"/>
+        </w:rPr>
+        <w:t xml:space="preserve"> 있을</w:t>
+      </w:r>
+      <w:r>
+        <w:rPr>
+          <w:rFonts w:hint="eastAsia"/>
+        </w:rPr>
+        <w:t xml:space="preserve"> 경우</w:t>
+      </w:r>
+      <w:r>
+        <w:rPr>
+          <w:rFonts w:hint="eastAsia"/>
+        </w:rPr>
+        <w:t>에만</w:t>
+      </w:r>
+      <w:r>
+        <w:rPr>
+          <w:rFonts w:hint="eastAsia"/>
+        </w:rPr>
+        <w:t xml:space="preserve"> </w:t>
+      </w:r>
+      <w:r>
+        <w:rPr>
+          <w:rFonts w:hint="eastAsia"/>
+        </w:rPr>
+        <w:t>발사</w:t>
+      </w:r>
+      <w:r>
+        <w:rPr>
+          <w:rFonts w:hint="eastAsia"/>
+        </w:rPr>
+        <w:t>할 수 있는 타입</w:t>
+      </w:r>
+    </w:p>
+    <w:p>
+      <w:pPr>
+        <w:widowControl/>
+        <w:wordWrap/>
+        <w:autoSpaceDE/>
+        <w:autoSpaceDN/>
+        <w:rPr>
+          <w:rFonts w:asciiTheme="majorHAnsi" w:eastAsia="함초롬돋움" w:hAnsiTheme="majorHAnsi" w:cstheme="majorBidi"/>
+          <w:b/>
+          <w:sz w:val="32"/>
+        </w:rPr>
+      </w:pPr>
+      <w:bookmarkStart w:id="36" w:name="_Toc528043851"/>
       <w:r>
         <w:br w:type="page"/>
       </w:r>
-      <w:bookmarkStart w:id="45" w:name="_Toc528043854"/>
-      <w:bookmarkStart w:id="46" w:name="_Toc532079092"/>
+    </w:p>
+    <w:p>
+      <w:pPr>
+        <w:pStyle w:val="2"/>
+      </w:pPr>
+      <w:bookmarkStart w:id="37" w:name="_GoBack"/>
+      <w:bookmarkEnd w:id="36"/>
+      <w:bookmarkEnd w:id="37"/>
+      <w:r>
+        <w:lastRenderedPageBreak/>
+        <w:br w:type="page"/>
+      </w:r>
+      <w:bookmarkStart w:id="38" w:name="_Toc528043854"/>
+      <w:bookmarkStart w:id="39" w:name="_Toc532079092"/>
       <w:r>
         <w:rPr>
           <w:rFonts w:hint="eastAsia"/>
@@ -11832,8 +11530,8 @@
         <w:lastRenderedPageBreak/>
         <w:t>아이템</w:t>
       </w:r>
-      <w:bookmarkEnd w:id="45"/>
-      <w:bookmarkEnd w:id="46"/>
+      <w:bookmarkEnd w:id="38"/>
+      <w:bookmarkEnd w:id="39"/>
     </w:p>
     <w:p>
       <w:pPr>
@@ -11901,8 +11599,8 @@
       <w:pPr>
         <w:pStyle w:val="2"/>
       </w:pPr>
-      <w:bookmarkStart w:id="47" w:name="_Toc528043855"/>
-      <w:bookmarkStart w:id="48" w:name="_Toc532079093"/>
+      <w:bookmarkStart w:id="40" w:name="_Toc528043855"/>
+      <w:bookmarkStart w:id="41" w:name="_Toc532079093"/>
       <w:r>
         <w:rPr>
           <w:rFonts w:hint="eastAsia"/>
@@ -11921,8 +11619,8 @@
         </w:rPr>
         <w:t>방법</w:t>
       </w:r>
-      <w:bookmarkEnd w:id="47"/>
-      <w:bookmarkEnd w:id="48"/>
+      <w:bookmarkEnd w:id="40"/>
+      <w:bookmarkEnd w:id="41"/>
     </w:p>
     <w:p>
       <w:pPr>
@@ -12123,8 +11821,8 @@
       <w:pPr>
         <w:pStyle w:val="2"/>
       </w:pPr>
-      <w:bookmarkStart w:id="49" w:name="_Toc528043856"/>
-      <w:bookmarkStart w:id="50" w:name="_Toc532079094"/>
+      <w:bookmarkStart w:id="42" w:name="_Toc528043856"/>
+      <w:bookmarkStart w:id="43" w:name="_Toc532079094"/>
       <w:r>
         <w:rPr>
           <w:rFonts w:hint="eastAsia"/>
@@ -12167,15 +11865,15 @@
         </w:rPr>
         <w:t>생성</w:t>
       </w:r>
-      <w:bookmarkEnd w:id="49"/>
-      <w:bookmarkEnd w:id="50"/>
-    </w:p>
-    <w:p>
-      <w:pPr>
-        <w:pStyle w:val="3"/>
-      </w:pPr>
-      <w:bookmarkStart w:id="51" w:name="_Toc528043857"/>
-      <w:bookmarkStart w:id="52" w:name="_Toc532079095"/>
+      <w:bookmarkEnd w:id="42"/>
+      <w:bookmarkEnd w:id="43"/>
+    </w:p>
+    <w:p>
+      <w:pPr>
+        <w:pStyle w:val="31"/>
+      </w:pPr>
+      <w:bookmarkStart w:id="44" w:name="_Toc528043857"/>
+      <w:bookmarkStart w:id="45" w:name="_Toc532079095"/>
       <w:r>
         <w:rPr>
           <w:rFonts w:hint="eastAsia"/>
@@ -12194,8 +11892,8 @@
         </w:rPr>
         <w:t>규칙</w:t>
       </w:r>
-      <w:bookmarkEnd w:id="51"/>
-      <w:bookmarkEnd w:id="52"/>
+      <w:bookmarkEnd w:id="44"/>
+      <w:bookmarkEnd w:id="45"/>
     </w:p>
     <w:p>
       <w:pPr>
@@ -12259,8 +11957,8 @@
       <w:pPr>
         <w:pStyle w:val="2"/>
       </w:pPr>
-      <w:bookmarkStart w:id="53" w:name="_Toc528043858"/>
-      <w:bookmarkStart w:id="54" w:name="_Toc532079096"/>
+      <w:bookmarkStart w:id="46" w:name="_Toc528043858"/>
+      <w:bookmarkStart w:id="47" w:name="_Toc532079096"/>
       <w:r>
         <w:rPr>
           <w:noProof/>
@@ -12342,8 +12040,8 @@
         </w:rPr>
         <w:t>종류</w:t>
       </w:r>
-      <w:bookmarkEnd w:id="53"/>
-      <w:bookmarkEnd w:id="54"/>
+      <w:bookmarkEnd w:id="46"/>
+      <w:bookmarkEnd w:id="47"/>
     </w:p>
     <w:p>
       <w:pPr>
@@ -12368,7 +12066,7 @@
       <w:pPr>
         <w:pStyle w:val="1"/>
       </w:pPr>
-      <w:bookmarkStart w:id="55" w:name="_Toc532079097"/>
+      <w:bookmarkStart w:id="48" w:name="_Toc532079097"/>
       <w:proofErr w:type="spellStart"/>
       <w:r>
         <w:rPr>
@@ -12393,7 +12091,7 @@
       <w:r>
         <w:t>I</w:t>
       </w:r>
-      <w:bookmarkEnd w:id="55"/>
+      <w:bookmarkEnd w:id="48"/>
     </w:p>
     <w:p/>
     <w:p>
@@ -12515,14 +12213,14 @@
       <w:pPr>
         <w:pStyle w:val="2"/>
       </w:pPr>
-      <w:bookmarkStart w:id="56" w:name="_Toc532079098"/>
+      <w:bookmarkStart w:id="49" w:name="_Toc532079098"/>
       <w:r>
         <w:rPr>
           <w:rFonts w:hint="eastAsia"/>
         </w:rPr>
         <w:t>캐릭터</w:t>
       </w:r>
-      <w:bookmarkEnd w:id="56"/>
+      <w:bookmarkEnd w:id="49"/>
       <w:r>
         <w:rPr>
           <w:rFonts w:hint="eastAsia"/>
@@ -12574,7 +12272,7 @@
       <w:pPr>
         <w:pStyle w:val="2"/>
       </w:pPr>
-      <w:bookmarkStart w:id="57" w:name="_Toc532079099"/>
+      <w:bookmarkStart w:id="50" w:name="_Toc532079099"/>
       <w:proofErr w:type="spellStart"/>
       <w:r>
         <w:rPr>
@@ -12582,7 +12280,7 @@
         </w:rPr>
         <w:t>조준점</w:t>
       </w:r>
-      <w:bookmarkEnd w:id="57"/>
+      <w:bookmarkEnd w:id="50"/>
       <w:proofErr w:type="spellEnd"/>
       <w:r>
         <w:rPr>
@@ -12702,7 +12400,7 @@
       <w:pPr>
         <w:pStyle w:val="2"/>
       </w:pPr>
-      <w:bookmarkStart w:id="58" w:name="_Toc532079100"/>
+      <w:bookmarkStart w:id="51" w:name="_Toc532079100"/>
       <w:r>
         <w:rPr>
           <w:rFonts w:hint="eastAsia"/>
@@ -12713,7 +12411,7 @@
       <w:r>
         <w:t>P</w:t>
       </w:r>
-      <w:bookmarkEnd w:id="58"/>
+      <w:bookmarkEnd w:id="51"/>
       <w:r>
         <w:t xml:space="preserve"> </w:t>
       </w:r>
@@ -12818,7 +12516,7 @@
       <w:pPr>
         <w:pStyle w:val="2"/>
       </w:pPr>
-      <w:bookmarkStart w:id="59" w:name="_Toc532079101"/>
+      <w:bookmarkStart w:id="52" w:name="_Toc532079101"/>
       <w:r>
         <w:rPr>
           <w:rFonts w:hint="eastAsia"/>
@@ -12834,7 +12532,7 @@
       <w:r>
         <w:t>UI</w:t>
       </w:r>
-      <w:bookmarkEnd w:id="59"/>
+      <w:bookmarkEnd w:id="52"/>
       <w:r>
         <w:t xml:space="preserve"> </w:t>
       </w:r>
@@ -13130,7 +12828,7 @@
       <w:pPr>
         <w:pStyle w:val="2"/>
       </w:pPr>
-      <w:bookmarkStart w:id="60" w:name="_Toc532079102"/>
+      <w:bookmarkStart w:id="53" w:name="_Toc532079102"/>
       <w:r>
         <w:rPr>
           <w:rFonts w:hint="eastAsia"/>
@@ -13138,7 +12836,7 @@
         <w:lastRenderedPageBreak/>
         <w:t>카트리지</w:t>
       </w:r>
-      <w:bookmarkEnd w:id="60"/>
+      <w:bookmarkEnd w:id="53"/>
       <w:r>
         <w:rPr>
           <w:rFonts w:hint="eastAsia"/>
@@ -13680,7 +13378,7 @@
       <w:pPr>
         <w:pStyle w:val="2"/>
       </w:pPr>
-      <w:bookmarkStart w:id="61" w:name="_Toc532079103"/>
+      <w:bookmarkStart w:id="54" w:name="_Toc532079103"/>
       <w:r>
         <w:rPr>
           <w:rFonts w:hint="eastAsia"/>
@@ -13688,7 +13386,7 @@
         <w:lastRenderedPageBreak/>
         <w:t>부스터</w:t>
       </w:r>
-      <w:bookmarkEnd w:id="61"/>
+      <w:bookmarkEnd w:id="54"/>
       <w:r>
         <w:rPr>
           <w:rFonts w:hint="eastAsia"/>
@@ -13753,7 +13451,7 @@
       <w:pPr>
         <w:pStyle w:val="2"/>
       </w:pPr>
-      <w:bookmarkStart w:id="62" w:name="_Toc532079104"/>
+      <w:bookmarkStart w:id="55" w:name="_Toc532079104"/>
       <w:proofErr w:type="spellStart"/>
       <w:r>
         <w:rPr>
@@ -13761,7 +13459,7 @@
         </w:rPr>
         <w:t>미니맵</w:t>
       </w:r>
-      <w:bookmarkEnd w:id="62"/>
+      <w:bookmarkEnd w:id="55"/>
       <w:proofErr w:type="spellEnd"/>
       <w:r>
         <w:rPr>
@@ -14038,7 +13736,7 @@
       <w:pPr>
         <w:pStyle w:val="2"/>
       </w:pPr>
-      <w:bookmarkStart w:id="63" w:name="_Toc532079105"/>
+      <w:bookmarkStart w:id="56" w:name="_Toc532079105"/>
       <w:r>
         <w:rPr>
           <w:rFonts w:hint="eastAsia"/>
@@ -14058,7 +13756,7 @@
         </w:rPr>
         <w:t>현황</w:t>
       </w:r>
-      <w:bookmarkEnd w:id="63"/>
+      <w:bookmarkEnd w:id="56"/>
       <w:r>
         <w:rPr>
           <w:rFonts w:hint="eastAsia"/>
@@ -14236,7 +13934,7 @@
       <w:pPr>
         <w:pStyle w:val="2"/>
       </w:pPr>
-      <w:bookmarkStart w:id="64" w:name="_Toc532079106"/>
+      <w:bookmarkStart w:id="57" w:name="_Toc532079106"/>
       <w:r>
         <w:rPr>
           <w:rFonts w:hint="eastAsia"/>
@@ -14255,7 +13953,7 @@
         </w:rPr>
         <w:t>현황</w:t>
       </w:r>
-      <w:bookmarkEnd w:id="64"/>
+      <w:bookmarkEnd w:id="57"/>
       <w:r>
         <w:rPr>
           <w:rFonts w:hint="eastAsia"/>
@@ -14491,7 +14189,7 @@
       <w:pPr>
         <w:pStyle w:val="2"/>
       </w:pPr>
-      <w:bookmarkStart w:id="65" w:name="_Toc532079107"/>
+      <w:bookmarkStart w:id="58" w:name="_Toc532079107"/>
       <w:r>
         <w:rPr>
           <w:rFonts w:hint="eastAsia"/>
@@ -14499,7 +14197,7 @@
         <w:lastRenderedPageBreak/>
         <w:t>아이템</w:t>
       </w:r>
-      <w:bookmarkEnd w:id="65"/>
+      <w:bookmarkEnd w:id="58"/>
       <w:r>
         <w:rPr>
           <w:rFonts w:hint="eastAsia"/>
@@ -14881,8 +14579,8 @@
       <w:pPr>
         <w:pStyle w:val="1"/>
       </w:pPr>
-      <w:bookmarkStart w:id="66" w:name="_Toc532079108"/>
-      <w:bookmarkStart w:id="67" w:name="_Toc529279289"/>
+      <w:bookmarkStart w:id="59" w:name="_Toc532079108"/>
+      <w:bookmarkStart w:id="60" w:name="_Toc529279289"/>
       <w:r>
         <w:rPr>
           <w:rFonts w:hint="eastAsia"/>
@@ -14890,13 +14588,13 @@
         <w:lastRenderedPageBreak/>
         <w:t>스테이지</w:t>
       </w:r>
-      <w:bookmarkEnd w:id="66"/>
+      <w:bookmarkEnd w:id="59"/>
     </w:p>
     <w:p>
       <w:pPr>
         <w:pStyle w:val="2"/>
       </w:pPr>
-      <w:bookmarkStart w:id="68" w:name="_Toc532079109"/>
+      <w:bookmarkStart w:id="61" w:name="_Toc532079109"/>
       <w:r>
         <w:rPr>
           <w:rFonts w:hint="eastAsia"/>
@@ -14910,15 +14608,17 @@
         <w:t xml:space="preserve"> </w:t>
       </w:r>
       <w:proofErr w:type="spellStart"/>
+      <w:proofErr w:type="gramStart"/>
       <w:r>
         <w:rPr>
           <w:rFonts w:hint="eastAsia"/>
         </w:rPr>
         <w:t>콜로니</w:t>
       </w:r>
-      <w:bookmarkEnd w:id="67"/>
-      <w:bookmarkEnd w:id="68"/>
+      <w:bookmarkEnd w:id="60"/>
+      <w:bookmarkEnd w:id="61"/>
       <w:proofErr w:type="spellEnd"/>
+      <w:proofErr w:type="gramEnd"/>
     </w:p>
     <w:p>
       <w:r>
@@ -14959,10 +14659,10 @@
     </w:p>
     <w:p>
       <w:pPr>
-        <w:pStyle w:val="3"/>
-      </w:pPr>
-      <w:bookmarkStart w:id="69" w:name="_Toc529279290"/>
-      <w:bookmarkStart w:id="70" w:name="_Toc532079110"/>
+        <w:pStyle w:val="31"/>
+      </w:pPr>
+      <w:bookmarkStart w:id="62" w:name="_Toc529279290"/>
+      <w:bookmarkStart w:id="63" w:name="_Toc532079110"/>
       <w:r>
         <w:rPr>
           <w:rFonts w:hint="eastAsia"/>
@@ -14981,8 +14681,8 @@
         </w:rPr>
         <w:t>규격</w:t>
       </w:r>
-      <w:bookmarkEnd w:id="69"/>
-      <w:bookmarkEnd w:id="70"/>
+      <w:bookmarkEnd w:id="62"/>
+      <w:bookmarkEnd w:id="63"/>
     </w:p>
     <w:p>
       <w:pPr>
@@ -15306,16 +15006,16 @@
           <w:sz w:val="28"/>
         </w:rPr>
       </w:pPr>
-      <w:bookmarkStart w:id="71" w:name="_Toc529279291"/>
+      <w:bookmarkStart w:id="64" w:name="_Toc529279291"/>
       <w:r>
         <w:br w:type="page"/>
       </w:r>
     </w:p>
     <w:p>
       <w:pPr>
-        <w:pStyle w:val="3"/>
-      </w:pPr>
-      <w:bookmarkStart w:id="72" w:name="_Toc532079111"/>
+        <w:pStyle w:val="31"/>
+      </w:pPr>
+      <w:bookmarkStart w:id="65" w:name="_Toc532079111"/>
       <w:r>
         <w:rPr>
           <w:rFonts w:hint="eastAsia"/>
@@ -15335,21 +15035,21 @@
         </w:rPr>
         <w:t>오브젝트</w:t>
       </w:r>
-      <w:bookmarkEnd w:id="71"/>
-      <w:bookmarkEnd w:id="72"/>
+      <w:bookmarkEnd w:id="64"/>
+      <w:bookmarkEnd w:id="65"/>
     </w:p>
     <w:p>
       <w:pPr>
         <w:pStyle w:val="4"/>
       </w:pPr>
-      <w:bookmarkStart w:id="73" w:name="_Toc529279292"/>
+      <w:bookmarkStart w:id="66" w:name="_Toc529279292"/>
       <w:r>
         <w:rPr>
           <w:rFonts w:hint="eastAsia"/>
         </w:rPr>
         <w:t>장애물</w:t>
       </w:r>
-      <w:bookmarkEnd w:id="73"/>
+      <w:bookmarkEnd w:id="66"/>
       <w:r>
         <w:tab/>
       </w:r>
@@ -16183,10 +15883,10 @@
     </w:p>
     <w:p>
       <w:pPr>
-        <w:pStyle w:val="3"/>
-      </w:pPr>
-      <w:bookmarkStart w:id="74" w:name="_Toc529279293"/>
-      <w:bookmarkStart w:id="75" w:name="_Toc532079112"/>
+        <w:pStyle w:val="31"/>
+      </w:pPr>
+      <w:bookmarkStart w:id="67" w:name="_Toc529279293"/>
+      <w:bookmarkStart w:id="68" w:name="_Toc532079112"/>
       <w:r>
         <w:rPr>
           <w:rFonts w:hint="eastAsia"/>
@@ -16253,14 +15953,14 @@
         </w:rPr>
         <w:t>이벤트</w:t>
       </w:r>
-      <w:bookmarkEnd w:id="74"/>
-      <w:bookmarkEnd w:id="75"/>
+      <w:bookmarkEnd w:id="67"/>
+      <w:bookmarkEnd w:id="68"/>
     </w:p>
     <w:p>
       <w:pPr>
         <w:pStyle w:val="4"/>
       </w:pPr>
-      <w:bookmarkStart w:id="76" w:name="_Toc529279294"/>
+      <w:bookmarkStart w:id="69" w:name="_Toc529279294"/>
       <w:r>
         <w:rPr>
           <w:rFonts w:hint="eastAsia"/>
@@ -16279,7 +15979,7 @@
         </w:rPr>
         <w:t>변화</w:t>
       </w:r>
-      <w:bookmarkEnd w:id="76"/>
+      <w:bookmarkEnd w:id="69"/>
     </w:p>
     <w:p>
       <w:pPr>
@@ -16335,9 +16035,9 @@
       <w:pPr>
         <w:pStyle w:val="2"/>
       </w:pPr>
-      <w:bookmarkStart w:id="77" w:name="_Toc526038812"/>
-      <w:bookmarkStart w:id="78" w:name="_Toc529279295"/>
-      <w:bookmarkStart w:id="79" w:name="_Toc532079113"/>
+      <w:bookmarkStart w:id="70" w:name="_Toc526038812"/>
+      <w:bookmarkStart w:id="71" w:name="_Toc529279295"/>
+      <w:bookmarkStart w:id="72" w:name="_Toc532079113"/>
       <w:r>
         <w:rPr>
           <w:rFonts w:hint="eastAsia"/>
@@ -16357,9 +16057,9 @@
         </w:rPr>
         <w:t>공간</w:t>
       </w:r>
-      <w:bookmarkEnd w:id="77"/>
-      <w:bookmarkEnd w:id="78"/>
-      <w:bookmarkEnd w:id="79"/>
+      <w:bookmarkEnd w:id="70"/>
+      <w:bookmarkEnd w:id="71"/>
+      <w:bookmarkEnd w:id="72"/>
     </w:p>
     <w:p>
       <w:r>
@@ -16381,10 +16081,10 @@
     <w:p/>
     <w:p>
       <w:pPr>
-        <w:pStyle w:val="3"/>
-      </w:pPr>
-      <w:bookmarkStart w:id="80" w:name="_Toc529279296"/>
-      <w:bookmarkStart w:id="81" w:name="_Toc532079114"/>
+        <w:pStyle w:val="31"/>
+      </w:pPr>
+      <w:bookmarkStart w:id="73" w:name="_Toc529279296"/>
+      <w:bookmarkStart w:id="74" w:name="_Toc532079114"/>
       <w:r>
         <w:rPr>
           <w:rFonts w:hint="eastAsia"/>
@@ -16403,8 +16103,8 @@
         </w:rPr>
         <w:t>규격</w:t>
       </w:r>
-      <w:bookmarkEnd w:id="80"/>
-      <w:bookmarkEnd w:id="81"/>
+      <w:bookmarkEnd w:id="73"/>
+      <w:bookmarkEnd w:id="74"/>
     </w:p>
     <w:p>
       <w:pPr>
@@ -16728,16 +16428,16 @@
           <w:sz w:val="28"/>
         </w:rPr>
       </w:pPr>
-      <w:bookmarkStart w:id="82" w:name="_Toc529279297"/>
+      <w:bookmarkStart w:id="75" w:name="_Toc529279297"/>
       <w:r>
         <w:br w:type="page"/>
       </w:r>
     </w:p>
     <w:p>
       <w:pPr>
-        <w:pStyle w:val="3"/>
-      </w:pPr>
-      <w:bookmarkStart w:id="83" w:name="_Toc532079115"/>
+        <w:pStyle w:val="31"/>
+      </w:pPr>
+      <w:bookmarkStart w:id="76" w:name="_Toc532079115"/>
       <w:r>
         <w:rPr>
           <w:rFonts w:hint="eastAsia"/>
@@ -16757,21 +16457,21 @@
         </w:rPr>
         <w:t>오브젝트</w:t>
       </w:r>
-      <w:bookmarkEnd w:id="82"/>
-      <w:bookmarkEnd w:id="83"/>
+      <w:bookmarkEnd w:id="75"/>
+      <w:bookmarkEnd w:id="76"/>
     </w:p>
     <w:p>
       <w:pPr>
         <w:pStyle w:val="4"/>
       </w:pPr>
-      <w:bookmarkStart w:id="84" w:name="_Toc529279298"/>
+      <w:bookmarkStart w:id="77" w:name="_Toc529279298"/>
       <w:r>
         <w:rPr>
           <w:rFonts w:hint="eastAsia"/>
         </w:rPr>
         <w:t>장애물</w:t>
       </w:r>
-      <w:bookmarkEnd w:id="84"/>
+      <w:bookmarkEnd w:id="77"/>
     </w:p>
     <w:p>
       <w:pPr>
@@ -18151,10 +17851,10 @@
     <w:p/>
     <w:p>
       <w:pPr>
-        <w:pStyle w:val="3"/>
-      </w:pPr>
-      <w:bookmarkStart w:id="85" w:name="_Toc529279299"/>
-      <w:bookmarkStart w:id="86" w:name="_Toc532079116"/>
+        <w:pStyle w:val="31"/>
+      </w:pPr>
+      <w:bookmarkStart w:id="78" w:name="_Toc529279299"/>
+      <w:bookmarkStart w:id="79" w:name="_Toc532079116"/>
       <w:r>
         <w:rPr>
           <w:rFonts w:hint="eastAsia"/>
@@ -18221,14 +17921,14 @@
         </w:rPr>
         <w:t>이벤트</w:t>
       </w:r>
-      <w:bookmarkEnd w:id="85"/>
-      <w:bookmarkEnd w:id="86"/>
+      <w:bookmarkEnd w:id="78"/>
+      <w:bookmarkEnd w:id="79"/>
     </w:p>
     <w:p>
       <w:pPr>
         <w:pStyle w:val="4"/>
       </w:pPr>
-      <w:bookmarkStart w:id="87" w:name="_Toc529279300"/>
+      <w:bookmarkStart w:id="80" w:name="_Toc529279300"/>
       <w:r>
         <w:rPr>
           <w:rFonts w:hint="eastAsia"/>
@@ -18248,7 +17948,7 @@
         </w:rPr>
         <w:t>데스</w:t>
       </w:r>
-      <w:bookmarkEnd w:id="87"/>
+      <w:bookmarkEnd w:id="80"/>
       <w:proofErr w:type="spellEnd"/>
     </w:p>
     <w:p>
@@ -20489,7 +20189,6 @@
     <w:lvl w:ilvl="2">
       <w:start w:val="1"/>
       <w:numFmt w:val="decimal"/>
-      <w:pStyle w:val="3"/>
       <w:isLgl/>
       <w:lvlText w:val="%1.2.%3."/>
       <w:lvlJc w:val="left"/>
@@ -21221,6 +20920,119 @@
     </w:lvl>
   </w:abstractNum>
   <w:abstractNum w:abstractNumId="22" w15:restartNumberingAfterBreak="0">
+    <w:nsid w:val="745C456F"/>
+    <w:multiLevelType w:val="hybridMultilevel"/>
+    <w:tmpl w:val="F74CE716"/>
+    <w:lvl w:ilvl="0" w:tplc="04090001">
+      <w:start w:val="1"/>
+      <w:numFmt w:val="bullet"/>
+      <w:lvlText w:val=""/>
+      <w:lvlJc w:val="left"/>
+      <w:pPr>
+        <w:ind w:left="800" w:hanging="400"/>
+      </w:pPr>
+      <w:rPr>
+        <w:rFonts w:ascii="Wingdings" w:hAnsi="Wingdings" w:hint="default"/>
+      </w:rPr>
+    </w:lvl>
+    <w:lvl w:ilvl="1" w:tplc="04090003">
+      <w:start w:val="1"/>
+      <w:numFmt w:val="bullet"/>
+      <w:lvlText w:val=""/>
+      <w:lvlJc w:val="left"/>
+      <w:pPr>
+        <w:ind w:left="1200" w:hanging="400"/>
+      </w:pPr>
+      <w:rPr>
+        <w:rFonts w:ascii="Wingdings" w:hAnsi="Wingdings" w:hint="default"/>
+      </w:rPr>
+    </w:lvl>
+    <w:lvl w:ilvl="2" w:tplc="04090005">
+      <w:start w:val="1"/>
+      <w:numFmt w:val="bullet"/>
+      <w:lvlText w:val=""/>
+      <w:lvlJc w:val="left"/>
+      <w:pPr>
+        <w:ind w:left="1600" w:hanging="400"/>
+      </w:pPr>
+      <w:rPr>
+        <w:rFonts w:ascii="Wingdings" w:hAnsi="Wingdings" w:hint="default"/>
+      </w:rPr>
+    </w:lvl>
+    <w:lvl w:ilvl="3" w:tplc="04090001" w:tentative="1">
+      <w:start w:val="1"/>
+      <w:numFmt w:val="bullet"/>
+      <w:lvlText w:val=""/>
+      <w:lvlJc w:val="left"/>
+      <w:pPr>
+        <w:ind w:left="2000" w:hanging="400"/>
+      </w:pPr>
+      <w:rPr>
+        <w:rFonts w:ascii="Wingdings" w:hAnsi="Wingdings" w:hint="default"/>
+      </w:rPr>
+    </w:lvl>
+    <w:lvl w:ilvl="4" w:tplc="04090003" w:tentative="1">
+      <w:start w:val="1"/>
+      <w:numFmt w:val="bullet"/>
+      <w:lvlText w:val=""/>
+      <w:lvlJc w:val="left"/>
+      <w:pPr>
+        <w:ind w:left="2400" w:hanging="400"/>
+      </w:pPr>
+      <w:rPr>
+        <w:rFonts w:ascii="Wingdings" w:hAnsi="Wingdings" w:hint="default"/>
+      </w:rPr>
+    </w:lvl>
+    <w:lvl w:ilvl="5" w:tplc="04090005" w:tentative="1">
+      <w:start w:val="1"/>
+      <w:numFmt w:val="bullet"/>
+      <w:lvlText w:val=""/>
+      <w:lvlJc w:val="left"/>
+      <w:pPr>
+        <w:ind w:left="2800" w:hanging="400"/>
+      </w:pPr>
+      <w:rPr>
+        <w:rFonts w:ascii="Wingdings" w:hAnsi="Wingdings" w:hint="default"/>
+      </w:rPr>
+    </w:lvl>
+    <w:lvl w:ilvl="6" w:tplc="04090001" w:tentative="1">
+      <w:start w:val="1"/>
+      <w:numFmt w:val="bullet"/>
+      <w:lvlText w:val=""/>
+      <w:lvlJc w:val="left"/>
+      <w:pPr>
+        <w:ind w:left="3200" w:hanging="400"/>
+      </w:pPr>
+      <w:rPr>
+        <w:rFonts w:ascii="Wingdings" w:hAnsi="Wingdings" w:hint="default"/>
+      </w:rPr>
+    </w:lvl>
+    <w:lvl w:ilvl="7" w:tplc="04090003" w:tentative="1">
+      <w:start w:val="1"/>
+      <w:numFmt w:val="bullet"/>
+      <w:lvlText w:val=""/>
+      <w:lvlJc w:val="left"/>
+      <w:pPr>
+        <w:ind w:left="3600" w:hanging="400"/>
+      </w:pPr>
+      <w:rPr>
+        <w:rFonts w:ascii="Wingdings" w:hAnsi="Wingdings" w:hint="default"/>
+      </w:rPr>
+    </w:lvl>
+    <w:lvl w:ilvl="8" w:tplc="04090005" w:tentative="1">
+      <w:start w:val="1"/>
+      <w:numFmt w:val="bullet"/>
+      <w:lvlText w:val=""/>
+      <w:lvlJc w:val="left"/>
+      <w:pPr>
+        <w:ind w:left="4000" w:hanging="400"/>
+      </w:pPr>
+      <w:rPr>
+        <w:rFonts w:ascii="Wingdings" w:hAnsi="Wingdings" w:hint="default"/>
+      </w:rPr>
+    </w:lvl>
+  </w:abstractNum>
+  <w:abstractNum w:abstractNumId="23" w15:restartNumberingAfterBreak="0">
     <w:nsid w:val="7C145E63"/>
     <w:multiLevelType w:val="hybridMultilevel"/>
     <w:tmpl w:val="0E30860E"/>
@@ -21339,7 +21151,7 @@
     <w:abstractNumId w:val="4"/>
   </w:num>
   <w:num w:numId="3">
-    <w:abstractNumId w:val="22"/>
+    <w:abstractNumId w:val="23"/>
   </w:num>
   <w:num w:numId="4">
     <w:abstractNumId w:val="10"/>
@@ -21400,6 +21212,9 @@
   </w:num>
   <w:num w:numId="23">
     <w:abstractNumId w:val="21"/>
+  </w:num>
+  <w:num w:numId="24">
+    <w:abstractNumId w:val="22"/>
   </w:num>
   <w:numIdMacAtCleanup w:val="19"/>
 </w:numbering>
@@ -21529,6 +21344,7 @@
     <w:lsdException w:name="HTML Sample" w:semiHidden="1" w:unhideWhenUsed="1"/>
     <w:lsdException w:name="HTML Typewriter" w:semiHidden="1" w:unhideWhenUsed="1"/>
     <w:lsdException w:name="HTML Variable" w:semiHidden="1" w:unhideWhenUsed="1"/>
+    <w:lsdException w:name="Normal Table" w:semiHidden="1" w:unhideWhenUsed="1"/>
     <w:lsdException w:name="annotation subject" w:semiHidden="1" w:unhideWhenUsed="1"/>
     <w:lsdException w:name="No List" w:semiHidden="1" w:unhideWhenUsed="1"/>
     <w:lsdException w:name="Outline List 1" w:semiHidden="1" w:unhideWhenUsed="1"/>
@@ -21574,9 +21390,11 @@
     <w:lsdException w:name="Table Subtle 1" w:semiHidden="1" w:unhideWhenUsed="1"/>
     <w:lsdException w:name="Table Subtle 2" w:semiHidden="1" w:unhideWhenUsed="1"/>
     <w:lsdException w:name="Table Web 1" w:semiHidden="1" w:unhideWhenUsed="1"/>
+    <w:lsdException w:name="Table Web 2" w:semiHidden="1" w:unhideWhenUsed="1"/>
     <w:lsdException w:name="Table Web 3" w:semiHidden="1" w:unhideWhenUsed="1"/>
     <w:lsdException w:name="Balloon Text" w:semiHidden="1" w:unhideWhenUsed="1"/>
     <w:lsdException w:name="Table Grid" w:uiPriority="39"/>
+    <w:lsdException w:name="Table Theme" w:semiHidden="1" w:unhideWhenUsed="1"/>
     <w:lsdException w:name="Placeholder Text" w:semiHidden="1"/>
     <w:lsdException w:name="No Spacing" w:uiPriority="1" w:qFormat="1"/>
     <w:lsdException w:name="Light Shading" w:uiPriority="60"/>
@@ -21845,7 +21663,7 @@
       <w:rFonts w:asciiTheme="majorHAnsi" w:eastAsiaTheme="majorEastAsia" w:hAnsiTheme="majorHAnsi" w:cstheme="majorBidi"/>
     </w:rPr>
   </w:style>
-  <w:style w:type="paragraph" w:styleId="30">
+  <w:style w:type="paragraph" w:styleId="3">
     <w:name w:val="heading 3"/>
     <w:basedOn w:val="a"/>
     <w:next w:val="a"/>
@@ -22109,7 +21927,7 @@
       <w:ind w:leftChars="200" w:left="425"/>
     </w:pPr>
   </w:style>
-  <w:style w:type="paragraph" w:styleId="31">
+  <w:style w:type="paragraph" w:styleId="30">
     <w:name w:val="toc 3"/>
     <w:basedOn w:val="a"/>
     <w:next w:val="a"/>
@@ -22152,18 +21970,14 @@
       <w:sz w:val="32"/>
     </w:rPr>
   </w:style>
-  <w:style w:type="paragraph" w:customStyle="1" w:styleId="3">
+  <w:style w:type="paragraph" w:customStyle="1" w:styleId="31">
     <w:name w:val="도균제목3"/>
-    <w:basedOn w:val="30"/>
+    <w:basedOn w:val="3"/>
     <w:link w:val="3Char0"/>
     <w:autoRedefine/>
     <w:qFormat/>
-    <w:rsid w:val="001A5F6F"/>
+    <w:rsid w:val="004D5A31"/>
     <w:pPr>
-      <w:numPr>
-        <w:ilvl w:val="2"/>
-        <w:numId w:val="1"/>
-      </w:numPr>
       <w:ind w:leftChars="0" w:left="0" w:rightChars="100" w:right="200" w:firstLineChars="0" w:firstLine="0"/>
     </w:pPr>
     <w:rPr>
@@ -22174,8 +21988,8 @@
   <w:style w:type="character" w:customStyle="1" w:styleId="3Char0">
     <w:name w:val="도균제목3 Char"/>
     <w:basedOn w:val="3Char"/>
-    <w:link w:val="3"/>
-    <w:rsid w:val="001A5F6F"/>
+    <w:link w:val="31"/>
+    <w:rsid w:val="004D5A31"/>
     <w:rPr>
       <w:rFonts w:asciiTheme="majorHAnsi" w:eastAsia="휴먼모음T" w:hAnsiTheme="majorHAnsi" w:cstheme="majorBidi"/>
       <w:sz w:val="28"/>
@@ -22204,7 +22018,7 @@
   <w:style w:type="character" w:customStyle="1" w:styleId="3Char">
     <w:name w:val="제목 3 Char"/>
     <w:basedOn w:val="a0"/>
-    <w:link w:val="30"/>
+    <w:link w:val="3"/>
     <w:uiPriority w:val="9"/>
     <w:rsid w:val="00707F52"/>
     <w:rPr>
@@ -22741,7 +22555,7 @@
 </file>
 
 <file path=customXml/itemProps1.xml><?xml version="1.0" encoding="utf-8"?>
-<ds:datastoreItem xmlns:ds="http://schemas.openxmlformats.org/officeDocument/2006/customXml" ds:itemID="{CD9BB84F-ED4E-4988-9BD0-9A9855E975AC}">
+<ds:datastoreItem xmlns:ds="http://schemas.openxmlformats.org/officeDocument/2006/customXml" ds:itemID="{4E2D9255-EBB7-4A4E-B018-6ACF3581D81D}">
   <ds:schemaRefs>
     <ds:schemaRef ds:uri="http://schemas.openxmlformats.org/officeDocument/2006/bibliography"/>
   </ds:schemaRefs>

--- a/포트폴리오/윤도균_포트폴리오.docx
+++ b/포트폴리오/윤도균_포트폴리오.docx
@@ -1,6 +1,6 @@
 
 <file path=word/document.xml><?xml version="1.0" encoding="utf-8"?>
-<w:document xmlns:wpc="http://schemas.microsoft.com/office/word/2010/wordprocessingCanvas" xmlns:cx="http://schemas.microsoft.com/office/drawing/2014/chartex" xmlns:cx1="http://schemas.microsoft.com/office/drawing/2015/9/8/chartex" xmlns:cx2="http://schemas.microsoft.com/office/drawing/2015/10/21/chartex" xmlns:cx3="http://schemas.microsoft.com/office/drawing/2016/5/9/chartex" xmlns:cx4="http://schemas.microsoft.com/office/drawing/2016/5/10/chartex" xmlns:cx5="http://schemas.microsoft.com/office/drawing/2016/5/11/chartex" xmlns:cx6="http://schemas.microsoft.com/office/drawing/2016/5/12/chartex" xmlns:cx7="http://schemas.microsoft.com/office/drawing/2016/5/13/chartex" xmlns:cx8="http://schemas.microsoft.com/office/drawing/2016/5/14/chartex" xmlns:mc="http://schemas.openxmlformats.org/markup-compatibility/2006" xmlns:aink="http://schemas.microsoft.com/office/drawing/2016/ink" xmlns:am3d="http://schemas.microsoft.com/office/drawing/2017/model3d" xmlns:o="urn:schemas-microsoft-com:office:office" xmlns:r="http://schemas.openxmlformats.org/officeDocument/2006/relationships" xmlns:m="http://schemas.openxmlformats.org/officeDocument/2006/math" xmlns:v="urn:schemas-microsoft-com:vml" xmlns:wp14="http://schemas.microsoft.com/office/word/2010/wordprocessingDrawing" xmlns:wp="http://schemas.openxmlformats.org/drawingml/2006/wordprocessingDrawing" xmlns:w10="urn:schemas-microsoft-com:office:word" xmlns:w="http://schemas.openxmlformats.org/wordprocessingml/2006/main" xmlns:w14="http://schemas.microsoft.com/office/word/2010/wordml" xmlns:w15="http://schemas.microsoft.com/office/word/2012/wordml" xmlns:w16cid="http://schemas.microsoft.com/office/word/2016/wordml/cid" xmlns:w16se="http://schemas.microsoft.com/office/word/2015/wordml/symex" xmlns:wpg="http://schemas.microsoft.com/office/word/2010/wordprocessingGroup" xmlns:wpi="http://schemas.microsoft.com/office/word/2010/wordprocessingInk" xmlns:wne="http://schemas.microsoft.com/office/word/2006/wordml" xmlns:wps="http://schemas.microsoft.com/office/word/2010/wordprocessingShape" mc:Ignorable="w14 w15 w16se w16cid wp14">
+<w:document xmlns:wpc="http://schemas.microsoft.com/office/word/2010/wordprocessingCanvas" xmlns:cx="http://schemas.microsoft.com/office/drawing/2014/chartex" xmlns:cx1="http://schemas.microsoft.com/office/drawing/2015/9/8/chartex" xmlns:mc="http://schemas.openxmlformats.org/markup-compatibility/2006" xmlns:o="urn:schemas-microsoft-com:office:office" xmlns:r="http://schemas.openxmlformats.org/officeDocument/2006/relationships" xmlns:m="http://schemas.openxmlformats.org/officeDocument/2006/math" xmlns:v="urn:schemas-microsoft-com:vml" xmlns:wp14="http://schemas.microsoft.com/office/word/2010/wordprocessingDrawing" xmlns:wp="http://schemas.openxmlformats.org/drawingml/2006/wordprocessingDrawing" xmlns:w10="urn:schemas-microsoft-com:office:word" xmlns:w="http://schemas.openxmlformats.org/wordprocessingml/2006/main" xmlns:w14="http://schemas.microsoft.com/office/word/2010/wordml" xmlns:w15="http://schemas.microsoft.com/office/word/2012/wordml" xmlns:w16se="http://schemas.microsoft.com/office/word/2015/wordml/symex" xmlns:wpg="http://schemas.microsoft.com/office/word/2010/wordprocessingGroup" xmlns:wpi="http://schemas.microsoft.com/office/word/2010/wordprocessingInk" xmlns:wne="http://schemas.microsoft.com/office/word/2006/wordml" xmlns:wps="http://schemas.microsoft.com/office/word/2010/wordprocessingShape" mc:Ignorable="w14 w15 w16se wp14">
   <w:body>
     <w:bookmarkStart w:id="0" w:name="_Toc532079069" w:displacedByCustomXml="next"/>
     <w:sdt>
@@ -449,7 +449,7 @@
                   </wp:anchor>
                 </w:drawing>
               </mc:Choice>
-              <mc:Fallback>
+              <mc:Fallback xmlns:w16cid="http://schemas.microsoft.com/office/word/2016/wordml/cid" xmlns:am3d="http://schemas.microsoft.com/office/drawing/2017/model3d" xmlns:aink="http://schemas.microsoft.com/office/drawing/2016/ink" xmlns:cx8="http://schemas.microsoft.com/office/drawing/2016/5/14/chartex" xmlns:cx7="http://schemas.microsoft.com/office/drawing/2016/5/13/chartex" xmlns:cx6="http://schemas.microsoft.com/office/drawing/2016/5/12/chartex" xmlns:cx5="http://schemas.microsoft.com/office/drawing/2016/5/11/chartex" xmlns:cx4="http://schemas.microsoft.com/office/drawing/2016/5/10/chartex" xmlns:cx3="http://schemas.microsoft.com/office/drawing/2016/5/9/chartex" xmlns:cx2="http://schemas.microsoft.com/office/drawing/2015/10/21/chartex">
                 <w:pict>
                   <v:shapetype w14:anchorId="07332BEE" id="_x0000_t202" coordsize="21600,21600" o:spt="202" path="m,l,21600r21600,l21600,xe">
                     <v:stroke joinstyle="miter"/>
@@ -4691,7 +4691,6 @@
           <w:sz w:val="36"/>
           <w:szCs w:val="36"/>
         </w:rPr>
-        <w:lastRenderedPageBreak/>
         <w:t>개요</w:t>
       </w:r>
     </w:p>
@@ -4779,19 +4778,11 @@
         </w:rPr>
         <w:t>’</w:t>
       </w:r>
-      <w:proofErr w:type="spellStart"/>
       <w:r>
         <w:rPr>
           <w:rFonts w:eastAsiaTheme="minorHAnsi" w:hint="eastAsia"/>
         </w:rPr>
-        <w:t>를</w:t>
-      </w:r>
-      <w:proofErr w:type="spellEnd"/>
-      <w:r>
-        <w:rPr>
-          <w:rFonts w:eastAsiaTheme="minorHAnsi" w:hint="eastAsia"/>
-        </w:rPr>
-        <w:t xml:space="preserve"> 모방하여 </w:t>
+        <w:t xml:space="preserve">를 모방하여 </w:t>
       </w:r>
       <w:r>
         <w:rPr>
@@ -4851,7 +4842,6 @@
         <w:rPr>
           <w:rFonts w:hint="eastAsia"/>
         </w:rPr>
-        <w:lastRenderedPageBreak/>
         <w:t xml:space="preserve">게임 플레이 </w:t>
       </w:r>
       <w:r>
@@ -4916,13 +4906,8 @@
         </w:rPr>
         <w:t xml:space="preserve">최대 </w:t>
       </w:r>
-      <w:proofErr w:type="gramStart"/>
-      <w:r>
-        <w:t>4 :</w:t>
-      </w:r>
-      <w:proofErr w:type="gramEnd"/>
-      <w:r>
-        <w:t xml:space="preserve"> 4 </w:t>
+      <w:r>
+        <w:t xml:space="preserve">4 : 4 </w:t>
       </w:r>
       <w:r>
         <w:rPr>
@@ -5059,14 +5044,12 @@
       </w:pPr>
       <w:bookmarkStart w:id="6" w:name="_Toc528043834"/>
       <w:bookmarkStart w:id="7" w:name="_Toc532079073"/>
-      <w:proofErr w:type="spellStart"/>
       <w:r>
         <w:rPr>
           <w:rFonts w:hint="eastAsia"/>
         </w:rPr>
         <w:t>점수제</w:t>
       </w:r>
-      <w:proofErr w:type="spellEnd"/>
       <w:r>
         <w:rPr>
           <w:rFonts w:hint="eastAsia"/>
@@ -5337,14 +5320,12 @@
       </w:pPr>
       <w:bookmarkStart w:id="8" w:name="_Toc528043835"/>
       <w:bookmarkStart w:id="9" w:name="_Toc532079074"/>
-      <w:proofErr w:type="spellStart"/>
       <w:r>
         <w:rPr>
           <w:rFonts w:hint="eastAsia"/>
         </w:rPr>
         <w:t>데스매치</w:t>
       </w:r>
-      <w:proofErr w:type="spellEnd"/>
       <w:r>
         <w:rPr>
           <w:rFonts w:hint="eastAsia"/>
@@ -5398,21 +5379,7 @@
         <w:rPr>
           <w:rFonts w:hint="eastAsia"/>
         </w:rPr>
-        <w:t xml:space="preserve">번의 </w:t>
-      </w:r>
-      <w:proofErr w:type="spellStart"/>
-      <w:r>
-        <w:rPr>
-          <w:rFonts w:hint="eastAsia"/>
-        </w:rPr>
-        <w:t>리스폰</w:t>
-      </w:r>
-      <w:proofErr w:type="spellEnd"/>
-      <w:r>
-        <w:rPr>
-          <w:rFonts w:hint="eastAsia"/>
-        </w:rPr>
-        <w:t xml:space="preserve"> </w:t>
+        <w:t xml:space="preserve">번의 리스폰 </w:t>
       </w:r>
       <w:r>
         <w:rPr>
@@ -5432,17 +5399,8 @@
           <w:rFonts w:hint="eastAsia"/>
           <w:u w:val="single"/>
         </w:rPr>
-        <w:t xml:space="preserve">번의 </w:t>
-      </w:r>
-      <w:proofErr w:type="spellStart"/>
-      <w:r>
-        <w:rPr>
-          <w:rFonts w:hint="eastAsia"/>
-          <w:u w:val="single"/>
-        </w:rPr>
-        <w:t>스폰</w:t>
-      </w:r>
-      <w:proofErr w:type="spellEnd"/>
+        <w:t>번의 스폰</w:t>
+      </w:r>
       <w:r>
         <w:rPr>
           <w:rFonts w:hint="eastAsia"/>
@@ -5463,21 +5421,7 @@
         <w:rPr>
           <w:rFonts w:hint="eastAsia"/>
         </w:rPr>
-        <w:t xml:space="preserve">먼저 더 이상 </w:t>
-      </w:r>
-      <w:proofErr w:type="spellStart"/>
-      <w:r>
-        <w:rPr>
-          <w:rFonts w:hint="eastAsia"/>
-        </w:rPr>
-        <w:t>스폰</w:t>
-      </w:r>
-      <w:proofErr w:type="spellEnd"/>
-      <w:r>
-        <w:rPr>
-          <w:rFonts w:hint="eastAsia"/>
-        </w:rPr>
-        <w:t xml:space="preserve"> 될 </w:t>
+        <w:t xml:space="preserve">먼저 더 이상 스폰 될 </w:t>
       </w:r>
       <w:r>
         <w:rPr>
@@ -5525,7 +5469,6 @@
         <w:rPr>
           <w:rFonts w:hint="eastAsia"/>
         </w:rPr>
-        <w:lastRenderedPageBreak/>
         <w:t xml:space="preserve">캐릭터 </w:t>
       </w:r>
       <w:r>
@@ -5715,7 +5658,6 @@
       <w:r>
         <w:t xml:space="preserve">’, ‘A’, ‘S’, ‘D’ </w:t>
       </w:r>
-      <w:proofErr w:type="gramStart"/>
       <w:r>
         <w:rPr>
           <w:rFonts w:hint="eastAsia"/>
@@ -5732,11 +5674,7 @@
         <w:t xml:space="preserve"> </w:t>
       </w:r>
       <w:r>
-        <w:t>:</w:t>
-      </w:r>
-      <w:proofErr w:type="gramEnd"/>
-      <w:r>
-        <w:t xml:space="preserve"> </w:t>
+        <w:t xml:space="preserve">: </w:t>
       </w:r>
       <w:r>
         <w:rPr>
@@ -5758,21 +5696,10 @@
         <w:rPr>
           <w:rFonts w:hint="eastAsia"/>
         </w:rPr>
-        <w:t xml:space="preserve">마우스 </w:t>
-      </w:r>
-      <w:proofErr w:type="gramStart"/>
-      <w:r>
-        <w:rPr>
-          <w:rFonts w:hint="eastAsia"/>
-        </w:rPr>
-        <w:t xml:space="preserve">이동 </w:t>
-      </w:r>
-      <w:r>
-        <w:t>:</w:t>
-      </w:r>
-      <w:proofErr w:type="gramEnd"/>
-      <w:r>
-        <w:t xml:space="preserve"> </w:t>
+        <w:t xml:space="preserve">마우스 이동 </w:t>
+      </w:r>
+      <w:r>
+        <w:t xml:space="preserve">: </w:t>
       </w:r>
       <w:r>
         <w:rPr>
@@ -5808,16 +5735,11 @@
       <w:r>
         <w:t>SPACE BAR</w:t>
       </w:r>
-      <w:proofErr w:type="gramStart"/>
       <w:r>
         <w:t>’</w:t>
       </w:r>
       <w:r>
-        <w:t xml:space="preserve"> :</w:t>
-      </w:r>
-      <w:proofErr w:type="gramEnd"/>
-      <w:r>
-        <w:t xml:space="preserve"> </w:t>
+        <w:t xml:space="preserve"> : </w:t>
       </w:r>
       <w:r>
         <w:rPr>
@@ -5845,15 +5767,7 @@
         <w:t xml:space="preserve"> </w:t>
       </w:r>
       <w:r>
-        <w:t xml:space="preserve">'V' </w:t>
-      </w:r>
-      <w:proofErr w:type="gramStart"/>
-      <w:r>
-        <w:t>key :</w:t>
-      </w:r>
-      <w:proofErr w:type="gramEnd"/>
-      <w:r>
-        <w:t xml:space="preserve"> </w:t>
+        <w:t xml:space="preserve">'V' key : </w:t>
       </w:r>
       <w:r>
         <w:rPr>
@@ -5897,27 +5811,16 @@
         <w:rPr>
           <w:rFonts w:hint="eastAsia"/>
         </w:rPr>
+        <w:t xml:space="preserve"> 버튼</w:t>
+      </w:r>
+      <w:r>
+        <w:rPr>
+          <w:rFonts w:hint="eastAsia"/>
+        </w:rPr>
         <w:t xml:space="preserve"> </w:t>
       </w:r>
-      <w:proofErr w:type="gramStart"/>
-      <w:r>
-        <w:rPr>
-          <w:rFonts w:hint="eastAsia"/>
-        </w:rPr>
-        <w:t>버튼</w:t>
-      </w:r>
-      <w:r>
-        <w:rPr>
-          <w:rFonts w:hint="eastAsia"/>
-        </w:rPr>
-        <w:t xml:space="preserve"> </w:t>
-      </w:r>
-      <w:r>
-        <w:t>:</w:t>
-      </w:r>
-      <w:proofErr w:type="gramEnd"/>
-      <w:r>
-        <w:t xml:space="preserve"> </w:t>
+      <w:r>
+        <w:t xml:space="preserve">: </w:t>
       </w:r>
       <w:r>
         <w:rPr>
@@ -6021,7 +5924,6 @@
         </w:rPr>
         <w:t>에만</w:t>
       </w:r>
-      <w:proofErr w:type="gramStart"/>
       <w:r>
         <w:rPr>
           <w:rFonts w:hint="eastAsia"/>
@@ -6029,26 +5931,14 @@
         <w:t>)</w:t>
       </w:r>
       <w:r>
-        <w:t xml:space="preserve"> :</w:t>
-      </w:r>
-      <w:proofErr w:type="gramEnd"/>
-      <w:r>
-        <w:t xml:space="preserve"> </w:t>
-      </w:r>
-      <w:r>
-        <w:rPr>
-          <w:rFonts w:hint="eastAsia"/>
-        </w:rPr>
-        <w:t xml:space="preserve">화면을 </w:t>
-      </w:r>
-      <w:proofErr w:type="spellStart"/>
-      <w:r>
-        <w:rPr>
-          <w:rFonts w:hint="eastAsia"/>
-        </w:rPr>
-        <w:t>조준경</w:t>
-      </w:r>
-      <w:proofErr w:type="spellEnd"/>
+        <w:t xml:space="preserve"> : </w:t>
+      </w:r>
+      <w:r>
+        <w:rPr>
+          <w:rFonts w:hint="eastAsia"/>
+        </w:rPr>
+        <w:t>화면을 조준경</w:t>
+      </w:r>
       <w:r>
         <w:rPr>
           <w:rFonts w:hint="eastAsia"/>
@@ -6088,7 +5978,6 @@
         <w:rPr>
           <w:rFonts w:hint="eastAsia"/>
         </w:rPr>
-        <w:lastRenderedPageBreak/>
         <w:t>재장</w:t>
       </w:r>
       <w:bookmarkEnd w:id="16"/>
@@ -6133,7 +6022,6 @@
         </w:rPr>
         <w:t xml:space="preserve"> </w:t>
       </w:r>
-      <w:proofErr w:type="gramStart"/>
       <w:r>
         <w:t>key</w:t>
       </w:r>
@@ -6144,25 +6032,13 @@
         <w:t xml:space="preserve"> </w:t>
       </w:r>
       <w:r>
-        <w:t>:</w:t>
-      </w:r>
-      <w:proofErr w:type="gramEnd"/>
-      <w:r>
-        <w:t xml:space="preserve"> </w:t>
-      </w:r>
-      <w:proofErr w:type="spellStart"/>
-      <w:r>
-        <w:rPr>
-          <w:rFonts w:hint="eastAsia"/>
-        </w:rPr>
-        <w:t>장전식</w:t>
-      </w:r>
-      <w:proofErr w:type="spellEnd"/>
-      <w:r>
-        <w:rPr>
-          <w:rFonts w:hint="eastAsia"/>
-        </w:rPr>
-        <w:t xml:space="preserve"> 무기 탄창 재장전</w:t>
+        <w:t xml:space="preserve">: </w:t>
+      </w:r>
+      <w:r>
+        <w:rPr>
+          <w:rFonts w:hint="eastAsia"/>
+        </w:rPr>
+        <w:t>장전식 무기 탄창 재장전</w:t>
       </w:r>
     </w:p>
     <w:p>
@@ -6216,11 +6092,7 @@
         <w:t xml:space="preserve">키보드 </w:t>
       </w:r>
       <w:r>
-        <w:t>‘</w:t>
-      </w:r>
-      <w:proofErr w:type="gramStart"/>
-      <w:r>
-        <w:t xml:space="preserve">1‘ </w:t>
+        <w:t xml:space="preserve">‘1‘ </w:t>
       </w:r>
       <w:r>
         <w:rPr>
@@ -6229,11 +6101,7 @@
         <w:t>k</w:t>
       </w:r>
       <w:r>
-        <w:t>ey</w:t>
-      </w:r>
-      <w:proofErr w:type="gramEnd"/>
-      <w:r>
-        <w:t xml:space="preserve"> : 1</w:t>
+        <w:t>ey : 1</w:t>
       </w:r>
       <w:r>
         <w:rPr>
@@ -6258,11 +6126,7 @@
         <w:t xml:space="preserve">키보드 </w:t>
       </w:r>
       <w:r>
-        <w:t>‘</w:t>
-      </w:r>
-      <w:proofErr w:type="gramStart"/>
-      <w:r>
-        <w:t xml:space="preserve">2‘ </w:t>
+        <w:t xml:space="preserve">‘2‘ </w:t>
       </w:r>
       <w:r>
         <w:rPr>
@@ -6271,11 +6135,7 @@
         <w:t>k</w:t>
       </w:r>
       <w:r>
-        <w:t>ey</w:t>
-      </w:r>
-      <w:proofErr w:type="gramEnd"/>
-      <w:r>
-        <w:t xml:space="preserve"> : 2</w:t>
+        <w:t>ey : 2</w:t>
       </w:r>
       <w:r>
         <w:rPr>
@@ -6300,11 +6160,7 @@
         <w:t xml:space="preserve">키보드 </w:t>
       </w:r>
       <w:r>
-        <w:t>‘</w:t>
-      </w:r>
-      <w:proofErr w:type="gramStart"/>
-      <w:r>
-        <w:t xml:space="preserve">3‘ </w:t>
+        <w:t xml:space="preserve">‘3‘ </w:t>
       </w:r>
       <w:r>
         <w:rPr>
@@ -6313,11 +6169,7 @@
         <w:t>k</w:t>
       </w:r>
       <w:r>
-        <w:t>ey</w:t>
-      </w:r>
-      <w:proofErr w:type="gramEnd"/>
-      <w:r>
-        <w:t xml:space="preserve"> : 3</w:t>
+        <w:t>ey : 3</w:t>
       </w:r>
       <w:r>
         <w:rPr>
@@ -6376,7 +6228,6 @@
       <w:r>
         <w:t xml:space="preserve">‘Q’ </w:t>
       </w:r>
-      <w:proofErr w:type="gramStart"/>
       <w:r>
         <w:t>key</w:t>
       </w:r>
@@ -6387,11 +6238,7 @@
         <w:t xml:space="preserve"> </w:t>
       </w:r>
       <w:r>
-        <w:t>:</w:t>
-      </w:r>
-      <w:proofErr w:type="gramEnd"/>
-      <w:r>
-        <w:t xml:space="preserve"> </w:t>
+        <w:t xml:space="preserve">: </w:t>
       </w:r>
       <w:r>
         <w:rPr>
@@ -6443,14 +6290,12 @@
         <w:rPr>
           <w:rFonts w:hint="eastAsia"/>
         </w:rPr>
-        <w:lastRenderedPageBreak/>
         <w:t>플레이어 캐릭터의 종류와 상성</w:t>
       </w:r>
       <w:bookmarkEnd w:id="22"/>
       <w:bookmarkEnd w:id="23"/>
     </w:p>
     <w:p>
-      <w:proofErr w:type="gramStart"/>
       <w:r>
         <w:rPr>
           <w:rFonts w:ascii="Adobe 고딕 Std B" w:eastAsia="Adobe 고딕 Std B" w:hAnsi="Adobe 고딕 Std B" w:hint="eastAsia"/>
@@ -6466,11 +6311,7 @@
         <w:t xml:space="preserve"> </w:t>
       </w:r>
       <w:r>
-        <w:t>:</w:t>
-      </w:r>
-      <w:proofErr w:type="gramEnd"/>
-      <w:r>
-        <w:t xml:space="preserve"> </w:t>
+        <w:t xml:space="preserve">: </w:t>
       </w:r>
       <w:r>
         <w:rPr>
@@ -6573,14 +6414,8 @@
         <w:t xml:space="preserve"> 100(%)</w:t>
       </w:r>
     </w:p>
-    <w:p>
-      <w:pPr>
-        <w:rPr>
-          <w:rFonts w:hint="eastAsia"/>
-        </w:rPr>
-      </w:pPr>
-    </w:p>
     <w:p/>
+    <w:p/>
     <w:p>
       <w:pPr>
         <w:pStyle w:val="2"/>
@@ -6613,16 +6448,36 @@
       <w:bookmarkEnd w:id="24"/>
     </w:p>
     <w:p>
-      <w:pPr>
-        <w:rPr>
-          <w:rFonts w:hint="eastAsia"/>
-        </w:rPr>
-      </w:pPr>
       <w:r>
         <w:rPr>
           <w:rFonts w:hint="eastAsia"/>
         </w:rPr>
         <w:t>근거리에서 큰 효율을 낼 수 있는 무기를 사용하는 캐릭터</w:t>
+      </w:r>
+    </w:p>
+    <w:p>
+      <w:pPr>
+        <w:rPr>
+          <w:rFonts w:hint="eastAsia"/>
+        </w:rPr>
+      </w:pPr>
+      <w:r>
+        <w:t>(</w:t>
+      </w:r>
+      <w:r>
+        <w:rPr>
+          <w:rFonts w:hint="eastAsia"/>
+        </w:rPr>
+        <w:t>표가 너무 산만하다,</w:t>
+      </w:r>
+      <w:r>
+        <w:t xml:space="preserve"> </w:t>
+      </w:r>
+      <w:r>
+        <w:rPr>
+          <w:rFonts w:hint="eastAsia"/>
+        </w:rPr>
+        <w:t>하나의 표에 각각에 캐릭터의 속성을 전부 넣을 것, 폰트도 너무 크다)</w:t>
       </w:r>
     </w:p>
     <w:tbl>
@@ -6868,18 +6723,13 @@
           <w:numId w:val="24"/>
         </w:numPr>
         <w:ind w:leftChars="0"/>
-        <w:rPr>
-          <w:rFonts w:hint="eastAsia"/>
-        </w:rPr>
-      </w:pPr>
-      <w:proofErr w:type="spellStart"/>
+      </w:pPr>
       <w:r>
         <w:rPr>
           <w:rFonts w:hint="eastAsia"/>
         </w:rPr>
         <w:t>머신건</w:t>
       </w:r>
-      <w:proofErr w:type="spellEnd"/>
     </w:p>
     <w:tbl>
       <w:tblPr>
@@ -7069,7 +6919,6 @@
                 <w:sz w:val="22"/>
               </w:rPr>
             </w:pPr>
-            <w:proofErr w:type="spellStart"/>
             <w:r>
               <w:rPr>
                 <w:rFonts w:ascii="맑은 고딕" w:eastAsia="맑은 고딕" w:hAnsi="맑은 고딕" w:cs="굴림" w:hint="eastAsia"/>
@@ -7088,7 +6937,6 @@
               </w:rPr>
               <w:t>전식</w:t>
             </w:r>
-            <w:proofErr w:type="spellEnd"/>
           </w:p>
         </w:tc>
       </w:tr>
@@ -7119,7 +6967,7 @@
               <w:spacing w:after="0" w:line="240" w:lineRule="auto"/>
               <w:jc w:val="center"/>
               <w:rPr>
-                <w:rFonts w:ascii="맑은 고딕" w:eastAsia="맑은 고딕" w:hAnsi="맑은 고딕" w:cs="굴림" w:hint="eastAsia"/>
+                <w:rFonts w:ascii="맑은 고딕" w:eastAsia="맑은 고딕" w:hAnsi="맑은 고딕" w:cs="굴림"/>
                 <w:color w:val="000000"/>
                 <w:kern w:val="0"/>
                 <w:sz w:val="22"/>
@@ -7158,7 +7006,7 @@
               <w:spacing w:after="0" w:line="240" w:lineRule="auto"/>
               <w:jc w:val="left"/>
               <w:rPr>
-                <w:rFonts w:ascii="맑은 고딕" w:eastAsia="맑은 고딕" w:hAnsi="맑은 고딕" w:cs="굴림" w:hint="eastAsia"/>
+                <w:rFonts w:ascii="맑은 고딕" w:eastAsia="맑은 고딕" w:hAnsi="맑은 고딕" w:cs="굴림"/>
                 <w:color w:val="000000"/>
                 <w:kern w:val="0"/>
                 <w:sz w:val="22"/>
@@ -7197,7 +7045,7 @@
               <w:spacing w:after="0" w:line="240" w:lineRule="auto"/>
               <w:jc w:val="center"/>
               <w:rPr>
-                <w:rFonts w:ascii="맑은 고딕" w:eastAsia="맑은 고딕" w:hAnsi="맑은 고딕" w:cs="굴림" w:hint="eastAsia"/>
+                <w:rFonts w:ascii="맑은 고딕" w:eastAsia="맑은 고딕" w:hAnsi="맑은 고딕" w:cs="굴림"/>
                 <w:color w:val="000000"/>
                 <w:kern w:val="0"/>
                 <w:sz w:val="22"/>
@@ -7236,7 +7084,7 @@
               <w:spacing w:after="0" w:line="240" w:lineRule="auto"/>
               <w:jc w:val="left"/>
               <w:rPr>
-                <w:rFonts w:ascii="맑은 고딕" w:eastAsia="맑은 고딕" w:hAnsi="맑은 고딕" w:cs="굴림" w:hint="eastAsia"/>
+                <w:rFonts w:ascii="맑은 고딕" w:eastAsia="맑은 고딕" w:hAnsi="맑은 고딕" w:cs="굴림"/>
                 <w:color w:val="000000"/>
                 <w:kern w:val="0"/>
                 <w:sz w:val="22"/>
@@ -7264,13 +7112,7 @@
         </w:tc>
       </w:tr>
     </w:tbl>
-    <w:p>
-      <w:pPr>
-        <w:rPr>
-          <w:rFonts w:hint="eastAsia"/>
-        </w:rPr>
-      </w:pPr>
-    </w:p>
+    <w:p/>
     <w:p>
       <w:pPr>
         <w:pStyle w:val="a7"/>
@@ -7475,7 +7317,6 @@
                 <w:sz w:val="22"/>
               </w:rPr>
             </w:pPr>
-            <w:proofErr w:type="spellStart"/>
             <w:r>
               <w:rPr>
                 <w:rFonts w:ascii="맑은 고딕" w:eastAsia="맑은 고딕" w:hAnsi="맑은 고딕" w:cs="굴림" w:hint="eastAsia"/>
@@ -7494,7 +7335,6 @@
               </w:rPr>
               <w:t>전식</w:t>
             </w:r>
-            <w:proofErr w:type="spellEnd"/>
           </w:p>
         </w:tc>
       </w:tr>
@@ -7525,7 +7365,7 @@
               <w:spacing w:after="0" w:line="240" w:lineRule="auto"/>
               <w:jc w:val="center"/>
               <w:rPr>
-                <w:rFonts w:ascii="맑은 고딕" w:eastAsia="맑은 고딕" w:hAnsi="맑은 고딕" w:cs="굴림" w:hint="eastAsia"/>
+                <w:rFonts w:ascii="맑은 고딕" w:eastAsia="맑은 고딕" w:hAnsi="맑은 고딕" w:cs="굴림"/>
                 <w:color w:val="000000"/>
                 <w:kern w:val="0"/>
                 <w:sz w:val="22"/>
@@ -7564,7 +7404,7 @@
               <w:spacing w:after="0" w:line="240" w:lineRule="auto"/>
               <w:jc w:val="left"/>
               <w:rPr>
-                <w:rFonts w:ascii="맑은 고딕" w:eastAsia="맑은 고딕" w:hAnsi="맑은 고딕" w:cs="굴림" w:hint="eastAsia"/>
+                <w:rFonts w:ascii="맑은 고딕" w:eastAsia="맑은 고딕" w:hAnsi="맑은 고딕" w:cs="굴림"/>
                 <w:color w:val="000000"/>
                 <w:kern w:val="0"/>
                 <w:sz w:val="22"/>
@@ -7603,7 +7443,7 @@
               <w:spacing w:after="0" w:line="240" w:lineRule="auto"/>
               <w:jc w:val="center"/>
               <w:rPr>
-                <w:rFonts w:ascii="맑은 고딕" w:eastAsia="맑은 고딕" w:hAnsi="맑은 고딕" w:cs="굴림" w:hint="eastAsia"/>
+                <w:rFonts w:ascii="맑은 고딕" w:eastAsia="맑은 고딕" w:hAnsi="맑은 고딕" w:cs="굴림"/>
                 <w:color w:val="000000"/>
                 <w:kern w:val="0"/>
                 <w:sz w:val="22"/>
@@ -7642,7 +7482,7 @@
               <w:spacing w:after="0" w:line="240" w:lineRule="auto"/>
               <w:jc w:val="left"/>
               <w:rPr>
-                <w:rFonts w:ascii="맑은 고딕" w:eastAsia="맑은 고딕" w:hAnsi="맑은 고딕" w:cs="굴림" w:hint="eastAsia"/>
+                <w:rFonts w:ascii="맑은 고딕" w:eastAsia="맑은 고딕" w:hAnsi="맑은 고딕" w:cs="굴림"/>
                 <w:color w:val="000000"/>
                 <w:kern w:val="0"/>
                 <w:sz w:val="22"/>
@@ -7679,13 +7519,7 @@
         </w:tc>
       </w:tr>
     </w:tbl>
-    <w:p>
-      <w:pPr>
-        <w:rPr>
-          <w:rFonts w:hint="eastAsia"/>
-        </w:rPr>
-      </w:pPr>
-    </w:p>
+    <w:p/>
     <w:p>
       <w:pPr>
         <w:pStyle w:val="a7"/>
@@ -7929,7 +7763,7 @@
               <w:spacing w:after="0" w:line="240" w:lineRule="auto"/>
               <w:jc w:val="center"/>
               <w:rPr>
-                <w:rFonts w:ascii="맑은 고딕" w:eastAsia="맑은 고딕" w:hAnsi="맑은 고딕" w:cs="굴림" w:hint="eastAsia"/>
+                <w:rFonts w:ascii="맑은 고딕" w:eastAsia="맑은 고딕" w:hAnsi="맑은 고딕" w:cs="굴림"/>
                 <w:color w:val="000000"/>
                 <w:kern w:val="0"/>
                 <w:sz w:val="22"/>
@@ -7968,7 +7802,7 @@
               <w:spacing w:after="0" w:line="240" w:lineRule="auto"/>
               <w:jc w:val="left"/>
               <w:rPr>
-                <w:rFonts w:ascii="맑은 고딕" w:eastAsia="맑은 고딕" w:hAnsi="맑은 고딕" w:cs="굴림" w:hint="eastAsia"/>
+                <w:rFonts w:ascii="맑은 고딕" w:eastAsia="맑은 고딕" w:hAnsi="맑은 고딕" w:cs="굴림"/>
                 <w:color w:val="000000"/>
                 <w:kern w:val="0"/>
                 <w:sz w:val="22"/>
@@ -8007,7 +7841,7 @@
               <w:spacing w:after="0" w:line="240" w:lineRule="auto"/>
               <w:jc w:val="center"/>
               <w:rPr>
-                <w:rFonts w:ascii="맑은 고딕" w:eastAsia="맑은 고딕" w:hAnsi="맑은 고딕" w:cs="굴림" w:hint="eastAsia"/>
+                <w:rFonts w:ascii="맑은 고딕" w:eastAsia="맑은 고딕" w:hAnsi="맑은 고딕" w:cs="굴림"/>
                 <w:color w:val="000000"/>
                 <w:kern w:val="0"/>
                 <w:sz w:val="22"/>
@@ -8046,7 +7880,7 @@
               <w:spacing w:after="0" w:line="240" w:lineRule="auto"/>
               <w:jc w:val="left"/>
               <w:rPr>
-                <w:rFonts w:ascii="맑은 고딕" w:eastAsia="맑은 고딕" w:hAnsi="맑은 고딕" w:cs="굴림" w:hint="eastAsia"/>
+                <w:rFonts w:ascii="맑은 고딕" w:eastAsia="맑은 고딕" w:hAnsi="맑은 고딕" w:cs="굴림"/>
                 <w:color w:val="000000"/>
                 <w:kern w:val="0"/>
                 <w:sz w:val="22"/>
@@ -8087,9 +7921,6 @@
       <w:pPr>
         <w:pStyle w:val="a7"/>
         <w:ind w:leftChars="0" w:left="1200"/>
-        <w:rPr>
-          <w:rFonts w:hint="eastAsia"/>
-        </w:rPr>
       </w:pPr>
     </w:p>
     <w:p>
@@ -8112,7 +7943,6 @@
         <w:rPr>
           <w:rFonts w:hint="eastAsia"/>
         </w:rPr>
-        <w:lastRenderedPageBreak/>
         <w:t>밸런스</w:t>
       </w:r>
       <w:r>
@@ -8417,9 +8247,6 @@
           <w:numId w:val="24"/>
         </w:numPr>
         <w:ind w:leftChars="0"/>
-        <w:rPr>
-          <w:rFonts w:hint="eastAsia"/>
-        </w:rPr>
       </w:pPr>
       <w:r>
         <w:rPr>
@@ -8427,14 +8254,12 @@
         </w:rPr>
         <w:t xml:space="preserve">레이저 </w:t>
       </w:r>
-      <w:proofErr w:type="spellStart"/>
       <w:r>
         <w:rPr>
           <w:rFonts w:hint="eastAsia"/>
         </w:rPr>
         <w:t>머신건</w:t>
       </w:r>
-      <w:proofErr w:type="spellEnd"/>
     </w:p>
     <w:tbl>
       <w:tblPr>
@@ -8624,7 +8449,6 @@
                 <w:sz w:val="22"/>
               </w:rPr>
             </w:pPr>
-            <w:proofErr w:type="spellStart"/>
             <w:r>
               <w:rPr>
                 <w:rFonts w:ascii="맑은 고딕" w:eastAsia="맑은 고딕" w:hAnsi="맑은 고딕" w:cs="굴림" w:hint="eastAsia"/>
@@ -8634,7 +8458,6 @@
               </w:rPr>
               <w:t>충전식</w:t>
             </w:r>
-            <w:proofErr w:type="spellEnd"/>
           </w:p>
         </w:tc>
       </w:tr>
@@ -8665,7 +8488,7 @@
               <w:spacing w:after="0" w:line="240" w:lineRule="auto"/>
               <w:jc w:val="center"/>
               <w:rPr>
-                <w:rFonts w:ascii="맑은 고딕" w:eastAsia="맑은 고딕" w:hAnsi="맑은 고딕" w:cs="굴림" w:hint="eastAsia"/>
+                <w:rFonts w:ascii="맑은 고딕" w:eastAsia="맑은 고딕" w:hAnsi="맑은 고딕" w:cs="굴림"/>
                 <w:color w:val="000000"/>
                 <w:kern w:val="0"/>
                 <w:sz w:val="22"/>
@@ -8704,7 +8527,7 @@
               <w:spacing w:after="0" w:line="240" w:lineRule="auto"/>
               <w:jc w:val="left"/>
               <w:rPr>
-                <w:rFonts w:ascii="맑은 고딕" w:eastAsia="맑은 고딕" w:hAnsi="맑은 고딕" w:cs="굴림" w:hint="eastAsia"/>
+                <w:rFonts w:ascii="맑은 고딕" w:eastAsia="맑은 고딕" w:hAnsi="맑은 고딕" w:cs="굴림"/>
                 <w:color w:val="000000"/>
                 <w:kern w:val="0"/>
                 <w:sz w:val="22"/>
@@ -8743,7 +8566,7 @@
               <w:spacing w:after="0" w:line="240" w:lineRule="auto"/>
               <w:jc w:val="center"/>
               <w:rPr>
-                <w:rFonts w:ascii="맑은 고딕" w:eastAsia="맑은 고딕" w:hAnsi="맑은 고딕" w:cs="굴림" w:hint="eastAsia"/>
+                <w:rFonts w:ascii="맑은 고딕" w:eastAsia="맑은 고딕" w:hAnsi="맑은 고딕" w:cs="굴림"/>
                 <w:color w:val="000000"/>
                 <w:kern w:val="0"/>
                 <w:sz w:val="22"/>
@@ -8782,7 +8605,7 @@
               <w:spacing w:after="0" w:line="240" w:lineRule="auto"/>
               <w:jc w:val="left"/>
               <w:rPr>
-                <w:rFonts w:ascii="맑은 고딕" w:eastAsia="맑은 고딕" w:hAnsi="맑은 고딕" w:cs="굴림" w:hint="eastAsia"/>
+                <w:rFonts w:ascii="맑은 고딕" w:eastAsia="맑은 고딕" w:hAnsi="맑은 고딕" w:cs="굴림"/>
                 <w:color w:val="000000"/>
                 <w:kern w:val="0"/>
                 <w:sz w:val="22"/>
@@ -8820,11 +8643,8 @@
       </w:tr>
     </w:tbl>
     <w:p>
-      <w:pPr>
-        <w:rPr>
-          <w:rFonts w:hint="eastAsia"/>
-        </w:rPr>
-      </w:pPr>
+      <w:bookmarkStart w:id="27" w:name="_GoBack"/>
+      <w:bookmarkEnd w:id="27"/>
     </w:p>
     <w:p>
       <w:pPr>
@@ -9030,7 +8850,6 @@
                 <w:sz w:val="22"/>
               </w:rPr>
             </w:pPr>
-            <w:proofErr w:type="spellStart"/>
             <w:r>
               <w:rPr>
                 <w:rFonts w:ascii="맑은 고딕" w:eastAsia="맑은 고딕" w:hAnsi="맑은 고딕" w:cs="굴림" w:hint="eastAsia"/>
@@ -9049,7 +8868,6 @@
               </w:rPr>
               <w:t>전식</w:t>
             </w:r>
-            <w:proofErr w:type="spellEnd"/>
           </w:p>
         </w:tc>
       </w:tr>
@@ -9080,7 +8898,7 @@
               <w:spacing w:after="0" w:line="240" w:lineRule="auto"/>
               <w:jc w:val="center"/>
               <w:rPr>
-                <w:rFonts w:ascii="맑은 고딕" w:eastAsia="맑은 고딕" w:hAnsi="맑은 고딕" w:cs="굴림" w:hint="eastAsia"/>
+                <w:rFonts w:ascii="맑은 고딕" w:eastAsia="맑은 고딕" w:hAnsi="맑은 고딕" w:cs="굴림"/>
                 <w:color w:val="000000"/>
                 <w:kern w:val="0"/>
                 <w:sz w:val="22"/>
@@ -9119,7 +8937,7 @@
               <w:spacing w:after="0" w:line="240" w:lineRule="auto"/>
               <w:jc w:val="left"/>
               <w:rPr>
-                <w:rFonts w:ascii="맑은 고딕" w:eastAsia="맑은 고딕" w:hAnsi="맑은 고딕" w:cs="굴림" w:hint="eastAsia"/>
+                <w:rFonts w:ascii="맑은 고딕" w:eastAsia="맑은 고딕" w:hAnsi="맑은 고딕" w:cs="굴림"/>
                 <w:color w:val="000000"/>
                 <w:kern w:val="0"/>
                 <w:sz w:val="22"/>
@@ -9158,7 +8976,7 @@
               <w:spacing w:after="0" w:line="240" w:lineRule="auto"/>
               <w:jc w:val="center"/>
               <w:rPr>
-                <w:rFonts w:ascii="맑은 고딕" w:eastAsia="맑은 고딕" w:hAnsi="맑은 고딕" w:cs="굴림" w:hint="eastAsia"/>
+                <w:rFonts w:ascii="맑은 고딕" w:eastAsia="맑은 고딕" w:hAnsi="맑은 고딕" w:cs="굴림"/>
                 <w:color w:val="000000"/>
                 <w:kern w:val="0"/>
                 <w:sz w:val="22"/>
@@ -9197,7 +9015,7 @@
               <w:spacing w:after="0" w:line="240" w:lineRule="auto"/>
               <w:jc w:val="left"/>
               <w:rPr>
-                <w:rFonts w:ascii="맑은 고딕" w:eastAsia="맑은 고딕" w:hAnsi="맑은 고딕" w:cs="굴림" w:hint="eastAsia"/>
+                <w:rFonts w:ascii="맑은 고딕" w:eastAsia="맑은 고딕" w:hAnsi="맑은 고딕" w:cs="굴림"/>
                 <w:color w:val="000000"/>
                 <w:kern w:val="0"/>
                 <w:sz w:val="22"/>
@@ -9225,13 +9043,7 @@
         </w:tc>
       </w:tr>
     </w:tbl>
-    <w:p>
-      <w:pPr>
-        <w:rPr>
-          <w:rFonts w:hint="eastAsia"/>
-        </w:rPr>
-      </w:pPr>
-    </w:p>
+    <w:p/>
     <w:p>
       <w:pPr>
         <w:pStyle w:val="a7"/>
@@ -9241,14 +9053,12 @@
         </w:numPr>
         <w:ind w:leftChars="0"/>
       </w:pPr>
-      <w:proofErr w:type="spellStart"/>
       <w:r>
         <w:rPr>
           <w:rFonts w:hint="eastAsia"/>
         </w:rPr>
         <w:t>빔샤벨</w:t>
       </w:r>
-      <w:proofErr w:type="spellEnd"/>
     </w:p>
     <w:tbl>
       <w:tblPr>
@@ -9477,7 +9287,7 @@
               <w:spacing w:after="0" w:line="240" w:lineRule="auto"/>
               <w:jc w:val="center"/>
               <w:rPr>
-                <w:rFonts w:ascii="맑은 고딕" w:eastAsia="맑은 고딕" w:hAnsi="맑은 고딕" w:cs="굴림" w:hint="eastAsia"/>
+                <w:rFonts w:ascii="맑은 고딕" w:eastAsia="맑은 고딕" w:hAnsi="맑은 고딕" w:cs="굴림"/>
                 <w:color w:val="000000"/>
                 <w:kern w:val="0"/>
                 <w:sz w:val="22"/>
@@ -9516,7 +9326,7 @@
               <w:spacing w:after="0" w:line="240" w:lineRule="auto"/>
               <w:jc w:val="left"/>
               <w:rPr>
-                <w:rFonts w:ascii="맑은 고딕" w:eastAsia="맑은 고딕" w:hAnsi="맑은 고딕" w:cs="굴림" w:hint="eastAsia"/>
+                <w:rFonts w:ascii="맑은 고딕" w:eastAsia="맑은 고딕" w:hAnsi="맑은 고딕" w:cs="굴림"/>
                 <w:color w:val="000000"/>
                 <w:kern w:val="0"/>
                 <w:sz w:val="22"/>
@@ -9555,7 +9365,7 @@
               <w:spacing w:after="0" w:line="240" w:lineRule="auto"/>
               <w:jc w:val="center"/>
               <w:rPr>
-                <w:rFonts w:ascii="맑은 고딕" w:eastAsia="맑은 고딕" w:hAnsi="맑은 고딕" w:cs="굴림" w:hint="eastAsia"/>
+                <w:rFonts w:ascii="맑은 고딕" w:eastAsia="맑은 고딕" w:hAnsi="맑은 고딕" w:cs="굴림"/>
                 <w:color w:val="000000"/>
                 <w:kern w:val="0"/>
                 <w:sz w:val="22"/>
@@ -9594,7 +9404,7 @@
               <w:spacing w:after="0" w:line="240" w:lineRule="auto"/>
               <w:jc w:val="left"/>
               <w:rPr>
-                <w:rFonts w:ascii="맑은 고딕" w:eastAsia="맑은 고딕" w:hAnsi="맑은 고딕" w:cs="굴림" w:hint="eastAsia"/>
+                <w:rFonts w:ascii="맑은 고딕" w:eastAsia="맑은 고딕" w:hAnsi="맑은 고딕" w:cs="굴림"/>
                 <w:color w:val="000000"/>
                 <w:kern w:val="0"/>
                 <w:sz w:val="22"/>
@@ -9669,13 +9479,12 @@
       <w:pPr>
         <w:pStyle w:val="2"/>
       </w:pPr>
-      <w:bookmarkStart w:id="27" w:name="_Toc532079084"/>
+      <w:bookmarkStart w:id="28" w:name="_Toc532079084"/>
       <w:bookmarkEnd w:id="26"/>
       <w:r>
         <w:rPr>
           <w:rFonts w:hint="eastAsia"/>
         </w:rPr>
-        <w:lastRenderedPageBreak/>
         <w:t>저격형</w:t>
       </w:r>
       <w:r>
@@ -9690,7 +9499,7 @@
         </w:rPr>
         <w:t>캐릭터</w:t>
       </w:r>
-      <w:bookmarkEnd w:id="27"/>
+      <w:bookmarkEnd w:id="28"/>
     </w:p>
     <w:p>
       <w:r>
@@ -9949,9 +9758,6 @@
           <w:numId w:val="24"/>
         </w:numPr>
         <w:ind w:leftChars="0"/>
-        <w:rPr>
-          <w:rFonts w:hint="eastAsia"/>
-        </w:rPr>
       </w:pPr>
       <w:r>
         <w:rPr>
@@ -10148,7 +9954,6 @@
                 <w:sz w:val="22"/>
               </w:rPr>
             </w:pPr>
-            <w:proofErr w:type="spellStart"/>
             <w:r>
               <w:rPr>
                 <w:rFonts w:ascii="맑은 고딕" w:eastAsia="맑은 고딕" w:hAnsi="맑은 고딕" w:cs="굴림" w:hint="eastAsia"/>
@@ -10158,7 +9963,6 @@
               </w:rPr>
               <w:t>충전식</w:t>
             </w:r>
-            <w:proofErr w:type="spellEnd"/>
           </w:p>
         </w:tc>
       </w:tr>
@@ -10189,7 +9993,7 @@
               <w:spacing w:after="0" w:line="240" w:lineRule="auto"/>
               <w:jc w:val="center"/>
               <w:rPr>
-                <w:rFonts w:ascii="맑은 고딕" w:eastAsia="맑은 고딕" w:hAnsi="맑은 고딕" w:cs="굴림" w:hint="eastAsia"/>
+                <w:rFonts w:ascii="맑은 고딕" w:eastAsia="맑은 고딕" w:hAnsi="맑은 고딕" w:cs="굴림"/>
                 <w:color w:val="000000"/>
                 <w:kern w:val="0"/>
                 <w:sz w:val="22"/>
@@ -10228,7 +10032,7 @@
               <w:spacing w:after="0" w:line="240" w:lineRule="auto"/>
               <w:jc w:val="left"/>
               <w:rPr>
-                <w:rFonts w:ascii="맑은 고딕" w:eastAsia="맑은 고딕" w:hAnsi="맑은 고딕" w:cs="굴림" w:hint="eastAsia"/>
+                <w:rFonts w:ascii="맑은 고딕" w:eastAsia="맑은 고딕" w:hAnsi="맑은 고딕" w:cs="굴림"/>
                 <w:color w:val="000000"/>
                 <w:kern w:val="0"/>
                 <w:sz w:val="22"/>
@@ -10267,7 +10071,7 @@
               <w:spacing w:after="0" w:line="240" w:lineRule="auto"/>
               <w:jc w:val="center"/>
               <w:rPr>
-                <w:rFonts w:ascii="맑은 고딕" w:eastAsia="맑은 고딕" w:hAnsi="맑은 고딕" w:cs="굴림" w:hint="eastAsia"/>
+                <w:rFonts w:ascii="맑은 고딕" w:eastAsia="맑은 고딕" w:hAnsi="맑은 고딕" w:cs="굴림"/>
                 <w:color w:val="000000"/>
                 <w:kern w:val="0"/>
                 <w:sz w:val="22"/>
@@ -10306,7 +10110,7 @@
               <w:spacing w:after="0" w:line="240" w:lineRule="auto"/>
               <w:jc w:val="left"/>
               <w:rPr>
-                <w:rFonts w:ascii="맑은 고딕" w:eastAsia="맑은 고딕" w:hAnsi="맑은 고딕" w:cs="굴림" w:hint="eastAsia"/>
+                <w:rFonts w:ascii="맑은 고딕" w:eastAsia="맑은 고딕" w:hAnsi="맑은 고딕" w:cs="굴림"/>
                 <w:color w:val="000000"/>
                 <w:kern w:val="0"/>
                 <w:sz w:val="22"/>
@@ -10334,13 +10138,7 @@
         </w:tc>
       </w:tr>
     </w:tbl>
-    <w:p>
-      <w:pPr>
-        <w:rPr>
-          <w:rFonts w:hint="eastAsia"/>
-        </w:rPr>
-      </w:pPr>
-    </w:p>
+    <w:p/>
     <w:p>
       <w:pPr>
         <w:pStyle w:val="a7"/>
@@ -10545,7 +10343,6 @@
                 <w:sz w:val="22"/>
               </w:rPr>
             </w:pPr>
-            <w:proofErr w:type="spellStart"/>
             <w:r>
               <w:rPr>
                 <w:rFonts w:ascii="맑은 고딕" w:eastAsia="맑은 고딕" w:hAnsi="맑은 고딕" w:cs="굴림" w:hint="eastAsia"/>
@@ -10555,7 +10352,6 @@
               </w:rPr>
               <w:t>충전식</w:t>
             </w:r>
-            <w:proofErr w:type="spellEnd"/>
           </w:p>
         </w:tc>
       </w:tr>
@@ -10586,7 +10382,7 @@
               <w:spacing w:after="0" w:line="240" w:lineRule="auto"/>
               <w:jc w:val="center"/>
               <w:rPr>
-                <w:rFonts w:ascii="맑은 고딕" w:eastAsia="맑은 고딕" w:hAnsi="맑은 고딕" w:cs="굴림" w:hint="eastAsia"/>
+                <w:rFonts w:ascii="맑은 고딕" w:eastAsia="맑은 고딕" w:hAnsi="맑은 고딕" w:cs="굴림"/>
                 <w:color w:val="000000"/>
                 <w:kern w:val="0"/>
                 <w:sz w:val="22"/>
@@ -10625,7 +10421,7 @@
               <w:spacing w:after="0" w:line="240" w:lineRule="auto"/>
               <w:jc w:val="left"/>
               <w:rPr>
-                <w:rFonts w:ascii="맑은 고딕" w:eastAsia="맑은 고딕" w:hAnsi="맑은 고딕" w:cs="굴림" w:hint="eastAsia"/>
+                <w:rFonts w:ascii="맑은 고딕" w:eastAsia="맑은 고딕" w:hAnsi="맑은 고딕" w:cs="굴림"/>
                 <w:color w:val="000000"/>
                 <w:kern w:val="0"/>
                 <w:sz w:val="22"/>
@@ -10664,7 +10460,7 @@
               <w:spacing w:after="0" w:line="240" w:lineRule="auto"/>
               <w:jc w:val="center"/>
               <w:rPr>
-                <w:rFonts w:ascii="맑은 고딕" w:eastAsia="맑은 고딕" w:hAnsi="맑은 고딕" w:cs="굴림" w:hint="eastAsia"/>
+                <w:rFonts w:ascii="맑은 고딕" w:eastAsia="맑은 고딕" w:hAnsi="맑은 고딕" w:cs="굴림"/>
                 <w:color w:val="000000"/>
                 <w:kern w:val="0"/>
                 <w:sz w:val="22"/>
@@ -10703,7 +10499,7 @@
               <w:spacing w:after="0" w:line="240" w:lineRule="auto"/>
               <w:jc w:val="left"/>
               <w:rPr>
-                <w:rFonts w:ascii="맑은 고딕" w:eastAsia="맑은 고딕" w:hAnsi="맑은 고딕" w:cs="굴림" w:hint="eastAsia"/>
+                <w:rFonts w:ascii="맑은 고딕" w:eastAsia="맑은 고딕" w:hAnsi="맑은 고딕" w:cs="굴림"/>
                 <w:color w:val="000000"/>
                 <w:kern w:val="0"/>
                 <w:sz w:val="22"/>
@@ -10740,13 +10536,7 @@
         </w:tc>
       </w:tr>
     </w:tbl>
-    <w:p>
-      <w:pPr>
-        <w:rPr>
-          <w:rFonts w:hint="eastAsia"/>
-        </w:rPr>
-      </w:pPr>
-    </w:p>
+    <w:p/>
     <w:p>
       <w:pPr>
         <w:pStyle w:val="a7"/>
@@ -10756,14 +10546,12 @@
         </w:numPr>
         <w:ind w:leftChars="0"/>
       </w:pPr>
-      <w:proofErr w:type="spellStart"/>
       <w:r>
         <w:rPr>
           <w:rFonts w:hint="eastAsia"/>
         </w:rPr>
         <w:t>빔샤벨</w:t>
       </w:r>
-      <w:proofErr w:type="spellEnd"/>
     </w:p>
     <w:tbl>
       <w:tblPr>
@@ -10953,7 +10741,6 @@
                 <w:sz w:val="22"/>
               </w:rPr>
             </w:pPr>
-            <w:proofErr w:type="spellStart"/>
             <w:r>
               <w:rPr>
                 <w:rFonts w:ascii="맑은 고딕" w:eastAsia="맑은 고딕" w:hAnsi="맑은 고딕" w:cs="굴림" w:hint="eastAsia"/>
@@ -10972,7 +10759,6 @@
               </w:rPr>
               <w:t>전식</w:t>
             </w:r>
-            <w:proofErr w:type="spellEnd"/>
           </w:p>
         </w:tc>
       </w:tr>
@@ -11003,7 +10789,7 @@
               <w:spacing w:after="0" w:line="240" w:lineRule="auto"/>
               <w:jc w:val="center"/>
               <w:rPr>
-                <w:rFonts w:ascii="맑은 고딕" w:eastAsia="맑은 고딕" w:hAnsi="맑은 고딕" w:cs="굴림" w:hint="eastAsia"/>
+                <w:rFonts w:ascii="맑은 고딕" w:eastAsia="맑은 고딕" w:hAnsi="맑은 고딕" w:cs="굴림"/>
                 <w:color w:val="000000"/>
                 <w:kern w:val="0"/>
                 <w:sz w:val="22"/>
@@ -11042,7 +10828,7 @@
               <w:spacing w:after="0" w:line="240" w:lineRule="auto"/>
               <w:jc w:val="left"/>
               <w:rPr>
-                <w:rFonts w:ascii="맑은 고딕" w:eastAsia="맑은 고딕" w:hAnsi="맑은 고딕" w:cs="굴림" w:hint="eastAsia"/>
+                <w:rFonts w:ascii="맑은 고딕" w:eastAsia="맑은 고딕" w:hAnsi="맑은 고딕" w:cs="굴림"/>
                 <w:color w:val="000000"/>
                 <w:kern w:val="0"/>
                 <w:sz w:val="22"/>
@@ -11081,7 +10867,7 @@
               <w:spacing w:after="0" w:line="240" w:lineRule="auto"/>
               <w:jc w:val="center"/>
               <w:rPr>
-                <w:rFonts w:ascii="맑은 고딕" w:eastAsia="맑은 고딕" w:hAnsi="맑은 고딕" w:cs="굴림" w:hint="eastAsia"/>
+                <w:rFonts w:ascii="맑은 고딕" w:eastAsia="맑은 고딕" w:hAnsi="맑은 고딕" w:cs="굴림"/>
                 <w:color w:val="000000"/>
                 <w:kern w:val="0"/>
                 <w:sz w:val="22"/>
@@ -11120,7 +10906,7 @@
               <w:spacing w:after="0" w:line="240" w:lineRule="auto"/>
               <w:jc w:val="left"/>
               <w:rPr>
-                <w:rFonts w:ascii="맑은 고딕" w:eastAsia="맑은 고딕" w:hAnsi="맑은 고딕" w:cs="굴림" w:hint="eastAsia"/>
+                <w:rFonts w:ascii="맑은 고딕" w:eastAsia="맑은 고딕" w:hAnsi="맑은 고딕" w:cs="굴림"/>
                 <w:color w:val="000000"/>
                 <w:kern w:val="0"/>
                 <w:sz w:val="22"/>
@@ -11172,17 +10958,16 @@
       <w:pPr>
         <w:pStyle w:val="1"/>
       </w:pPr>
-      <w:bookmarkStart w:id="28" w:name="_Toc528043847"/>
-      <w:bookmarkStart w:id="29" w:name="_Toc532079085"/>
-      <w:r>
-        <w:rPr>
-          <w:rFonts w:hint="eastAsia"/>
-        </w:rPr>
-        <w:lastRenderedPageBreak/>
+      <w:bookmarkStart w:id="29" w:name="_Toc528043847"/>
+      <w:bookmarkStart w:id="30" w:name="_Toc532079085"/>
+      <w:r>
+        <w:rPr>
+          <w:rFonts w:hint="eastAsia"/>
+        </w:rPr>
         <w:t>무기</w:t>
       </w:r>
-      <w:bookmarkEnd w:id="28"/>
       <w:bookmarkEnd w:id="29"/>
+      <w:bookmarkEnd w:id="30"/>
     </w:p>
     <w:p>
       <w:r>
@@ -11239,16 +11024,16 @@
       <w:pPr>
         <w:pStyle w:val="2"/>
       </w:pPr>
-      <w:bookmarkStart w:id="30" w:name="_Toc528043848"/>
-      <w:bookmarkStart w:id="31" w:name="_Toc532079086"/>
+      <w:bookmarkStart w:id="31" w:name="_Toc528043848"/>
+      <w:bookmarkStart w:id="32" w:name="_Toc532079086"/>
       <w:r>
         <w:rPr>
           <w:rFonts w:hint="eastAsia"/>
         </w:rPr>
         <w:t>탄창</w:t>
       </w:r>
-      <w:bookmarkEnd w:id="30"/>
       <w:bookmarkEnd w:id="31"/>
+      <w:bookmarkEnd w:id="32"/>
     </w:p>
     <w:p>
       <w:r>
@@ -11271,8 +11056,8 @@
       <w:pPr>
         <w:pStyle w:val="31"/>
       </w:pPr>
-      <w:bookmarkStart w:id="32" w:name="_Toc528043849"/>
-      <w:bookmarkStart w:id="33" w:name="_Toc532079087"/>
+      <w:bookmarkStart w:id="33" w:name="_Toc528043849"/>
+      <w:bookmarkStart w:id="34" w:name="_Toc532079087"/>
       <w:r>
         <w:rPr>
           <w:rFonts w:hint="eastAsia"/>
@@ -11282,16 +11067,14 @@
       <w:r>
         <w:t xml:space="preserve">.1.1. </w:t>
       </w:r>
-      <w:proofErr w:type="spellStart"/>
       <w:r>
         <w:rPr>
           <w:rFonts w:hint="eastAsia"/>
         </w:rPr>
         <w:t>장전식</w:t>
       </w:r>
-      <w:bookmarkEnd w:id="32"/>
       <w:bookmarkEnd w:id="33"/>
-      <w:proofErr w:type="spellEnd"/>
+      <w:bookmarkEnd w:id="34"/>
     </w:p>
     <w:p>
       <w:pPr>
@@ -11390,8 +11173,8 @@
       <w:pPr>
         <w:pStyle w:val="31"/>
       </w:pPr>
-      <w:bookmarkStart w:id="34" w:name="_Toc528043850"/>
-      <w:bookmarkStart w:id="35" w:name="_Toc532079088"/>
+      <w:bookmarkStart w:id="35" w:name="_Toc528043850"/>
+      <w:bookmarkStart w:id="36" w:name="_Toc532079088"/>
       <w:r>
         <w:rPr>
           <w:rFonts w:hint="eastAsia"/>
@@ -11401,16 +11184,14 @@
       <w:r>
         <w:t xml:space="preserve">.1.2. </w:t>
       </w:r>
-      <w:proofErr w:type="spellStart"/>
       <w:r>
         <w:rPr>
           <w:rFonts w:hint="eastAsia"/>
         </w:rPr>
         <w:t>충전식</w:t>
       </w:r>
-      <w:bookmarkEnd w:id="34"/>
       <w:bookmarkEnd w:id="35"/>
-      <w:proofErr w:type="spellEnd"/>
+      <w:bookmarkEnd w:id="36"/>
     </w:p>
     <w:p>
       <w:pPr>
@@ -11446,21 +11227,7 @@
         <w:rPr>
           <w:rFonts w:hint="eastAsia"/>
         </w:rPr>
-        <w:t xml:space="preserve">충분한 </w:t>
-      </w:r>
-      <w:proofErr w:type="spellStart"/>
-      <w:r>
-        <w:rPr>
-          <w:rFonts w:hint="eastAsia"/>
-        </w:rPr>
-        <w:t>충전량이</w:t>
-      </w:r>
-      <w:proofErr w:type="spellEnd"/>
-      <w:r>
-        <w:rPr>
-          <w:rFonts w:hint="eastAsia"/>
-        </w:rPr>
-        <w:t xml:space="preserve"> 있을</w:t>
+        <w:t>충분한 충전량이 있을</w:t>
       </w:r>
       <w:r>
         <w:rPr>
@@ -11505,20 +11272,17 @@
           <w:sz w:val="32"/>
         </w:rPr>
       </w:pPr>
-      <w:bookmarkStart w:id="36" w:name="_Toc528043851"/>
+      <w:bookmarkStart w:id="37" w:name="_Toc528043851"/>
       <w:r>
         <w:br w:type="page"/>
       </w:r>
     </w:p>
+    <w:bookmarkEnd w:id="37"/>
     <w:p>
       <w:pPr>
         <w:pStyle w:val="2"/>
       </w:pPr>
-      <w:bookmarkStart w:id="37" w:name="_GoBack"/>
-      <w:bookmarkEnd w:id="36"/>
-      <w:bookmarkEnd w:id="37"/>
-      <w:r>
-        <w:lastRenderedPageBreak/>
+      <w:r>
         <w:br w:type="page"/>
       </w:r>
       <w:bookmarkStart w:id="38" w:name="_Toc528043854"/>
@@ -11527,7 +11291,6 @@
         <w:rPr>
           <w:rFonts w:hint="eastAsia"/>
         </w:rPr>
-        <w:lastRenderedPageBreak/>
         <w:t>아이템</w:t>
       </w:r>
       <w:bookmarkEnd w:id="38"/>
@@ -12067,20 +11830,11 @@
         <w:pStyle w:val="1"/>
       </w:pPr>
       <w:bookmarkStart w:id="48" w:name="_Toc532079097"/>
-      <w:proofErr w:type="spellStart"/>
-      <w:r>
-        <w:rPr>
-          <w:rFonts w:hint="eastAsia"/>
-        </w:rPr>
-        <w:lastRenderedPageBreak/>
-        <w:t>인게임</w:t>
-      </w:r>
-      <w:proofErr w:type="spellEnd"/>
-      <w:r>
-        <w:rPr>
-          <w:rFonts w:hint="eastAsia"/>
-        </w:rPr>
-        <w:t xml:space="preserve"> </w:t>
+      <w:r>
+        <w:rPr>
+          <w:rFonts w:hint="eastAsia"/>
+        </w:rPr>
+        <w:t xml:space="preserve">인게임 </w:t>
       </w:r>
       <w:r>
         <w:rPr>
@@ -12273,7 +12027,6 @@
         <w:pStyle w:val="2"/>
       </w:pPr>
       <w:bookmarkStart w:id="50" w:name="_Toc532079099"/>
-      <w:proofErr w:type="spellStart"/>
       <w:r>
         <w:rPr>
           <w:rFonts w:hint="eastAsia"/>
@@ -12281,7 +12034,6 @@
         <w:t>조준점</w:t>
       </w:r>
       <w:bookmarkEnd w:id="50"/>
-      <w:proofErr w:type="spellEnd"/>
       <w:r>
         <w:rPr>
           <w:rFonts w:hint="eastAsia"/>
@@ -12293,19 +12045,11 @@
       <w:r>
         <w:t>(</w:t>
       </w:r>
-      <w:proofErr w:type="spellStart"/>
-      <w:r>
-        <w:rPr>
-          <w:rFonts w:hint="eastAsia"/>
-        </w:rPr>
-        <w:t>정중앙</w:t>
-      </w:r>
-      <w:proofErr w:type="spellEnd"/>
-      <w:r>
-        <w:rPr>
-          <w:rFonts w:hint="eastAsia"/>
-        </w:rPr>
-        <w:t xml:space="preserve"> </w:t>
+      <w:r>
+        <w:rPr>
+          <w:rFonts w:hint="eastAsia"/>
+        </w:rPr>
+        <w:t xml:space="preserve">정중앙 </w:t>
       </w:r>
       <w:r>
         <w:t>1</w:t>
@@ -12405,7 +12149,6 @@
         <w:rPr>
           <w:rFonts w:hint="eastAsia"/>
         </w:rPr>
-        <w:lastRenderedPageBreak/>
         <w:t>H</w:t>
       </w:r>
       <w:r>
@@ -12833,7 +12576,6 @@
         <w:rPr>
           <w:rFonts w:hint="eastAsia"/>
         </w:rPr>
-        <w:lastRenderedPageBreak/>
         <w:t>카트리지</w:t>
       </w:r>
       <w:bookmarkEnd w:id="53"/>
@@ -13383,7 +13125,6 @@
         <w:rPr>
           <w:rFonts w:hint="eastAsia"/>
         </w:rPr>
-        <w:lastRenderedPageBreak/>
         <w:t>부스터</w:t>
       </w:r>
       <w:bookmarkEnd w:id="54"/>
@@ -13452,7 +13193,6 @@
         <w:pStyle w:val="2"/>
       </w:pPr>
       <w:bookmarkStart w:id="55" w:name="_Toc532079104"/>
-      <w:proofErr w:type="spellStart"/>
       <w:r>
         <w:rPr>
           <w:rFonts w:hint="eastAsia"/>
@@ -13460,7 +13200,6 @@
         <w:t>미니맵</w:t>
       </w:r>
       <w:bookmarkEnd w:id="55"/>
-      <w:proofErr w:type="spellEnd"/>
       <w:r>
         <w:rPr>
           <w:rFonts w:hint="eastAsia"/>
@@ -13555,21 +13294,7 @@
         <w:rPr>
           <w:rFonts w:hint="eastAsia"/>
         </w:rPr>
-        <w:t>&lt;</w:t>
-      </w:r>
-      <w:proofErr w:type="spellStart"/>
-      <w:r>
-        <w:rPr>
-          <w:rFonts w:hint="eastAsia"/>
-        </w:rPr>
-        <w:t>미니맵</w:t>
-      </w:r>
-      <w:proofErr w:type="spellEnd"/>
-      <w:r>
-        <w:rPr>
-          <w:rFonts w:hint="eastAsia"/>
-        </w:rPr>
-        <w:t xml:space="preserve"> </w:t>
+        <w:t xml:space="preserve">&lt;미니맵 </w:t>
       </w:r>
       <w:r>
         <w:t xml:space="preserve">UI </w:t>
@@ -13579,6 +13304,29 @@
           <w:rFonts w:hint="eastAsia"/>
         </w:rPr>
         <w:t>예시&gt;</w:t>
+      </w:r>
+      <w:r>
+        <w:t xml:space="preserve">  </w:t>
+      </w:r>
+      <w:r>
+        <w:rPr>
+          <w:color w:val="00B050"/>
+        </w:rPr>
+        <w:t>(</w:t>
+      </w:r>
+      <w:r>
+        <w:rPr>
+          <w:rFonts w:hint="eastAsia"/>
+          <w:color w:val="00B050"/>
+        </w:rPr>
+        <w:t xml:space="preserve">가능한 한 모든 그림은 </w:t>
+      </w:r>
+      <w:r>
+        <w:rPr>
+          <w:rFonts w:hint="eastAsia"/>
+          <w:color w:val="00B050"/>
+        </w:rPr>
+        <w:t>스크린 샷으로 대체)</w:t>
       </w:r>
     </w:p>
     <w:p>
@@ -13741,7 +13489,6 @@
         <w:rPr>
           <w:rFonts w:hint="eastAsia"/>
         </w:rPr>
-        <w:lastRenderedPageBreak/>
         <w:t>점수</w:t>
       </w:r>
       <w:r>
@@ -13872,19 +13619,11 @@
         </w:numPr>
         <w:ind w:leftChars="0"/>
       </w:pPr>
-      <w:proofErr w:type="spellStart"/>
-      <w:r>
-        <w:rPr>
-          <w:rFonts w:hint="eastAsia"/>
-        </w:rPr>
-        <w:t>점수제</w:t>
-      </w:r>
-      <w:proofErr w:type="spellEnd"/>
-      <w:r>
-        <w:rPr>
-          <w:rFonts w:hint="eastAsia"/>
-        </w:rPr>
-        <w:t xml:space="preserve"> 게임의 경우 각 팀의 점수를 표시한다.</w:t>
+      <w:r>
+        <w:rPr>
+          <w:rFonts w:hint="eastAsia"/>
+        </w:rPr>
+        <w:t>점수제 게임의 경우 각 팀의 점수를 표시한다.</w:t>
       </w:r>
     </w:p>
     <w:p>
@@ -13896,19 +13635,11 @@
         </w:numPr>
         <w:ind w:leftChars="0"/>
       </w:pPr>
-      <w:proofErr w:type="spellStart"/>
-      <w:r>
-        <w:rPr>
-          <w:rFonts w:hint="eastAsia"/>
-        </w:rPr>
-        <w:t>데스매치</w:t>
-      </w:r>
-      <w:proofErr w:type="spellEnd"/>
-      <w:r>
-        <w:rPr>
-          <w:rFonts w:hint="eastAsia"/>
-        </w:rPr>
-        <w:t xml:space="preserve"> 게임의 경우 각 팀의 적 처치 수를 표시한다</w:t>
+      <w:r>
+        <w:rPr>
+          <w:rFonts w:hint="eastAsia"/>
+        </w:rPr>
+        <w:t>데스매치 게임의 경우 각 팀의 적 처치 수를 표시한다</w:t>
       </w:r>
       <w:r>
         <w:t>.</w:t>
@@ -14194,7 +13925,6 @@
         <w:rPr>
           <w:rFonts w:hint="eastAsia"/>
         </w:rPr>
-        <w:lastRenderedPageBreak/>
         <w:t>아이템</w:t>
       </w:r>
       <w:bookmarkEnd w:id="58"/>
@@ -14585,7 +14315,6 @@
         <w:rPr>
           <w:rFonts w:hint="eastAsia"/>
         </w:rPr>
-        <w:lastRenderedPageBreak/>
         <w:t>스테이지</w:t>
       </w:r>
       <w:bookmarkEnd w:id="59"/>
@@ -14607,8 +14336,6 @@
         </w:rPr>
         <w:t xml:space="preserve"> </w:t>
       </w:r>
-      <w:proofErr w:type="spellStart"/>
-      <w:proofErr w:type="gramStart"/>
       <w:r>
         <w:rPr>
           <w:rFonts w:hint="eastAsia"/>
@@ -14617,8 +14344,6 @@
       </w:r>
       <w:bookmarkEnd w:id="60"/>
       <w:bookmarkEnd w:id="61"/>
-      <w:proofErr w:type="spellEnd"/>
-      <w:proofErr w:type="gramEnd"/>
     </w:p>
     <w:p>
       <w:r>
@@ -15020,7 +14745,6 @@
         <w:rPr>
           <w:rFonts w:hint="eastAsia"/>
         </w:rPr>
-        <w:lastRenderedPageBreak/>
         <w:t>생성되는</w:t>
       </w:r>
       <w:r>
@@ -16042,7 +15766,6 @@
         <w:rPr>
           <w:rFonts w:hint="eastAsia"/>
         </w:rPr>
-        <w:lastRenderedPageBreak/>
         <w:t>우주</w:t>
       </w:r>
       <w:r>
@@ -16442,7 +16165,6 @@
         <w:rPr>
           <w:rFonts w:hint="eastAsia"/>
         </w:rPr>
-        <w:lastRenderedPageBreak/>
         <w:t>생성되는</w:t>
       </w:r>
       <w:r>
@@ -16459,6 +16181,87 @@
       </w:r>
       <w:bookmarkEnd w:id="75"/>
       <w:bookmarkEnd w:id="76"/>
+      <w:r>
+        <w:rPr>
+          <w:rFonts w:hint="eastAsia"/>
+        </w:rPr>
+        <w:t xml:space="preserve"> (</w:t>
+      </w:r>
+      <w:r>
+        <w:rPr>
+          <w:rFonts w:hint="eastAsia"/>
+        </w:rPr>
+        <w:t>표를</w:t>
+      </w:r>
+      <w:r>
+        <w:rPr>
+          <w:rFonts w:hint="eastAsia"/>
+        </w:rPr>
+        <w:t xml:space="preserve"> </w:t>
+      </w:r>
+      <w:r>
+        <w:rPr>
+          <w:rFonts w:hint="eastAsia"/>
+        </w:rPr>
+        <w:t>하나로</w:t>
+      </w:r>
+      <w:r>
+        <w:rPr>
+          <w:rFonts w:hint="eastAsia"/>
+        </w:rPr>
+        <w:t xml:space="preserve"> </w:t>
+      </w:r>
+      <w:r>
+        <w:rPr>
+          <w:rFonts w:hint="eastAsia"/>
+        </w:rPr>
+        <w:t>합치고</w:t>
+      </w:r>
+      <w:r>
+        <w:rPr>
+          <w:rFonts w:hint="eastAsia"/>
+        </w:rPr>
+        <w:t>,</w:t>
+      </w:r>
+      <w:r>
+        <w:t xml:space="preserve"> </w:t>
+      </w:r>
+      <w:r>
+        <w:rPr>
+          <w:rFonts w:hint="eastAsia"/>
+        </w:rPr>
+        <w:t>스크린샷</w:t>
+      </w:r>
+      <w:r>
+        <w:rPr>
+          <w:rFonts w:hint="eastAsia"/>
+        </w:rPr>
+        <w:t xml:space="preserve"> </w:t>
+      </w:r>
+      <w:r>
+        <w:rPr>
+          <w:rFonts w:hint="eastAsia"/>
+        </w:rPr>
+        <w:t>이미지</w:t>
+      </w:r>
+      <w:r>
+        <w:rPr>
+          <w:rFonts w:hint="eastAsia"/>
+        </w:rPr>
+        <w:t xml:space="preserve"> </w:t>
+      </w:r>
+      <w:r>
+        <w:rPr>
+          <w:rFonts w:hint="eastAsia"/>
+        </w:rPr>
+        <w:t>추가</w:t>
+      </w:r>
+      <w:r>
+        <w:rPr>
+          <w:rFonts w:hint="eastAsia"/>
+        </w:rPr>
+        <w:t>)</w:t>
+      </w:r>
     </w:p>
     <w:p>
       <w:pPr>
@@ -17287,7 +17090,6 @@
         <w:rPr>
           <w:rFonts w:hint="eastAsia"/>
         </w:rPr>
-        <w:lastRenderedPageBreak/>
         <w:t>운석</w:t>
       </w:r>
     </w:p>
@@ -17300,33 +17102,11 @@
         </w:numPr>
         <w:ind w:leftChars="0"/>
       </w:pPr>
-      <w:proofErr w:type="spellStart"/>
-      <w:r>
-        <w:rPr>
-          <w:rFonts w:hint="eastAsia"/>
-        </w:rPr>
-        <w:t>랜덤한</w:t>
-      </w:r>
-      <w:proofErr w:type="spellEnd"/>
-      <w:r>
-        <w:rPr>
-          <w:rFonts w:hint="eastAsia"/>
-        </w:rPr>
-        <w:t xml:space="preserve"> 위치에 생성되어 </w:t>
-      </w:r>
-      <w:proofErr w:type="spellStart"/>
-      <w:r>
-        <w:rPr>
-          <w:rFonts w:hint="eastAsia"/>
-        </w:rPr>
-        <w:t>랜덤한</w:t>
-      </w:r>
-      <w:proofErr w:type="spellEnd"/>
-      <w:r>
-        <w:rPr>
-          <w:rFonts w:hint="eastAsia"/>
-        </w:rPr>
-        <w:t xml:space="preserve"> 방향으로 빠르게 이동하는 작은 암석형태의 오브젝트.</w:t>
+      <w:r>
+        <w:rPr>
+          <w:rFonts w:hint="eastAsia"/>
+        </w:rPr>
+        <w:t>랜덤한 위치에 생성되어 랜덤한 방향으로 빠르게 이동하는 작은 암석형태의 오브젝트.</w:t>
       </w:r>
       <w:r>
         <w:t xml:space="preserve"> </w:t>
@@ -17941,7 +17721,6 @@
         </w:rPr>
         <w:t xml:space="preserve"> </w:t>
       </w:r>
-      <w:proofErr w:type="spellStart"/>
       <w:r>
         <w:rPr>
           <w:rFonts w:hint="eastAsia"/>
@@ -17949,7 +17728,6 @@
         <w:t>데스</w:t>
       </w:r>
       <w:bookmarkEnd w:id="80"/>
-      <w:proofErr w:type="spellEnd"/>
     </w:p>
     <w:p>
       <w:pPr>
@@ -18019,21 +17797,7 @@
         <w:rPr>
           <w:rFonts w:hint="eastAsia"/>
         </w:rPr>
-        <w:t xml:space="preserve"> </w:t>
-      </w:r>
-      <w:proofErr w:type="spellStart"/>
-      <w:r>
-        <w:rPr>
-          <w:rFonts w:hint="eastAsia"/>
-        </w:rPr>
-        <w:t>랜덤한</w:t>
-      </w:r>
-      <w:proofErr w:type="spellEnd"/>
-      <w:r>
-        <w:rPr>
-          <w:rFonts w:hint="eastAsia"/>
-        </w:rPr>
-        <w:t xml:space="preserve"> 상공에</w:t>
+        <w:t xml:space="preserve"> 랜덤한 상공에</w:t>
       </w:r>
       <w:r>
         <w:t xml:space="preserve"> </w:t>
@@ -18069,7 +17833,7 @@
 </file>
 
 <file path=word/endnotes.xml><?xml version="1.0" encoding="utf-8"?>
-<w:endnotes xmlns:wpc="http://schemas.microsoft.com/office/word/2010/wordprocessingCanvas" xmlns:cx="http://schemas.microsoft.com/office/drawing/2014/chartex" xmlns:cx1="http://schemas.microsoft.com/office/drawing/2015/9/8/chartex" xmlns:cx2="http://schemas.microsoft.com/office/drawing/2015/10/21/chartex" xmlns:cx3="http://schemas.microsoft.com/office/drawing/2016/5/9/chartex" xmlns:cx4="http://schemas.microsoft.com/office/drawing/2016/5/10/chartex" xmlns:cx5="http://schemas.microsoft.com/office/drawing/2016/5/11/chartex" xmlns:cx6="http://schemas.microsoft.com/office/drawing/2016/5/12/chartex" xmlns:cx7="http://schemas.microsoft.com/office/drawing/2016/5/13/chartex" xmlns:cx8="http://schemas.microsoft.com/office/drawing/2016/5/14/chartex" xmlns:mc="http://schemas.openxmlformats.org/markup-compatibility/2006" xmlns:aink="http://schemas.microsoft.com/office/drawing/2016/ink" xmlns:am3d="http://schemas.microsoft.com/office/drawing/2017/model3d" xmlns:o="urn:schemas-microsoft-com:office:office" xmlns:r="http://schemas.openxmlformats.org/officeDocument/2006/relationships" xmlns:m="http://schemas.openxmlformats.org/officeDocument/2006/math" xmlns:v="urn:schemas-microsoft-com:vml" xmlns:wp14="http://schemas.microsoft.com/office/word/2010/wordprocessingDrawing" xmlns:wp="http://schemas.openxmlformats.org/drawingml/2006/wordprocessingDrawing" xmlns:w10="urn:schemas-microsoft-com:office:word" xmlns:w="http://schemas.openxmlformats.org/wordprocessingml/2006/main" xmlns:w14="http://schemas.microsoft.com/office/word/2010/wordml" xmlns:w15="http://schemas.microsoft.com/office/word/2012/wordml" xmlns:w16cid="http://schemas.microsoft.com/office/word/2016/wordml/cid" xmlns:w16se="http://schemas.microsoft.com/office/word/2015/wordml/symex" xmlns:wpg="http://schemas.microsoft.com/office/word/2010/wordprocessingGroup" xmlns:wpi="http://schemas.microsoft.com/office/word/2010/wordprocessingInk" xmlns:wne="http://schemas.microsoft.com/office/word/2006/wordml" xmlns:wps="http://schemas.microsoft.com/office/word/2010/wordprocessingShape" mc:Ignorable="w14 w15 w16se w16cid wp14">
+<w:endnotes xmlns:wpc="http://schemas.microsoft.com/office/word/2010/wordprocessingCanvas" xmlns:cx="http://schemas.microsoft.com/office/drawing/2014/chartex" xmlns:cx1="http://schemas.microsoft.com/office/drawing/2015/9/8/chartex" xmlns:mc="http://schemas.openxmlformats.org/markup-compatibility/2006" xmlns:o="urn:schemas-microsoft-com:office:office" xmlns:r="http://schemas.openxmlformats.org/officeDocument/2006/relationships" xmlns:m="http://schemas.openxmlformats.org/officeDocument/2006/math" xmlns:v="urn:schemas-microsoft-com:vml" xmlns:wp14="http://schemas.microsoft.com/office/word/2010/wordprocessingDrawing" xmlns:wp="http://schemas.openxmlformats.org/drawingml/2006/wordprocessingDrawing" xmlns:w10="urn:schemas-microsoft-com:office:word" xmlns:w="http://schemas.openxmlformats.org/wordprocessingml/2006/main" xmlns:w14="http://schemas.microsoft.com/office/word/2010/wordml" xmlns:w15="http://schemas.microsoft.com/office/word/2012/wordml" xmlns:w16se="http://schemas.microsoft.com/office/word/2015/wordml/symex" xmlns:wpg="http://schemas.microsoft.com/office/word/2010/wordprocessingGroup" xmlns:wpi="http://schemas.microsoft.com/office/word/2010/wordprocessingInk" xmlns:wne="http://schemas.microsoft.com/office/word/2006/wordml" xmlns:wps="http://schemas.microsoft.com/office/word/2010/wordprocessingShape" mc:Ignorable="w14 w15 w16se wp14">
   <w:endnote w:type="separator" w:id="-1">
     <w:p>
       <w:pPr>
@@ -18094,7 +17858,7 @@
 </file>
 
 <file path=word/footer1.xml><?xml version="1.0" encoding="utf-8"?>
-<w:ftr xmlns:wpc="http://schemas.microsoft.com/office/word/2010/wordprocessingCanvas" xmlns:cx="http://schemas.microsoft.com/office/drawing/2014/chartex" xmlns:cx1="http://schemas.microsoft.com/office/drawing/2015/9/8/chartex" xmlns:cx2="http://schemas.microsoft.com/office/drawing/2015/10/21/chartex" xmlns:cx3="http://schemas.microsoft.com/office/drawing/2016/5/9/chartex" xmlns:cx4="http://schemas.microsoft.com/office/drawing/2016/5/10/chartex" xmlns:cx5="http://schemas.microsoft.com/office/drawing/2016/5/11/chartex" xmlns:cx6="http://schemas.microsoft.com/office/drawing/2016/5/12/chartex" xmlns:cx7="http://schemas.microsoft.com/office/drawing/2016/5/13/chartex" xmlns:cx8="http://schemas.microsoft.com/office/drawing/2016/5/14/chartex" xmlns:mc="http://schemas.openxmlformats.org/markup-compatibility/2006" xmlns:aink="http://schemas.microsoft.com/office/drawing/2016/ink" xmlns:am3d="http://schemas.microsoft.com/office/drawing/2017/model3d" xmlns:o="urn:schemas-microsoft-com:office:office" xmlns:r="http://schemas.openxmlformats.org/officeDocument/2006/relationships" xmlns:m="http://schemas.openxmlformats.org/officeDocument/2006/math" xmlns:v="urn:schemas-microsoft-com:vml" xmlns:wp14="http://schemas.microsoft.com/office/word/2010/wordprocessingDrawing" xmlns:wp="http://schemas.openxmlformats.org/drawingml/2006/wordprocessingDrawing" xmlns:w10="urn:schemas-microsoft-com:office:word" xmlns:w="http://schemas.openxmlformats.org/wordprocessingml/2006/main" xmlns:w14="http://schemas.microsoft.com/office/word/2010/wordml" xmlns:w15="http://schemas.microsoft.com/office/word/2012/wordml" xmlns:w16cid="http://schemas.microsoft.com/office/word/2016/wordml/cid" xmlns:w16se="http://schemas.microsoft.com/office/word/2015/wordml/symex" xmlns:wpg="http://schemas.microsoft.com/office/word/2010/wordprocessingGroup" xmlns:wpi="http://schemas.microsoft.com/office/word/2010/wordprocessingInk" xmlns:wne="http://schemas.microsoft.com/office/word/2006/wordml" xmlns:wps="http://schemas.microsoft.com/office/word/2010/wordprocessingShape" mc:Ignorable="w14 w15 w16se w16cid wp14">
+<w:ftr xmlns:wpc="http://schemas.microsoft.com/office/word/2010/wordprocessingCanvas" xmlns:cx="http://schemas.microsoft.com/office/drawing/2014/chartex" xmlns:cx1="http://schemas.microsoft.com/office/drawing/2015/9/8/chartex" xmlns:mc="http://schemas.openxmlformats.org/markup-compatibility/2006" xmlns:o="urn:schemas-microsoft-com:office:office" xmlns:r="http://schemas.openxmlformats.org/officeDocument/2006/relationships" xmlns:m="http://schemas.openxmlformats.org/officeDocument/2006/math" xmlns:v="urn:schemas-microsoft-com:vml" xmlns:wp14="http://schemas.microsoft.com/office/word/2010/wordprocessingDrawing" xmlns:wp="http://schemas.openxmlformats.org/drawingml/2006/wordprocessingDrawing" xmlns:w10="urn:schemas-microsoft-com:office:word" xmlns:w="http://schemas.openxmlformats.org/wordprocessingml/2006/main" xmlns:w14="http://schemas.microsoft.com/office/word/2010/wordml" xmlns:w15="http://schemas.microsoft.com/office/word/2012/wordml" xmlns:w16se="http://schemas.microsoft.com/office/word/2015/wordml/symex" xmlns:wpg="http://schemas.microsoft.com/office/word/2010/wordprocessingGroup" xmlns:wpi="http://schemas.microsoft.com/office/word/2010/wordprocessingInk" xmlns:wne="http://schemas.microsoft.com/office/word/2006/wordml" xmlns:wps="http://schemas.microsoft.com/office/word/2010/wordprocessingShape" mc:Ignorable="w14 w15 w16se wp14">
   <w:sdt>
     <w:sdtPr>
       <w:rPr>
@@ -18244,7 +18008,7 @@
 </file>
 
 <file path=word/footnotes.xml><?xml version="1.0" encoding="utf-8"?>
-<w:footnotes xmlns:wpc="http://schemas.microsoft.com/office/word/2010/wordprocessingCanvas" xmlns:cx="http://schemas.microsoft.com/office/drawing/2014/chartex" xmlns:cx1="http://schemas.microsoft.com/office/drawing/2015/9/8/chartex" xmlns:cx2="http://schemas.microsoft.com/office/drawing/2015/10/21/chartex" xmlns:cx3="http://schemas.microsoft.com/office/drawing/2016/5/9/chartex" xmlns:cx4="http://schemas.microsoft.com/office/drawing/2016/5/10/chartex" xmlns:cx5="http://schemas.microsoft.com/office/drawing/2016/5/11/chartex" xmlns:cx6="http://schemas.microsoft.com/office/drawing/2016/5/12/chartex" xmlns:cx7="http://schemas.microsoft.com/office/drawing/2016/5/13/chartex" xmlns:cx8="http://schemas.microsoft.com/office/drawing/2016/5/14/chartex" xmlns:mc="http://schemas.openxmlformats.org/markup-compatibility/2006" xmlns:aink="http://schemas.microsoft.com/office/drawing/2016/ink" xmlns:am3d="http://schemas.microsoft.com/office/drawing/2017/model3d" xmlns:o="urn:schemas-microsoft-com:office:office" xmlns:r="http://schemas.openxmlformats.org/officeDocument/2006/relationships" xmlns:m="http://schemas.openxmlformats.org/officeDocument/2006/math" xmlns:v="urn:schemas-microsoft-com:vml" xmlns:wp14="http://schemas.microsoft.com/office/word/2010/wordprocessingDrawing" xmlns:wp="http://schemas.openxmlformats.org/drawingml/2006/wordprocessingDrawing" xmlns:w10="urn:schemas-microsoft-com:office:word" xmlns:w="http://schemas.openxmlformats.org/wordprocessingml/2006/main" xmlns:w14="http://schemas.microsoft.com/office/word/2010/wordml" xmlns:w15="http://schemas.microsoft.com/office/word/2012/wordml" xmlns:w16cid="http://schemas.microsoft.com/office/word/2016/wordml/cid" xmlns:w16se="http://schemas.microsoft.com/office/word/2015/wordml/symex" xmlns:wpg="http://schemas.microsoft.com/office/word/2010/wordprocessingGroup" xmlns:wpi="http://schemas.microsoft.com/office/word/2010/wordprocessingInk" xmlns:wne="http://schemas.microsoft.com/office/word/2006/wordml" xmlns:wps="http://schemas.microsoft.com/office/word/2010/wordprocessingShape" mc:Ignorable="w14 w15 w16se w16cid wp14">
+<w:footnotes xmlns:wpc="http://schemas.microsoft.com/office/word/2010/wordprocessingCanvas" xmlns:cx="http://schemas.microsoft.com/office/drawing/2014/chartex" xmlns:cx1="http://schemas.microsoft.com/office/drawing/2015/9/8/chartex" xmlns:mc="http://schemas.openxmlformats.org/markup-compatibility/2006" xmlns:o="urn:schemas-microsoft-com:office:office" xmlns:r="http://schemas.openxmlformats.org/officeDocument/2006/relationships" xmlns:m="http://schemas.openxmlformats.org/officeDocument/2006/math" xmlns:v="urn:schemas-microsoft-com:vml" xmlns:wp14="http://schemas.microsoft.com/office/word/2010/wordprocessingDrawing" xmlns:wp="http://schemas.openxmlformats.org/drawingml/2006/wordprocessingDrawing" xmlns:w10="urn:schemas-microsoft-com:office:word" xmlns:w="http://schemas.openxmlformats.org/wordprocessingml/2006/main" xmlns:w14="http://schemas.microsoft.com/office/word/2010/wordml" xmlns:w15="http://schemas.microsoft.com/office/word/2012/wordml" xmlns:w16se="http://schemas.microsoft.com/office/word/2015/wordml/symex" xmlns:wpg="http://schemas.microsoft.com/office/word/2010/wordprocessingGroup" xmlns:wpi="http://schemas.microsoft.com/office/word/2010/wordprocessingInk" xmlns:wne="http://schemas.microsoft.com/office/word/2006/wordml" xmlns:wps="http://schemas.microsoft.com/office/word/2010/wordprocessingShape" mc:Ignorable="w14 w15 w16se wp14">
   <w:footnote w:type="separator" w:id="-1">
     <w:p>
       <w:pPr>
@@ -18269,7 +18033,7 @@
 </file>
 
 <file path=word/header1.xml><?xml version="1.0" encoding="utf-8"?>
-<w:hdr xmlns:wpc="http://schemas.microsoft.com/office/word/2010/wordprocessingCanvas" xmlns:cx="http://schemas.microsoft.com/office/drawing/2014/chartex" xmlns:cx1="http://schemas.microsoft.com/office/drawing/2015/9/8/chartex" xmlns:cx2="http://schemas.microsoft.com/office/drawing/2015/10/21/chartex" xmlns:cx3="http://schemas.microsoft.com/office/drawing/2016/5/9/chartex" xmlns:cx4="http://schemas.microsoft.com/office/drawing/2016/5/10/chartex" xmlns:cx5="http://schemas.microsoft.com/office/drawing/2016/5/11/chartex" xmlns:cx6="http://schemas.microsoft.com/office/drawing/2016/5/12/chartex" xmlns:cx7="http://schemas.microsoft.com/office/drawing/2016/5/13/chartex" xmlns:cx8="http://schemas.microsoft.com/office/drawing/2016/5/14/chartex" xmlns:mc="http://schemas.openxmlformats.org/markup-compatibility/2006" xmlns:aink="http://schemas.microsoft.com/office/drawing/2016/ink" xmlns:am3d="http://schemas.microsoft.com/office/drawing/2017/model3d" xmlns:o="urn:schemas-microsoft-com:office:office" xmlns:r="http://schemas.openxmlformats.org/officeDocument/2006/relationships" xmlns:m="http://schemas.openxmlformats.org/officeDocument/2006/math" xmlns:v="urn:schemas-microsoft-com:vml" xmlns:wp14="http://schemas.microsoft.com/office/word/2010/wordprocessingDrawing" xmlns:wp="http://schemas.openxmlformats.org/drawingml/2006/wordprocessingDrawing" xmlns:w10="urn:schemas-microsoft-com:office:word" xmlns:w="http://schemas.openxmlformats.org/wordprocessingml/2006/main" xmlns:w14="http://schemas.microsoft.com/office/word/2010/wordml" xmlns:w15="http://schemas.microsoft.com/office/word/2012/wordml" xmlns:w16cid="http://schemas.microsoft.com/office/word/2016/wordml/cid" xmlns:w16se="http://schemas.microsoft.com/office/word/2015/wordml/symex" xmlns:wpg="http://schemas.microsoft.com/office/word/2010/wordprocessingGroup" xmlns:wpi="http://schemas.microsoft.com/office/word/2010/wordprocessingInk" xmlns:wne="http://schemas.microsoft.com/office/word/2006/wordml" xmlns:wps="http://schemas.microsoft.com/office/word/2010/wordprocessingShape" mc:Ignorable="w14 w15 w16se w16cid wp14">
+<w:hdr xmlns:wpc="http://schemas.microsoft.com/office/word/2010/wordprocessingCanvas" xmlns:cx="http://schemas.microsoft.com/office/drawing/2014/chartex" xmlns:cx1="http://schemas.microsoft.com/office/drawing/2015/9/8/chartex" xmlns:mc="http://schemas.openxmlformats.org/markup-compatibility/2006" xmlns:o="urn:schemas-microsoft-com:office:office" xmlns:r="http://schemas.openxmlformats.org/officeDocument/2006/relationships" xmlns:m="http://schemas.openxmlformats.org/officeDocument/2006/math" xmlns:v="urn:schemas-microsoft-com:vml" xmlns:wp14="http://schemas.microsoft.com/office/word/2010/wordprocessingDrawing" xmlns:wp="http://schemas.openxmlformats.org/drawingml/2006/wordprocessingDrawing" xmlns:w10="urn:schemas-microsoft-com:office:word" xmlns:w="http://schemas.openxmlformats.org/wordprocessingml/2006/main" xmlns:w14="http://schemas.microsoft.com/office/word/2010/wordml" xmlns:w15="http://schemas.microsoft.com/office/word/2012/wordml" xmlns:w16se="http://schemas.microsoft.com/office/word/2015/wordml/symex" xmlns:wpg="http://schemas.microsoft.com/office/word/2010/wordprocessingGroup" xmlns:wpi="http://schemas.microsoft.com/office/word/2010/wordprocessingInk" xmlns:wne="http://schemas.microsoft.com/office/word/2006/wordml" xmlns:wps="http://schemas.microsoft.com/office/word/2010/wordprocessingShape" mc:Ignorable="w14 w15 w16se wp14">
   <w:tbl>
     <w:tblPr>
       <w:tblStyle w:val="a5"/>
@@ -18421,16 +18185,8 @@
             <w:rPr>
               <w:rFonts w:ascii="돋움" w:eastAsia="돋움" w:hAnsi="돋움"/>
             </w:rPr>
-            <w:t xml:space="preserve">eam </w:t>
+            <w:t>eam PillsFighter</w:t>
           </w:r>
-          <w:proofErr w:type="spellStart"/>
-          <w:r>
-            <w:rPr>
-              <w:rFonts w:ascii="돋움" w:eastAsia="돋움" w:hAnsi="돋움"/>
-            </w:rPr>
-            <w:t>PillsFighter</w:t>
-          </w:r>
-          <w:proofErr w:type="spellEnd"/>
         </w:p>
       </w:tc>
     </w:tr>
@@ -18506,7 +18262,7 @@
             </wp:anchor>
           </w:drawing>
         </mc:Choice>
-        <mc:Fallback>
+        <mc:Fallback xmlns:w16cid="http://schemas.microsoft.com/office/word/2016/wordml/cid" xmlns:am3d="http://schemas.microsoft.com/office/drawing/2017/model3d" xmlns:aink="http://schemas.microsoft.com/office/drawing/2016/ink" xmlns:cx8="http://schemas.microsoft.com/office/drawing/2016/5/14/chartex" xmlns:cx7="http://schemas.microsoft.com/office/drawing/2016/5/13/chartex" xmlns:cx6="http://schemas.microsoft.com/office/drawing/2016/5/12/chartex" xmlns:cx5="http://schemas.microsoft.com/office/drawing/2016/5/11/chartex" xmlns:cx4="http://schemas.microsoft.com/office/drawing/2016/5/10/chartex" xmlns:cx3="http://schemas.microsoft.com/office/drawing/2016/5/9/chartex" xmlns:cx2="http://schemas.microsoft.com/office/drawing/2015/10/21/chartex">
           <w:pict>
             <v:rect w14:anchorId="338BC242" id="직사각형 1" o:spid="_x0000_s1026" style="position:absolute;left:0;text-align:left;margin-left:8.85pt;margin-top:4.65pt;width:576.65pt;height:692.65pt;z-index:251659264;visibility:visible;mso-wrap-style:square;mso-wrap-distance-left:9pt;mso-wrap-distance-top:0;mso-wrap-distance-right:9pt;mso-wrap-distance-bottom:0;mso-position-horizontal:absolute;mso-position-horizontal-relative:page;mso-position-vertical:absolute;mso-position-vertical-relative:text;v-text-anchor:middle" o:gfxdata="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" filled="f" strokecolor="#4472c4 [3204]" strokeweight="1pt">
               <w10:wrap anchorx="page"/>
@@ -18520,7 +18276,7 @@
 </file>
 
 <file path=word/numbering.xml><?xml version="1.0" encoding="utf-8"?>
-<w:numbering xmlns:wpc="http://schemas.microsoft.com/office/word/2010/wordprocessingCanvas" xmlns:cx="http://schemas.microsoft.com/office/drawing/2014/chartex" xmlns:cx1="http://schemas.microsoft.com/office/drawing/2015/9/8/chartex" xmlns:cx2="http://schemas.microsoft.com/office/drawing/2015/10/21/chartex" xmlns:cx3="http://schemas.microsoft.com/office/drawing/2016/5/9/chartex" xmlns:cx4="http://schemas.microsoft.com/office/drawing/2016/5/10/chartex" xmlns:cx5="http://schemas.microsoft.com/office/drawing/2016/5/11/chartex" xmlns:cx6="http://schemas.microsoft.com/office/drawing/2016/5/12/chartex" xmlns:cx7="http://schemas.microsoft.com/office/drawing/2016/5/13/chartex" xmlns:cx8="http://schemas.microsoft.com/office/drawing/2016/5/14/chartex" xmlns:mc="http://schemas.openxmlformats.org/markup-compatibility/2006" xmlns:aink="http://schemas.microsoft.com/office/drawing/2016/ink" xmlns:am3d="http://schemas.microsoft.com/office/drawing/2017/model3d" xmlns:o="urn:schemas-microsoft-com:office:office" xmlns:r="http://schemas.openxmlformats.org/officeDocument/2006/relationships" xmlns:m="http://schemas.openxmlformats.org/officeDocument/2006/math" xmlns:v="urn:schemas-microsoft-com:vml" xmlns:wp14="http://schemas.microsoft.com/office/word/2010/wordprocessingDrawing" xmlns:wp="http://schemas.openxmlformats.org/drawingml/2006/wordprocessingDrawing" xmlns:w10="urn:schemas-microsoft-com:office:word" xmlns:w="http://schemas.openxmlformats.org/wordprocessingml/2006/main" xmlns:w14="http://schemas.microsoft.com/office/word/2010/wordml" xmlns:w15="http://schemas.microsoft.com/office/word/2012/wordml" xmlns:w16cid="http://schemas.microsoft.com/office/word/2016/wordml/cid" xmlns:w16se="http://schemas.microsoft.com/office/word/2015/wordml/symex" xmlns:wpg="http://schemas.microsoft.com/office/word/2010/wordprocessingGroup" xmlns:wpi="http://schemas.microsoft.com/office/word/2010/wordprocessingInk" xmlns:wne="http://schemas.microsoft.com/office/word/2006/wordml" xmlns:wps="http://schemas.microsoft.com/office/word/2010/wordprocessingShape" mc:Ignorable="w14 w15 w16se w16cid wp14">
+<w:numbering xmlns:wpc="http://schemas.microsoft.com/office/word/2010/wordprocessingCanvas" xmlns:cx="http://schemas.microsoft.com/office/drawing/2014/chartex" xmlns:cx1="http://schemas.microsoft.com/office/drawing/2015/9/8/chartex" xmlns:mc="http://schemas.openxmlformats.org/markup-compatibility/2006" xmlns:o="urn:schemas-microsoft-com:office:office" xmlns:r="http://schemas.openxmlformats.org/officeDocument/2006/relationships" xmlns:m="http://schemas.openxmlformats.org/officeDocument/2006/math" xmlns:v="urn:schemas-microsoft-com:vml" xmlns:wp14="http://schemas.microsoft.com/office/word/2010/wordprocessingDrawing" xmlns:wp="http://schemas.openxmlformats.org/drawingml/2006/wordprocessingDrawing" xmlns:w10="urn:schemas-microsoft-com:office:word" xmlns:w="http://schemas.openxmlformats.org/wordprocessingml/2006/main" xmlns:w14="http://schemas.microsoft.com/office/word/2010/wordml" xmlns:w15="http://schemas.microsoft.com/office/word/2012/wordml" xmlns:w16se="http://schemas.microsoft.com/office/word/2015/wordml/symex" xmlns:wpg="http://schemas.microsoft.com/office/word/2010/wordprocessingGroup" xmlns:wpi="http://schemas.microsoft.com/office/word/2010/wordprocessingInk" xmlns:wne="http://schemas.microsoft.com/office/word/2006/wordml" xmlns:wps="http://schemas.microsoft.com/office/word/2010/wordprocessingShape" mc:Ignorable="w14 w15 w16se wp14">
   <w:abstractNum w:abstractNumId="0" w15:restartNumberingAfterBreak="0">
     <w:nsid w:val="024242E5"/>
     <w:multiLevelType w:val="hybridMultilevel"/>
@@ -21221,7 +20977,7 @@
 </file>
 
 <file path=word/styles.xml><?xml version="1.0" encoding="utf-8"?>
-<w:styles xmlns:mc="http://schemas.openxmlformats.org/markup-compatibility/2006" xmlns:r="http://schemas.openxmlformats.org/officeDocument/2006/relationships" xmlns:w="http://schemas.openxmlformats.org/wordprocessingml/2006/main" xmlns:w14="http://schemas.microsoft.com/office/word/2010/wordml" xmlns:w15="http://schemas.microsoft.com/office/word/2012/wordml" xmlns:w16cid="http://schemas.microsoft.com/office/word/2016/wordml/cid" xmlns:w16se="http://schemas.microsoft.com/office/word/2015/wordml/symex" mc:Ignorable="w14 w15 w16se w16cid">
+<w:styles xmlns:mc="http://schemas.openxmlformats.org/markup-compatibility/2006" xmlns:r="http://schemas.openxmlformats.org/officeDocument/2006/relationships" xmlns:w="http://schemas.openxmlformats.org/wordprocessingml/2006/main" xmlns:w14="http://schemas.microsoft.com/office/word/2010/wordml" xmlns:w15="http://schemas.microsoft.com/office/word/2012/wordml" xmlns:w16se="http://schemas.microsoft.com/office/word/2015/wordml/symex" mc:Ignorable="w14 w15 w16se">
   <w:docDefaults>
     <w:rPrDefault>
       <w:rPr>
@@ -21238,7 +20994,7 @@
       </w:pPr>
     </w:pPrDefault>
   </w:docDefaults>
-  <w:latentStyles w:defLockedState="0" w:defUIPriority="99" w:defSemiHidden="0" w:defUnhideWhenUsed="0" w:defQFormat="0" w:count="377">
+  <w:latentStyles w:defLockedState="0" w:defUIPriority="99" w:defSemiHidden="0" w:defUnhideWhenUsed="0" w:defQFormat="0" w:count="371">
     <w:lsdException w:name="Normal" w:uiPriority="0" w:qFormat="1"/>
     <w:lsdException w:name="heading 1" w:uiPriority="9" w:qFormat="1"/>
     <w:lsdException w:name="heading 2" w:semiHidden="1" w:uiPriority="9" w:unhideWhenUsed="1" w:qFormat="1"/>
@@ -21610,12 +21366,6 @@
     <w:lsdException w:name="List Table 5 Dark Accent 6" w:uiPriority="50"/>
     <w:lsdException w:name="List Table 6 Colorful Accent 6" w:uiPriority="51"/>
     <w:lsdException w:name="List Table 7 Colorful Accent 6" w:uiPriority="52"/>
-    <w:lsdException w:name="Mention" w:semiHidden="1" w:unhideWhenUsed="1"/>
-    <w:lsdException w:name="Smart Hyperlink" w:semiHidden="1" w:unhideWhenUsed="1"/>
-    <w:lsdException w:name="Hashtag" w:semiHidden="1" w:unhideWhenUsed="1"/>
-    <w:lsdException w:name="Unresolved Mention" w:semiHidden="1" w:unhideWhenUsed="1"/>
-    <w:lsdException w:name="Smart Link" w:semiHidden="1" w:unhideWhenUsed="1"/>
-    <w:lsdException w:name="Smart Link Error" w:semiHidden="1" w:unhideWhenUsed="1"/>
   </w:latentStyles>
   <w:style w:type="paragraph" w:default="1" w:styleId="a">
     <w:name w:val="Normal"/>
@@ -22555,7 +22305,7 @@
 </file>
 
 <file path=customXml/itemProps1.xml><?xml version="1.0" encoding="utf-8"?>
-<ds:datastoreItem xmlns:ds="http://schemas.openxmlformats.org/officeDocument/2006/customXml" ds:itemID="{4E2D9255-EBB7-4A4E-B018-6ACF3581D81D}">
+<ds:datastoreItem xmlns:ds="http://schemas.openxmlformats.org/officeDocument/2006/customXml" ds:itemID="{11FE6832-3118-4F7C-B14C-8CCE324339E4}">
   <ds:schemaRefs>
     <ds:schemaRef ds:uri="http://schemas.openxmlformats.org/officeDocument/2006/bibliography"/>
   </ds:schemaRefs>
